--- a/Thesis/Document/OBrien_BIOL6501_Thesis.docx
+++ b/Thesis/Document/OBrien_BIOL6501_Thesis.docx
@@ -14,6 +14,18 @@
         <w:t xml:space="preserve"> high mutation rates and strong selection</w:t>
       </w:r>
     </w:p>
+    <w:p/>
+    <w:p>
+      <w:r>
+        <w:t>Mutational variance determines maladaptation around a phenotypic optimum</w:t>
+      </w:r>
+    </w:p>
+    <w:p>
+      <w:r>
+        <w:t>Mutation-selection-drift balance models are highly sensitive to mutational variance</w:t>
+      </w:r>
+    </w:p>
+    <w:p/>
     <w:p>
       <w:pPr>
         <w:pStyle w:val="Title"/>
@@ -172,7 +184,6 @@
         <w:rPr>
           <w:lang w:val="en-US"/>
         </w:rPr>
-        <w:lastRenderedPageBreak/>
         <w:t xml:space="preserve"> </w:t>
       </w:r>
       <w:r>
@@ -223,19 +234,11 @@
         </w:rPr>
         <w:t xml:space="preserve"> </w:t>
       </w:r>
-      <w:proofErr w:type="spellStart"/>
-      <w:r>
-        <w:rPr>
-          <w:lang w:val="en-US"/>
-        </w:rPr>
-        <w:t>Honours</w:t>
-      </w:r>
-      <w:proofErr w:type="spellEnd"/>
-      <w:r>
-        <w:rPr>
-          <w:lang w:val="en-US"/>
-        </w:rPr>
-        <w:t xml:space="preserve"> program.”</w:t>
+      <w:r>
+        <w:rPr>
+          <w:lang w:val="en-US"/>
+        </w:rPr>
+        <w:t>Honours program.”</w:t>
       </w:r>
       <w:r>
         <w:rPr>
@@ -2578,7 +2581,13 @@
         <w:t xml:space="preserve"> adaptation, </w:t>
       </w:r>
       <w:r>
-        <w:t xml:space="preserve">whereas other </w:t>
+        <w:t>whereas other</w:t>
+      </w:r>
+      <w:r>
+        <w:t>s</w:t>
+      </w:r>
+      <w:r>
+        <w:t xml:space="preserve"> </w:t>
       </w:r>
       <w:r>
         <w:t xml:space="preserve">enable </w:t>
@@ -2626,7 +2635,13 @@
         <w:t xml:space="preserve">House-of-Cards populations were robust </w:t>
       </w:r>
       <w:r>
-        <w:t>to changes in mutational variance</w:t>
+        <w:t xml:space="preserve">to changes in </w:t>
+      </w:r>
+      <w:r>
+        <w:t xml:space="preserve">this </w:t>
+      </w:r>
+      <w:r>
+        <w:t>variance</w:t>
       </w:r>
       <w:r>
         <w:t xml:space="preserve">. </w:t>
@@ -2698,15 +2713,13 @@
         <w:t xml:space="preserve"> </w:t>
       </w:r>
       <w:r>
-        <w:t xml:space="preserve">These dynamics lend credence to the evolution of mutation rates and the trade-off between adaptability and </w:t>
-      </w:r>
-      <w:proofErr w:type="spellStart"/>
-      <w:r>
-        <w:t>adaptedness</w:t>
-      </w:r>
-      <w:proofErr w:type="spellEnd"/>
-      <w:r>
-        <w:t xml:space="preserve">, forming expectations as to which paradigm is most likely to be favoured in stable or dynamic environments. </w:t>
+        <w:t xml:space="preserve">These dynamics lend credence to the evolution of mutation rates and the trade-off between adaptability and adaptedness, forming expectations as to which </w:t>
+      </w:r>
+      <w:r>
+        <w:t>regime</w:t>
+      </w:r>
+      <w:r>
+        <w:t xml:space="preserve"> is most likely to be favoured in stable or dynamic environments. </w:t>
       </w:r>
       <w:r>
         <w:t>The methodology used here provides a framework for further exploration of quantitative genetics models through a population genetics lens, mediated by computational solutions.</w:t>
@@ -2756,7 +2769,19 @@
         <w:rPr>
           <w:lang w:val="en-US"/>
         </w:rPr>
-        <w:t xml:space="preserve">natural selection in shaping </w:t>
+        <w:t xml:space="preserve">natural selection in </w:t>
+      </w:r>
+      <w:r>
+        <w:rPr>
+          <w:lang w:val="en-US"/>
+        </w:rPr>
+        <w:t>sculpting</w:t>
+      </w:r>
+      <w:r>
+        <w:rPr>
+          <w:lang w:val="en-US"/>
+        </w:rPr>
+        <w:t xml:space="preserve"> </w:t>
       </w:r>
       <w:r>
         <w:rPr>
@@ -3028,6 +3053,11 @@
         <w:rPr>
           <w:lang w:val="en-US"/>
         </w:rPr>
+      </w:r>
+      <w:r>
+        <w:rPr>
+          <w:lang w:val="en-US"/>
+        </w:rPr>
         <w:fldChar w:fldCharType="separate"/>
       </w:r>
       <w:r>
@@ -3350,6 +3380,11 @@
           <w:lang w:val="en-US"/>
         </w:rPr>
         <w:fldChar w:fldCharType="end"/>
+      </w:r>
+      <w:r>
+        <w:rPr>
+          <w:lang w:val="en-US"/>
+        </w:rPr>
       </w:r>
       <w:r>
         <w:rPr>
@@ -3663,6 +3698,11 @@
         <w:rPr>
           <w:lang w:val="en-US"/>
         </w:rPr>
+      </w:r>
+      <w:r>
+        <w:rPr>
+          <w:lang w:val="en-US"/>
+        </w:rPr>
         <w:fldChar w:fldCharType="separate"/>
       </w:r>
       <w:r>
@@ -3781,7 +3821,19 @@
         <w:rPr>
           <w:lang w:val="en-US"/>
         </w:rPr>
-        <w:t>, making it difficult to reconcile views on adaptive walks towards a phenotypic optimum, and maintenance of fitness around it</w:t>
+        <w:t xml:space="preserve">, making it difficult to reconcile views on adaptive walks towards a phenotypic optimum, and </w:t>
+      </w:r>
+      <w:r>
+        <w:rPr>
+          <w:lang w:val="en-US"/>
+        </w:rPr>
+        <w:t xml:space="preserve">the </w:t>
+      </w:r>
+      <w:r>
+        <w:rPr>
+          <w:lang w:val="en-US"/>
+        </w:rPr>
+        <w:t>maintenance of fitness around it</w:t>
       </w:r>
       <w:r>
         <w:rPr>
@@ -4019,6 +4071,11 @@
         <w:rPr>
           <w:lang w:val="en-US"/>
         </w:rPr>
+      </w:r>
+      <w:r>
+        <w:rPr>
+          <w:lang w:val="en-US"/>
+        </w:rPr>
         <w:fldChar w:fldCharType="separate"/>
       </w:r>
       <w:r>
@@ -4224,7 +4281,14 @@
         <w:rPr>
           <w:lang w:val="en-US"/>
         </w:rPr>
-        <w:t xml:space="preserve">discuss how my results shed light into </w:t>
+        <w:t xml:space="preserve">discuss how my results shed </w:t>
+      </w:r>
+      <w:r>
+        <w:rPr>
+          <w:lang w:val="en-US"/>
+        </w:rPr>
+        <w:lastRenderedPageBreak/>
+        <w:t xml:space="preserve">light into </w:t>
       </w:r>
       <w:r>
         <w:rPr>
@@ -4254,28 +4318,7 @@
         <w:rPr>
           <w:lang w:val="en-US"/>
         </w:rPr>
-        <w:t xml:space="preserve">move towards a phenotypic </w:t>
-      </w:r>
-      <w:r>
-        <w:rPr>
-          <w:lang w:val="en-US"/>
-        </w:rPr>
-        <w:lastRenderedPageBreak/>
-        <w:t xml:space="preserve">optimum) and </w:t>
-      </w:r>
-      <w:proofErr w:type="spellStart"/>
-      <w:r>
-        <w:rPr>
-          <w:lang w:val="en-US"/>
-        </w:rPr>
-        <w:t>adaptedness</w:t>
-      </w:r>
-      <w:proofErr w:type="spellEnd"/>
-      <w:r>
-        <w:rPr>
-          <w:lang w:val="en-US"/>
-        </w:rPr>
-        <w:t xml:space="preserve"> (the ability to adhere to a phenotypic optimum</w:t>
+        <w:t>move towards a phenotypic optimum) and adaptedness (the ability to adhere to a phenotypic optimum</w:t>
       </w:r>
       <w:r>
         <w:rPr>
@@ -5208,6 +5251,11 @@
         <w:rPr>
           <w:lang w:val="en-US"/>
         </w:rPr>
+      </w:r>
+      <w:r>
+        <w:rPr>
+          <w:lang w:val="en-US"/>
+        </w:rPr>
         <w:fldChar w:fldCharType="separate"/>
       </w:r>
       <w:r>
@@ -5527,7 +5575,19 @@
         <w:rPr>
           <w:lang w:val="en-US"/>
         </w:rPr>
-        <w:t xml:space="preserve">Much of quantitative genetics theory is built off Fisher’s infinitesimal model </w:t>
+        <w:t xml:space="preserve">Much of quantitative genetics theory is </w:t>
+      </w:r>
+      <w:r>
+        <w:rPr>
+          <w:lang w:val="en-US"/>
+        </w:rPr>
+        <w:t>based on</w:t>
+      </w:r>
+      <w:r>
+        <w:rPr>
+          <w:lang w:val="en-US"/>
+        </w:rPr>
+        <w:t xml:space="preserve"> Fisher’s infinitesimal model </w:t>
       </w:r>
       <w:r>
         <w:rPr>
@@ -5902,6 +5962,7 @@
         <w:rPr>
           <w:lang w:val="en-US"/>
         </w:rPr>
+        <w:lastRenderedPageBreak/>
         <w:fldChar w:fldCharType="begin">
           <w:fldData xml:space="preserve">PEVuZE5vdGU+PENpdGU+PEF1dGhvcj5GaXNoZXI8L0F1dGhvcj48WWVhcj4xOTMwPC9ZZWFyPjxS
 ZWNOdW0+MTU8L1JlY051bT48RGlzcGxheVRleHQ+KDxzdHlsZSBmYWNlPSJzbWFsbGNhcHMiPkZp
@@ -6017,6 +6078,11 @@
         <w:rPr>
           <w:lang w:val="en-US"/>
         </w:rPr>
+      </w:r>
+      <w:r>
+        <w:rPr>
+          <w:lang w:val="en-US"/>
+        </w:rPr>
         <w:fldChar w:fldCharType="separate"/>
       </w:r>
       <w:r>
@@ -6078,14 +6144,7 @@
         <w:rPr>
           <w:lang w:val="en-US"/>
         </w:rPr>
-        <w:t xml:space="preserve"> fitness is usually assumed to lie at the maximum </w:t>
-      </w:r>
-      <w:r>
-        <w:rPr>
-          <w:lang w:val="en-US"/>
-        </w:rPr>
-        <w:lastRenderedPageBreak/>
-        <w:t xml:space="preserve">of a Gaussian or quadratic curve </w:t>
+        <w:t xml:space="preserve"> fitness is usually assumed to lie at the maximum of a Gaussian or quadratic curve </w:t>
       </w:r>
       <w:r>
         <w:rPr>
@@ -6155,7 +6214,19 @@
         <w:rPr>
           <w:lang w:val="en-US"/>
         </w:rPr>
-        <w:t xml:space="preserve">optimum, </w:t>
+        <w:t>optimum</w:t>
+      </w:r>
+      <w:r>
+        <w:rPr>
+          <w:lang w:val="en-US"/>
+        </w:rPr>
+        <w:t xml:space="preserve"> and individuals become more similar</w:t>
+      </w:r>
+      <w:r>
+        <w:rPr>
+          <w:lang w:val="en-US"/>
+        </w:rPr>
+        <w:t xml:space="preserve">, </w:t>
       </w:r>
       <w:r>
         <w:rPr>
@@ -6174,7 +6245,13 @@
         <w:rPr>
           <w:lang w:val="en-US"/>
         </w:rPr>
-        <w:t xml:space="preserve"> is expected to decline </w:t>
+        <w:t xml:space="preserve"> is expected to decline</w:t>
+      </w:r>
+      <w:r>
+        <w:rPr>
+          <w:lang w:val="en-US"/>
+        </w:rPr>
+        <w:t xml:space="preserve"> </w:t>
       </w:r>
       <w:r>
         <w:rPr>
@@ -6319,6 +6396,11 @@
         <w:rPr>
           <w:lang w:val="en-US"/>
         </w:rPr>
+      </w:r>
+      <w:r>
+        <w:rPr>
+          <w:lang w:val="en-US"/>
+        </w:rPr>
         <w:fldChar w:fldCharType="separate"/>
       </w:r>
       <w:r>
@@ -6376,19 +6458,7 @@
         <w:rPr>
           <w:lang w:val="en-US"/>
         </w:rPr>
-        <w:t xml:space="preserve"> as more individuals </w:t>
-      </w:r>
-      <w:r>
-        <w:rPr>
-          <w:lang w:val="en-US"/>
-        </w:rPr>
-        <w:t>display</w:t>
-      </w:r>
-      <w:r>
-        <w:rPr>
-          <w:lang w:val="en-US"/>
-        </w:rPr>
-        <w:t xml:space="preserve"> the optimum phenotype.</w:t>
+        <w:t>.</w:t>
       </w:r>
       <w:r>
         <w:rPr>
@@ -6418,7 +6488,19 @@
         <w:rPr>
           <w:lang w:val="en-US"/>
         </w:rPr>
-        <w:t xml:space="preserve">are simplified versions of reality that have recently failed to explain the levels of genetic variability in natural populations, and as a consequence has led to a </w:t>
+        <w:t>are simplified versions of reality that have recently failed to explain the levels of genetic variability in natural popul</w:t>
+      </w:r>
+      <w:r>
+        <w:rPr>
+          <w:lang w:val="en-US"/>
+        </w:rPr>
+        <w:t>ations, and as a consequence have</w:t>
+      </w:r>
+      <w:r>
+        <w:rPr>
+          <w:lang w:val="en-US"/>
+        </w:rPr>
+        <w:t xml:space="preserve"> led to a </w:t>
       </w:r>
       <w:r>
         <w:rPr>
@@ -6929,6 +7011,11 @@
         <w:rPr>
           <w:lang w:val="en-US"/>
         </w:rPr>
+      </w:r>
+      <w:r>
+        <w:rPr>
+          <w:lang w:val="en-US"/>
+        </w:rPr>
         <w:fldChar w:fldCharType="separate"/>
       </w:r>
       <w:r>
@@ -7100,15 +7187,7 @@
         <w:rPr>
           <w:lang w:val="en-US"/>
         </w:rPr>
-        <w:t>to ac</w:t>
-      </w:r>
-      <w:bookmarkStart w:id="2" w:name="_GoBack"/>
-      <w:bookmarkEnd w:id="2"/>
-      <w:r>
-        <w:rPr>
-          <w:lang w:val="en-US"/>
-        </w:rPr>
-        <w:t>hieve adaptation.</w:t>
+        <w:t>to achieve adaptation.</w:t>
       </w:r>
     </w:p>
     <w:p>
@@ -7379,6 +7458,11 @@
         <w:rPr>
           <w:lang w:val="en-US"/>
         </w:rPr>
+      </w:r>
+      <w:r>
+        <w:rPr>
+          <w:lang w:val="en-US"/>
+        </w:rPr>
         <w:fldChar w:fldCharType="separate"/>
       </w:r>
       <w:r>
@@ -7517,7 +7601,14 @@
         <w:rPr>
           <w:lang w:val="en-US"/>
         </w:rPr>
-        <w:t xml:space="preserve">likely to be </w:t>
+        <w:t xml:space="preserve">likely to </w:t>
+      </w:r>
+      <w:r>
+        <w:rPr>
+          <w:lang w:val="en-US"/>
+        </w:rPr>
+        <w:lastRenderedPageBreak/>
+        <w:t xml:space="preserve">be </w:t>
       </w:r>
       <w:r>
         <w:rPr>
@@ -7726,6 +7817,11 @@
         <w:rPr>
           <w:lang w:val="en-US"/>
         </w:rPr>
+      </w:r>
+      <w:r>
+        <w:rPr>
+          <w:lang w:val="en-US"/>
+        </w:rPr>
         <w:fldChar w:fldCharType="separate"/>
       </w:r>
       <w:r>
@@ -7741,16 +7837,7 @@
           <w:noProof/>
           <w:lang w:val="en-US"/>
         </w:rPr>
-        <w:t xml:space="preserve">Lynch </w:t>
-      </w:r>
-      <w:r>
-        <w:rPr>
-          <w:smallCaps/>
-          <w:noProof/>
-          <w:lang w:val="en-US"/>
-        </w:rPr>
-        <w:lastRenderedPageBreak/>
-        <w:t>and Gabriel</w:t>
+        <w:t>Lynch and Gabriel</w:t>
       </w:r>
       <w:r>
         <w:rPr>
@@ -7962,6 +8049,11 @@
           <w:lang w:val="en-US"/>
         </w:rPr>
         <w:fldChar w:fldCharType="end"/>
+      </w:r>
+      <w:r>
+        <w:rPr>
+          <w:lang w:val="en-US"/>
+        </w:rPr>
       </w:r>
       <w:r>
         <w:rPr>
@@ -8510,7 +8602,14 @@
         <w:rPr>
           <w:lang w:val="en-US"/>
         </w:rPr>
-        <w:t>a direct connection between the parameters of transmission</w:t>
+        <w:t xml:space="preserve">a direct connection between the </w:t>
+      </w:r>
+      <w:r>
+        <w:rPr>
+          <w:highlight w:val="yellow"/>
+          <w:lang w:val="en-US"/>
+        </w:rPr>
+        <w:t>parameters of transmission</w:t>
       </w:r>
       <w:r>
         <w:rPr>
@@ -8801,6 +8900,11 @@
         <w:rPr>
           <w:lang w:val="en-US"/>
         </w:rPr>
+      </w:r>
+      <w:r>
+        <w:rPr>
+          <w:lang w:val="en-US"/>
+        </w:rPr>
         <w:fldChar w:fldCharType="separate"/>
       </w:r>
       <w:r>
@@ -9160,6 +9264,11 @@
         <w:rPr>
           <w:lang w:val="en-US"/>
         </w:rPr>
+      </w:r>
+      <w:r>
+        <w:rPr>
+          <w:lang w:val="en-US"/>
+        </w:rPr>
         <w:fldChar w:fldCharType="separate"/>
       </w:r>
       <w:r>
@@ -9389,14 +9498,42 @@
           <w:rFonts w:eastAsiaTheme="minorEastAsia"/>
           <w:lang w:val="en-US"/>
         </w:rPr>
-        <w:t xml:space="preserve"> mutational variance might reduce population fitness</w:t>
+        <w:t xml:space="preserve"> mutational variance might reduce </w:t>
       </w:r>
       <w:r>
         <w:rPr>
           <w:rFonts w:eastAsiaTheme="minorEastAsia"/>
           <w:lang w:val="en-US"/>
         </w:rPr>
+        <w:t xml:space="preserve">the fitness of </w:t>
+      </w:r>
+      <w:r>
+        <w:rPr>
+          <w:rFonts w:eastAsiaTheme="minorEastAsia"/>
+          <w:lang w:val="en-US"/>
+        </w:rPr>
+        <w:t>population</w:t>
+      </w:r>
+      <w:r>
+        <w:rPr>
+          <w:rFonts w:eastAsiaTheme="minorEastAsia"/>
+          <w:lang w:val="en-US"/>
+        </w:rPr>
+        <w:t>s</w:t>
+      </w:r>
+      <w:r>
+        <w:rPr>
+          <w:rFonts w:eastAsiaTheme="minorEastAsia"/>
+          <w:lang w:val="en-US"/>
+        </w:rPr>
         <w:t xml:space="preserve"> </w:t>
+      </w:r>
+      <w:r>
+        <w:rPr>
+          <w:rFonts w:eastAsiaTheme="minorEastAsia"/>
+          <w:lang w:val="en-US"/>
+        </w:rPr>
+        <w:t xml:space="preserve">hovering </w:t>
       </w:r>
       <w:r>
         <w:rPr>
@@ -9663,6 +9800,7 @@
         <w:rPr>
           <w:lang w:val="en-US"/>
         </w:rPr>
+        <w:lastRenderedPageBreak/>
         <w:fldChar w:fldCharType="begin"/>
       </w:r>
       <w:r>
@@ -9733,14 +9871,7 @@
         <w:rPr>
           <w:lang w:val="en-US"/>
         </w:rPr>
-        <w:t xml:space="preserve">ion strengths with high </w:t>
-      </w:r>
-      <w:r>
-        <w:rPr>
-          <w:lang w:val="en-US"/>
-        </w:rPr>
-        <w:lastRenderedPageBreak/>
-        <w:t>mutation rates, resulting in allelic distributions of small effects</w:t>
+        <w:t>ion strengths with high mutation rates, resulting in allelic distributions of small effects</w:t>
       </w:r>
       <w:r>
         <w:rPr>
@@ -9931,6 +10062,11 @@
         <w:rPr>
           <w:lang w:val="en-US"/>
         </w:rPr>
+      </w:r>
+      <w:r>
+        <w:rPr>
+          <w:lang w:val="en-US"/>
+        </w:rPr>
         <w:fldChar w:fldCharType="separate"/>
       </w:r>
       <w:r>
@@ -10007,21 +10143,7 @@
         <w:rPr>
           <w:lang w:val="en-US"/>
         </w:rPr>
-        <w:t>House-of-Cards (</w:t>
-      </w:r>
-      <w:proofErr w:type="spellStart"/>
-      <w:r>
-        <w:rPr>
-          <w:lang w:val="en-US"/>
-        </w:rPr>
-        <w:t>HoC</w:t>
-      </w:r>
-      <w:proofErr w:type="spellEnd"/>
-      <w:r>
-        <w:rPr>
-          <w:lang w:val="en-US"/>
-        </w:rPr>
-        <w:t xml:space="preserve">) approximations of allelic effects </w:t>
+        <w:t xml:space="preserve">House-of-Cards (HoC) approximations of allelic effects </w:t>
       </w:r>
       <w:r>
         <w:rPr>
@@ -10240,6 +10362,11 @@
         <w:rPr>
           <w:lang w:val="en-US"/>
         </w:rPr>
+      </w:r>
+      <w:r>
+        <w:rPr>
+          <w:lang w:val="en-US"/>
+        </w:rPr>
         <w:fldChar w:fldCharType="separate"/>
       </w:r>
       <w:r>
@@ -10346,12 +10473,6 @@
           <w:lang w:val="en-US"/>
         </w:rPr>
         <w:t xml:space="preserve">n </w:t>
-      </w:r>
-      <w:r>
-        <w:rPr>
-          <w:lang w:val="en-US"/>
-        </w:rPr>
-        <w:t xml:space="preserve">the </w:t>
       </w:r>
       <w:r>
         <w:rPr>
@@ -10588,6 +10709,11 @@
         <w:rPr>
           <w:lang w:val="en-US"/>
         </w:rPr>
+      </w:r>
+      <w:r>
+        <w:rPr>
+          <w:lang w:val="en-US"/>
+        </w:rPr>
         <w:fldChar w:fldCharType="separate"/>
       </w:r>
       <w:r>
@@ -10859,6 +10985,11 @@
         <w:rPr>
           <w:lang w:val="en-US"/>
         </w:rPr>
+      </w:r>
+      <w:r>
+        <w:rPr>
+          <w:lang w:val="en-US"/>
+        </w:rPr>
         <w:fldChar w:fldCharType="separate"/>
       </w:r>
       <w:r>
@@ -10914,7 +11045,13 @@
         <w:rPr>
           <w:lang w:val="en-US"/>
         </w:rPr>
-        <w:t>Overall, un</w:t>
+        <w:t>U</w:t>
+      </w:r>
+      <w:r>
+        <w:rPr>
+          <w:lang w:val="en-US"/>
+        </w:rPr>
+        <w:t>n</w:t>
       </w:r>
       <w:r>
         <w:rPr>
@@ -11328,7 +11465,7 @@
           <w:rFonts w:eastAsiaTheme="minorEastAsia"/>
           <w:lang w:val="en-US"/>
         </w:rPr>
-        <w:t>perturb the equilibrium</w:t>
+        <w:t>perturb equilibrium</w:t>
       </w:r>
       <w:r>
         <w:rPr>
@@ -11357,13 +11494,27 @@
           <w:rFonts w:eastAsiaTheme="minorEastAsia"/>
           <w:lang w:val="en-US"/>
         </w:rPr>
-        <w:t xml:space="preserve"> of populations at </w:t>
+        <w:t xml:space="preserve"> </w:t>
       </w:r>
       <w:r>
         <w:rPr>
           <w:rFonts w:eastAsiaTheme="minorEastAsia"/>
           <w:lang w:val="en-US"/>
         </w:rPr>
+        <w:t>in</w:t>
+      </w:r>
+      <w:r>
+        <w:rPr>
+          <w:rFonts w:eastAsiaTheme="minorEastAsia"/>
+          <w:lang w:val="en-US"/>
+        </w:rPr>
+        <w:t xml:space="preserve"> populations at </w:t>
+      </w:r>
+      <w:r>
+        <w:rPr>
+          <w:rFonts w:eastAsiaTheme="minorEastAsia"/>
+          <w:lang w:val="en-US"/>
+        </w:rPr>
         <w:t xml:space="preserve">mutation-selection-drift </w:t>
       </w:r>
       <w:r>
@@ -11433,64 +11584,49 @@
           <w:rFonts w:eastAsiaTheme="minorEastAsia"/>
           <w:lang w:val="en-US"/>
         </w:rPr>
-        <w:t xml:space="preserve"> optimum under Gaussian and </w:t>
-      </w:r>
-      <w:proofErr w:type="spellStart"/>
+        <w:t xml:space="preserve"> optimum under Gaussian and HoC regimes remains a mystery, but recent advances in </w:t>
+      </w:r>
       <w:r>
         <w:rPr>
           <w:rFonts w:eastAsiaTheme="minorEastAsia"/>
           <w:lang w:val="en-US"/>
         </w:rPr>
-        <w:t>HoC</w:t>
-      </w:r>
-      <w:proofErr w:type="spellEnd"/>
+        <w:t>individual</w:t>
+      </w:r>
       <w:r>
         <w:rPr>
           <w:rFonts w:eastAsiaTheme="minorEastAsia"/>
           <w:lang w:val="en-US"/>
         </w:rPr>
-        <w:t xml:space="preserve"> regimes remains a mystery, but recent advances in </w:t>
+        <w:t xml:space="preserve">-based forward genetics modelling software has enabled </w:t>
       </w:r>
       <w:r>
         <w:rPr>
           <w:rFonts w:eastAsiaTheme="minorEastAsia"/>
           <w:lang w:val="en-US"/>
         </w:rPr>
-        <w:t>individual</w:t>
+        <w:t xml:space="preserve">the integration of </w:t>
       </w:r>
       <w:r>
         <w:rPr>
           <w:rFonts w:eastAsiaTheme="minorEastAsia"/>
           <w:lang w:val="en-US"/>
         </w:rPr>
-        <w:t xml:space="preserve">-based forward genetics modelling software has enabled </w:t>
+        <w:t xml:space="preserve">quantitative models </w:t>
       </w:r>
       <w:r>
         <w:rPr>
           <w:rFonts w:eastAsiaTheme="minorEastAsia"/>
           <w:lang w:val="en-US"/>
         </w:rPr>
-        <w:t xml:space="preserve">the integration of </w:t>
+        <w:t xml:space="preserve">with </w:t>
       </w:r>
       <w:r>
         <w:rPr>
           <w:rFonts w:eastAsiaTheme="minorEastAsia"/>
           <w:lang w:val="en-US"/>
         </w:rPr>
-        <w:t xml:space="preserve">quantitative models </w:t>
-      </w:r>
-      <w:r>
-        <w:rPr>
-          <w:rFonts w:eastAsiaTheme="minorEastAsia"/>
-          <w:lang w:val="en-US"/>
-        </w:rPr>
-        <w:t xml:space="preserve">with </w:t>
-      </w:r>
-      <w:r>
-        <w:rPr>
-          <w:rFonts w:eastAsiaTheme="minorEastAsia"/>
-          <w:lang w:val="en-US"/>
-        </w:rPr>
+        <w:lastRenderedPageBreak/>
         <w:t xml:space="preserve">population genetics </w:t>
       </w:r>
       <w:r>
@@ -11630,7 +11766,6 @@
           <w:rFonts w:eastAsiaTheme="minorEastAsia"/>
           <w:lang w:val="en-US"/>
         </w:rPr>
-        <w:lastRenderedPageBreak/>
         <w:t>Here,</w:t>
       </w:r>
       <w:r>
@@ -11666,23 +11801,7 @@
           <w:rFonts w:eastAsiaTheme="minorEastAsia"/>
           <w:lang w:val="en-US"/>
         </w:rPr>
-        <w:t xml:space="preserve">to simulate Gaussian and </w:t>
-      </w:r>
-      <w:proofErr w:type="spellStart"/>
-      <w:r>
-        <w:rPr>
-          <w:rFonts w:eastAsiaTheme="minorEastAsia"/>
-          <w:lang w:val="en-US"/>
-        </w:rPr>
-        <w:t>HoC</w:t>
-      </w:r>
-      <w:proofErr w:type="spellEnd"/>
-      <w:r>
-        <w:rPr>
-          <w:rFonts w:eastAsiaTheme="minorEastAsia"/>
-          <w:lang w:val="en-US"/>
-        </w:rPr>
-        <w:t xml:space="preserve"> models maintaining their position from a multi-trait </w:t>
+        <w:t xml:space="preserve">to simulate Gaussian and HoC models maintaining their position from a multi-trait </w:t>
       </w:r>
       <w:r>
         <w:rPr>
@@ -11841,11 +11960,11 @@
       <w:pPr>
         <w:pStyle w:val="Heading1"/>
       </w:pPr>
-      <w:bookmarkStart w:id="3" w:name="_Toc55834295"/>
+      <w:bookmarkStart w:id="2" w:name="_Toc55834295"/>
       <w:r>
         <w:t>Methods</w:t>
       </w:r>
-      <w:bookmarkEnd w:id="3"/>
+      <w:bookmarkEnd w:id="2"/>
     </w:p>
     <w:p>
       <w:pPr>
@@ -11867,14 +11986,12 @@
         </w:rPr>
         <w:t xml:space="preserve">the forward-genetics modelling package </w:t>
       </w:r>
-      <w:proofErr w:type="spellStart"/>
       <w:r>
         <w:rPr>
           <w:lang w:val="en-US"/>
         </w:rPr>
         <w:t>SLiM</w:t>
       </w:r>
-      <w:proofErr w:type="spellEnd"/>
       <w:r>
         <w:rPr>
           <w:lang w:val="en-US"/>
@@ -11955,7 +12072,19 @@
         <w:rPr>
           <w:lang w:val="en-US"/>
         </w:rPr>
-        <w:t>. These parameters included genome wide recombination rate</w:t>
+        <w:t>. T</w:t>
+      </w:r>
+      <w:r>
+        <w:rPr>
+          <w:lang w:val="en-US"/>
+        </w:rPr>
+        <w:t>hese parameters included genome-</w:t>
+      </w:r>
+      <w:r>
+        <w:rPr>
+          <w:lang w:val="en-US"/>
+        </w:rPr>
+        <w:t>wide recombination rate</w:t>
       </w:r>
       <w:r>
         <w:rPr>
@@ -12036,7 +12165,37 @@
         <w:rPr>
           <w:lang w:val="en-US"/>
         </w:rPr>
-        <w:t xml:space="preserve">non-QTL, </w:t>
+        <w:t>non-</w:t>
+      </w:r>
+      <w:r>
+        <w:rPr>
+          <w:lang w:val="en-US"/>
+        </w:rPr>
+        <w:t xml:space="preserve">quantitative trait </w:t>
+      </w:r>
+      <w:r>
+        <w:rPr>
+          <w:lang w:val="en-US"/>
+        </w:rPr>
+        <w:t>locus (</w:t>
+      </w:r>
+      <w:r>
+        <w:rPr>
+          <w:lang w:val="en-US"/>
+        </w:rPr>
+        <w:t>QTL</w:t>
+      </w:r>
+      <w:r>
+        <w:rPr>
+          <w:lang w:val="en-US"/>
+        </w:rPr>
+        <w:t>)</w:t>
+      </w:r>
+      <w:r>
+        <w:rPr>
+          <w:lang w:val="en-US"/>
+        </w:rPr>
+        <w:t xml:space="preserve">, </w:t>
       </w:r>
       <w:r>
         <w:rPr>
@@ -12141,7 +12300,14 @@
         <w:rPr>
           <w:lang w:val="en-US"/>
         </w:rPr>
-        <w:t xml:space="preserve"> could be attributed to the differences. Preliminary analyses indicated that the ratio of QTL mutations to deleterious mutations remained constant across increasing levels of this parameter (</w:t>
+        <w:t xml:space="preserve"> could be attributed to the differences. Preliminary analyses indicated that the ratio of QTL mutations to deleterious mutations remained constant across increasing levels of this </w:t>
+      </w:r>
+      <w:r>
+        <w:rPr>
+          <w:lang w:val="en-US"/>
+        </w:rPr>
+        <w:lastRenderedPageBreak/>
+        <w:t>parameter (</w:t>
       </w:r>
       <w:r>
         <w:rPr>
@@ -12195,14 +12361,7 @@
         <w:rPr>
           <w:lang w:val="en-US"/>
         </w:rPr>
-        <w:t xml:space="preserve">he </w:t>
-      </w:r>
-      <w:r>
-        <w:rPr>
-          <w:lang w:val="en-US"/>
-        </w:rPr>
-        <w:lastRenderedPageBreak/>
-        <w:t>highest QTL mu</w:t>
+        <w:t>he highest QTL mu</w:t>
       </w:r>
       <w:r>
         <w:rPr>
@@ -12282,23 +12441,7 @@
           <w:rFonts w:eastAsiaTheme="minorEastAsia"/>
           <w:lang w:val="en-US"/>
         </w:rPr>
-        <w:t>approximated the Kimura-Fleming-</w:t>
-      </w:r>
-      <w:proofErr w:type="spellStart"/>
-      <w:r>
-        <w:rPr>
-          <w:rFonts w:eastAsiaTheme="minorEastAsia"/>
-          <w:lang w:val="en-US"/>
-        </w:rPr>
-        <w:t>Lande</w:t>
-      </w:r>
-      <w:proofErr w:type="spellEnd"/>
-      <w:r>
-        <w:rPr>
-          <w:rFonts w:eastAsiaTheme="minorEastAsia"/>
-          <w:lang w:val="en-US"/>
-        </w:rPr>
-        <w:t xml:space="preserve"> Gaussian </w:t>
+        <w:t xml:space="preserve">approximated the Kimura-Fleming-Lande Gaussian </w:t>
       </w:r>
       <w:r>
         <w:rPr>
@@ -12504,6 +12647,12 @@
           <w:rFonts w:eastAsiaTheme="minorEastAsia"/>
           <w:lang w:val="en-US"/>
         </w:rPr>
+      </w:r>
+      <w:r>
+        <w:rPr>
+          <w:rFonts w:eastAsiaTheme="minorEastAsia"/>
+          <w:lang w:val="en-US"/>
+        </w:rPr>
         <w:fldChar w:fldCharType="separate"/>
       </w:r>
       <w:r>
@@ -12584,23 +12733,7 @@
           <w:rFonts w:eastAsiaTheme="minorEastAsia"/>
           <w:lang w:val="en-US"/>
         </w:rPr>
-        <w:t xml:space="preserve"> </w:t>
-      </w:r>
-      <w:proofErr w:type="spellStart"/>
-      <w:r>
-        <w:rPr>
-          <w:rFonts w:eastAsiaTheme="minorEastAsia"/>
-          <w:lang w:val="en-US"/>
-        </w:rPr>
-        <w:t>Turelli’s</w:t>
-      </w:r>
-      <w:proofErr w:type="spellEnd"/>
-      <w:r>
-        <w:rPr>
-          <w:rFonts w:eastAsiaTheme="minorEastAsia"/>
-          <w:lang w:val="en-US"/>
-        </w:rPr>
-        <w:t xml:space="preserve"> </w:t>
+        <w:t xml:space="preserve"> Turelli’s </w:t>
       </w:r>
       <w:r>
         <w:rPr>
@@ -12740,14 +12873,14 @@
       <w:pPr>
         <w:pStyle w:val="Heading2"/>
       </w:pPr>
-      <w:bookmarkStart w:id="4" w:name="_Toc55834296"/>
+      <w:bookmarkStart w:id="3" w:name="_Toc55834296"/>
       <w:r>
         <w:t xml:space="preserve">Common model </w:t>
       </w:r>
       <w:r>
         <w:t>elements</w:t>
       </w:r>
-      <w:bookmarkEnd w:id="4"/>
+      <w:bookmarkEnd w:id="3"/>
     </w:p>
     <w:p>
       <w:pPr>
@@ -12767,18 +12900,20 @@
         <w:rPr>
           <w:lang w:val="en-US"/>
         </w:rPr>
-        <w:t xml:space="preserve"> models consisted of a </w:t>
-      </w:r>
-      <w:proofErr w:type="spellStart"/>
-      <w:proofErr w:type="gramStart"/>
-      <w:r>
-        <w:rPr>
-          <w:lang w:val="en-US"/>
-        </w:rPr>
-        <w:t>SLiM</w:t>
-      </w:r>
-      <w:proofErr w:type="spellEnd"/>
-      <w:proofErr w:type="gramEnd"/>
+        <w:t xml:space="preserve"> models consisted of a SLiM </w:t>
+      </w:r>
+      <w:r>
+        <w:rPr>
+          <w:lang w:val="en-US"/>
+        </w:rPr>
+        <w:t>model simulating</w:t>
+      </w:r>
+      <w:r>
+        <w:rPr>
+          <w:lang w:val="en-US"/>
+        </w:rPr>
+        <w:t xml:space="preserve"> a Wright-Fisher population of 8000 diploid individuals evolving over 100,000</w:t>
+      </w:r>
       <w:r>
         <w:rPr>
           <w:lang w:val="en-US"/>
@@ -12789,37 +12924,43 @@
         <w:rPr>
           <w:lang w:val="en-US"/>
         </w:rPr>
-        <w:t>model simulating</w:t>
-      </w:r>
-      <w:r>
-        <w:rPr>
-          <w:lang w:val="en-US"/>
-        </w:rPr>
-        <w:t xml:space="preserve"> a Wright-Fisher population of 8000 diploid individuals evolving over 100,000</w:t>
-      </w:r>
-      <w:r>
-        <w:rPr>
-          <w:lang w:val="en-US"/>
-        </w:rPr>
-        <w:t xml:space="preserve"> </w:t>
-      </w:r>
-      <w:r>
-        <w:rPr>
-          <w:lang w:val="en-US"/>
-        </w:rPr>
         <w:t>generations</w:t>
       </w:r>
       <w:r>
         <w:rPr>
           <w:lang w:val="en-US"/>
         </w:rPr>
-        <w:t xml:space="preserve">. Populations first were subject to </w:t>
-      </w:r>
-      <w:r>
-        <w:rPr>
-          <w:lang w:val="en-US"/>
-        </w:rPr>
-        <w:t>50,000 generations of burn-in</w:t>
+        <w:t xml:space="preserve">. Populations were </w:t>
+      </w:r>
+      <w:r>
+        <w:rPr>
+          <w:lang w:val="en-US"/>
+        </w:rPr>
+        <w:t xml:space="preserve">first </w:t>
+      </w:r>
+      <w:r>
+        <w:rPr>
+          <w:lang w:val="en-US"/>
+        </w:rPr>
+        <w:t xml:space="preserve">subject to </w:t>
+      </w:r>
+      <w:r>
+        <w:rPr>
+          <w:lang w:val="en-US"/>
+        </w:rPr>
+        <w:t xml:space="preserve">50,000 generations of </w:t>
+      </w:r>
+      <w:r>
+        <w:rPr>
+          <w:lang w:val="en-US"/>
+        </w:rPr>
+        <w:t xml:space="preserve">neutral </w:t>
+      </w:r>
+      <w:r>
+        <w:rPr>
+          <w:lang w:val="en-US"/>
+        </w:rPr>
+        <w:t>burn-in</w:t>
       </w:r>
       <w:r>
         <w:rPr>
@@ -12843,7 +12984,7 @@
         <w:rPr>
           <w:lang w:val="en-US"/>
         </w:rPr>
-        <w:t>igure S1</w:t>
+        <w:t>igure S2</w:t>
       </w:r>
       <w:r>
         <w:rPr>
@@ -13254,13 +13395,44 @@
         <w:rPr>
           <w:lang w:val="en-US"/>
         </w:rPr>
-        <w:t xml:space="preserve"> assumed to be completely additive in effect. </w:t>
-      </w:r>
-      <w:r>
-        <w:rPr>
-          <w:lang w:val="en-US"/>
-        </w:rPr>
-        <w:t xml:space="preserve">Mutational effects were in phenotypic units, an arbitrary unit denoting relative differences in phenotype. </w:t>
+        <w:t xml:space="preserve"> assumed to be</w:t>
+      </w:r>
+      <w:r>
+        <w:rPr>
+          <w:lang w:val="en-US"/>
+        </w:rPr>
+        <w:t xml:space="preserve"> completely additive in effect, contributing </w:t>
+      </w:r>
+      <w:r>
+        <w:rPr>
+          <w:lang w:val="en-US"/>
+        </w:rPr>
+        <w:t xml:space="preserve">to </w:t>
+      </w:r>
+      <w:r>
+        <w:rPr>
+          <w:lang w:val="en-US"/>
+        </w:rPr>
+        <w:t>traits</w:t>
+      </w:r>
+      <w:r>
+        <w:rPr>
+          <w:lang w:val="en-US"/>
+        </w:rPr>
+        <w:t xml:space="preserve"> </w:t>
+      </w:r>
+      <w:r>
+        <w:rPr>
+          <w:lang w:val="en-US"/>
+        </w:rPr>
+        <w:t xml:space="preserve">in phenotypic units, </w:t>
+      </w:r>
+      <w:r>
+        <w:rPr>
+          <w:lang w:val="en-US"/>
+        </w:rPr>
+        <w:lastRenderedPageBreak/>
+        <w:t xml:space="preserve">an arbitrary unit denoting relative differences in phenotype. </w:t>
       </w:r>
       <w:r>
         <w:rPr>
@@ -13339,14 +13511,7 @@
         <w:rPr>
           <w:lang w:val="en-US"/>
         </w:rPr>
-        <w:t xml:space="preserve"> </w:t>
-      </w:r>
-      <w:r>
-        <w:rPr>
-          <w:lang w:val="en-US"/>
-        </w:rPr>
-        <w:lastRenderedPageBreak/>
-        <w:t>germline mutation rate of 8.045x10</w:t>
+        <w:t xml:space="preserve"> germline mutation rate of 8.045x10</w:t>
       </w:r>
       <w:r>
         <w:rPr>
@@ -13489,6 +13654,11 @@
           <w:lang w:val="en-US"/>
         </w:rPr>
         <w:fldChar w:fldCharType="end"/>
+      </w:r>
+      <w:r>
+        <w:rPr>
+          <w:lang w:val="en-US"/>
+        </w:rPr>
       </w:r>
       <w:r>
         <w:rPr>
@@ -13790,19 +13960,11 @@
           <w:lang w:val="en-US"/>
         </w:rPr>
       </w:pPr>
-      <w:proofErr w:type="gramStart"/>
-      <w:r>
-        <w:rPr>
-          <w:lang w:val="en-US"/>
-        </w:rPr>
-        <w:t>where</w:t>
-      </w:r>
-      <w:proofErr w:type="gramEnd"/>
-      <w:r>
-        <w:rPr>
-          <w:lang w:val="en-US"/>
-        </w:rPr>
-        <w:t xml:space="preserve"> </w:t>
+      <w:r>
+        <w:rPr>
+          <w:lang w:val="en-US"/>
+        </w:rPr>
+        <w:t xml:space="preserve">where </w:t>
       </w:r>
       <w:r>
         <w:rPr>
@@ -13832,7 +13994,19 @@
         <w:rPr>
           <w:lang w:val="en-US"/>
         </w:rPr>
-        <w:t xml:space="preserve"> used, where n = 8, and </w:t>
+        <w:t xml:space="preserve"> used</w:t>
+      </w:r>
+      <w:r>
+        <w:rPr>
+          <w:lang w:val="en-US"/>
+        </w:rPr>
+        <w:t xml:space="preserve"> for sampling</w:t>
+      </w:r>
+      <w:r>
+        <w:rPr>
+          <w:lang w:val="en-US"/>
+        </w:rPr>
+        <w:t xml:space="preserve">, where n = 8, and </w:t>
       </w:r>
     </w:p>
     <w:p>
@@ -13901,19 +14075,11 @@
           <w:lang w:val="en-US"/>
         </w:rPr>
       </w:pPr>
-      <w:proofErr w:type="gramStart"/>
-      <w:r>
-        <w:rPr>
-          <w:lang w:val="en-US"/>
-        </w:rPr>
-        <w:t>where</w:t>
-      </w:r>
-      <w:proofErr w:type="gramEnd"/>
-      <w:r>
-        <w:rPr>
-          <w:lang w:val="en-US"/>
-        </w:rPr>
-        <w:t xml:space="preserve"> </w:t>
+      <w:r>
+        <w:rPr>
+          <w:lang w:val="en-US"/>
+        </w:rPr>
+        <w:t xml:space="preserve">where </w:t>
       </w:r>
       <w:r>
         <w:rPr>
@@ -13931,12 +14097,7 @@
       </w:r>
       <w:r>
         <w:rPr>
-          <w:lang w:val="en-US"/>
-        </w:rPr>
-        <w:t>m</w:t>
-      </w:r>
-      <w:r>
-        <w:rPr>
+          <w:i/>
           <w:lang w:val="en-US"/>
         </w:rPr>
         <w:t>α</w:t>
@@ -14018,19 +14179,11 @@
           <w:lang w:val="en-US"/>
         </w:rPr>
       </w:pPr>
-      <w:proofErr w:type="gramStart"/>
-      <w:r>
-        <w:rPr>
-          <w:lang w:val="en-US"/>
-        </w:rPr>
-        <w:t>where</w:t>
-      </w:r>
-      <w:proofErr w:type="gramEnd"/>
-      <w:r>
-        <w:rPr>
-          <w:lang w:val="en-US"/>
-        </w:rPr>
-        <w:t xml:space="preserve"> </w:t>
+      <w:r>
+        <w:rPr>
+          <w:lang w:val="en-US"/>
+        </w:rPr>
+        <w:t xml:space="preserve">where </w:t>
       </w:r>
       <m:oMath>
         <m:r>
@@ -14145,7 +14298,7 @@
             </w:rPr>
             <m:t xml:space="preserve"> ε,</m:t>
           </m:r>
-          <w:bookmarkStart w:id="5" w:name="_Hlk53940415"/>
+          <w:bookmarkStart w:id="4" w:name="_Hlk53940415"/>
           <m:r>
             <w:rPr>
               <w:rFonts w:ascii="Cambria Math" w:hAnsi="Cambria Math"/>
@@ -14153,7 +14306,7 @@
             </w:rPr>
             <m:t>β</m:t>
           </m:r>
-          <w:bookmarkEnd w:id="5"/>
+          <w:bookmarkEnd w:id="4"/>
           <m:r>
             <w:rPr>
               <w:rFonts w:ascii="Cambria Math" w:hAnsi="Cambria Math"/>
@@ -14370,6 +14523,7 @@
           <w:rFonts w:eastAsiaTheme="minorEastAsia"/>
           <w:lang w:val="en-US"/>
         </w:rPr>
+        <w:lastRenderedPageBreak/>
         <w:t>w</w:t>
       </w:r>
       <w:r>
@@ -14501,7 +14655,6 @@
         <w:rPr>
           <w:lang w:val="en-US"/>
         </w:rPr>
-        <w:lastRenderedPageBreak/>
         <w:t xml:space="preserve">All models were subject to 50,000 generations of </w:t>
       </w:r>
       <w:r>
@@ -14759,9 +14912,16 @@
       </w:r>
       <w:r>
         <w:rPr>
-          <w:lang w:val="en-US"/>
-        </w:rPr>
-        <w:t xml:space="preserve">(not shown) </w:t>
+          <w:highlight w:val="yellow"/>
+          <w:lang w:val="en-US"/>
+        </w:rPr>
+        <w:t>(not shown)</w:t>
+      </w:r>
+      <w:r>
+        <w:rPr>
+          <w:lang w:val="en-US"/>
+        </w:rPr>
+        <w:t xml:space="preserve"> </w:t>
       </w:r>
       <w:r>
         <w:rPr>
@@ -14850,13 +15010,25 @@
         <w:rPr>
           <w:lang w:val="en-US"/>
         </w:rPr>
-        <w:t>/mutation rate</w:t>
-      </w:r>
-      <w:r>
-        <w:rPr>
-          <w:lang w:val="en-US"/>
-        </w:rPr>
-        <w:t xml:space="preserve"> lowered the value of </w:t>
+        <w:t>/</w:t>
+      </w:r>
+      <w:r>
+        <w:rPr>
+          <w:lang w:val="en-US"/>
+        </w:rPr>
+        <w:t xml:space="preserve">QTL </w:t>
+      </w:r>
+      <w:r>
+        <w:rPr>
+          <w:lang w:val="en-US"/>
+        </w:rPr>
+        <w:t>mutation rate</w:t>
+      </w:r>
+      <w:r>
+        <w:rPr>
+          <w:lang w:val="en-US"/>
+        </w:rPr>
+        <w:t xml:space="preserve"> lowered </w:t>
       </w:r>
       <m:oMath>
         <m:r>
@@ -15004,14 +15176,14 @@
       <w:pPr>
         <w:pStyle w:val="Heading2"/>
       </w:pPr>
-      <w:bookmarkStart w:id="6" w:name="_Toc55834297"/>
+      <w:bookmarkStart w:id="5" w:name="_Toc55834297"/>
       <w:r>
         <w:t>Model-</w:t>
       </w:r>
       <w:r>
         <w:t>specific characteristics</w:t>
       </w:r>
-      <w:bookmarkEnd w:id="6"/>
+      <w:bookmarkEnd w:id="5"/>
     </w:p>
     <w:p>
       <w:pPr>
@@ -15049,7 +15221,32 @@
         <w:rPr>
           <w:lang w:val="en-US"/>
         </w:rPr>
-        <w:t xml:space="preserve"> 100,000 generations of neutral drift or stabilizing selection, depending on the treatment. </w:t>
+        <w:t xml:space="preserve"> 100,000 generations </w:t>
+      </w:r>
+      <w:r>
+        <w:rPr>
+          <w:lang w:val="en-US"/>
+        </w:rPr>
+        <w:t>under</w:t>
+      </w:r>
+      <w:r>
+        <w:rPr>
+          <w:lang w:val="en-US"/>
+        </w:rPr>
+        <w:t xml:space="preserve"> neutral drift </w:t>
+      </w:r>
+      <w:r>
+        <w:rPr>
+          <w:highlight w:val="yellow"/>
+          <w:lang w:val="en-US"/>
+        </w:rPr>
+        <w:t>and/</w:t>
+      </w:r>
+      <w:r>
+        <w:rPr>
+          <w:lang w:val="en-US"/>
+        </w:rPr>
+        <w:t xml:space="preserve">or stabilizing selection, depending on the treatment. </w:t>
       </w:r>
       <w:r>
         <w:rPr>
@@ -15085,7 +15282,26 @@
         <w:rPr>
           <w:lang w:val="en-US"/>
         </w:rPr>
-        <w:t xml:space="preserve">optimum a fixed distance from the population mean phenotype post-burn-in. </w:t>
+        <w:t xml:space="preserve">optimum a fixed </w:t>
+      </w:r>
+      <w:r>
+        <w:rPr>
+          <w:lang w:val="en-US"/>
+        </w:rPr>
+        <w:lastRenderedPageBreak/>
+        <w:t xml:space="preserve">distance from the </w:t>
+      </w:r>
+      <w:r>
+        <w:rPr>
+          <w:lang w:val="en-US"/>
+        </w:rPr>
+        <w:t xml:space="preserve">mean </w:t>
+      </w:r>
+      <w:r>
+        <w:rPr>
+          <w:lang w:val="en-US"/>
+        </w:rPr>
+        <w:t xml:space="preserve">population phenotype post-burn-in. </w:t>
       </w:r>
       <w:r>
         <w:rPr>
@@ -15302,13 +15518,11 @@
           <w:lang w:val="en-US"/>
         </w:rPr>
       </w:pPr>
-      <w:proofErr w:type="gramStart"/>
       <w:r>
         <w:rPr>
           <w:rFonts w:eastAsiaTheme="minorEastAsia"/>
           <w:lang w:val="en-US"/>
         </w:rPr>
-        <w:lastRenderedPageBreak/>
         <w:t>w</w:t>
       </w:r>
       <w:r>
@@ -15316,15 +15530,7 @@
           <w:rFonts w:eastAsiaTheme="minorEastAsia"/>
           <w:lang w:val="en-US"/>
         </w:rPr>
-        <w:t>here</w:t>
-      </w:r>
-      <w:proofErr w:type="gramEnd"/>
-      <w:r>
-        <w:rPr>
-          <w:rFonts w:eastAsiaTheme="minorEastAsia"/>
-          <w:lang w:val="en-US"/>
-        </w:rPr>
-        <w:t xml:space="preserve"> </w:t>
+        <w:t xml:space="preserve">here </w:t>
       </w:r>
       <m:oMath>
         <m:acc>
@@ -15579,7 +15785,6 @@
         </w:rPr>
         <w:t xml:space="preserve"> 100, </w:t>
       </w:r>
-      <w:proofErr w:type="gramStart"/>
       <w:r>
         <w:rPr>
           <w:rFonts w:eastAsiaTheme="minorEastAsia"/>
@@ -15587,7 +15792,6 @@
         </w:rPr>
         <w:t xml:space="preserve">and </w:t>
       </w:r>
-      <w:proofErr w:type="gramEnd"/>
       <m:oMath>
         <m:r>
           <w:rPr>
@@ -15964,7 +16168,6 @@
           <w:lang w:val="en-US"/>
         </w:rPr>
       </w:pPr>
-      <w:proofErr w:type="gramStart"/>
       <w:r>
         <w:rPr>
           <w:rFonts w:eastAsiaTheme="minorEastAsia"/>
@@ -15977,15 +16180,7 @@
           <w:rFonts w:eastAsiaTheme="minorEastAsia"/>
           <w:lang w:val="en-US"/>
         </w:rPr>
-        <w:t>here</w:t>
-      </w:r>
-      <w:proofErr w:type="gramEnd"/>
-      <w:r>
-        <w:rPr>
-          <w:rFonts w:eastAsiaTheme="minorEastAsia"/>
-          <w:lang w:val="en-US"/>
-        </w:rPr>
-        <w:t xml:space="preserve"> </w:t>
+        <w:t xml:space="preserve">here </w:t>
       </w:r>
       <w:r>
         <w:rPr>
@@ -16089,7 +16284,6 @@
         </w:rPr>
         <w:t xml:space="preserve"> is the number of traits, and </w:t>
       </w:r>
-      <w:proofErr w:type="spellStart"/>
       <w:r>
         <w:rPr>
           <w:rFonts w:eastAsiaTheme="minorEastAsia"/>
@@ -16107,7 +16301,6 @@
         </w:rPr>
         <w:t>n</w:t>
       </w:r>
-      <w:proofErr w:type="spellEnd"/>
       <w:r>
         <w:rPr>
           <w:rFonts w:eastAsiaTheme="minorEastAsia"/>
@@ -16164,24 +16357,15 @@
           <w:rFonts w:eastAsiaTheme="minorEastAsia"/>
           <w:lang w:val="en-US"/>
         </w:rPr>
-        <w:t xml:space="preserve"> was fixed at 0.9, ensuring minimum fitness </w:t>
-      </w:r>
-      <w:proofErr w:type="gramStart"/>
+        <w:t xml:space="preserve"> was fixed at 0.9, ensuring minimum fitness was</w:t>
+      </w:r>
       <w:r>
         <w:rPr>
           <w:rFonts w:eastAsiaTheme="minorEastAsia"/>
           <w:lang w:val="en-US"/>
         </w:rPr>
-        <w:t>was</w:t>
-      </w:r>
-      <w:r>
-        <w:rPr>
-          <w:rFonts w:eastAsiaTheme="minorEastAsia"/>
-          <w:lang w:val="en-US"/>
-        </w:rPr>
         <w:t xml:space="preserve"> </w:t>
       </w:r>
-      <w:proofErr w:type="gramEnd"/>
       <m:oMath>
         <m:r>
           <m:rPr>
@@ -16201,7 +16385,6 @@
         </w:rPr>
         <w:t>, and maximum fitness was 1. This result</w:t>
       </w:r>
-      <w:proofErr w:type="spellStart"/>
       <w:r>
         <w:rPr>
           <w:rFonts w:eastAsiaTheme="minorEastAsia"/>
@@ -16209,7 +16392,6 @@
         </w:rPr>
         <w:t>ed</w:t>
       </w:r>
-      <w:proofErr w:type="spellEnd"/>
       <w:r>
         <w:rPr>
           <w:rFonts w:eastAsiaTheme="minorEastAsia"/>
@@ -16329,11 +16511,11 @@
       <w:pPr>
         <w:pStyle w:val="Heading2"/>
       </w:pPr>
-      <w:bookmarkStart w:id="7" w:name="_Toc55834298"/>
+      <w:bookmarkStart w:id="6" w:name="_Toc55834298"/>
       <w:r>
         <w:t>Model Parameterization</w:t>
       </w:r>
-      <w:bookmarkEnd w:id="7"/>
+      <w:bookmarkEnd w:id="6"/>
     </w:p>
     <w:p>
       <w:pPr>
@@ -16383,6 +16565,7 @@
         <w:rPr>
           <w:lang w:val="en-US"/>
         </w:rPr>
+        <w:lastRenderedPageBreak/>
         <w:fldChar w:fldCharType="begin">
           <w:fldData xml:space="preserve">PEVuZE5vdGU+PENpdGU+PEF1dGhvcj5IZWx0b248L0F1dGhvcj48WWVhcj4yMDAzPC9ZZWFyPjxS
 ZWNOdW0+NjI8L1JlY051bT48RGlzcGxheVRleHQ+KDxzdHlsZSBmYWNlPSJzbWFsbGNhcHMiPkhl
@@ -16573,7 +16756,13 @@
         <w:rPr>
           <w:lang w:val="en-US"/>
         </w:rPr>
-        <w:t>for the selection model</w:t>
+        <w:t>testing</w:t>
+      </w:r>
+      <w:r>
+        <w:rPr>
+          <w:lang w:val="en-US"/>
+        </w:rPr>
+        <w:t xml:space="preserve"> the selection model</w:t>
       </w:r>
       <w:r>
         <w:rPr>
@@ -16627,16 +16816,8 @@
         <w:rPr>
           <w:lang w:val="en-US"/>
         </w:rPr>
-        <w:t xml:space="preserve">left much of the hyperspace </w:t>
-      </w:r>
-      <w:proofErr w:type="spellStart"/>
-      <w:r>
-        <w:rPr>
-          <w:lang w:val="en-US"/>
-        </w:rPr>
-        <w:t>unsampled</w:t>
-      </w:r>
-      <w:proofErr w:type="spellEnd"/>
+        <w:t>left much of the hyperspace unsampled</w:t>
+      </w:r>
       <w:r>
         <w:rPr>
           <w:lang w:val="en-US"/>
@@ -16647,14 +16828,19 @@
         <w:rPr>
           <w:lang w:val="en-US"/>
         </w:rPr>
-        <w:t xml:space="preserve">Each hypercube sample represents a </w:t>
-      </w:r>
-      <w:r>
-        <w:rPr>
-          <w:lang w:val="en-US"/>
-        </w:rPr>
-        <w:lastRenderedPageBreak/>
-        <w:t xml:space="preserve">combination of parameters, with the total set of samples designed to maximize the distance between samples (sampling more of the total space), and minimize correlations between them </w:t>
+        <w:t>Each hypercube sample represents a combination of parameters, with the total set of samples designed to maximize the distance between samples (sampling more of the total space), and minimize correlations between them</w:t>
+      </w:r>
+      <w:r>
+        <w:rPr>
+          <w:lang w:val="en-US"/>
+        </w:rPr>
+        <w:t xml:space="preserve"> (sampling that space evenly)</w:t>
+      </w:r>
+      <w:r>
+        <w:rPr>
+          <w:lang w:val="en-US"/>
+        </w:rPr>
+        <w:t xml:space="preserve"> </w:t>
       </w:r>
       <w:r>
         <w:rPr>
@@ -16832,41 +17018,13 @@
         <w:rPr>
           <w:lang w:val="en-US"/>
         </w:rPr>
-        <w:t>samples were generated using the R packages ‘</w:t>
-      </w:r>
-      <w:proofErr w:type="spellStart"/>
-      <w:r>
-        <w:rPr>
-          <w:lang w:val="en-US"/>
-        </w:rPr>
-        <w:t>DoE.Wrapper</w:t>
-      </w:r>
-      <w:proofErr w:type="spellEnd"/>
-      <w:r>
-        <w:rPr>
-          <w:lang w:val="en-US"/>
-        </w:rPr>
-        <w:t>’ and ‘LHS</w:t>
-      </w:r>
-      <w:r>
-        <w:rPr>
-          <w:lang w:val="en-US"/>
-        </w:rPr>
-        <w:t xml:space="preserve">’, using the </w:t>
-      </w:r>
-      <w:proofErr w:type="spellStart"/>
-      <w:r>
-        <w:rPr>
-          <w:lang w:val="en-US"/>
-        </w:rPr>
-        <w:t>maximin</w:t>
-      </w:r>
-      <w:proofErr w:type="spellEnd"/>
-      <w:r>
-        <w:rPr>
-          <w:lang w:val="en-US"/>
-        </w:rPr>
-        <w:t xml:space="preserve"> algorithm </w:t>
+        <w:t>samples were generated using the R packages ‘DoE.Wrapper’ and ‘LHS</w:t>
+      </w:r>
+      <w:r>
+        <w:rPr>
+          <w:lang w:val="en-US"/>
+        </w:rPr>
+        <w:t xml:space="preserve">’, using the maximin algorithm </w:t>
       </w:r>
       <w:r>
         <w:rPr>
@@ -16951,235 +17109,217 @@
         <w:rPr>
           <w:lang w:val="en-US"/>
         </w:rPr>
-        <w:t xml:space="preserve"> was repeated 100 times, using 100 seed values fed to </w:t>
-      </w:r>
-      <w:proofErr w:type="spellStart"/>
+        <w:t xml:space="preserve"> was repeated 100 times, using 100 seed values fed to SLiM.</w:t>
+      </w:r>
+      <w:r>
+        <w:rPr>
+          <w:lang w:val="en-US"/>
+        </w:rPr>
+        <w:t xml:space="preserve"> These seeds were </w:t>
+      </w:r>
+      <w:r>
+        <w:rPr>
+          <w:lang w:val="en-US"/>
+        </w:rPr>
+        <w:t xml:space="preserve">randomly sampled from a uniform distribution of the total range of </w:t>
+      </w:r>
+      <w:r>
+        <w:rPr>
+          <w:lang w:val="en-US"/>
+        </w:rPr>
+        <w:t xml:space="preserve">unsigned </w:t>
+      </w:r>
+      <w:r>
+        <w:rPr>
+          <w:lang w:val="en-US"/>
+        </w:rPr>
+        <w:t>32-</w:t>
+      </w:r>
+      <w:r>
+        <w:rPr>
+          <w:lang w:val="en-US"/>
+        </w:rPr>
+        <w:t>bit integers</w:t>
+      </w:r>
+      <w:r>
+        <w:rPr>
+          <w:lang w:val="en-US"/>
+        </w:rPr>
+        <w:t xml:space="preserve"> (1 to 2</w:t>
+      </w:r>
+      <w:r>
+        <w:rPr>
+          <w:vertAlign w:val="superscript"/>
+          <w:lang w:val="en-US"/>
+        </w:rPr>
+        <w:t xml:space="preserve">32 </w:t>
+      </w:r>
+      <w:r>
+        <w:rPr>
+          <w:lang w:val="en-US"/>
+        </w:rPr>
+        <w:t>– 1)</w:t>
+      </w:r>
+      <w:r>
+        <w:rPr>
+          <w:lang w:val="en-US"/>
+        </w:rPr>
+        <w:t xml:space="preserve"> </w:t>
+      </w:r>
+      <w:r>
+        <w:rPr>
+          <w:lang w:val="en-US"/>
+        </w:rPr>
+        <w:fldChar w:fldCharType="begin"/>
+      </w:r>
+      <w:r>
+        <w:rPr>
+          <w:lang w:val="en-US"/>
+        </w:rPr>
+        <w:instrText xml:space="preserve"> ADDIN EN.CITE &lt;EndNote&gt;&lt;Cite&gt;&lt;Author&gt;R Developmental Core Team&lt;/Author&gt;&lt;Year&gt;2019&lt;/Year&gt;&lt;RecNum&gt;70&lt;/RecNum&gt;&lt;DisplayText&gt;(&lt;style face="smallcaps"&gt;R Developmental Core Team&lt;/style&gt; 2019)&lt;/DisplayText&gt;&lt;record&gt;&lt;rec-number&gt;70&lt;/rec-number&gt;&lt;foreign-keys&gt;&lt;key app="EN" db-id="5ppvfvtxcxr5xnew0zqvex91vs0vv2wxd90d" timestamp="1585021339"&gt;70&lt;/key&gt;&lt;/foreign-keys&gt;&lt;ref-type name="Computer Program"&gt;9&lt;/ref-type&gt;&lt;contributors&gt;&lt;authors&gt;&lt;author&gt;R Developmental Core Team,&lt;/author&gt;&lt;/authors&gt;&lt;/contributors&gt;&lt;titles&gt;&lt;title&gt;R: A language and environment for statistical computing&lt;/title&gt;&lt;/titles&gt;&lt;dates&gt;&lt;year&gt;2019&lt;/year&gt;&lt;/dates&gt;&lt;pub-location&gt;Vienna, Austria&lt;/pub-location&gt;&lt;publisher&gt;R Foundation for Statistical Computing&lt;/publisher&gt;&lt;urls&gt;&lt;related-urls&gt;&lt;url&gt;https://www.r-project.org/&lt;/url&gt;&lt;/related-urls&gt;&lt;/urls&gt;&lt;/record&gt;&lt;/Cite&gt;&lt;/EndNote&gt;</w:instrText>
+      </w:r>
+      <w:r>
+        <w:rPr>
+          <w:lang w:val="en-US"/>
+        </w:rPr>
+        <w:fldChar w:fldCharType="separate"/>
+      </w:r>
+      <w:r>
+        <w:rPr>
+          <w:noProof/>
+          <w:lang w:val="en-US"/>
+        </w:rPr>
+        <w:t>(</w:t>
+      </w:r>
+      <w:r>
+        <w:rPr>
+          <w:smallCaps/>
+          <w:noProof/>
+          <w:lang w:val="en-US"/>
+        </w:rPr>
+        <w:t>R Developmental Core Team</w:t>
+      </w:r>
+      <w:r>
+        <w:rPr>
+          <w:noProof/>
+          <w:lang w:val="en-US"/>
+        </w:rPr>
+        <w:t xml:space="preserve"> 2019)</w:t>
+      </w:r>
+      <w:r>
+        <w:rPr>
+          <w:lang w:val="en-US"/>
+        </w:rPr>
+        <w:fldChar w:fldCharType="end"/>
+      </w:r>
+      <w:r>
+        <w:rPr>
+          <w:lang w:val="en-US"/>
+        </w:rPr>
+        <w:t>.</w:t>
+      </w:r>
+      <w:r>
+        <w:rPr>
+          <w:lang w:val="en-US"/>
+        </w:rPr>
+        <w:t xml:space="preserve"> </w:t>
+      </w:r>
+      <w:r>
+        <w:rPr>
+          <w:lang w:val="en-US"/>
+        </w:rPr>
+        <w:t xml:space="preserve">The array of parameter </w:t>
+      </w:r>
+      <w:r>
+        <w:rPr>
+          <w:lang w:val="en-US"/>
+        </w:rPr>
+        <w:t>combinations</w:t>
+      </w:r>
+      <w:r>
+        <w:rPr>
+          <w:lang w:val="en-US"/>
+        </w:rPr>
+        <w:t xml:space="preserve"> and replicates </w:t>
+      </w:r>
+      <w:r>
+        <w:rPr>
+          <w:lang w:val="en-US"/>
+        </w:rPr>
+        <w:t xml:space="preserve">was </w:t>
+      </w:r>
+      <w:r>
+        <w:rPr>
+          <w:lang w:val="en-US"/>
+        </w:rPr>
+        <w:t>processed</w:t>
+      </w:r>
+      <w:r>
+        <w:rPr>
+          <w:lang w:val="en-US"/>
+        </w:rPr>
+        <w:t xml:space="preserve"> across 1152</w:t>
+      </w:r>
+      <w:r>
+        <w:rPr>
+          <w:lang w:val="en-US"/>
+        </w:rPr>
+        <w:t xml:space="preserve"> cores on the University of Queensland’s Tinaroo </w:t>
+      </w:r>
+      <w:r>
+        <w:rPr>
+          <w:lang w:val="en-US"/>
+        </w:rPr>
+        <w:t>high-</w:t>
+      </w:r>
+      <w:r>
+        <w:rPr>
+          <w:lang w:val="en-US"/>
+        </w:rPr>
+        <w:t>performance computing (HPC)</w:t>
+      </w:r>
+      <w:r>
+        <w:rPr>
+          <w:lang w:val="en-US"/>
+        </w:rPr>
+        <w:t xml:space="preserve"> system, using embedded Nimrod scripts to feed </w:t>
+      </w:r>
+      <w:r>
+        <w:rPr>
+          <w:lang w:val="en-US"/>
+        </w:rPr>
+        <w:t xml:space="preserve">parameter/seed </w:t>
+      </w:r>
+      <w:r>
+        <w:rPr>
+          <w:lang w:val="en-US"/>
+        </w:rPr>
+        <w:t>combinations</w:t>
+      </w:r>
+      <w:r>
+        <w:rPr>
+          <w:lang w:val="en-US"/>
+        </w:rPr>
+        <w:t xml:space="preserve"> to </w:t>
+      </w:r>
+      <w:r>
+        <w:rPr>
+          <w:lang w:val="en-US"/>
+        </w:rPr>
+        <w:t>individual</w:t>
+      </w:r>
+      <w:r>
+        <w:rPr>
+          <w:lang w:val="en-US"/>
+        </w:rPr>
+        <w:t xml:space="preserve"> </w:t>
+      </w:r>
       <w:r>
         <w:rPr>
           <w:lang w:val="en-US"/>
         </w:rPr>
         <w:t>SLiM</w:t>
       </w:r>
-      <w:proofErr w:type="spellEnd"/>
-      <w:r>
-        <w:rPr>
-          <w:lang w:val="en-US"/>
-        </w:rPr>
-        <w:t>.</w:t>
-      </w:r>
-      <w:r>
-        <w:rPr>
-          <w:lang w:val="en-US"/>
-        </w:rPr>
-        <w:t xml:space="preserve"> These seeds were </w:t>
-      </w:r>
-      <w:r>
-        <w:rPr>
-          <w:lang w:val="en-US"/>
-        </w:rPr>
-        <w:t xml:space="preserve">randomly sampled from a uniform distribution of the total range of </w:t>
-      </w:r>
-      <w:r>
-        <w:rPr>
-          <w:lang w:val="en-US"/>
-        </w:rPr>
-        <w:t xml:space="preserve">unsigned </w:t>
-      </w:r>
-      <w:r>
-        <w:rPr>
-          <w:lang w:val="en-US"/>
-        </w:rPr>
-        <w:t>32-</w:t>
-      </w:r>
-      <w:r>
-        <w:rPr>
-          <w:lang w:val="en-US"/>
-        </w:rPr>
-        <w:t>bit integers</w:t>
-      </w:r>
-      <w:r>
-        <w:rPr>
-          <w:lang w:val="en-US"/>
-        </w:rPr>
-        <w:t xml:space="preserve"> (1 to 2</w:t>
-      </w:r>
-      <w:r>
-        <w:rPr>
-          <w:vertAlign w:val="superscript"/>
-          <w:lang w:val="en-US"/>
-        </w:rPr>
-        <w:t xml:space="preserve">32 </w:t>
-      </w:r>
-      <w:r>
-        <w:rPr>
-          <w:lang w:val="en-US"/>
-        </w:rPr>
-        <w:t>– 1)</w:t>
-      </w:r>
-      <w:r>
-        <w:rPr>
-          <w:lang w:val="en-US"/>
-        </w:rPr>
-        <w:t xml:space="preserve"> </w:t>
-      </w:r>
-      <w:r>
-        <w:rPr>
-          <w:lang w:val="en-US"/>
-        </w:rPr>
-        <w:fldChar w:fldCharType="begin"/>
-      </w:r>
-      <w:r>
-        <w:rPr>
-          <w:lang w:val="en-US"/>
-        </w:rPr>
-        <w:instrText xml:space="preserve"> ADDIN EN.CITE &lt;EndNote&gt;&lt;Cite&gt;&lt;Author&gt;R Developmental Core Team&lt;/Author&gt;&lt;Year&gt;2019&lt;/Year&gt;&lt;RecNum&gt;70&lt;/RecNum&gt;&lt;DisplayText&gt;(&lt;style face="smallcaps"&gt;R Developmental Core Team&lt;/style&gt; 2019)&lt;/DisplayText&gt;&lt;record&gt;&lt;rec-number&gt;70&lt;/rec-number&gt;&lt;foreign-keys&gt;&lt;key app="EN" db-id="5ppvfvtxcxr5xnew0zqvex91vs0vv2wxd90d" timestamp="1585021339"&gt;70&lt;/key&gt;&lt;/foreign-keys&gt;&lt;ref-type name="Computer Program"&gt;9&lt;/ref-type&gt;&lt;contributors&gt;&lt;authors&gt;&lt;author&gt;R Developmental Core Team,&lt;/author&gt;&lt;/authors&gt;&lt;/contributors&gt;&lt;titles&gt;&lt;title&gt;R: A language and environment for statistical computing&lt;/title&gt;&lt;/titles&gt;&lt;dates&gt;&lt;year&gt;2019&lt;/year&gt;&lt;/dates&gt;&lt;pub-location&gt;Vienna, Austria&lt;/pub-location&gt;&lt;publisher&gt;R Foundation for Statistical Computing&lt;/publisher&gt;&lt;urls&gt;&lt;related-urls&gt;&lt;url&gt;https://www.r-project.org/&lt;/url&gt;&lt;/related-urls&gt;&lt;/urls&gt;&lt;/record&gt;&lt;/Cite&gt;&lt;/EndNote&gt;</w:instrText>
-      </w:r>
-      <w:r>
-        <w:rPr>
-          <w:lang w:val="en-US"/>
-        </w:rPr>
-        <w:fldChar w:fldCharType="separate"/>
-      </w:r>
-      <w:r>
-        <w:rPr>
-          <w:noProof/>
-          <w:lang w:val="en-US"/>
-        </w:rPr>
-        <w:t>(</w:t>
-      </w:r>
-      <w:r>
-        <w:rPr>
-          <w:smallCaps/>
-          <w:noProof/>
-          <w:lang w:val="en-US"/>
-        </w:rPr>
-        <w:t>R Developmental Core Team</w:t>
-      </w:r>
-      <w:r>
-        <w:rPr>
-          <w:noProof/>
-          <w:lang w:val="en-US"/>
-        </w:rPr>
-        <w:t xml:space="preserve"> 2019)</w:t>
-      </w:r>
-      <w:r>
-        <w:rPr>
-          <w:lang w:val="en-US"/>
-        </w:rPr>
-        <w:fldChar w:fldCharType="end"/>
-      </w:r>
-      <w:r>
-        <w:rPr>
-          <w:lang w:val="en-US"/>
-        </w:rPr>
-        <w:t>.</w:t>
-      </w:r>
-      <w:r>
-        <w:rPr>
-          <w:lang w:val="en-US"/>
-        </w:rPr>
-        <w:t xml:space="preserve"> </w:t>
-      </w:r>
-      <w:r>
-        <w:rPr>
-          <w:lang w:val="en-US"/>
-        </w:rPr>
-        <w:t xml:space="preserve">The array of parameter </w:t>
-      </w:r>
-      <w:r>
-        <w:rPr>
-          <w:lang w:val="en-US"/>
-        </w:rPr>
-        <w:t>combinations</w:t>
-      </w:r>
-      <w:r>
-        <w:rPr>
-          <w:lang w:val="en-US"/>
-        </w:rPr>
-        <w:t xml:space="preserve"> and replicates </w:t>
-      </w:r>
-      <w:r>
-        <w:rPr>
-          <w:lang w:val="en-US"/>
-        </w:rPr>
-        <w:t xml:space="preserve">was </w:t>
-      </w:r>
-      <w:r>
-        <w:rPr>
-          <w:lang w:val="en-US"/>
-        </w:rPr>
-        <w:t>processed</w:t>
-      </w:r>
-      <w:r>
-        <w:rPr>
-          <w:lang w:val="en-US"/>
-        </w:rPr>
-        <w:t xml:space="preserve"> across 1152</w:t>
-      </w:r>
-      <w:r>
-        <w:rPr>
-          <w:lang w:val="en-US"/>
-        </w:rPr>
-        <w:t xml:space="preserve"> cores on the University of Queensland’s Tinaroo </w:t>
-      </w:r>
-      <w:r>
-        <w:rPr>
-          <w:lang w:val="en-US"/>
-        </w:rPr>
-        <w:t>high-</w:t>
-      </w:r>
-      <w:r>
-        <w:rPr>
-          <w:lang w:val="en-US"/>
-        </w:rPr>
-        <w:t>performance computing (HPC)</w:t>
-      </w:r>
-      <w:r>
-        <w:rPr>
-          <w:lang w:val="en-US"/>
-        </w:rPr>
-        <w:t xml:space="preserve"> system, using embedded Nimrod scripts to feed </w:t>
-      </w:r>
-      <w:r>
-        <w:rPr>
-          <w:lang w:val="en-US"/>
-        </w:rPr>
-        <w:t xml:space="preserve">parameter/seed </w:t>
-      </w:r>
-      <w:r>
-        <w:rPr>
-          <w:lang w:val="en-US"/>
-        </w:rPr>
-        <w:t>combinations</w:t>
-      </w:r>
-      <w:r>
-        <w:rPr>
-          <w:lang w:val="en-US"/>
-        </w:rPr>
-        <w:t xml:space="preserve"> to </w:t>
-      </w:r>
-      <w:r>
-        <w:rPr>
-          <w:lang w:val="en-US"/>
-        </w:rPr>
-        <w:t>individual</w:t>
-      </w:r>
-      <w:r>
-        <w:rPr>
-          <w:lang w:val="en-US"/>
-        </w:rPr>
-        <w:t xml:space="preserve"> </w:t>
-      </w:r>
-      <w:proofErr w:type="spellStart"/>
-      <w:proofErr w:type="gramStart"/>
-      <w:r>
-        <w:rPr>
-          <w:lang w:val="en-US"/>
-        </w:rPr>
-        <w:t>SLiM</w:t>
-      </w:r>
-      <w:proofErr w:type="spellEnd"/>
-      <w:proofErr w:type="gramEnd"/>
       <w:r>
         <w:rPr>
           <w:lang w:val="en-US"/>
@@ -17245,11 +17385,11 @@
       <w:pPr>
         <w:pStyle w:val="Heading2"/>
       </w:pPr>
-      <w:bookmarkStart w:id="8" w:name="_Toc55834299"/>
+      <w:bookmarkStart w:id="7" w:name="_Toc55834299"/>
       <w:r>
         <w:t>Analysis</w:t>
       </w:r>
-      <w:bookmarkEnd w:id="8"/>
+      <w:bookmarkEnd w:id="7"/>
     </w:p>
     <w:p>
       <w:pPr>
@@ -17312,23 +17452,7 @@
           <w:rFonts w:eastAsiaTheme="minorEastAsia"/>
           <w:lang w:val="en-US"/>
         </w:rPr>
-        <w:t xml:space="preserve">computed the population </w:t>
-      </w:r>
-      <w:proofErr w:type="gramStart"/>
-      <w:r>
-        <w:rPr>
-          <w:rFonts w:eastAsiaTheme="minorEastAsia"/>
-          <w:lang w:val="en-US"/>
-        </w:rPr>
-        <w:t>mean</w:t>
-      </w:r>
-      <w:proofErr w:type="gramEnd"/>
-      <w:r>
-        <w:rPr>
-          <w:rFonts w:eastAsiaTheme="minorEastAsia"/>
-          <w:lang w:val="en-US"/>
-        </w:rPr>
-        <w:t xml:space="preserve"> Euclidean distance from the </w:t>
+        <w:t xml:space="preserve">computed the population mean Euclidean distance from the </w:t>
       </w:r>
       <w:r>
         <w:rPr>
@@ -17361,6 +17485,7 @@
               <w:rFonts w:ascii="Cambria Math" w:eastAsiaTheme="minorEastAsia" w:hAnsi="Cambria Math"/>
               <w:lang w:val="en-US"/>
             </w:rPr>
+            <w:lastRenderedPageBreak/>
             <m:t>d</m:t>
           </m:r>
           <m:d>
@@ -17576,7 +17701,6 @@
           <w:rFonts w:eastAsiaTheme="minorEastAsia"/>
           <w:lang w:val="en-US"/>
         </w:rPr>
-        <w:lastRenderedPageBreak/>
         <w:t xml:space="preserve">Where </w:t>
       </w:r>
       <w:r>
@@ -17640,7 +17764,6 @@
         </w:rPr>
         <w:t xml:space="preserve">optimum value, respectively, for trait </w:t>
       </w:r>
-      <w:proofErr w:type="spellStart"/>
       <w:r>
         <w:rPr>
           <w:rFonts w:eastAsiaTheme="minorEastAsia"/>
@@ -17650,7 +17773,6 @@
         </w:rPr>
         <w:t>i</w:t>
       </w:r>
-      <w:proofErr w:type="spellEnd"/>
       <w:r>
         <w:rPr>
           <w:rFonts w:eastAsiaTheme="minorEastAsia"/>
@@ -17828,19 +17950,11 @@
         </w:rPr>
         <w:t xml:space="preserve">To evaluate the effects of genetic architecture on adaptation under the CoA models, I used </w:t>
       </w:r>
-      <w:proofErr w:type="spellStart"/>
-      <w:r>
-        <w:rPr>
-          <w:lang w:val="en-US"/>
-        </w:rPr>
-        <w:t>Eicker</w:t>
-      </w:r>
-      <w:proofErr w:type="spellEnd"/>
-      <w:r>
-        <w:rPr>
-          <w:lang w:val="en-US"/>
-        </w:rPr>
-        <w:t>-Huber-White (</w:t>
+      <w:r>
+        <w:rPr>
+          <w:lang w:val="en-US"/>
+        </w:rPr>
+        <w:t>Eicker-Huber-White (</w:t>
       </w:r>
       <w:r>
         <w:rPr>
@@ -17858,14 +17972,14 @@
         <w:rPr>
           <w:lang w:val="en-US"/>
         </w:rPr>
-        <w:t xml:space="preserve">error multiple regression models to determine the effects of CoA model type, additive effect size, recombination rate, pleiotropy rate, and mutational correlations between traits on distance from the phenotypic optimum, additive variance, and trait covariances. I compared estimated </w:t>
+        <w:t xml:space="preserve">error multiple regression models to </w:t>
       </w:r>
       <w:r>
         <w:rPr>
           <w:lang w:val="en-US"/>
         </w:rPr>
         <w:lastRenderedPageBreak/>
-        <w:t>marginal means with Tukey correction to assess differences between Continuum of Alleles models, and parameter levels.</w:t>
+        <w:t>determine the effects of CoA model type, additive effect size, recombination rate, pleiotropy rate, and mutational correlations between traits on distance from the phenotypic optimum, additive variance, and trait covariances. I compared estimated marginal means with Tukey correction to assess differences between Continuum of Alleles models, and parameter levels.</w:t>
       </w:r>
       <w:r>
         <w:rPr>
@@ -17894,23 +18008,7 @@
           <w:rFonts w:eastAsiaTheme="minorEastAsia"/>
           <w:lang w:val="en-US"/>
         </w:rPr>
-        <w:t xml:space="preserve"> within each model. I adjusted for </w:t>
-      </w:r>
-      <w:proofErr w:type="spellStart"/>
-      <w:r>
-        <w:rPr>
-          <w:rFonts w:eastAsiaTheme="minorEastAsia"/>
-          <w:lang w:val="en-US"/>
-        </w:rPr>
-        <w:t>heteroskedasticity</w:t>
-      </w:r>
-      <w:proofErr w:type="spellEnd"/>
-      <w:r>
-        <w:rPr>
-          <w:rFonts w:eastAsiaTheme="minorEastAsia"/>
-          <w:lang w:val="en-US"/>
-        </w:rPr>
-        <w:t xml:space="preserve"> with EHW robust standard errors. Multiple regressions were calculated across 50 replicates owing to</w:t>
+        <w:t xml:space="preserve"> within each model. I adjusted for heteroskedasticity with EHW robust standard errors. Multiple regressions were calculated across 50 replicates owing to</w:t>
       </w:r>
       <w:r>
         <w:rPr>
@@ -18123,21 +18221,7 @@
         <w:rPr>
           <w:lang w:val="en-US"/>
         </w:rPr>
-        <w:t xml:space="preserve"> This was verified with diagnostic tools in the R package “</w:t>
-      </w:r>
-      <w:proofErr w:type="spellStart"/>
-      <w:r>
-        <w:rPr>
-          <w:lang w:val="en-US"/>
-        </w:rPr>
-        <w:t>jtools</w:t>
-      </w:r>
-      <w:proofErr w:type="spellEnd"/>
-      <w:r>
-        <w:rPr>
-          <w:lang w:val="en-US"/>
-        </w:rPr>
-        <w:t xml:space="preserve">” </w:t>
+        <w:t xml:space="preserve"> This was verified with diagnostic tools in the R package “jtools” </w:t>
       </w:r>
       <w:r>
         <w:rPr>
@@ -18221,21 +18305,7 @@
         <w:rPr>
           <w:lang w:val="en-US"/>
         </w:rPr>
-        <w:t xml:space="preserve"> used </w:t>
-      </w:r>
-      <w:proofErr w:type="spellStart"/>
-      <w:r>
-        <w:rPr>
-          <w:lang w:val="en-US"/>
-        </w:rPr>
-        <w:t>Eicker</w:t>
-      </w:r>
-      <w:proofErr w:type="spellEnd"/>
-      <w:r>
-        <w:rPr>
-          <w:lang w:val="en-US"/>
-        </w:rPr>
-        <w:t xml:space="preserve">-Huber-White </w:t>
+        <w:t xml:space="preserve"> used Eicker-Huber-White </w:t>
       </w:r>
       <w:r>
         <w:rPr>
@@ -18259,21 +18329,7 @@
         <w:rPr>
           <w:lang w:val="en-US"/>
         </w:rPr>
-        <w:t xml:space="preserve"> linear regression models via the ‘</w:t>
-      </w:r>
-      <w:proofErr w:type="spellStart"/>
-      <w:r>
-        <w:rPr>
-          <w:lang w:val="en-US"/>
-        </w:rPr>
-        <w:t>estimatr</w:t>
-      </w:r>
-      <w:proofErr w:type="spellEnd"/>
-      <w:r>
-        <w:rPr>
-          <w:lang w:val="en-US"/>
-        </w:rPr>
-        <w:t xml:space="preserve">’ package in R </w:t>
+        <w:t xml:space="preserve"> linear regression models via the ‘estimatr’ package in R </w:t>
       </w:r>
       <w:r>
         <w:rPr>
@@ -18522,6 +18578,11 @@
         <w:rPr>
           <w:lang w:val="en-US"/>
         </w:rPr>
+      </w:r>
+      <w:r>
+        <w:rPr>
+          <w:lang w:val="en-US"/>
+        </w:rPr>
         <w:fldChar w:fldCharType="separate"/>
       </w:r>
       <w:r>
@@ -18640,7 +18701,19 @@
         <w:rPr>
           <w:lang w:val="en-US"/>
         </w:rPr>
-        <w:t xml:space="preserve">000 total models), </w:t>
+        <w:t>000 total models</w:t>
+      </w:r>
+      <w:r>
+        <w:rPr>
+          <w:lang w:val="en-US"/>
+        </w:rPr>
+        <w:t>, 4635 representing adapted populations</w:t>
+      </w:r>
+      <w:r>
+        <w:rPr>
+          <w:lang w:val="en-US"/>
+        </w:rPr>
+        <w:t xml:space="preserve">), </w:t>
       </w:r>
       <w:r>
         <w:rPr>
@@ -18724,7 +18797,28 @@
         <w:rPr>
           <w:lang w:val="en-US"/>
         </w:rPr>
-        <w:t xml:space="preserve"> calculated the relative contributions of factors to the </w:t>
+        <w:t xml:space="preserve"> </w:t>
+      </w:r>
+      <w:r>
+        <w:rPr>
+          <w:lang w:val="en-US"/>
+        </w:rPr>
+        <w:lastRenderedPageBreak/>
+        <w:t xml:space="preserve">calculated the relative contributions of </w:t>
+      </w:r>
+      <w:r>
+        <w:rPr>
+          <w:lang w:val="en-US"/>
+        </w:rPr>
+        <w:t>parameters</w:t>
+      </w:r>
+      <w:bookmarkStart w:id="8" w:name="_GoBack"/>
+      <w:bookmarkEnd w:id="8"/>
+      <w:r>
+        <w:rPr>
+          <w:lang w:val="en-US"/>
+        </w:rPr>
+        <w:t xml:space="preserve"> to the </w:t>
       </w:r>
       <w:r>
         <w:rPr>
@@ -18742,15 +18836,7 @@
         <w:t>Lindema</w:t>
       </w:r>
       <w:r>
-        <w:t xml:space="preserve">n, </w:t>
-      </w:r>
-      <w:proofErr w:type="spellStart"/>
-      <w:r>
-        <w:t>Merenda</w:t>
-      </w:r>
-      <w:proofErr w:type="spellEnd"/>
-      <w:r>
-        <w:t xml:space="preserve"> and Gold </w:t>
+        <w:t xml:space="preserve">n, Merenda and Gold </w:t>
       </w:r>
       <w:r>
         <w:rPr>
@@ -18817,7 +18903,6 @@
       </w:pPr>
       <w:bookmarkStart w:id="9" w:name="_Toc55834300"/>
       <w:r>
-        <w:lastRenderedPageBreak/>
         <w:t>Results</w:t>
       </w:r>
       <w:bookmarkEnd w:id="9"/>
@@ -19186,21 +19271,7 @@
         <w:rPr>
           <w:lang w:val="en-US"/>
         </w:rPr>
-        <w:t xml:space="preserve"> </w:t>
-      </w:r>
-      <w:proofErr w:type="spellStart"/>
-      <w:r>
-        <w:rPr>
-          <w:lang w:val="en-US"/>
-        </w:rPr>
-        <w:t>HoC</w:t>
-      </w:r>
-      <w:proofErr w:type="spellEnd"/>
-      <w:r>
-        <w:rPr>
-          <w:lang w:val="en-US"/>
-        </w:rPr>
-        <w:t xml:space="preserve"> models (Figure 3A). </w:t>
+        <w:t xml:space="preserve"> HoC models (Figure 3A). </w:t>
       </w:r>
       <w:r>
         <w:rPr>
@@ -19348,6 +19419,7 @@
         <w:rPr>
           <w:lang w:val="en-US"/>
         </w:rPr>
+        <w:lastRenderedPageBreak/>
         <w:t>I</w:t>
       </w:r>
       <w:r>
@@ -19450,14 +19522,7 @@
         <w:rPr>
           <w:lang w:val="en-US"/>
         </w:rPr>
-        <w:t xml:space="preserve">were adapted, </w:t>
-      </w:r>
-      <w:r>
-        <w:rPr>
-          <w:lang w:val="en-US"/>
-        </w:rPr>
-        <w:lastRenderedPageBreak/>
-        <w:t xml:space="preserve">coming </w:t>
+        <w:t xml:space="preserve">were adapted, coming </w:t>
       </w:r>
       <w:r>
         <w:rPr>
@@ -19698,23 +19763,7 @@
         <w:rPr>
           <w:lang w:val="en-US"/>
         </w:rPr>
-        <w:t xml:space="preserve"> = 9602.1, </w:t>
-      </w:r>
-      <w:proofErr w:type="spellStart"/>
-      <w:proofErr w:type="gramStart"/>
-      <w:r>
-        <w:rPr>
-          <w:lang w:val="en-US"/>
-        </w:rPr>
-        <w:t>df</w:t>
-      </w:r>
-      <w:proofErr w:type="spellEnd"/>
-      <w:proofErr w:type="gramEnd"/>
-      <w:r>
-        <w:rPr>
-          <w:lang w:val="en-US"/>
-        </w:rPr>
-        <w:t xml:space="preserve"> = 2, p &lt; 0.0001). 15.23% of Gaussian populations reached the adapted space, while House-of-Cards populations reached this 16.1% of the time. By contrast, 0.53% of null populations reached the adapted space. </w:t>
+        <w:t xml:space="preserve"> = 9602.1, df = 2, p &lt; 0.0001). 15.23% of Gaussian populations reached the adapted space, while House-of-Cards populations reached this 16.1% of the time. By contrast, 0.53% of null populations reached the adapted space. </w:t>
       </w:r>
       <w:r>
         <w:rPr>
@@ -19836,7 +19885,14 @@
         <w:rPr>
           <w:lang w:val="en-US"/>
         </w:rPr>
-        <w:t xml:space="preserve">populations close to the phenotypic optimum </w:t>
+        <w:t xml:space="preserve">populations </w:t>
+      </w:r>
+      <w:r>
+        <w:rPr>
+          <w:lang w:val="en-US"/>
+        </w:rPr>
+        <w:lastRenderedPageBreak/>
+        <w:t xml:space="preserve">close to the phenotypic optimum </w:t>
       </w:r>
       <w:r>
         <w:rPr>
@@ -19890,21 +19946,7 @@
         <w:rPr>
           <w:lang w:val="en-US"/>
         </w:rPr>
-        <w:t xml:space="preserve">their </w:t>
-      </w:r>
-      <w:proofErr w:type="spellStart"/>
-      <w:r>
-        <w:rPr>
-          <w:lang w:val="en-US"/>
-        </w:rPr>
-        <w:t>adaptedness</w:t>
-      </w:r>
-      <w:proofErr w:type="spellEnd"/>
-      <w:r>
-        <w:rPr>
-          <w:lang w:val="en-US"/>
-        </w:rPr>
-        <w:t>)</w:t>
+        <w:t>their adaptedness)</w:t>
       </w:r>
       <w:r>
         <w:rPr>
@@ -19928,14 +19970,7 @@
         <w:rPr>
           <w:lang w:val="en-US"/>
         </w:rPr>
-        <w:t xml:space="preserve"> all genetic architecture parameters had </w:t>
-      </w:r>
-      <w:r>
-        <w:rPr>
-          <w:lang w:val="en-US"/>
-        </w:rPr>
-        <w:lastRenderedPageBreak/>
-        <w:t>significant effects on distance</w:t>
+        <w:t xml:space="preserve"> all genetic architecture parameters had significant effects on distance</w:t>
       </w:r>
       <w:r>
         <w:rPr>
@@ -20409,7 +20444,14 @@
         <w:rPr>
           <w:rStyle w:val="acopre"/>
         </w:rPr>
-        <w:t xml:space="preserve"> mirrored with the effects of genetic architecture on trait variance</w:t>
+        <w:t xml:space="preserve"> mirrored with the effects of genetic architecture on trait </w:t>
+      </w:r>
+      <w:r>
+        <w:rPr>
+          <w:rStyle w:val="acopre"/>
+        </w:rPr>
+        <w:lastRenderedPageBreak/>
+        <w:t>variance</w:t>
       </w:r>
       <w:r>
         <w:rPr>
@@ -20506,14 +20548,7 @@
         <w:rPr>
           <w:rStyle w:val="acopre"/>
         </w:rPr>
-        <w:t xml:space="preserve">Under a Gaussian model, increasing the </w:t>
-      </w:r>
-      <w:r>
-        <w:rPr>
-          <w:rStyle w:val="acopre"/>
-        </w:rPr>
-        <w:lastRenderedPageBreak/>
-        <w:t>additive effect size of populations in the adapted zone marginally increased trait variance (t</w:t>
+        <w:t>Under a Gaussian model, increasing the additive effect size of populations in the adapted zone marginally increased trait variance (t</w:t>
       </w:r>
       <w:r>
         <w:rPr>
@@ -20912,7 +20947,14 @@
         <w:rPr>
           <w:rStyle w:val="acopre"/>
         </w:rPr>
-        <w:t xml:space="preserve">Figure 7 shows the effects of increasing additive effect variance and Continuum of Alleles model type on covariance. </w:t>
+        <w:t xml:space="preserve">Figure 7 shows the effects of </w:t>
+      </w:r>
+      <w:r>
+        <w:rPr>
+          <w:rStyle w:val="acopre"/>
+        </w:rPr>
+        <w:lastRenderedPageBreak/>
+        <w:t xml:space="preserve">increasing additive effect variance and Continuum of Alleles model type on covariance. </w:t>
       </w:r>
     </w:p>
     <w:p>
@@ -21017,14 +21059,7 @@
         <w:rPr>
           <w:lang w:val="en-US"/>
         </w:rPr>
-        <w:t xml:space="preserve"> compared the proportions of CoA models that </w:t>
-      </w:r>
-      <w:r>
-        <w:rPr>
-          <w:lang w:val="en-US"/>
-        </w:rPr>
-        <w:lastRenderedPageBreak/>
-        <w:t xml:space="preserve">reached the </w:t>
+        <w:t xml:space="preserve"> compared the proportions of CoA models that reached the </w:t>
       </w:r>
       <w:r>
         <w:rPr>
@@ -21049,21 +21084,7 @@
         <w:rPr>
           <w:lang w:val="en-US"/>
         </w:rPr>
-        <w:t xml:space="preserve"> = 1572.13, </w:t>
-      </w:r>
-      <w:proofErr w:type="spellStart"/>
-      <w:r>
-        <w:rPr>
-          <w:lang w:val="en-US"/>
-        </w:rPr>
-        <w:t>df</w:t>
-      </w:r>
-      <w:proofErr w:type="spellEnd"/>
-      <w:r>
-        <w:rPr>
-          <w:lang w:val="en-US"/>
-        </w:rPr>
-        <w:t xml:space="preserve"> = 2, p &lt; 0.0001). </w:t>
+        <w:t xml:space="preserve"> = 1572.13, df = 2, p &lt; 0.0001). </w:t>
       </w:r>
       <w:r>
         <w:rPr>
@@ -21088,23 +21109,7 @@
         <w:rPr>
           <w:lang w:val="en-US"/>
         </w:rPr>
-        <w:t xml:space="preserve"> = 8.571, </w:t>
-      </w:r>
-      <w:proofErr w:type="spellStart"/>
-      <w:proofErr w:type="gramStart"/>
-      <w:r>
-        <w:rPr>
-          <w:lang w:val="en-US"/>
-        </w:rPr>
-        <w:t>df</w:t>
-      </w:r>
-      <w:proofErr w:type="spellEnd"/>
-      <w:proofErr w:type="gramEnd"/>
-      <w:r>
-        <w:rPr>
-          <w:lang w:val="en-US"/>
-        </w:rPr>
-        <w:t xml:space="preserve"> = 2, p = 0.0138), this was not meaningful – the diffe</w:t>
+        <w:t xml:space="preserve"> = 8.571, df = 2, p = 0.0138), this was not meaningful – the diffe</w:t>
       </w:r>
       <w:r>
         <w:rPr>
@@ -21165,21 +21170,7 @@
         <w:rPr>
           <w:lang w:val="en-US"/>
         </w:rPr>
-        <w:t xml:space="preserve"> to the phenotypic optimum, </w:t>
-      </w:r>
-      <w:proofErr w:type="gramStart"/>
-      <w:r>
-        <w:rPr>
-          <w:lang w:val="en-US"/>
-        </w:rPr>
-        <w:t>study</w:t>
-      </w:r>
-      <w:proofErr w:type="gramEnd"/>
-      <w:r>
-        <w:rPr>
-          <w:lang w:val="en-US"/>
-        </w:rPr>
-        <w:t xml:space="preserve"> of the underlying allelic effect size distributions of the models prove</w:t>
+        <w:t xml:space="preserve"> to the phenotypic optimum, study of the underlying allelic effect size distributions of the models prove</w:t>
       </w:r>
       <w:r>
         <w:rPr>
@@ -21297,7 +21288,14 @@
         <w:rPr>
           <w:lang w:val="en-US"/>
         </w:rPr>
-        <w:t xml:space="preserve">. As with the prior analyses, additive effect size and model type explained most variability in these distributional statistics. </w:t>
+        <w:t xml:space="preserve">. As with the prior analyses, additive effect size and model type </w:t>
+      </w:r>
+      <w:r>
+        <w:rPr>
+          <w:lang w:val="en-US"/>
+        </w:rPr>
+        <w:lastRenderedPageBreak/>
+        <w:t xml:space="preserve">explained most variability in these distributional statistics. </w:t>
       </w:r>
       <w:r>
         <w:rPr>
@@ -21455,7 +21453,6 @@
         <w:rPr>
           <w:lang w:val="en-US"/>
         </w:rPr>
-        <w:lastRenderedPageBreak/>
         <w:t>populations trying to hover around an optimum</w:t>
       </w:r>
       <w:r>
@@ -21784,7 +21781,14 @@
         <w:rPr>
           <w:rStyle w:val="acopre"/>
         </w:rPr>
-        <w:t xml:space="preserve">As well as the distributions of allelic effects, the absolute counts of mutations contributing to each distribution gives an indicator of the </w:t>
+        <w:t xml:space="preserve">As well as the distributions of allelic effects, the absolute counts of </w:t>
+      </w:r>
+      <w:r>
+        <w:rPr>
+          <w:rStyle w:val="acopre"/>
+        </w:rPr>
+        <w:lastRenderedPageBreak/>
+        <w:t xml:space="preserve">mutations contributing to each distribution gives an indicator of the </w:t>
       </w:r>
       <w:r>
         <w:rPr>
@@ -21885,14 +21889,7 @@
         <w:rPr>
           <w:rStyle w:val="acopre"/>
         </w:rPr>
-        <w:t xml:space="preserve"> this is explicated by each pleiotropic mutation contributing </w:t>
-      </w:r>
-      <w:r>
-        <w:rPr>
-          <w:rStyle w:val="acopre"/>
-        </w:rPr>
-        <w:lastRenderedPageBreak/>
-        <w:t xml:space="preserve">multiple effects with a single mutation. </w:t>
+        <w:t xml:space="preserve"> this is explicated by each pleiotropic mutation contributing multiple effects with a single mutation. </w:t>
       </w:r>
       <w:r>
         <w:rPr>
@@ -22378,6 +22375,11 @@
         <w:rPr>
           <w:lang w:val="en-US"/>
         </w:rPr>
+      </w:r>
+      <w:r>
+        <w:rPr>
+          <w:lang w:val="en-US"/>
+        </w:rPr>
         <w:fldChar w:fldCharType="separate"/>
       </w:r>
       <w:r>
@@ -22416,7 +22418,16 @@
           <w:noProof/>
           <w:lang w:val="en-US"/>
         </w:rPr>
-        <w:t xml:space="preserve"> et al.</w:t>
+        <w:t xml:space="preserve"> </w:t>
+      </w:r>
+      <w:r>
+        <w:rPr>
+          <w:i/>
+          <w:noProof/>
+          <w:lang w:val="en-US"/>
+        </w:rPr>
+        <w:lastRenderedPageBreak/>
+        <w:t>et al.</w:t>
       </w:r>
       <w:r>
         <w:rPr>
@@ -22763,6 +22774,11 @@
         <w:rPr>
           <w:lang w:val="en-US"/>
         </w:rPr>
+      </w:r>
+      <w:r>
+        <w:rPr>
+          <w:lang w:val="en-US"/>
+        </w:rPr>
         <w:fldChar w:fldCharType="separate"/>
       </w:r>
       <w:r>
@@ -22876,14 +22892,7 @@
         <w:rPr>
           <w:lang w:val="en-US"/>
         </w:rPr>
-        <w:t xml:space="preserve">loci are weak </w:t>
-      </w:r>
-      <w:r>
-        <w:rPr>
-          <w:lang w:val="en-US"/>
-        </w:rPr>
-        <w:lastRenderedPageBreak/>
-        <w:t xml:space="preserve">enough </w:t>
+        <w:t xml:space="preserve">loci are weak enough </w:t>
       </w:r>
       <w:r>
         <w:rPr>
@@ -23032,6 +23041,11 @@
         <w:rPr>
           <w:lang w:val="en-US"/>
         </w:rPr>
+      </w:r>
+      <w:r>
+        <w:rPr>
+          <w:lang w:val="en-US"/>
+        </w:rPr>
         <w:fldChar w:fldCharType="separate"/>
       </w:r>
       <w:r>
@@ -23131,21 +23145,7 @@
         <w:rPr>
           <w:lang w:val="en-US"/>
         </w:rPr>
-        <w:t xml:space="preserve"> </w:t>
-      </w:r>
-      <w:proofErr w:type="spellStart"/>
-      <w:r>
-        <w:rPr>
-          <w:lang w:val="en-US"/>
-        </w:rPr>
-        <w:t>Gardon</w:t>
-      </w:r>
-      <w:proofErr w:type="spellEnd"/>
-      <w:r>
-        <w:rPr>
-          <w:lang w:val="en-US"/>
-        </w:rPr>
-        <w:t xml:space="preserve"> et al. </w:t>
+        <w:t xml:space="preserve"> Gardon et al. </w:t>
       </w:r>
       <w:r>
         <w:rPr>
@@ -23219,17 +23219,8 @@
           <w:i/>
           <w:iCs/>
         </w:rPr>
-        <w:t xml:space="preserve">Prochlorococcus </w:t>
-      </w:r>
-      <w:proofErr w:type="spellStart"/>
-      <w:r>
-        <w:rPr>
-          <w:i/>
-          <w:iCs/>
-        </w:rPr>
-        <w:t>marinus</w:t>
-      </w:r>
-      <w:proofErr w:type="spellEnd"/>
+        <w:t>Prochlorococcus marinus</w:t>
+      </w:r>
       <w:r>
         <w:rPr>
           <w:iCs/>
@@ -23500,15 +23491,7 @@
         <w:t xml:space="preserve">phenotypic </w:t>
       </w:r>
       <w:r>
-        <w:t xml:space="preserve">optimum in maladapted populations here is analogous to </w:t>
-      </w:r>
-      <w:proofErr w:type="spellStart"/>
-      <w:r>
-        <w:t>Gardon’s</w:t>
-      </w:r>
-      <w:proofErr w:type="spellEnd"/>
-      <w:r>
-        <w:t xml:space="preserve"> findings</w:t>
+        <w:t>optimum in maladapted populations here is analogous to Gardon’s findings</w:t>
       </w:r>
       <w:r>
         <w:t xml:space="preserve">, indicating strong drift among both House-of-Cards and Gaussian </w:t>
@@ -23682,6 +23665,7 @@
         <w:t xml:space="preserve">, as drift overcomes selection and is able to </w:t>
       </w:r>
       <w:r>
+        <w:lastRenderedPageBreak/>
         <w:t xml:space="preserve">randomly fix alleles </w:t>
       </w:r>
       <w:r>
@@ -24013,7 +23997,6 @@
         <w:t xml:space="preserve">. </w:t>
       </w:r>
       <w:r>
-        <w:lastRenderedPageBreak/>
         <w:t xml:space="preserve">While the strength of selection seems necessary for </w:t>
       </w:r>
       <w:r>
@@ -24702,7 +24685,11 @@
         <w:t xml:space="preserve"> of these models: </w:t>
       </w:r>
       <w:r>
-        <w:t xml:space="preserve">Gaussian models are expected to function with small effect sizes, while House-of-Cards are assumed to function </w:t>
+        <w:t xml:space="preserve">Gaussian models are expected to function with small effect sizes, while House-of-Cards are </w:t>
+      </w:r>
+      <w:r>
+        <w:lastRenderedPageBreak/>
+        <w:t xml:space="preserve">assumed to function </w:t>
       </w:r>
       <w:r>
         <w:t xml:space="preserve">by selecting </w:t>
@@ -24958,14 +24945,7 @@
         <w:rPr>
           <w:lang w:val="en-US"/>
         </w:rPr>
-        <w:t xml:space="preserve"> perturbed by increases to mutational effects, with </w:t>
-      </w:r>
-      <w:r>
-        <w:rPr>
-          <w:lang w:val="en-US"/>
-        </w:rPr>
-        <w:lastRenderedPageBreak/>
-        <w:t xml:space="preserve">wider distributions, and more maladaptation occurring under high mutational variance scenarios. </w:t>
+        <w:t xml:space="preserve"> perturbed by increases to mutational effects, with wider distributions, and more maladaptation occurring under high mutational variance scenarios. </w:t>
       </w:r>
       <w:r>
         <w:rPr>
@@ -25294,6 +25274,11 @@
         <w:rPr>
           <w:lang w:val="en-US"/>
         </w:rPr>
+      </w:r>
+      <w:r>
+        <w:rPr>
+          <w:lang w:val="en-US"/>
+        </w:rPr>
         <w:fldChar w:fldCharType="separate"/>
       </w:r>
       <w:r>
@@ -25348,21 +25333,7 @@
         <w:rPr>
           <w:lang w:val="en-US"/>
         </w:rPr>
-        <w:t xml:space="preserve">House-of-Cards models then show increased </w:t>
-      </w:r>
-      <w:proofErr w:type="spellStart"/>
-      <w:r>
-        <w:rPr>
-          <w:lang w:val="en-US"/>
-        </w:rPr>
-        <w:t>adaptedness</w:t>
-      </w:r>
-      <w:proofErr w:type="spellEnd"/>
-      <w:r>
-        <w:rPr>
-          <w:lang w:val="en-US"/>
-        </w:rPr>
-        <w:t xml:space="preserve"> over time, with stronger adherence to the phenotypic optimum relative to Gaussian models (</w:t>
+        <w:t>House-of-Cards models then show increased adaptedness over time, with stronger adherence to the phenotypic optimum relative to Gaussian models (</w:t>
       </w:r>
       <w:r>
         <w:rPr>
@@ -25401,7 +25372,14 @@
         <w:rPr>
           <w:lang w:val="en-US"/>
         </w:rPr>
-        <w:t xml:space="preserve"> Gilbert and Whitlock </w:t>
+        <w:t xml:space="preserve"> Gilbert </w:t>
+      </w:r>
+      <w:r>
+        <w:rPr>
+          <w:lang w:val="en-US"/>
+        </w:rPr>
+        <w:lastRenderedPageBreak/>
+        <w:t xml:space="preserve">and Whitlock </w:t>
       </w:r>
       <w:r>
         <w:rPr>
@@ -25668,7 +25646,6 @@
         <w:rPr>
           <w:lang w:val="en-US"/>
         </w:rPr>
-        <w:lastRenderedPageBreak/>
         <w:t xml:space="preserve">optimum with high additive effect sizes, they fall in the middle of this: high expected additive variance from higher mutation rates </w:t>
       </w:r>
       <w:r>
@@ -26165,6 +26142,7 @@
         <w:rPr>
           <w:lang w:val="en-US"/>
         </w:rPr>
+        <w:lastRenderedPageBreak/>
         <w:t>Under a House-of-Cards model</w:t>
       </w:r>
       <w:r>
@@ -26305,7 +26283,6 @@
         <w:rPr>
           <w:lang w:val="en-US"/>
         </w:rPr>
-        <w:lastRenderedPageBreak/>
         <w:fldChar w:fldCharType="begin"/>
       </w:r>
       <w:r>
@@ -26668,6 +26645,11 @@
         <w:rPr>
           <w:lang w:val="en-US"/>
         </w:rPr>
+      </w:r>
+      <w:r>
+        <w:rPr>
+          <w:lang w:val="en-US"/>
+        </w:rPr>
         <w:fldChar w:fldCharType="separate"/>
       </w:r>
       <w:r>
@@ -26842,7 +26824,16 @@
           <w:noProof/>
           <w:lang w:val="en-US"/>
         </w:rPr>
-        <w:t>Gilbert and Whitlock</w:t>
+        <w:t xml:space="preserve">Gilbert </w:t>
+      </w:r>
+      <w:r>
+        <w:rPr>
+          <w:smallCaps/>
+          <w:noProof/>
+          <w:lang w:val="en-US"/>
+        </w:rPr>
+        <w:lastRenderedPageBreak/>
+        <w:t>and Whitlock</w:t>
       </w:r>
       <w:r>
         <w:rPr>
@@ -26969,16 +26960,8 @@
         <w:rPr>
           <w:lang w:val="en-US"/>
         </w:rPr>
-        <w:t>adaptability-</w:t>
-      </w:r>
-      <w:proofErr w:type="spellStart"/>
-      <w:r>
-        <w:rPr>
-          <w:lang w:val="en-US"/>
-        </w:rPr>
-        <w:t>adaptedness</w:t>
-      </w:r>
-      <w:proofErr w:type="spellEnd"/>
+        <w:t>adaptability-adaptedness</w:t>
+      </w:r>
       <w:r>
         <w:rPr>
           <w:lang w:val="en-US"/>
@@ -27032,14 +27015,7 @@
         <w:rPr>
           <w:lang w:val="en-US"/>
         </w:rPr>
-        <w:t xml:space="preserve"> found </w:t>
-      </w:r>
-      <w:r>
-        <w:rPr>
-          <w:lang w:val="en-US"/>
-        </w:rPr>
-        <w:lastRenderedPageBreak/>
-        <w:t xml:space="preserve">that a trade-off between adaptive accuracy and speed </w:t>
+        <w:t xml:space="preserve"> found that a trade-off between adaptive accuracy and speed </w:t>
       </w:r>
       <w:r>
         <w:rPr>
@@ -27248,6 +27224,11 @@
         <w:rPr>
           <w:lang w:val="en-US"/>
         </w:rPr>
+      </w:r>
+      <w:r>
+        <w:rPr>
+          <w:lang w:val="en-US"/>
+        </w:rPr>
         <w:fldChar w:fldCharType="separate"/>
       </w:r>
       <w:r>
@@ -27306,21 +27287,7 @@
         <w:rPr>
           <w:lang w:val="en-US"/>
         </w:rPr>
-        <w:t xml:space="preserve"> adaptability versus </w:t>
-      </w:r>
-      <w:proofErr w:type="spellStart"/>
-      <w:r>
-        <w:rPr>
-          <w:lang w:val="en-US"/>
-        </w:rPr>
-        <w:t>adaptedness</w:t>
-      </w:r>
-      <w:proofErr w:type="spellEnd"/>
-      <w:r>
-        <w:rPr>
-          <w:lang w:val="en-US"/>
-        </w:rPr>
-        <w:t xml:space="preserve"> </w:t>
+        <w:t xml:space="preserve"> adaptability versus adaptedness </w:t>
       </w:r>
       <w:r>
         <w:rPr>
@@ -27742,35 +27709,7 @@
         <w:rPr>
           <w:lang w:val="en-US"/>
         </w:rPr>
-        <w:t xml:space="preserve">under antibiotic stress have been shown to evolve </w:t>
-      </w:r>
-      <w:proofErr w:type="spellStart"/>
-      <w:r>
-        <w:rPr>
-          <w:lang w:val="en-US"/>
-        </w:rPr>
-        <w:t>hypermutability</w:t>
-      </w:r>
-      <w:proofErr w:type="spellEnd"/>
-      <w:r>
-        <w:rPr>
-          <w:lang w:val="en-US"/>
-        </w:rPr>
-        <w:t xml:space="preserve"> via </w:t>
-      </w:r>
-      <w:proofErr w:type="spellStart"/>
-      <w:r>
-        <w:rPr>
-          <w:lang w:val="en-US"/>
-        </w:rPr>
-        <w:t>mutator</w:t>
-      </w:r>
-      <w:proofErr w:type="spellEnd"/>
-      <w:r>
-        <w:rPr>
-          <w:lang w:val="en-US"/>
-        </w:rPr>
-        <w:t xml:space="preserve"> phenotypes </w:t>
+        <w:t xml:space="preserve">under antibiotic stress have been shown to evolve hypermutability via mutator phenotypes </w:t>
       </w:r>
       <w:r>
         <w:rPr>
@@ -27903,6 +27842,11 @@
         <w:rPr>
           <w:lang w:val="en-US"/>
         </w:rPr>
+      </w:r>
+      <w:r>
+        <w:rPr>
+          <w:lang w:val="en-US"/>
+        </w:rPr>
         <w:fldChar w:fldCharType="separate"/>
       </w:r>
       <w:r>
@@ -27957,21 +27901,14 @@
         <w:rPr>
           <w:lang w:val="en-US"/>
         </w:rPr>
-        <w:t xml:space="preserve">In eukaryotes, </w:t>
-      </w:r>
-      <w:proofErr w:type="spellStart"/>
-      <w:r>
-        <w:rPr>
-          <w:lang w:val="en-US"/>
-        </w:rPr>
-        <w:t>Mutator</w:t>
-      </w:r>
-      <w:proofErr w:type="spellEnd"/>
-      <w:r>
-        <w:rPr>
-          <w:lang w:val="en-US"/>
-        </w:rPr>
-        <w:t xml:space="preserve"> transposable elements (MULEs) appear common in </w:t>
+        <w:t xml:space="preserve">In eukaryotes, Mutator </w:t>
+      </w:r>
+      <w:r>
+        <w:rPr>
+          <w:lang w:val="en-US"/>
+        </w:rPr>
+        <w:lastRenderedPageBreak/>
+        <w:t xml:space="preserve">transposable elements (MULEs) appear common in </w:t>
       </w:r>
       <w:r>
         <w:rPr>
@@ -28270,7 +28207,6 @@
         <w:rPr>
           <w:lang w:val="en-US"/>
         </w:rPr>
-        <w:lastRenderedPageBreak/>
         <w:t xml:space="preserve">The greater additive variance introduced by increased mutation rates </w:t>
       </w:r>
       <w:r>
@@ -28522,6 +28458,11 @@
         <w:rPr>
           <w:lang w:val="en-US"/>
         </w:rPr>
+      </w:r>
+      <w:r>
+        <w:rPr>
+          <w:lang w:val="en-US"/>
+        </w:rPr>
         <w:fldChar w:fldCharType="separate"/>
       </w:r>
       <w:r>
@@ -28708,6 +28649,11 @@
           <w:lang w:val="en-US"/>
         </w:rPr>
         <w:fldChar w:fldCharType="end"/>
+      </w:r>
+      <w:r>
+        <w:rPr>
+          <w:lang w:val="en-US"/>
+        </w:rPr>
       </w:r>
       <w:r>
         <w:rPr>
@@ -29193,6 +29139,7 @@
         <w:rPr>
           <w:lang w:val="en-US"/>
         </w:rPr>
+        <w:lastRenderedPageBreak/>
         <w:t xml:space="preserve">future </w:t>
       </w:r>
       <w:r>
@@ -29374,7 +29321,6 @@
         <w:rPr>
           <w:lang w:val="en-US"/>
         </w:rPr>
-        <w:lastRenderedPageBreak/>
         <w:t>Populations</w:t>
       </w:r>
       <w:r>
@@ -29548,6 +29494,11 @@
         <w:rPr>
           <w:lang w:val="en-US"/>
         </w:rPr>
+      </w:r>
+      <w:r>
+        <w:rPr>
+          <w:lang w:val="en-US"/>
+        </w:rPr>
         <w:fldChar w:fldCharType="separate"/>
       </w:r>
       <w:r>
@@ -29798,6 +29749,11 @@
         <w:rPr>
           <w:lang w:val="en-US"/>
         </w:rPr>
+      </w:r>
+      <w:r>
+        <w:rPr>
+          <w:lang w:val="en-US"/>
+        </w:rPr>
         <w:fldChar w:fldCharType="separate"/>
       </w:r>
       <w:r>
@@ -30070,7 +30026,14 @@
         <w:rPr>
           <w:lang w:val="en-US"/>
         </w:rPr>
-        <w:t xml:space="preserve">. One explanation for this is that a form of balancing selection on a pleiotropically linked trait accounts for maintained polymorphisms over time </w:t>
+        <w:t xml:space="preserve">. One explanation for this is that a form of balancing selection on a pleiotropically linked </w:t>
+      </w:r>
+      <w:r>
+        <w:rPr>
+          <w:lang w:val="en-US"/>
+        </w:rPr>
+        <w:lastRenderedPageBreak/>
+        <w:t xml:space="preserve">trait accounts for maintained polymorphisms over time </w:t>
       </w:r>
       <w:r>
         <w:rPr>
@@ -30146,21 +30109,7 @@
         <w:rPr>
           <w:lang w:val="en-US"/>
         </w:rPr>
-        <w:t xml:space="preserve">, either through </w:t>
-      </w:r>
-      <w:proofErr w:type="spellStart"/>
-      <w:r>
-        <w:rPr>
-          <w:lang w:val="en-US"/>
-        </w:rPr>
-        <w:t>overdominance</w:t>
-      </w:r>
-      <w:proofErr w:type="spellEnd"/>
-      <w:r>
-        <w:rPr>
-          <w:lang w:val="en-US"/>
-        </w:rPr>
-        <w:t xml:space="preserve"> (heterozygote-advantage) or rare-allele-favored frequency-dependent selection </w:t>
+        <w:t xml:space="preserve">, either through overdominance (heterozygote-advantage) or rare-allele-favored frequency-dependent selection </w:t>
       </w:r>
       <w:r>
         <w:rPr>
@@ -30260,14 +30209,7 @@
         <w:rPr>
           <w:lang w:val="en-US"/>
         </w:rPr>
-        <w:t xml:space="preserve">, given that my models involve no dominance, and that stabilizing selection on traits means that the fitness effects of </w:t>
-      </w:r>
-      <w:r>
-        <w:rPr>
-          <w:lang w:val="en-US"/>
-        </w:rPr>
-        <w:lastRenderedPageBreak/>
-        <w:t>alleles</w:t>
+        <w:t>, given that my models involve no dominance, and that stabilizing selection on traits means that the fitness effects of alleles</w:t>
       </w:r>
       <w:r>
         <w:rPr>
@@ -30790,7 +30732,14 @@
         <w:rPr>
           <w:lang w:val="en-US"/>
         </w:rPr>
-        <w:t xml:space="preserve"> have been too narrow to see this effect over the much larger effect of additive effect size variation.</w:t>
+        <w:t xml:space="preserve"> have been </w:t>
+      </w:r>
+      <w:r>
+        <w:rPr>
+          <w:lang w:val="en-US"/>
+        </w:rPr>
+        <w:lastRenderedPageBreak/>
+        <w:t>too narrow to see this effect over the much larger effect of additive effect size variation.</w:t>
       </w:r>
     </w:p>
     <w:p>
@@ -30895,14 +30844,7 @@
         <w:rPr>
           <w:lang w:val="en-US"/>
         </w:rPr>
-        <w:t xml:space="preserve"> </w:t>
-      </w:r>
-      <w:r>
-        <w:rPr>
-          <w:lang w:val="en-US"/>
-        </w:rPr>
-        <w:lastRenderedPageBreak/>
-        <w:t>availability</w:t>
+        <w:t xml:space="preserve"> availability</w:t>
       </w:r>
       <w:r>
         <w:rPr>
@@ -30941,19 +30883,11 @@
         </w:rPr>
         <w:t xml:space="preserve">-8 </w:t>
       </w:r>
-      <w:proofErr w:type="spellStart"/>
-      <w:r>
-        <w:rPr>
-          <w:lang w:val="en-US"/>
-        </w:rPr>
-        <w:t>cM</w:t>
-      </w:r>
-      <w:proofErr w:type="spellEnd"/>
-      <w:r>
-        <w:rPr>
-          <w:lang w:val="en-US"/>
-        </w:rPr>
-        <w:t xml:space="preserve">/Mb, which is a relatively high recombination rate in plants </w:t>
+      <w:r>
+        <w:rPr>
+          <w:lang w:val="en-US"/>
+        </w:rPr>
+        <w:t xml:space="preserve">cM/Mb, which is a relatively high recombination rate in plants </w:t>
       </w:r>
       <w:r>
         <w:rPr>
@@ -31088,6 +31022,11 @@
         <w:rPr>
           <w:lang w:val="en-US"/>
         </w:rPr>
+      </w:r>
+      <w:r>
+        <w:rPr>
+          <w:lang w:val="en-US"/>
+        </w:rPr>
         <w:fldChar w:fldCharType="separate"/>
       </w:r>
       <w:r>
@@ -31160,21 +31099,7 @@
         <w:rPr>
           <w:lang w:val="en-US"/>
         </w:rPr>
-        <w:t xml:space="preserve">can reach upwards of 100 </w:t>
-      </w:r>
-      <w:proofErr w:type="spellStart"/>
-      <w:r>
-        <w:rPr>
-          <w:lang w:val="en-US"/>
-        </w:rPr>
-        <w:t>cM</w:t>
-      </w:r>
-      <w:proofErr w:type="spellEnd"/>
-      <w:r>
-        <w:rPr>
-          <w:lang w:val="en-US"/>
-        </w:rPr>
-        <w:t xml:space="preserve">/Mb </w:t>
+        <w:t xml:space="preserve">can reach upwards of 100 cM/Mb </w:t>
       </w:r>
       <w:r>
         <w:rPr>
@@ -31309,6 +31234,11 @@
         <w:rPr>
           <w:lang w:val="en-US"/>
         </w:rPr>
+      </w:r>
+      <w:r>
+        <w:rPr>
+          <w:lang w:val="en-US"/>
+        </w:rPr>
         <w:fldChar w:fldCharType="separate"/>
       </w:r>
       <w:r>
@@ -31580,7 +31510,14 @@
         <w:rPr>
           <w:lang w:val="en-US"/>
         </w:rPr>
-        <w:t xml:space="preserve">on restricting adaptation under </w:t>
+        <w:t xml:space="preserve">on restricting </w:t>
+      </w:r>
+      <w:r>
+        <w:rPr>
+          <w:lang w:val="en-US"/>
+        </w:rPr>
+        <w:lastRenderedPageBreak/>
+        <w:t xml:space="preserve">adaptation under </w:t>
       </w:r>
       <w:r>
         <w:rPr>
@@ -31628,16 +31565,8 @@
         <w:rPr>
           <w:lang w:val="en-US"/>
         </w:rPr>
-        <w:t xml:space="preserve"> the robustness of variation under changing </w:t>
-      </w:r>
-      <w:proofErr w:type="spellStart"/>
-      <w:r>
-        <w:rPr>
-          <w:lang w:val="en-US"/>
-        </w:rPr>
-        <w:t>polygenicity</w:t>
-      </w:r>
-      <w:proofErr w:type="spellEnd"/>
+        <w:t xml:space="preserve"> the robustness of variation under changing polygenicity</w:t>
+      </w:r>
       <w:r>
         <w:rPr>
           <w:lang w:val="en-US"/>
@@ -31768,28 +31697,7 @@
         <w:rPr>
           <w:lang w:val="en-US"/>
         </w:rPr>
-        <w:t xml:space="preserve">matrix analysis involving </w:t>
-      </w:r>
-      <w:proofErr w:type="spellStart"/>
-      <w:r>
-        <w:rPr>
-          <w:lang w:val="en-US"/>
-        </w:rPr>
-        <w:t>eigentensor</w:t>
-      </w:r>
-      <w:proofErr w:type="spellEnd"/>
-      <w:r>
-        <w:rPr>
-          <w:lang w:val="en-US"/>
-        </w:rPr>
-        <w:t xml:space="preserve"> </w:t>
-      </w:r>
-      <w:r>
-        <w:rPr>
-          <w:lang w:val="en-US"/>
-        </w:rPr>
-        <w:lastRenderedPageBreak/>
-        <w:t xml:space="preserve">decomposition of sets of matrices </w:t>
+        <w:t xml:space="preserve">matrix analysis involving eigentensor decomposition of sets of matrices </w:t>
       </w:r>
       <w:r>
         <w:rPr>
@@ -31960,6 +31868,11 @@
         <w:rPr>
           <w:lang w:val="en-US"/>
         </w:rPr>
+      </w:r>
+      <w:r>
+        <w:rPr>
+          <w:lang w:val="en-US"/>
+        </w:rPr>
         <w:fldChar w:fldCharType="separate"/>
       </w:r>
       <w:r>
@@ -32215,21 +32128,7 @@
         <w:rPr>
           <w:lang w:val="en-US"/>
         </w:rPr>
-        <w:t xml:space="preserve">n </w:t>
-      </w:r>
-      <w:proofErr w:type="spellStart"/>
-      <w:r>
-        <w:rPr>
-          <w:lang w:val="en-US"/>
-        </w:rPr>
-        <w:t>adaptedness</w:t>
-      </w:r>
-      <w:proofErr w:type="spellEnd"/>
-      <w:r>
-        <w:rPr>
-          <w:lang w:val="en-US"/>
-        </w:rPr>
-        <w:t>-versus-</w:t>
+        <w:t>n adaptedness-versus-</w:t>
       </w:r>
       <w:r>
         <w:rPr>
@@ -32304,16 +32203,8 @@
         <w:rPr>
           <w:lang w:val="en-US"/>
         </w:rPr>
-        <w:t xml:space="preserve">he dynamics of House-of-Cards and Gaussian mutation-selection-drift balance models are clearly affected by mutational effect sizes differently, suggesting trade-offs between adaptability and </w:t>
-      </w:r>
-      <w:proofErr w:type="spellStart"/>
-      <w:r>
-        <w:rPr>
-          <w:lang w:val="en-US"/>
-        </w:rPr>
-        <w:t>adaptedness</w:t>
-      </w:r>
-      <w:proofErr w:type="spellEnd"/>
+        <w:t>he dynamics of House-of-Cards and Gaussian mutation-selection-drift balance models are clearly affected by mutational effect sizes differently, suggesting trade-offs between adaptability and adaptedness</w:t>
+      </w:r>
       <w:r>
         <w:rPr>
           <w:lang w:val="en-US"/>
@@ -32355,6 +32246,7 @@
       </w:pPr>
       <w:bookmarkStart w:id="15" w:name="_Toc55834306"/>
       <w:r>
+        <w:lastRenderedPageBreak/>
         <w:t>Acknowledgments</w:t>
       </w:r>
       <w:bookmarkEnd w:id="15"/>
@@ -32371,35 +32263,7 @@
         <w:rPr>
           <w:lang w:val="en-US"/>
         </w:rPr>
-        <w:t xml:space="preserve">I would like to thank D. Ortiz-Barrientos, and J. </w:t>
-      </w:r>
-      <w:proofErr w:type="spellStart"/>
-      <w:r>
-        <w:rPr>
-          <w:lang w:val="en-US"/>
-        </w:rPr>
-        <w:t>Engelstaedter</w:t>
-      </w:r>
-      <w:proofErr w:type="spellEnd"/>
-      <w:r>
-        <w:rPr>
-          <w:lang w:val="en-US"/>
-        </w:rPr>
-        <w:t xml:space="preserve"> for their help with constructing these models and their support throughout </w:t>
-      </w:r>
-      <w:proofErr w:type="spellStart"/>
-      <w:r>
-        <w:rPr>
-          <w:lang w:val="en-US"/>
-        </w:rPr>
-        <w:t>Honours</w:t>
-      </w:r>
-      <w:proofErr w:type="spellEnd"/>
-      <w:r>
-        <w:rPr>
-          <w:lang w:val="en-US"/>
-        </w:rPr>
-        <w:t xml:space="preserve">. I would also like to thank the members of the Ortiz-Barrientos Lab for their support and feedback on early revisions of this document. </w:t>
+        <w:t xml:space="preserve">I would like to thank D. Ortiz-Barrientos, and J. Engelstaedter for their help with constructing these models and their support throughout Honours. I would also like to thank the members of the Ortiz-Barrientos Lab for their support and feedback on early revisions of this document. </w:t>
       </w:r>
       <w:r>
         <w:rPr>
@@ -34678,6 +34542,11 @@
               <w:rPr>
                 <w:lang w:val="en-US"/>
               </w:rPr>
+            </w:r>
+            <w:r>
+              <w:rPr>
+                <w:lang w:val="en-US"/>
+              </w:rPr>
               <w:fldChar w:fldCharType="separate"/>
             </w:r>
             <w:r>
@@ -35287,21 +35156,7 @@
               <w:rPr>
                 <w:lang w:val="en-US"/>
               </w:rPr>
-              <w:t xml:space="preserve">Additive effect size controls the variance of trait effect size around mean 0, so that </w:t>
-            </w:r>
-            <w:proofErr w:type="gramStart"/>
-            <w:r>
-              <w:rPr>
-                <w:lang w:val="en-US"/>
-              </w:rPr>
-              <w:t>N(</w:t>
-            </w:r>
-            <w:proofErr w:type="gramEnd"/>
-            <w:r>
-              <w:rPr>
-                <w:lang w:val="en-US"/>
-              </w:rPr>
-              <w:t xml:space="preserve">0, </w:t>
+              <w:t xml:space="preserve">Additive effect size controls the variance of trait effect size around mean 0, so that N(0, </w:t>
             </w:r>
             <w:r>
               <w:rPr>
@@ -35515,6 +35370,11 @@
               <w:rPr>
                 <w:lang w:val="en-US"/>
               </w:rPr>
+            </w:r>
+            <w:r>
+              <w:rPr>
+                <w:lang w:val="en-US"/>
+              </w:rPr>
               <w:fldChar w:fldCharType="separate"/>
             </w:r>
             <w:r>
@@ -51555,21 +51415,7 @@
         <w:rPr>
           <w:lang w:val="en-US"/>
         </w:rPr>
-        <w:t xml:space="preserve">differing degrees of </w:t>
-      </w:r>
-      <w:proofErr w:type="spellStart"/>
-      <w:r>
-        <w:rPr>
-          <w:lang w:val="en-US"/>
-        </w:rPr>
-        <w:t>adaptedness</w:t>
-      </w:r>
-      <w:proofErr w:type="spellEnd"/>
-      <w:r>
-        <w:rPr>
-          <w:lang w:val="en-US"/>
-        </w:rPr>
-        <w:t xml:space="preserve"> hovering around a phenotypic optimum. </w:t>
+        <w:t xml:space="preserve">differing degrees of adaptedness hovering around a phenotypic optimum. </w:t>
       </w:r>
       <w:r>
         <w:rPr>
@@ -51797,21 +51643,7 @@
         <w:rPr>
           <w:lang w:val="en-US"/>
         </w:rPr>
-        <w:t xml:space="preserve">Alleles models, with implicit expectations for </w:t>
-      </w:r>
-      <w:proofErr w:type="spellStart"/>
-      <w:r>
-        <w:rPr>
-          <w:lang w:val="en-US"/>
-        </w:rPr>
-        <w:t>adaptedness</w:t>
-      </w:r>
-      <w:proofErr w:type="spellEnd"/>
-      <w:r>
-        <w:rPr>
-          <w:lang w:val="en-US"/>
-        </w:rPr>
-        <w:t xml:space="preserve"> versus adaptability.</w:t>
+        <w:t>Alleles models, with implicit expectations for adaptedness versus adaptability.</w:t>
       </w:r>
       <w:r>
         <w:rPr>
@@ -52427,55 +52259,7 @@
           <w:rFonts w:eastAsiaTheme="minorEastAsia"/>
           <w:lang w:val="en-US"/>
         </w:rPr>
-        <w:t xml:space="preserve">phenotypic optimum over time. </w:t>
-      </w:r>
-      <w:proofErr w:type="spellStart"/>
-      <w:r>
-        <w:rPr>
-          <w:rFonts w:eastAsiaTheme="minorEastAsia"/>
-          <w:lang w:val="en-US"/>
-        </w:rPr>
-        <w:t>Xs</w:t>
-      </w:r>
-      <w:proofErr w:type="spellEnd"/>
-      <w:r>
-        <w:rPr>
-          <w:rFonts w:eastAsiaTheme="minorEastAsia"/>
-          <w:lang w:val="en-US"/>
-        </w:rPr>
-        <w:t xml:space="preserve"> indicate population positions in phenotype space, with the size of the X corresponding to the magnitude of mutational variance in the population. Blue </w:t>
-      </w:r>
-      <w:proofErr w:type="spellStart"/>
-      <w:r>
-        <w:rPr>
-          <w:rFonts w:eastAsiaTheme="minorEastAsia"/>
-          <w:lang w:val="en-US"/>
-        </w:rPr>
-        <w:t>Xs</w:t>
-      </w:r>
-      <w:proofErr w:type="spellEnd"/>
-      <w:r>
-        <w:rPr>
-          <w:rFonts w:eastAsiaTheme="minorEastAsia"/>
-          <w:lang w:val="en-US"/>
-        </w:rPr>
-        <w:t xml:space="preserve"> represent populations under House-of-Cards models of allelic effects, where mutation rates are low relative to selection strength. Red </w:t>
-      </w:r>
-      <w:proofErr w:type="spellStart"/>
-      <w:r>
-        <w:rPr>
-          <w:rFonts w:eastAsiaTheme="minorEastAsia"/>
-          <w:lang w:val="en-US"/>
-        </w:rPr>
-        <w:t>Xs</w:t>
-      </w:r>
-      <w:proofErr w:type="spellEnd"/>
-      <w:r>
-        <w:rPr>
-          <w:rFonts w:eastAsiaTheme="minorEastAsia"/>
-          <w:lang w:val="en-US"/>
-        </w:rPr>
-        <w:t xml:space="preserve"> represent populations under Gaussian models, where mutation rates are high relative to selection. </w:t>
+        <w:t xml:space="preserve">phenotypic optimum over time. Xs indicate population positions in phenotype space, with the size of the X corresponding to the magnitude of mutational variance in the population. Blue Xs represent populations under House-of-Cards models of allelic effects, where mutation rates are low relative to selection strength. Red Xs represent populations under Gaussian models, where mutation rates are high relative to selection. </w:t>
       </w:r>
     </w:p>
     <w:p>
@@ -52596,23 +52380,7 @@
           <w:rFonts w:eastAsiaTheme="minorEastAsia"/>
           <w:lang w:val="en-US"/>
         </w:rPr>
-        <w:t xml:space="preserve">Solid lines represent mean trajectories of 20 replicates, with ribbons representing standard errors. Dotted lines represent expected </w:t>
-      </w:r>
-      <w:proofErr w:type="spellStart"/>
-      <w:r>
-        <w:rPr>
-          <w:rFonts w:eastAsiaTheme="minorEastAsia"/>
-          <w:lang w:val="en-US"/>
-        </w:rPr>
-        <w:t>heterozygosities</w:t>
-      </w:r>
-      <w:proofErr w:type="spellEnd"/>
-      <w:r>
-        <w:rPr>
-          <w:rFonts w:eastAsiaTheme="minorEastAsia"/>
-          <w:lang w:val="en-US"/>
-        </w:rPr>
-        <w:t xml:space="preserve"> ± 5%, given by </w:t>
+        <w:t xml:space="preserve">Solid lines represent mean trajectories of 20 replicates, with ribbons representing standard errors. Dotted lines represent expected heterozygosities ± 5%, given by </w:t>
       </w:r>
       <m:oMath>
         <m:r>
@@ -54556,7 +54324,7 @@
           <w:rPr>
             <w:noProof/>
           </w:rPr>
-          <w:t>24</w:t>
+          <w:t>19</w:t>
         </w:r>
         <w:r>
           <w:rPr>
@@ -55341,6 +55109,7 @@
   <w:style w:type="character" w:default="1" w:styleId="DefaultParagraphFont">
     <w:name w:val="Default Paragraph Font"/>
     <w:uiPriority w:val="1"/>
+    <w:semiHidden/>
     <w:unhideWhenUsed/>
   </w:style>
   <w:style w:type="table" w:default="1" w:styleId="TableNormal">
@@ -56226,7 +55995,7 @@
 </file>
 
 <file path=customXml/itemProps1.xml><?xml version="1.0" encoding="utf-8"?>
-<ds:datastoreItem xmlns:ds="http://schemas.openxmlformats.org/officeDocument/2006/customXml" ds:itemID="{B48309F1-C57B-42ED-9194-1C773F2F3FDE}">
+<ds:datastoreItem xmlns:ds="http://schemas.openxmlformats.org/officeDocument/2006/customXml" ds:itemID="{ACB80652-4674-4FAE-983A-3E6640479EF6}">
   <ds:schemaRefs>
     <ds:schemaRef ds:uri="http://schemas.openxmlformats.org/officeDocument/2006/bibliography"/>
   </ds:schemaRefs>

--- a/Thesis/Document/OBrien_BIOL6501_Thesis.docx
+++ b/Thesis/Document/OBrien_BIOL6501_Thesis.docx
@@ -234,11 +234,19 @@
         </w:rPr>
         <w:t xml:space="preserve"> </w:t>
       </w:r>
-      <w:r>
-        <w:rPr>
-          <w:lang w:val="en-US"/>
-        </w:rPr>
-        <w:t>Honours program.”</w:t>
+      <w:proofErr w:type="spellStart"/>
+      <w:r>
+        <w:rPr>
+          <w:lang w:val="en-US"/>
+        </w:rPr>
+        <w:t>Honours</w:t>
+      </w:r>
+      <w:proofErr w:type="spellEnd"/>
+      <w:r>
+        <w:rPr>
+          <w:lang w:val="en-US"/>
+        </w:rPr>
+        <w:t xml:space="preserve"> program.”</w:t>
       </w:r>
       <w:r>
         <w:rPr>
@@ -2713,7 +2721,15 @@
         <w:t xml:space="preserve"> </w:t>
       </w:r>
       <w:r>
-        <w:t xml:space="preserve">These dynamics lend credence to the evolution of mutation rates and the trade-off between adaptability and adaptedness, forming expectations as to which </w:t>
+        <w:t xml:space="preserve">These dynamics lend credence to the evolution of mutation rates and the trade-off between adaptability and </w:t>
+      </w:r>
+      <w:proofErr w:type="spellStart"/>
+      <w:r>
+        <w:t>adaptedness</w:t>
+      </w:r>
+      <w:proofErr w:type="spellEnd"/>
+      <w:r>
+        <w:t xml:space="preserve">, forming expectations as to which </w:t>
       </w:r>
       <w:r>
         <w:t>regime</w:t>
@@ -4318,7 +4334,21 @@
         <w:rPr>
           <w:lang w:val="en-US"/>
         </w:rPr>
-        <w:t>move towards a phenotypic optimum) and adaptedness (the ability to adhere to a phenotypic optimum</w:t>
+        <w:t xml:space="preserve">move towards a phenotypic optimum) and </w:t>
+      </w:r>
+      <w:proofErr w:type="spellStart"/>
+      <w:r>
+        <w:rPr>
+          <w:lang w:val="en-US"/>
+        </w:rPr>
+        <w:t>adaptedness</w:t>
+      </w:r>
+      <w:proofErr w:type="spellEnd"/>
+      <w:r>
+        <w:rPr>
+          <w:lang w:val="en-US"/>
+        </w:rPr>
+        <w:t xml:space="preserve"> (the ability to adhere to a phenotypic optimum</w:t>
       </w:r>
       <w:r>
         <w:rPr>
@@ -10143,7 +10173,21 @@
         <w:rPr>
           <w:lang w:val="en-US"/>
         </w:rPr>
-        <w:t xml:space="preserve">House-of-Cards (HoC) approximations of allelic effects </w:t>
+        <w:t>House-of-Cards (</w:t>
+      </w:r>
+      <w:proofErr w:type="spellStart"/>
+      <w:r>
+        <w:rPr>
+          <w:lang w:val="en-US"/>
+        </w:rPr>
+        <w:t>HoC</w:t>
+      </w:r>
+      <w:proofErr w:type="spellEnd"/>
+      <w:r>
+        <w:rPr>
+          <w:lang w:val="en-US"/>
+        </w:rPr>
+        <w:t xml:space="preserve">) approximations of allelic effects </w:t>
       </w:r>
       <w:r>
         <w:rPr>
@@ -11584,7 +11628,23 @@
           <w:rFonts w:eastAsiaTheme="minorEastAsia"/>
           <w:lang w:val="en-US"/>
         </w:rPr>
-        <w:t xml:space="preserve"> optimum under Gaussian and HoC regimes remains a mystery, but recent advances in </w:t>
+        <w:t xml:space="preserve"> optimum under Gaussian and </w:t>
+      </w:r>
+      <w:proofErr w:type="spellStart"/>
+      <w:r>
+        <w:rPr>
+          <w:rFonts w:eastAsiaTheme="minorEastAsia"/>
+          <w:lang w:val="en-US"/>
+        </w:rPr>
+        <w:t>HoC</w:t>
+      </w:r>
+      <w:proofErr w:type="spellEnd"/>
+      <w:r>
+        <w:rPr>
+          <w:rFonts w:eastAsiaTheme="minorEastAsia"/>
+          <w:lang w:val="en-US"/>
+        </w:rPr>
+        <w:t xml:space="preserve"> regimes remains a mystery, but recent advances in </w:t>
       </w:r>
       <w:r>
         <w:rPr>
@@ -11801,7 +11861,23 @@
           <w:rFonts w:eastAsiaTheme="minorEastAsia"/>
           <w:lang w:val="en-US"/>
         </w:rPr>
-        <w:t xml:space="preserve">to simulate Gaussian and HoC models maintaining their position from a multi-trait </w:t>
+        <w:t xml:space="preserve">to simulate Gaussian and </w:t>
+      </w:r>
+      <w:proofErr w:type="spellStart"/>
+      <w:r>
+        <w:rPr>
+          <w:rFonts w:eastAsiaTheme="minorEastAsia"/>
+          <w:lang w:val="en-US"/>
+        </w:rPr>
+        <w:t>HoC</w:t>
+      </w:r>
+      <w:proofErr w:type="spellEnd"/>
+      <w:r>
+        <w:rPr>
+          <w:rFonts w:eastAsiaTheme="minorEastAsia"/>
+          <w:lang w:val="en-US"/>
+        </w:rPr>
+        <w:t xml:space="preserve"> models maintaining their position from a multi-trait </w:t>
       </w:r>
       <w:r>
         <w:rPr>
@@ -11986,12 +12062,14 @@
         </w:rPr>
         <w:t xml:space="preserve">the forward-genetics modelling package </w:t>
       </w:r>
+      <w:proofErr w:type="spellStart"/>
       <w:r>
         <w:rPr>
           <w:lang w:val="en-US"/>
         </w:rPr>
         <w:t>SLiM</w:t>
       </w:r>
+      <w:proofErr w:type="spellEnd"/>
       <w:r>
         <w:rPr>
           <w:lang w:val="en-US"/>
@@ -12441,7 +12519,23 @@
           <w:rFonts w:eastAsiaTheme="minorEastAsia"/>
           <w:lang w:val="en-US"/>
         </w:rPr>
-        <w:t xml:space="preserve">approximated the Kimura-Fleming-Lande Gaussian </w:t>
+        <w:t>approximated the Kimura-Fleming-</w:t>
+      </w:r>
+      <w:proofErr w:type="spellStart"/>
+      <w:r>
+        <w:rPr>
+          <w:rFonts w:eastAsiaTheme="minorEastAsia"/>
+          <w:lang w:val="en-US"/>
+        </w:rPr>
+        <w:t>Lande</w:t>
+      </w:r>
+      <w:proofErr w:type="spellEnd"/>
+      <w:r>
+        <w:rPr>
+          <w:rFonts w:eastAsiaTheme="minorEastAsia"/>
+          <w:lang w:val="en-US"/>
+        </w:rPr>
+        <w:t xml:space="preserve"> Gaussian </w:t>
       </w:r>
       <w:r>
         <w:rPr>
@@ -12733,7 +12827,23 @@
           <w:rFonts w:eastAsiaTheme="minorEastAsia"/>
           <w:lang w:val="en-US"/>
         </w:rPr>
-        <w:t xml:space="preserve"> Turelli’s </w:t>
+        <w:t xml:space="preserve"> </w:t>
+      </w:r>
+      <w:proofErr w:type="spellStart"/>
+      <w:r>
+        <w:rPr>
+          <w:rFonts w:eastAsiaTheme="minorEastAsia"/>
+          <w:lang w:val="en-US"/>
+        </w:rPr>
+        <w:t>Turelli’s</w:t>
+      </w:r>
+      <w:proofErr w:type="spellEnd"/>
+      <w:r>
+        <w:rPr>
+          <w:rFonts w:eastAsiaTheme="minorEastAsia"/>
+          <w:lang w:val="en-US"/>
+        </w:rPr>
+        <w:t xml:space="preserve"> </w:t>
       </w:r>
       <w:r>
         <w:rPr>
@@ -12900,7 +13010,23 @@
         <w:rPr>
           <w:lang w:val="en-US"/>
         </w:rPr>
-        <w:t xml:space="preserve"> models consisted of a SLiM </w:t>
+        <w:t xml:space="preserve"> models consisted of a </w:t>
+      </w:r>
+      <w:proofErr w:type="spellStart"/>
+      <w:proofErr w:type="gramStart"/>
+      <w:r>
+        <w:rPr>
+          <w:lang w:val="en-US"/>
+        </w:rPr>
+        <w:t>SLiM</w:t>
+      </w:r>
+      <w:proofErr w:type="spellEnd"/>
+      <w:proofErr w:type="gramEnd"/>
+      <w:r>
+        <w:rPr>
+          <w:lang w:val="en-US"/>
+        </w:rPr>
+        <w:t xml:space="preserve"> </w:t>
       </w:r>
       <w:r>
         <w:rPr>
@@ -13960,11 +14086,19 @@
           <w:lang w:val="en-US"/>
         </w:rPr>
       </w:pPr>
-      <w:r>
-        <w:rPr>
-          <w:lang w:val="en-US"/>
-        </w:rPr>
-        <w:t xml:space="preserve">where </w:t>
+      <w:proofErr w:type="gramStart"/>
+      <w:r>
+        <w:rPr>
+          <w:lang w:val="en-US"/>
+        </w:rPr>
+        <w:t>where</w:t>
+      </w:r>
+      <w:proofErr w:type="gramEnd"/>
+      <w:r>
+        <w:rPr>
+          <w:lang w:val="en-US"/>
+        </w:rPr>
+        <w:t xml:space="preserve"> </w:t>
       </w:r>
       <w:r>
         <w:rPr>
@@ -14075,11 +14209,19 @@
           <w:lang w:val="en-US"/>
         </w:rPr>
       </w:pPr>
-      <w:r>
-        <w:rPr>
-          <w:lang w:val="en-US"/>
-        </w:rPr>
-        <w:t xml:space="preserve">where </w:t>
+      <w:proofErr w:type="gramStart"/>
+      <w:r>
+        <w:rPr>
+          <w:lang w:val="en-US"/>
+        </w:rPr>
+        <w:t>where</w:t>
+      </w:r>
+      <w:proofErr w:type="gramEnd"/>
+      <w:r>
+        <w:rPr>
+          <w:lang w:val="en-US"/>
+        </w:rPr>
+        <w:t xml:space="preserve"> </w:t>
       </w:r>
       <w:r>
         <w:rPr>
@@ -14179,11 +14321,19 @@
           <w:lang w:val="en-US"/>
         </w:rPr>
       </w:pPr>
-      <w:r>
-        <w:rPr>
-          <w:lang w:val="en-US"/>
-        </w:rPr>
-        <w:t xml:space="preserve">where </w:t>
+      <w:proofErr w:type="gramStart"/>
+      <w:r>
+        <w:rPr>
+          <w:lang w:val="en-US"/>
+        </w:rPr>
+        <w:t>where</w:t>
+      </w:r>
+      <w:proofErr w:type="gramEnd"/>
+      <w:r>
+        <w:rPr>
+          <w:lang w:val="en-US"/>
+        </w:rPr>
+        <w:t xml:space="preserve"> </w:t>
       </w:r>
       <m:oMath>
         <m:r>
@@ -15518,6 +15668,7 @@
           <w:lang w:val="en-US"/>
         </w:rPr>
       </w:pPr>
+      <w:proofErr w:type="gramStart"/>
       <w:r>
         <w:rPr>
           <w:rFonts w:eastAsiaTheme="minorEastAsia"/>
@@ -15530,7 +15681,15 @@
           <w:rFonts w:eastAsiaTheme="minorEastAsia"/>
           <w:lang w:val="en-US"/>
         </w:rPr>
-        <w:t xml:space="preserve">here </w:t>
+        <w:t>here</w:t>
+      </w:r>
+      <w:proofErr w:type="gramEnd"/>
+      <w:r>
+        <w:rPr>
+          <w:rFonts w:eastAsiaTheme="minorEastAsia"/>
+          <w:lang w:val="en-US"/>
+        </w:rPr>
+        <w:t xml:space="preserve"> </w:t>
       </w:r>
       <m:oMath>
         <m:acc>
@@ -15785,6 +15944,7 @@
         </w:rPr>
         <w:t xml:space="preserve"> 100, </w:t>
       </w:r>
+      <w:proofErr w:type="gramStart"/>
       <w:r>
         <w:rPr>
           <w:rFonts w:eastAsiaTheme="minorEastAsia"/>
@@ -15792,6 +15952,7 @@
         </w:rPr>
         <w:t xml:space="preserve">and </w:t>
       </w:r>
+      <w:proofErr w:type="gramEnd"/>
       <m:oMath>
         <m:r>
           <w:rPr>
@@ -16168,6 +16329,7 @@
           <w:lang w:val="en-US"/>
         </w:rPr>
       </w:pPr>
+      <w:proofErr w:type="gramStart"/>
       <w:r>
         <w:rPr>
           <w:rFonts w:eastAsiaTheme="minorEastAsia"/>
@@ -16180,7 +16342,15 @@
           <w:rFonts w:eastAsiaTheme="minorEastAsia"/>
           <w:lang w:val="en-US"/>
         </w:rPr>
-        <w:t xml:space="preserve">here </w:t>
+        <w:t>here</w:t>
+      </w:r>
+      <w:proofErr w:type="gramEnd"/>
+      <w:r>
+        <w:rPr>
+          <w:rFonts w:eastAsiaTheme="minorEastAsia"/>
+          <w:lang w:val="en-US"/>
+        </w:rPr>
+        <w:t xml:space="preserve"> </w:t>
       </w:r>
       <w:r>
         <w:rPr>
@@ -16284,6 +16454,7 @@
         </w:rPr>
         <w:t xml:space="preserve"> is the number of traits, and </w:t>
       </w:r>
+      <w:proofErr w:type="spellStart"/>
       <w:r>
         <w:rPr>
           <w:rFonts w:eastAsiaTheme="minorEastAsia"/>
@@ -16301,6 +16472,7 @@
         </w:rPr>
         <w:t>n</w:t>
       </w:r>
+      <w:proofErr w:type="spellEnd"/>
       <w:r>
         <w:rPr>
           <w:rFonts w:eastAsiaTheme="minorEastAsia"/>
@@ -16357,15 +16529,24 @@
           <w:rFonts w:eastAsiaTheme="minorEastAsia"/>
           <w:lang w:val="en-US"/>
         </w:rPr>
-        <w:t xml:space="preserve"> was fixed at 0.9, ensuring minimum fitness was</w:t>
-      </w:r>
+        <w:t xml:space="preserve"> was fixed at 0.9, ensuring minimum fitness </w:t>
+      </w:r>
+      <w:proofErr w:type="gramStart"/>
       <w:r>
         <w:rPr>
           <w:rFonts w:eastAsiaTheme="minorEastAsia"/>
           <w:lang w:val="en-US"/>
         </w:rPr>
+        <w:t>was</w:t>
+      </w:r>
+      <w:r>
+        <w:rPr>
+          <w:rFonts w:eastAsiaTheme="minorEastAsia"/>
+          <w:lang w:val="en-US"/>
+        </w:rPr>
         <w:t xml:space="preserve"> </w:t>
       </w:r>
+      <w:proofErr w:type="gramEnd"/>
       <m:oMath>
         <m:r>
           <m:rPr>
@@ -16816,8 +16997,16 @@
         <w:rPr>
           <w:lang w:val="en-US"/>
         </w:rPr>
-        <w:t>left much of the hyperspace unsampled</w:t>
-      </w:r>
+        <w:t xml:space="preserve">left much of the hyperspace </w:t>
+      </w:r>
+      <w:proofErr w:type="spellStart"/>
+      <w:r>
+        <w:rPr>
+          <w:lang w:val="en-US"/>
+        </w:rPr>
+        <w:t>unsampled</w:t>
+      </w:r>
+      <w:proofErr w:type="spellEnd"/>
       <w:r>
         <w:rPr>
           <w:lang w:val="en-US"/>
@@ -17018,13 +17207,41 @@
         <w:rPr>
           <w:lang w:val="en-US"/>
         </w:rPr>
-        <w:t>samples were generated using the R packages ‘DoE.Wrapper’ and ‘LHS</w:t>
-      </w:r>
-      <w:r>
-        <w:rPr>
-          <w:lang w:val="en-US"/>
-        </w:rPr>
-        <w:t xml:space="preserve">’, using the maximin algorithm </w:t>
+        <w:t>samples were generated using the R packages ‘</w:t>
+      </w:r>
+      <w:proofErr w:type="spellStart"/>
+      <w:r>
+        <w:rPr>
+          <w:lang w:val="en-US"/>
+        </w:rPr>
+        <w:t>DoE.Wrapper</w:t>
+      </w:r>
+      <w:proofErr w:type="spellEnd"/>
+      <w:r>
+        <w:rPr>
+          <w:lang w:val="en-US"/>
+        </w:rPr>
+        <w:t>’ and ‘LHS</w:t>
+      </w:r>
+      <w:r>
+        <w:rPr>
+          <w:lang w:val="en-US"/>
+        </w:rPr>
+        <w:t xml:space="preserve">’, using the </w:t>
+      </w:r>
+      <w:proofErr w:type="spellStart"/>
+      <w:r>
+        <w:rPr>
+          <w:lang w:val="en-US"/>
+        </w:rPr>
+        <w:t>maximin</w:t>
+      </w:r>
+      <w:proofErr w:type="spellEnd"/>
+      <w:r>
+        <w:rPr>
+          <w:lang w:val="en-US"/>
+        </w:rPr>
+        <w:t xml:space="preserve"> algorithm </w:t>
       </w:r>
       <w:r>
         <w:rPr>
@@ -17109,7 +17326,21 @@
         <w:rPr>
           <w:lang w:val="en-US"/>
         </w:rPr>
-        <w:t xml:space="preserve"> was repeated 100 times, using 100 seed values fed to SLiM.</w:t>
+        <w:t xml:space="preserve"> was repeated 100 times, using 100 seed values fed to </w:t>
+      </w:r>
+      <w:proofErr w:type="spellStart"/>
+      <w:r>
+        <w:rPr>
+          <w:lang w:val="en-US"/>
+        </w:rPr>
+        <w:t>SLiM</w:t>
+      </w:r>
+      <w:proofErr w:type="spellEnd"/>
+      <w:r>
+        <w:rPr>
+          <w:lang w:val="en-US"/>
+        </w:rPr>
+        <w:t>.</w:t>
       </w:r>
       <w:r>
         <w:rPr>
@@ -17314,12 +17545,16 @@
         </w:rPr>
         <w:t xml:space="preserve"> </w:t>
       </w:r>
+      <w:proofErr w:type="spellStart"/>
+      <w:proofErr w:type="gramStart"/>
       <w:r>
         <w:rPr>
           <w:lang w:val="en-US"/>
         </w:rPr>
         <w:t>SLiM</w:t>
       </w:r>
+      <w:proofErr w:type="spellEnd"/>
+      <w:proofErr w:type="gramEnd"/>
       <w:r>
         <w:rPr>
           <w:lang w:val="en-US"/>
@@ -17764,6 +17999,7 @@
         </w:rPr>
         <w:t xml:space="preserve">optimum value, respectively, for trait </w:t>
       </w:r>
+      <w:proofErr w:type="spellStart"/>
       <w:r>
         <w:rPr>
           <w:rFonts w:eastAsiaTheme="minorEastAsia"/>
@@ -17773,6 +18009,7 @@
         </w:rPr>
         <w:t>i</w:t>
       </w:r>
+      <w:proofErr w:type="spellEnd"/>
       <w:r>
         <w:rPr>
           <w:rFonts w:eastAsiaTheme="minorEastAsia"/>
@@ -17950,11 +18187,19 @@
         </w:rPr>
         <w:t xml:space="preserve">To evaluate the effects of genetic architecture on adaptation under the CoA models, I used </w:t>
       </w:r>
-      <w:r>
-        <w:rPr>
-          <w:lang w:val="en-US"/>
-        </w:rPr>
-        <w:t>Eicker-Huber-White (</w:t>
+      <w:proofErr w:type="spellStart"/>
+      <w:r>
+        <w:rPr>
+          <w:lang w:val="en-US"/>
+        </w:rPr>
+        <w:t>Eicker</w:t>
+      </w:r>
+      <w:proofErr w:type="spellEnd"/>
+      <w:r>
+        <w:rPr>
+          <w:lang w:val="en-US"/>
+        </w:rPr>
+        <w:t>-Huber-White (</w:t>
       </w:r>
       <w:r>
         <w:rPr>
@@ -18008,7 +18253,23 @@
           <w:rFonts w:eastAsiaTheme="minorEastAsia"/>
           <w:lang w:val="en-US"/>
         </w:rPr>
-        <w:t xml:space="preserve"> within each model. I adjusted for heteroskedasticity with EHW robust standard errors. Multiple regressions were calculated across 50 replicates owing to</w:t>
+        <w:t xml:space="preserve"> within each model. I adjusted for </w:t>
+      </w:r>
+      <w:proofErr w:type="spellStart"/>
+      <w:r>
+        <w:rPr>
+          <w:rFonts w:eastAsiaTheme="minorEastAsia"/>
+          <w:lang w:val="en-US"/>
+        </w:rPr>
+        <w:t>heteroskedasticity</w:t>
+      </w:r>
+      <w:proofErr w:type="spellEnd"/>
+      <w:r>
+        <w:rPr>
+          <w:rFonts w:eastAsiaTheme="minorEastAsia"/>
+          <w:lang w:val="en-US"/>
+        </w:rPr>
+        <w:t xml:space="preserve"> with EHW robust standard errors. Multiple regressions were calculated across 50 replicates owing to</w:t>
       </w:r>
       <w:r>
         <w:rPr>
@@ -18221,7 +18482,21 @@
         <w:rPr>
           <w:lang w:val="en-US"/>
         </w:rPr>
-        <w:t xml:space="preserve"> This was verified with diagnostic tools in the R package “jtools” </w:t>
+        <w:t xml:space="preserve"> This was verified with diagnostic tools in the R package “</w:t>
+      </w:r>
+      <w:proofErr w:type="spellStart"/>
+      <w:r>
+        <w:rPr>
+          <w:lang w:val="en-US"/>
+        </w:rPr>
+        <w:t>jtools</w:t>
+      </w:r>
+      <w:proofErr w:type="spellEnd"/>
+      <w:r>
+        <w:rPr>
+          <w:lang w:val="en-US"/>
+        </w:rPr>
+        <w:t xml:space="preserve">” </w:t>
       </w:r>
       <w:r>
         <w:rPr>
@@ -18305,7 +18580,21 @@
         <w:rPr>
           <w:lang w:val="en-US"/>
         </w:rPr>
-        <w:t xml:space="preserve"> used Eicker-Huber-White </w:t>
+        <w:t xml:space="preserve"> used </w:t>
+      </w:r>
+      <w:proofErr w:type="spellStart"/>
+      <w:r>
+        <w:rPr>
+          <w:lang w:val="en-US"/>
+        </w:rPr>
+        <w:t>Eicker</w:t>
+      </w:r>
+      <w:proofErr w:type="spellEnd"/>
+      <w:r>
+        <w:rPr>
+          <w:lang w:val="en-US"/>
+        </w:rPr>
+        <w:t xml:space="preserve">-Huber-White </w:t>
       </w:r>
       <w:r>
         <w:rPr>
@@ -18329,7 +18618,21 @@
         <w:rPr>
           <w:lang w:val="en-US"/>
         </w:rPr>
-        <w:t xml:space="preserve"> linear regression models via the ‘estimatr’ package in R </w:t>
+        <w:t xml:space="preserve"> linear regression models via the ‘</w:t>
+      </w:r>
+      <w:proofErr w:type="spellStart"/>
+      <w:r>
+        <w:rPr>
+          <w:lang w:val="en-US"/>
+        </w:rPr>
+        <w:t>estimatr</w:t>
+      </w:r>
+      <w:proofErr w:type="spellEnd"/>
+      <w:r>
+        <w:rPr>
+          <w:lang w:val="en-US"/>
+        </w:rPr>
+        <w:t xml:space="preserve">’ package in R </w:t>
       </w:r>
       <w:r>
         <w:rPr>
@@ -18812,8 +19115,6 @@
         </w:rPr>
         <w:t>parameters</w:t>
       </w:r>
-      <w:bookmarkStart w:id="8" w:name="_GoBack"/>
-      <w:bookmarkEnd w:id="8"/>
       <w:r>
         <w:rPr>
           <w:lang w:val="en-US"/>
@@ -18836,7 +19137,15 @@
         <w:t>Lindema</w:t>
       </w:r>
       <w:r>
-        <w:t xml:space="preserve">n, Merenda and Gold </w:t>
+        <w:t xml:space="preserve">n, </w:t>
+      </w:r>
+      <w:proofErr w:type="spellStart"/>
+      <w:r>
+        <w:t>Merenda</w:t>
+      </w:r>
+      <w:proofErr w:type="spellEnd"/>
+      <w:r>
+        <w:t xml:space="preserve"> and Gold </w:t>
       </w:r>
       <w:r>
         <w:rPr>
@@ -18901,19 +19210,566 @@
       <w:pPr>
         <w:pStyle w:val="Heading1"/>
       </w:pPr>
-      <w:bookmarkStart w:id="9" w:name="_Toc55834300"/>
+      <w:bookmarkStart w:id="8" w:name="_Toc55834300"/>
       <w:r>
         <w:t>Results</w:t>
       </w:r>
-      <w:bookmarkEnd w:id="9"/>
+      <w:bookmarkEnd w:id="8"/>
     </w:p>
     <w:p>
       <w:pPr>
         <w:pStyle w:val="Heading2"/>
       </w:pPr>
-      <w:bookmarkStart w:id="10" w:name="_Toc55834301"/>
+      <w:bookmarkStart w:id="9" w:name="_Toc55834301"/>
       <w:r>
         <w:t>Tracking population dynamics over time</w:t>
+      </w:r>
+      <w:bookmarkEnd w:id="9"/>
+    </w:p>
+    <w:p>
+      <w:pPr>
+        <w:spacing w:before="120" w:after="120" w:line="480" w:lineRule="auto"/>
+        <w:ind w:firstLine="720"/>
+        <w:rPr>
+          <w:lang w:val="en-US"/>
+        </w:rPr>
+      </w:pPr>
+      <w:r>
+        <w:rPr>
+          <w:lang w:val="en-US"/>
+        </w:rPr>
+        <w:t xml:space="preserve">To determine </w:t>
+      </w:r>
+      <w:r>
+        <w:rPr>
+          <w:lang w:val="en-US"/>
+        </w:rPr>
+        <w:t>whether populations were under mutation-selection-drift balance by the end of the simulation</w:t>
+      </w:r>
+      <w:r>
+        <w:rPr>
+          <w:lang w:val="en-US"/>
+        </w:rPr>
+        <w:t xml:space="preserve">, </w:t>
+      </w:r>
+      <w:r>
+        <w:rPr>
+          <w:lang w:val="en-US"/>
+        </w:rPr>
+        <w:t>I</w:t>
+      </w:r>
+      <w:r>
+        <w:rPr>
+          <w:lang w:val="en-US"/>
+        </w:rPr>
+        <w:t xml:space="preserve"> plotted </w:t>
+      </w:r>
+      <w:r>
+        <w:rPr>
+          <w:lang w:val="en-US"/>
+        </w:rPr>
+        <w:t xml:space="preserve">additive </w:t>
+      </w:r>
+      <w:r>
+        <w:rPr>
+          <w:lang w:val="en-US"/>
+        </w:rPr>
+        <w:t xml:space="preserve">variance and </w:t>
+      </w:r>
+      <w:r>
+        <w:rPr>
+          <w:lang w:val="en-US"/>
+        </w:rPr>
+        <w:t>covariance</w:t>
+      </w:r>
+      <w:r>
+        <w:rPr>
+          <w:lang w:val="en-US"/>
+        </w:rPr>
+        <w:t xml:space="preserve"> </w:t>
+      </w:r>
+      <w:r>
+        <w:rPr>
+          <w:lang w:val="en-US"/>
+        </w:rPr>
+        <w:t>over time across selection strengths.</w:t>
+      </w:r>
+      <w:r>
+        <w:rPr>
+          <w:lang w:val="en-US"/>
+        </w:rPr>
+        <w:t xml:space="preserve"> </w:t>
+      </w:r>
+      <w:r>
+        <w:rPr>
+          <w:lang w:val="en-US"/>
+        </w:rPr>
+        <w:t>I</w:t>
+      </w:r>
+      <w:r>
+        <w:rPr>
+          <w:lang w:val="en-US"/>
+        </w:rPr>
+        <w:t xml:space="preserve"> reasoned that the joint effects of mutation, which creates variance, and drift and selection, </w:t>
+      </w:r>
+      <w:r>
+        <w:rPr>
+          <w:lang w:val="en-US"/>
+        </w:rPr>
+        <w:t xml:space="preserve">which </w:t>
+      </w:r>
+      <w:r>
+        <w:rPr>
+          <w:lang w:val="en-US"/>
+        </w:rPr>
+        <w:t xml:space="preserve">remove variance, would lead to stable levels of genetic variability over long periods of time. </w:t>
+      </w:r>
+      <w:r>
+        <w:rPr>
+          <w:lang w:val="en-US"/>
+        </w:rPr>
+        <w:t>I</w:t>
+      </w:r>
+      <w:r>
+        <w:rPr>
+          <w:lang w:val="en-US"/>
+        </w:rPr>
+        <w:t xml:space="preserve"> found that after </w:t>
+      </w:r>
+      <w:r>
+        <w:rPr>
+          <w:lang w:val="en-US"/>
+        </w:rPr>
+        <w:t>100,000</w:t>
+      </w:r>
+      <w:r>
+        <w:rPr>
+          <w:lang w:val="en-US"/>
+        </w:rPr>
+        <w:t xml:space="preserve"> generations (</w:t>
+      </w:r>
+      <w:r>
+        <w:rPr>
+          <w:lang w:val="en-US"/>
+        </w:rPr>
+        <w:t>two</w:t>
+      </w:r>
+      <w:r>
+        <w:rPr>
+          <w:lang w:val="en-US"/>
+        </w:rPr>
+        <w:t xml:space="preserve"> days of </w:t>
+      </w:r>
+      <w:r>
+        <w:rPr>
+          <w:lang w:val="en-US"/>
+        </w:rPr>
+        <w:t xml:space="preserve">model </w:t>
+      </w:r>
+      <w:r>
+        <w:rPr>
+          <w:lang w:val="en-US"/>
+        </w:rPr>
+        <w:t>run-time</w:t>
+      </w:r>
+      <w:r>
+        <w:rPr>
+          <w:lang w:val="en-US"/>
+        </w:rPr>
+        <w:t xml:space="preserve">), </w:t>
+      </w:r>
+      <w:r>
+        <w:rPr>
+          <w:lang w:val="en-US"/>
+        </w:rPr>
+        <w:t>variance increase</w:t>
+      </w:r>
+      <w:r>
+        <w:rPr>
+          <w:lang w:val="en-US"/>
+        </w:rPr>
+        <w:t>d asymptotically in all models (</w:t>
+      </w:r>
+      <w:r>
+        <w:rPr>
+          <w:lang w:val="en-US"/>
+        </w:rPr>
+        <w:t>Figure 3)</w:t>
+      </w:r>
+      <w:r>
+        <w:rPr>
+          <w:lang w:val="en-US"/>
+        </w:rPr>
+        <w:t xml:space="preserve"> suggesting that levels of genetic variability were unlikely to change significantly in longer model runs</w:t>
+      </w:r>
+      <w:r>
+        <w:rPr>
+          <w:lang w:val="en-US"/>
+        </w:rPr>
+        <w:t xml:space="preserve">. </w:t>
+      </w:r>
+      <w:r>
+        <w:rPr>
+          <w:lang w:val="en-US"/>
+        </w:rPr>
+        <w:t>As expected, m</w:t>
+      </w:r>
+      <w:r>
+        <w:rPr>
+          <w:lang w:val="en-US"/>
+        </w:rPr>
+        <w:t xml:space="preserve">ean </w:t>
+      </w:r>
+      <w:r>
+        <w:rPr>
+          <w:lang w:val="en-US"/>
+        </w:rPr>
+        <w:t xml:space="preserve">additive </w:t>
+      </w:r>
+      <w:r>
+        <w:rPr>
+          <w:lang w:val="en-US"/>
+        </w:rPr>
+        <w:t xml:space="preserve">variance </w:t>
+      </w:r>
+      <w:r>
+        <w:rPr>
+          <w:lang w:val="en-US"/>
+        </w:rPr>
+        <w:t xml:space="preserve">was </w:t>
+      </w:r>
+      <w:r>
+        <w:rPr>
+          <w:lang w:val="en-US"/>
+        </w:rPr>
+        <w:t xml:space="preserve">consistently </w:t>
+      </w:r>
+      <w:r>
+        <w:rPr>
+          <w:lang w:val="en-US"/>
+        </w:rPr>
+        <w:t>higher</w:t>
+      </w:r>
+      <w:r>
+        <w:rPr>
+          <w:lang w:val="en-US"/>
+        </w:rPr>
+        <w:t xml:space="preserve"> </w:t>
+      </w:r>
+      <w:r>
+        <w:rPr>
+          <w:lang w:val="en-US"/>
+        </w:rPr>
+        <w:t xml:space="preserve">under </w:t>
+      </w:r>
+      <w:r>
+        <w:rPr>
+          <w:lang w:val="en-US"/>
+        </w:rPr>
+        <w:t xml:space="preserve">a Gaussian model, </w:t>
+      </w:r>
+      <w:r>
+        <w:rPr>
+          <w:lang w:val="en-US"/>
+        </w:rPr>
+        <w:t xml:space="preserve">whereas it remained low and </w:t>
+      </w:r>
+      <w:r>
+        <w:rPr>
+          <w:lang w:val="en-US"/>
+        </w:rPr>
+        <w:t xml:space="preserve">almost </w:t>
+      </w:r>
+      <w:r>
+        <w:rPr>
+          <w:lang w:val="en-US"/>
+        </w:rPr>
+        <w:t xml:space="preserve">constant in the </w:t>
+      </w:r>
+      <w:r>
+        <w:rPr>
+          <w:lang w:val="en-US"/>
+        </w:rPr>
+        <w:t>House-of-Cards models</w:t>
+      </w:r>
+      <w:r>
+        <w:rPr>
+          <w:lang w:val="en-US"/>
+        </w:rPr>
+        <w:t xml:space="preserve"> </w:t>
+      </w:r>
+      <w:r>
+        <w:rPr>
+          <w:lang w:val="en-US"/>
+        </w:rPr>
+        <w:t xml:space="preserve">(Figure </w:t>
+      </w:r>
+      <w:r>
+        <w:rPr>
+          <w:lang w:val="en-US"/>
+        </w:rPr>
+        <w:t>3</w:t>
+      </w:r>
+      <w:r>
+        <w:rPr>
+          <w:lang w:val="en-US"/>
+        </w:rPr>
+        <w:t>A).</w:t>
+      </w:r>
+      <w:r>
+        <w:rPr>
+          <w:lang w:val="en-US"/>
+        </w:rPr>
+        <w:t xml:space="preserve"> </w:t>
+      </w:r>
+      <w:r>
+        <w:rPr>
+          <w:lang w:val="en-US"/>
+        </w:rPr>
+        <w:t xml:space="preserve">Both selection models </w:t>
+      </w:r>
+      <w:r>
+        <w:rPr>
+          <w:lang w:val="en-US"/>
+        </w:rPr>
+        <w:t xml:space="preserve">clearly </w:t>
+      </w:r>
+      <w:r>
+        <w:rPr>
+          <w:lang w:val="en-US"/>
+        </w:rPr>
+        <w:t>behaved different</w:t>
+      </w:r>
+      <w:r>
+        <w:rPr>
+          <w:lang w:val="en-US"/>
+        </w:rPr>
+        <w:t>ly</w:t>
+      </w:r>
+      <w:r>
+        <w:rPr>
+          <w:lang w:val="en-US"/>
+        </w:rPr>
+        <w:t xml:space="preserve"> from a null model where genetic drift </w:t>
+      </w:r>
+      <w:r>
+        <w:rPr>
+          <w:lang w:val="en-US"/>
+        </w:rPr>
+        <w:t xml:space="preserve">was expected to </w:t>
+      </w:r>
+      <w:r>
+        <w:rPr>
+          <w:lang w:val="en-US"/>
+        </w:rPr>
+        <w:t xml:space="preserve">dominate. </w:t>
+      </w:r>
+      <w:r>
+        <w:rPr>
+          <w:lang w:val="en-US"/>
+        </w:rPr>
+        <w:t xml:space="preserve">Owing to mutation rates being averaged across null models, variance was maintained at an intermediate level relative to the high variance Gaussian and </w:t>
+      </w:r>
+      <w:r>
+        <w:rPr>
+          <w:lang w:val="en-US"/>
+        </w:rPr>
+        <w:t>low variance</w:t>
+      </w:r>
+      <w:r>
+        <w:rPr>
+          <w:lang w:val="en-US"/>
+        </w:rPr>
+        <w:t xml:space="preserve"> </w:t>
+      </w:r>
+      <w:proofErr w:type="spellStart"/>
+      <w:r>
+        <w:rPr>
+          <w:lang w:val="en-US"/>
+        </w:rPr>
+        <w:t>HoC</w:t>
+      </w:r>
+      <w:proofErr w:type="spellEnd"/>
+      <w:r>
+        <w:rPr>
+          <w:lang w:val="en-US"/>
+        </w:rPr>
+        <w:t xml:space="preserve"> models (Figure 3A). </w:t>
+      </w:r>
+      <w:r>
+        <w:rPr>
+          <w:lang w:val="en-US"/>
+        </w:rPr>
+        <w:t>Covariance</w:t>
+      </w:r>
+      <w:r>
+        <w:rPr>
+          <w:lang w:val="en-US"/>
+        </w:rPr>
+        <w:t xml:space="preserve"> between traits</w:t>
+      </w:r>
+      <w:r>
+        <w:rPr>
+          <w:lang w:val="en-US"/>
+        </w:rPr>
+        <w:t xml:space="preserve"> acted similarly</w:t>
+      </w:r>
+      <w:r>
+        <w:rPr>
+          <w:lang w:val="en-US"/>
+        </w:rPr>
+        <w:t xml:space="preserve"> across models </w:t>
+      </w:r>
+      <w:r>
+        <w:rPr>
+          <w:lang w:val="en-US"/>
+        </w:rPr>
+        <w:t xml:space="preserve">(Figure </w:t>
+      </w:r>
+      <w:r>
+        <w:rPr>
+          <w:lang w:val="en-US"/>
+        </w:rPr>
+        <w:t>3</w:t>
+      </w:r>
+      <w:r>
+        <w:rPr>
+          <w:lang w:val="en-US"/>
+        </w:rPr>
+        <w:t>B</w:t>
+      </w:r>
+      <w:r>
+        <w:rPr>
+          <w:lang w:val="en-US"/>
+        </w:rPr>
+        <w:t xml:space="preserve">). </w:t>
+      </w:r>
+      <w:r>
+        <w:rPr>
+          <w:lang w:val="en-US"/>
+        </w:rPr>
+        <w:t xml:space="preserve">Knowing that by generation 100,000 </w:t>
+      </w:r>
+      <w:r>
+        <w:rPr>
+          <w:lang w:val="en-US"/>
+        </w:rPr>
+        <w:t xml:space="preserve">models </w:t>
+      </w:r>
+      <w:r>
+        <w:rPr>
+          <w:lang w:val="en-US"/>
+        </w:rPr>
+        <w:t>were</w:t>
+      </w:r>
+      <w:r>
+        <w:rPr>
+          <w:lang w:val="en-US"/>
+        </w:rPr>
+        <w:t xml:space="preserve"> at mutation-selection-drift equilibrium, </w:t>
+      </w:r>
+      <w:r>
+        <w:rPr>
+          <w:lang w:val="en-US"/>
+        </w:rPr>
+        <w:t>I</w:t>
+      </w:r>
+      <w:r>
+        <w:rPr>
+          <w:lang w:val="en-US"/>
+        </w:rPr>
+        <w:t xml:space="preserve"> </w:t>
+      </w:r>
+      <w:r>
+        <w:rPr>
+          <w:lang w:val="en-US"/>
+        </w:rPr>
+        <w:t>could</w:t>
+      </w:r>
+      <w:r>
+        <w:rPr>
+          <w:lang w:val="en-US"/>
+        </w:rPr>
+        <w:t xml:space="preserve"> </w:t>
+      </w:r>
+      <w:r>
+        <w:rPr>
+          <w:lang w:val="en-US"/>
+        </w:rPr>
+        <w:t xml:space="preserve">investigate </w:t>
+      </w:r>
+      <w:r>
+        <w:rPr>
+          <w:lang w:val="en-US"/>
+        </w:rPr>
+        <w:t xml:space="preserve">whether </w:t>
+      </w:r>
+      <w:r>
+        <w:rPr>
+          <w:lang w:val="en-US"/>
+        </w:rPr>
+        <w:t xml:space="preserve">populations </w:t>
+      </w:r>
+      <w:r>
+        <w:rPr>
+          <w:lang w:val="en-US"/>
+        </w:rPr>
+        <w:t>were</w:t>
+      </w:r>
+      <w:r>
+        <w:rPr>
+          <w:lang w:val="en-US"/>
+        </w:rPr>
+        <w:t xml:space="preserve"> well-adapted under different selection and genetic </w:t>
+      </w:r>
+      <w:r>
+        <w:rPr>
+          <w:lang w:val="en-US"/>
+        </w:rPr>
+        <w:t>models</w:t>
+      </w:r>
+      <w:r>
+        <w:rPr>
+          <w:lang w:val="en-US"/>
+        </w:rPr>
+        <w:t>.</w:t>
+      </w:r>
+    </w:p>
+    <w:p>
+      <w:pPr>
+        <w:spacing w:before="120" w:after="120" w:line="480" w:lineRule="auto"/>
+        <w:ind w:firstLine="720"/>
+        <w:rPr>
+          <w:lang w:val="en-US"/>
+        </w:rPr>
+      </w:pPr>
+    </w:p>
+    <w:p>
+      <w:pPr>
+        <w:spacing w:before="120" w:after="120" w:line="480" w:lineRule="auto"/>
+        <w:ind w:firstLine="720"/>
+        <w:rPr>
+          <w:lang w:val="en-US"/>
+        </w:rPr>
+      </w:pPr>
+    </w:p>
+    <w:p>
+      <w:pPr>
+        <w:pStyle w:val="Heading2"/>
+      </w:pPr>
+      <w:bookmarkStart w:id="10" w:name="_Toc55834302"/>
+      <w:r>
+        <w:lastRenderedPageBreak/>
+        <w:t>General p</w:t>
+      </w:r>
+      <w:r>
+        <w:t xml:space="preserve">atterns of </w:t>
+      </w:r>
+      <w:r>
+        <w:t xml:space="preserve">adaptation with </w:t>
+      </w:r>
+      <w:r>
+        <w:t>Continuum of Alleles models</w:t>
       </w:r>
       <w:bookmarkEnd w:id="10"/>
     </w:p>
@@ -18929,13 +19785,247 @@
         <w:rPr>
           <w:lang w:val="en-US"/>
         </w:rPr>
-        <w:t xml:space="preserve">To determine </w:t>
-      </w:r>
-      <w:r>
-        <w:rPr>
-          <w:lang w:val="en-US"/>
-        </w:rPr>
-        <w:t>whether populations were under mutation-selection-drift balance by the end of the simulation</w:t>
+        <w:t>I</w:t>
+      </w:r>
+      <w:r>
+        <w:rPr>
+          <w:lang w:val="en-US"/>
+        </w:rPr>
+        <w:t xml:space="preserve"> </w:t>
+      </w:r>
+      <w:r>
+        <w:rPr>
+          <w:lang w:val="en-US"/>
+        </w:rPr>
+        <w:t xml:space="preserve">explored the distribution of </w:t>
+      </w:r>
+      <w:r>
+        <w:rPr>
+          <w:lang w:val="en-US"/>
+        </w:rPr>
+        <w:t xml:space="preserve">Euclidean </w:t>
+      </w:r>
+      <w:r>
+        <w:rPr>
+          <w:lang w:val="en-US"/>
+        </w:rPr>
+        <w:t xml:space="preserve">distances around </w:t>
+      </w:r>
+      <w:r>
+        <w:rPr>
+          <w:lang w:val="en-US"/>
+        </w:rPr>
+        <w:t xml:space="preserve">a phenotypic </w:t>
+      </w:r>
+      <w:r>
+        <w:rPr>
+          <w:lang w:val="en-US"/>
+        </w:rPr>
+        <w:t xml:space="preserve">optimum </w:t>
+      </w:r>
+      <w:r>
+        <w:rPr>
+          <w:lang w:val="en-US"/>
+        </w:rPr>
+        <w:t xml:space="preserve">under </w:t>
+      </w:r>
+      <w:r>
+        <w:rPr>
+          <w:lang w:val="en-US"/>
+        </w:rPr>
+        <w:t>House-of-Cards and Gaussian models of allelic effects</w:t>
+      </w:r>
+      <w:r>
+        <w:rPr>
+          <w:lang w:val="en-US"/>
+        </w:rPr>
+        <w:t xml:space="preserve"> and compared them to </w:t>
+      </w:r>
+      <w:r>
+        <w:rPr>
+          <w:lang w:val="en-US"/>
+        </w:rPr>
+        <w:t>a</w:t>
+      </w:r>
+      <w:r>
+        <w:rPr>
+          <w:lang w:val="en-US"/>
+        </w:rPr>
+        <w:t xml:space="preserve"> null model without selection</w:t>
+      </w:r>
+      <w:r>
+        <w:rPr>
+          <w:lang w:val="en-US"/>
+        </w:rPr>
+        <w:t xml:space="preserve"> (</w:t>
+      </w:r>
+      <w:r>
+        <w:rPr>
+          <w:lang w:val="en-US"/>
+        </w:rPr>
+        <w:t>Figure</w:t>
+      </w:r>
+      <w:r>
+        <w:rPr>
+          <w:lang w:val="en-US"/>
+        </w:rPr>
+        <w:t xml:space="preserve"> 4A). </w:t>
+      </w:r>
+      <w:r>
+        <w:rPr>
+          <w:lang w:val="en-US"/>
+        </w:rPr>
+        <w:t>B</w:t>
+      </w:r>
+      <w:r>
+        <w:rPr>
+          <w:lang w:val="en-US"/>
+        </w:rPr>
+        <w:t xml:space="preserve">oth Gaussian and House-of-Cards models showed a small proportion of populations that </w:t>
+      </w:r>
+      <w:r>
+        <w:rPr>
+          <w:lang w:val="en-US"/>
+        </w:rPr>
+        <w:t xml:space="preserve">were adapted, coming </w:t>
+      </w:r>
+      <w:r>
+        <w:rPr>
+          <w:lang w:val="en-US"/>
+        </w:rPr>
+        <w:t xml:space="preserve">within 16 </w:t>
+      </w:r>
+      <w:r>
+        <w:rPr>
+          <w:lang w:val="en-US"/>
+        </w:rPr>
+        <w:t xml:space="preserve">phenotypic </w:t>
+      </w:r>
+      <w:r>
+        <w:rPr>
+          <w:lang w:val="en-US"/>
+        </w:rPr>
+        <w:t xml:space="preserve">units from the </w:t>
+      </w:r>
+      <w:r>
+        <w:rPr>
+          <w:lang w:val="en-US"/>
+        </w:rPr>
+        <w:t xml:space="preserve">phenotypic </w:t>
+      </w:r>
+      <w:r>
+        <w:rPr>
+          <w:lang w:val="en-US"/>
+        </w:rPr>
+        <w:t>optimum. There</w:t>
+      </w:r>
+      <w:r>
+        <w:rPr>
+          <w:lang w:val="en-US"/>
+        </w:rPr>
+        <w:t xml:space="preserve"> </w:t>
+      </w:r>
+      <w:r>
+        <w:rPr>
+          <w:lang w:val="en-US"/>
+        </w:rPr>
+        <w:t xml:space="preserve">was </w:t>
+      </w:r>
+      <w:r>
+        <w:rPr>
+          <w:lang w:val="en-US"/>
+        </w:rPr>
+        <w:t xml:space="preserve">a visible division between </w:t>
+      </w:r>
+      <w:r>
+        <w:rPr>
+          <w:lang w:val="en-US"/>
+        </w:rPr>
+        <w:t xml:space="preserve">these </w:t>
+      </w:r>
+      <w:r>
+        <w:rPr>
+          <w:lang w:val="en-US"/>
+        </w:rPr>
+        <w:t xml:space="preserve">adapted </w:t>
+      </w:r>
+      <w:r>
+        <w:rPr>
+          <w:lang w:val="en-US"/>
+        </w:rPr>
+        <w:t xml:space="preserve">populations </w:t>
+      </w:r>
+      <w:r>
+        <w:rPr>
+          <w:lang w:val="en-US"/>
+        </w:rPr>
+        <w:t xml:space="preserve">and </w:t>
+      </w:r>
+      <w:r>
+        <w:rPr>
+          <w:lang w:val="en-US"/>
+        </w:rPr>
+        <w:t xml:space="preserve">the remaining </w:t>
+      </w:r>
+      <w:r>
+        <w:rPr>
+          <w:lang w:val="en-US"/>
+        </w:rPr>
+        <w:t>maladapted populations (</w:t>
+      </w:r>
+      <w:r>
+        <w:rPr>
+          <w:lang w:val="en-US"/>
+        </w:rPr>
+        <w:t>Figure</w:t>
+      </w:r>
+      <w:r>
+        <w:rPr>
+          <w:lang w:val="en-US"/>
+        </w:rPr>
+        <w:t xml:space="preserve"> 4). </w:t>
+      </w:r>
+      <w:r>
+        <w:rPr>
+          <w:lang w:val="en-US"/>
+        </w:rPr>
+        <w:t xml:space="preserve">The </w:t>
+      </w:r>
+      <w:r>
+        <w:rPr>
+          <w:lang w:val="en-US"/>
+        </w:rPr>
+        <w:t xml:space="preserve">‘dead space’ </w:t>
+      </w:r>
+      <w:r>
+        <w:rPr>
+          <w:lang w:val="en-US"/>
+        </w:rPr>
+        <w:t xml:space="preserve">that </w:t>
+      </w:r>
+      <w:r>
+        <w:rPr>
+          <w:lang w:val="en-US"/>
+        </w:rPr>
+        <w:t>separated these populations</w:t>
+      </w:r>
+      <w:r>
+        <w:rPr>
+          <w:lang w:val="en-US"/>
+        </w:rPr>
+        <w:t xml:space="preserve"> did not exist in the null model</w:t>
+      </w:r>
+      <w:r>
+        <w:rPr>
+          <w:lang w:val="en-US"/>
+        </w:rPr>
+        <w:t>. To further explore this</w:t>
+      </w:r>
+      <w:r>
+        <w:rPr>
+          <w:lang w:val="en-US"/>
+        </w:rPr>
+        <w:t xml:space="preserve"> bimodality</w:t>
       </w:r>
       <w:r>
         <w:rPr>
@@ -18953,457 +20043,177 @@
         <w:rPr>
           <w:lang w:val="en-US"/>
         </w:rPr>
-        <w:t xml:space="preserve"> plotted </w:t>
-      </w:r>
-      <w:r>
-        <w:rPr>
-          <w:lang w:val="en-US"/>
-        </w:rPr>
-        <w:t xml:space="preserve">additive </w:t>
-      </w:r>
-      <w:r>
-        <w:rPr>
-          <w:lang w:val="en-US"/>
-        </w:rPr>
-        <w:t xml:space="preserve">variance and </w:t>
-      </w:r>
-      <w:r>
-        <w:rPr>
-          <w:lang w:val="en-US"/>
-        </w:rPr>
-        <w:t>covariance</w:t>
-      </w:r>
-      <w:r>
-        <w:rPr>
-          <w:lang w:val="en-US"/>
-        </w:rPr>
         <w:t xml:space="preserve"> </w:t>
       </w:r>
       <w:r>
         <w:rPr>
           <w:lang w:val="en-US"/>
         </w:rPr>
-        <w:t>over time across selection strengths.</w:t>
-      </w:r>
-      <w:r>
-        <w:rPr>
-          <w:lang w:val="en-US"/>
-        </w:rPr>
-        <w:t xml:space="preserve"> </w:t>
-      </w:r>
-      <w:r>
-        <w:rPr>
-          <w:lang w:val="en-US"/>
-        </w:rPr>
-        <w:t>I</w:t>
-      </w:r>
-      <w:r>
-        <w:rPr>
-          <w:lang w:val="en-US"/>
-        </w:rPr>
-        <w:t xml:space="preserve"> reasoned that the joint effects of mutation, which creates variance, and drift and selection, </w:t>
-      </w:r>
-      <w:r>
-        <w:rPr>
-          <w:lang w:val="en-US"/>
-        </w:rPr>
-        <w:t xml:space="preserve">which </w:t>
-      </w:r>
-      <w:r>
-        <w:rPr>
-          <w:lang w:val="en-US"/>
-        </w:rPr>
-        <w:t xml:space="preserve">remove variance, would lead to stable levels of genetic variability over long periods of time. </w:t>
-      </w:r>
-      <w:r>
-        <w:rPr>
-          <w:lang w:val="en-US"/>
-        </w:rPr>
-        <w:t>I</w:t>
-      </w:r>
-      <w:r>
-        <w:rPr>
-          <w:lang w:val="en-US"/>
-        </w:rPr>
-        <w:t xml:space="preserve"> found that after </w:t>
-      </w:r>
-      <w:r>
-        <w:rPr>
-          <w:lang w:val="en-US"/>
-        </w:rPr>
-        <w:t>100,000</w:t>
-      </w:r>
-      <w:r>
-        <w:rPr>
-          <w:lang w:val="en-US"/>
-        </w:rPr>
-        <w:t xml:space="preserve"> generations (</w:t>
-      </w:r>
-      <w:r>
-        <w:rPr>
-          <w:lang w:val="en-US"/>
-        </w:rPr>
-        <w:t>two</w:t>
-      </w:r>
-      <w:r>
-        <w:rPr>
-          <w:lang w:val="en-US"/>
-        </w:rPr>
-        <w:t xml:space="preserve"> days of </w:t>
-      </w:r>
-      <w:r>
-        <w:rPr>
-          <w:lang w:val="en-US"/>
-        </w:rPr>
-        <w:t xml:space="preserve">model </w:t>
-      </w:r>
-      <w:r>
-        <w:rPr>
-          <w:lang w:val="en-US"/>
-        </w:rPr>
-        <w:t>run-time</w:t>
-      </w:r>
-      <w:r>
-        <w:rPr>
-          <w:lang w:val="en-US"/>
-        </w:rPr>
-        <w:t xml:space="preserve">), </w:t>
-      </w:r>
-      <w:r>
-        <w:rPr>
-          <w:lang w:val="en-US"/>
-        </w:rPr>
-        <w:t>variance increase</w:t>
-      </w:r>
-      <w:r>
-        <w:rPr>
-          <w:lang w:val="en-US"/>
-        </w:rPr>
-        <w:t>d asymptotically in all models (</w:t>
-      </w:r>
-      <w:r>
-        <w:rPr>
-          <w:lang w:val="en-US"/>
-        </w:rPr>
-        <w:t>Figure 3)</w:t>
-      </w:r>
-      <w:r>
-        <w:rPr>
-          <w:lang w:val="en-US"/>
-        </w:rPr>
-        <w:t xml:space="preserve"> suggesting that levels of genetic variability were unlikely to change significantly in longer model runs</w:t>
-      </w:r>
-      <w:r>
-        <w:rPr>
-          <w:lang w:val="en-US"/>
-        </w:rPr>
-        <w:t xml:space="preserve">. </w:t>
-      </w:r>
-      <w:r>
-        <w:rPr>
-          <w:lang w:val="en-US"/>
-        </w:rPr>
-        <w:t>As expected, m</w:t>
-      </w:r>
-      <w:r>
-        <w:rPr>
-          <w:lang w:val="en-US"/>
-        </w:rPr>
-        <w:t xml:space="preserve">ean </w:t>
-      </w:r>
-      <w:r>
-        <w:rPr>
-          <w:lang w:val="en-US"/>
-        </w:rPr>
-        <w:t xml:space="preserve">additive </w:t>
-      </w:r>
-      <w:r>
-        <w:rPr>
-          <w:lang w:val="en-US"/>
-        </w:rPr>
-        <w:t xml:space="preserve">variance </w:t>
-      </w:r>
-      <w:r>
-        <w:rPr>
-          <w:lang w:val="en-US"/>
-        </w:rPr>
-        <w:t xml:space="preserve">was </w:t>
-      </w:r>
-      <w:r>
-        <w:rPr>
-          <w:lang w:val="en-US"/>
-        </w:rPr>
-        <w:t xml:space="preserve">consistently </w:t>
-      </w:r>
-      <w:r>
-        <w:rPr>
-          <w:lang w:val="en-US"/>
-        </w:rPr>
-        <w:t>higher</w:t>
-      </w:r>
-      <w:r>
-        <w:rPr>
-          <w:lang w:val="en-US"/>
-        </w:rPr>
-        <w:t xml:space="preserve"> </w:t>
-      </w:r>
-      <w:r>
-        <w:rPr>
-          <w:lang w:val="en-US"/>
-        </w:rPr>
-        <w:t xml:space="preserve">under </w:t>
-      </w:r>
-      <w:r>
-        <w:rPr>
-          <w:lang w:val="en-US"/>
-        </w:rPr>
-        <w:t xml:space="preserve">a Gaussian model, </w:t>
-      </w:r>
-      <w:r>
-        <w:rPr>
-          <w:lang w:val="en-US"/>
-        </w:rPr>
-        <w:t xml:space="preserve">whereas it remained low and </w:t>
-      </w:r>
-      <w:r>
-        <w:rPr>
-          <w:lang w:val="en-US"/>
-        </w:rPr>
-        <w:t xml:space="preserve">almost </w:t>
-      </w:r>
-      <w:r>
-        <w:rPr>
-          <w:lang w:val="en-US"/>
-        </w:rPr>
-        <w:t xml:space="preserve">constant in the </w:t>
-      </w:r>
-      <w:r>
-        <w:rPr>
-          <w:lang w:val="en-US"/>
-        </w:rPr>
-        <w:t>House-of-Cards models</w:t>
-      </w:r>
-      <w:r>
-        <w:rPr>
-          <w:lang w:val="en-US"/>
-        </w:rPr>
-        <w:t xml:space="preserve"> </w:t>
-      </w:r>
-      <w:r>
-        <w:rPr>
-          <w:lang w:val="en-US"/>
-        </w:rPr>
-        <w:t xml:space="preserve">(Figure </w:t>
-      </w:r>
-      <w:r>
-        <w:rPr>
-          <w:lang w:val="en-US"/>
-        </w:rPr>
-        <w:t>3</w:t>
-      </w:r>
-      <w:r>
-        <w:rPr>
-          <w:lang w:val="en-US"/>
-        </w:rPr>
-        <w:t>A).</w:t>
-      </w:r>
-      <w:r>
-        <w:rPr>
-          <w:lang w:val="en-US"/>
-        </w:rPr>
-        <w:t xml:space="preserve"> </w:t>
-      </w:r>
-      <w:r>
-        <w:rPr>
-          <w:lang w:val="en-US"/>
-        </w:rPr>
-        <w:t xml:space="preserve">Both selection models </w:t>
-      </w:r>
-      <w:r>
-        <w:rPr>
-          <w:lang w:val="en-US"/>
-        </w:rPr>
-        <w:t xml:space="preserve">clearly </w:t>
-      </w:r>
-      <w:r>
-        <w:rPr>
-          <w:lang w:val="en-US"/>
-        </w:rPr>
-        <w:t>behaved different</w:t>
-      </w:r>
-      <w:r>
-        <w:rPr>
-          <w:lang w:val="en-US"/>
-        </w:rPr>
-        <w:t>ly</w:t>
-      </w:r>
-      <w:r>
-        <w:rPr>
-          <w:lang w:val="en-US"/>
-        </w:rPr>
-        <w:t xml:space="preserve"> from a null model where genetic drift </w:t>
-      </w:r>
-      <w:r>
-        <w:rPr>
-          <w:lang w:val="en-US"/>
-        </w:rPr>
-        <w:t xml:space="preserve">was expected to </w:t>
-      </w:r>
-      <w:r>
-        <w:rPr>
-          <w:lang w:val="en-US"/>
-        </w:rPr>
-        <w:t xml:space="preserve">dominate. </w:t>
-      </w:r>
-      <w:r>
-        <w:rPr>
-          <w:lang w:val="en-US"/>
-        </w:rPr>
-        <w:t xml:space="preserve">Owing to mutation rates being averaged across null models, variance was maintained at an intermediate level relative to the high variance Gaussian and </w:t>
-      </w:r>
-      <w:r>
-        <w:rPr>
-          <w:lang w:val="en-US"/>
-        </w:rPr>
-        <w:t>low variance</w:t>
-      </w:r>
-      <w:r>
-        <w:rPr>
-          <w:lang w:val="en-US"/>
-        </w:rPr>
-        <w:t xml:space="preserve"> HoC models (Figure 3A). </w:t>
-      </w:r>
-      <w:r>
-        <w:rPr>
-          <w:lang w:val="en-US"/>
-        </w:rPr>
-        <w:t>Covariance</w:t>
-      </w:r>
-      <w:r>
-        <w:rPr>
-          <w:lang w:val="en-US"/>
-        </w:rPr>
-        <w:t xml:space="preserve"> between traits</w:t>
-      </w:r>
-      <w:r>
-        <w:rPr>
-          <w:lang w:val="en-US"/>
-        </w:rPr>
-        <w:t xml:space="preserve"> acted similarly</w:t>
-      </w:r>
-      <w:r>
-        <w:rPr>
-          <w:lang w:val="en-US"/>
-        </w:rPr>
-        <w:t xml:space="preserve"> across models </w:t>
-      </w:r>
-      <w:r>
-        <w:rPr>
-          <w:lang w:val="en-US"/>
-        </w:rPr>
-        <w:t xml:space="preserve">(Figure </w:t>
-      </w:r>
-      <w:r>
-        <w:rPr>
-          <w:lang w:val="en-US"/>
-        </w:rPr>
-        <w:t>3</w:t>
-      </w:r>
-      <w:r>
-        <w:rPr>
-          <w:lang w:val="en-US"/>
-        </w:rPr>
-        <w:t>B</w:t>
-      </w:r>
-      <w:r>
-        <w:rPr>
-          <w:lang w:val="en-US"/>
-        </w:rPr>
-        <w:t xml:space="preserve">). </w:t>
-      </w:r>
-      <w:r>
-        <w:rPr>
-          <w:lang w:val="en-US"/>
-        </w:rPr>
-        <w:t xml:space="preserve">Knowing that by generation 100,000 </w:t>
-      </w:r>
-      <w:r>
-        <w:rPr>
-          <w:lang w:val="en-US"/>
-        </w:rPr>
-        <w:t xml:space="preserve">models </w:t>
-      </w:r>
-      <w:r>
-        <w:rPr>
-          <w:lang w:val="en-US"/>
-        </w:rPr>
-        <w:t xml:space="preserve">are at mutation-selection-drift equilibrium, </w:t>
-      </w:r>
-      <w:r>
-        <w:rPr>
-          <w:lang w:val="en-US"/>
-        </w:rPr>
-        <w:t>I</w:t>
-      </w:r>
-      <w:r>
-        <w:rPr>
-          <w:lang w:val="en-US"/>
-        </w:rPr>
-        <w:t xml:space="preserve"> can </w:t>
-      </w:r>
-      <w:r>
-        <w:rPr>
-          <w:lang w:val="en-US"/>
-        </w:rPr>
-        <w:t xml:space="preserve">now </w:t>
-      </w:r>
-      <w:r>
-        <w:rPr>
-          <w:lang w:val="en-US"/>
-        </w:rPr>
-        <w:t xml:space="preserve">investigate </w:t>
-      </w:r>
-      <w:r>
-        <w:rPr>
-          <w:lang w:val="en-US"/>
-        </w:rPr>
-        <w:t xml:space="preserve">whether </w:t>
-      </w:r>
-      <w:r>
-        <w:rPr>
-          <w:lang w:val="en-US"/>
-        </w:rPr>
-        <w:t xml:space="preserve">populations are well-adapted under different selection and genetic </w:t>
-      </w:r>
-      <w:r>
-        <w:rPr>
-          <w:lang w:val="en-US"/>
-        </w:rPr>
-        <w:t>models</w:t>
-      </w:r>
-      <w:r>
-        <w:rPr>
-          <w:lang w:val="en-US"/>
-        </w:rPr>
-        <w:t>.</w:t>
+        <w:t xml:space="preserve">examined </w:t>
+      </w:r>
+      <w:r>
+        <w:rPr>
+          <w:lang w:val="en-US"/>
+        </w:rPr>
+        <w:t>the differences between models in the</w:t>
+      </w:r>
+      <w:r>
+        <w:rPr>
+          <w:lang w:val="en-US"/>
+        </w:rPr>
+        <w:t>ir</w:t>
+      </w:r>
+      <w:r>
+        <w:rPr>
+          <w:lang w:val="en-US"/>
+        </w:rPr>
+        <w:t xml:space="preserve"> ability to reach </w:t>
+      </w:r>
+      <w:r>
+        <w:rPr>
+          <w:lang w:val="en-US"/>
+        </w:rPr>
+        <w:t xml:space="preserve">the </w:t>
+      </w:r>
+      <w:r>
+        <w:rPr>
+          <w:lang w:val="en-US"/>
+        </w:rPr>
+        <w:t>adapte</w:t>
+      </w:r>
+      <w:r>
+        <w:rPr>
+          <w:lang w:val="en-US"/>
+        </w:rPr>
+        <w:t xml:space="preserve">d </w:t>
+      </w:r>
+      <w:r>
+        <w:rPr>
+          <w:lang w:val="en-US"/>
+        </w:rPr>
+        <w:t>space</w:t>
+      </w:r>
+      <w:r>
+        <w:rPr>
+          <w:lang w:val="en-US"/>
+        </w:rPr>
+        <w:t xml:space="preserve"> (i.e. within 16 phenotypic units from the optimum)</w:t>
+      </w:r>
+      <w:r>
+        <w:rPr>
+          <w:lang w:val="en-US"/>
+        </w:rPr>
+        <w:t xml:space="preserve">. Populations were more likely to </w:t>
+      </w:r>
+      <w:r>
+        <w:rPr>
+          <w:lang w:val="en-US"/>
+        </w:rPr>
+        <w:t xml:space="preserve">be found in </w:t>
+      </w:r>
+      <w:r>
+        <w:rPr>
+          <w:lang w:val="en-US"/>
+        </w:rPr>
+        <w:t>the adapted zone if they belonged to either selection model over the null model (χ</w:t>
+      </w:r>
+      <w:r>
+        <w:rPr>
+          <w:vertAlign w:val="superscript"/>
+          <w:lang w:val="en-US"/>
+        </w:rPr>
+        <w:t>2</w:t>
+      </w:r>
+      <w:r>
+        <w:rPr>
+          <w:lang w:val="en-US"/>
+        </w:rPr>
+        <w:t xml:space="preserve"> = 9602.1, </w:t>
+      </w:r>
+      <w:proofErr w:type="spellStart"/>
+      <w:proofErr w:type="gramStart"/>
+      <w:r>
+        <w:rPr>
+          <w:lang w:val="en-US"/>
+        </w:rPr>
+        <w:t>df</w:t>
+      </w:r>
+      <w:proofErr w:type="spellEnd"/>
+      <w:proofErr w:type="gramEnd"/>
+      <w:r>
+        <w:rPr>
+          <w:lang w:val="en-US"/>
+        </w:rPr>
+        <w:t xml:space="preserve"> = 2, p &lt; 0.0001). 15.23% of Gaussian populations reached the adapted space, while House-of-Cards populations reached this 16.1% of the time. By contrast, 0.53% of null populations reached the adapted space. </w:t>
+      </w:r>
+      <w:r>
+        <w:rPr>
+          <w:lang w:val="en-US"/>
+        </w:rPr>
+        <w:t xml:space="preserve">A post-hoc odds ratio test found significant differences between null and Gaussian (OR = 33.566, </w:t>
+      </w:r>
+      <w:r>
+        <w:rPr>
+          <w:lang w:val="en-US"/>
+        </w:rPr>
+        <w:t xml:space="preserve">95% C.I. = </w:t>
+      </w:r>
+      <w:r>
+        <w:rPr>
+          <w:lang w:val="en-US"/>
+        </w:rPr>
+        <w:t xml:space="preserve">29.5, 38.2, </w:t>
+      </w:r>
+      <w:r>
+        <w:rPr>
+          <w:lang w:val="en-US"/>
+        </w:rPr>
+        <w:t xml:space="preserve">p &lt; 0.0001) and null and House-of-Cards (OR </w:t>
+      </w:r>
+      <w:r>
+        <w:rPr>
+          <w:lang w:val="en-US"/>
+        </w:rPr>
+        <w:t>=</w:t>
+      </w:r>
+      <w:r>
+        <w:rPr>
+          <w:lang w:val="en-US"/>
+        </w:rPr>
+        <w:t xml:space="preserve"> 35.872, </w:t>
+      </w:r>
+      <w:r>
+        <w:rPr>
+          <w:lang w:val="en-US"/>
+        </w:rPr>
+        <w:t xml:space="preserve">95% C.I. = 31.5, 40.85, </w:t>
+      </w:r>
+      <w:r>
+        <w:rPr>
+          <w:lang w:val="en-US"/>
+        </w:rPr>
+        <w:t>p &lt; 0.0001), but not between Gaussian and House-of-Cards (OR = 1.069,</w:t>
+      </w:r>
+      <w:r>
+        <w:rPr>
+          <w:lang w:val="en-US"/>
+        </w:rPr>
+        <w:t xml:space="preserve"> 95% C.I. = 0.93, 1.23,</w:t>
+      </w:r>
+      <w:r>
+        <w:rPr>
+          <w:lang w:val="en-US"/>
+        </w:rPr>
+        <w:t xml:space="preserve"> p = 0.35). </w:t>
       </w:r>
     </w:p>
     <w:p>
       <w:pPr>
         <w:pStyle w:val="Heading2"/>
       </w:pPr>
-      <w:bookmarkStart w:id="11" w:name="_Toc55834302"/>
-      <w:r>
-        <w:t>General p</w:t>
-      </w:r>
-      <w:r>
-        <w:t xml:space="preserve">atterns of </w:t>
-      </w:r>
-      <w:r>
-        <w:t xml:space="preserve">adaptation with </w:t>
-      </w:r>
-      <w:r>
-        <w:t>Continuum of Alleles models</w:t>
+      <w:bookmarkStart w:id="11" w:name="_Toc55834303"/>
+      <w:r>
+        <w:t>Genetic architecture effects on adaptation with Continuum of Alleles models</w:t>
       </w:r>
       <w:bookmarkEnd w:id="11"/>
     </w:p>
@@ -19412,6 +20222,7 @@
         <w:spacing w:before="120" w:after="120" w:line="480" w:lineRule="auto"/>
         <w:ind w:firstLine="720"/>
         <w:rPr>
+          <w:rStyle w:val="acopre"/>
           <w:lang w:val="en-US"/>
         </w:rPr>
       </w:pPr>
@@ -19419,74 +20230,924 @@
         <w:rPr>
           <w:lang w:val="en-US"/>
         </w:rPr>
+        <w:t>To understand the underlying genetic architectures of populations that were able to come close to the phenotypic optimum, I compared the effects of genetic architecture on distance to the phenotypic optimum (Figure 5; Table 2), mean trait variance (Figure 6), and mean trait covariance (Figure 7) across the two selection models.</w:t>
+      </w:r>
+      <w:r>
+        <w:rPr>
+          <w:lang w:val="en-US"/>
+        </w:rPr>
+        <w:t xml:space="preserve"> </w:t>
+      </w:r>
+      <w:r>
+        <w:rPr>
+          <w:lang w:val="en-US"/>
+        </w:rPr>
+        <w:t>I</w:t>
+      </w:r>
+      <w:r>
+        <w:rPr>
+          <w:lang w:val="en-US"/>
+        </w:rPr>
+        <w:t xml:space="preserve"> compared the effects of </w:t>
+      </w:r>
+      <w:r>
+        <w:rPr>
+          <w:lang w:val="en-US"/>
+        </w:rPr>
+        <w:t xml:space="preserve">varying </w:t>
+      </w:r>
+      <w:r>
+        <w:rPr>
+          <w:lang w:val="en-US"/>
+        </w:rPr>
+        <w:t xml:space="preserve">additive effect sizes, recombination rates, </w:t>
+      </w:r>
+      <w:r>
+        <w:rPr>
+          <w:lang w:val="en-US"/>
+        </w:rPr>
         <w:lastRenderedPageBreak/>
+        <w:t xml:space="preserve">pleiotropy rates, and mutational correlations on Euclidean distances of </w:t>
+      </w:r>
+      <w:r>
+        <w:rPr>
+          <w:lang w:val="en-US"/>
+        </w:rPr>
+        <w:t xml:space="preserve">populations close to the phenotypic optimum </w:t>
+      </w:r>
+      <w:r>
+        <w:rPr>
+          <w:lang w:val="en-US"/>
+        </w:rPr>
+        <w:t xml:space="preserve">under Gaussian or House-of-Cards mutational models. </w:t>
+      </w:r>
+      <w:r>
+        <w:rPr>
+          <w:lang w:val="en-US"/>
+        </w:rPr>
+        <w:t>Table 2 shows</w:t>
+      </w:r>
+      <w:r>
+        <w:rPr>
+          <w:lang w:val="en-US"/>
+        </w:rPr>
+        <w:t xml:space="preserve"> </w:t>
+      </w:r>
+      <w:r>
+        <w:rPr>
+          <w:lang w:val="en-US"/>
+        </w:rPr>
+        <w:t>the mean effects of these variables on how close populations get to the phenotypic optimum</w:t>
+      </w:r>
+      <w:r>
+        <w:rPr>
+          <w:lang w:val="en-US"/>
+        </w:rPr>
+        <w:t xml:space="preserve"> (</w:t>
+      </w:r>
+      <w:r>
+        <w:rPr>
+          <w:lang w:val="en-US"/>
+        </w:rPr>
+        <w:t>i</w:t>
+      </w:r>
+      <w:r>
+        <w:rPr>
+          <w:lang w:val="en-US"/>
+        </w:rPr>
+        <w:t>.</w:t>
+      </w:r>
+      <w:r>
+        <w:rPr>
+          <w:lang w:val="en-US"/>
+        </w:rPr>
+        <w:t xml:space="preserve">e., </w:t>
+      </w:r>
+      <w:r>
+        <w:rPr>
+          <w:lang w:val="en-US"/>
+        </w:rPr>
+        <w:t xml:space="preserve">their </w:t>
+      </w:r>
+      <w:proofErr w:type="spellStart"/>
+      <w:r>
+        <w:rPr>
+          <w:lang w:val="en-US"/>
+        </w:rPr>
+        <w:t>adaptedness</w:t>
+      </w:r>
+      <w:proofErr w:type="spellEnd"/>
+      <w:r>
+        <w:rPr>
+          <w:lang w:val="en-US"/>
+        </w:rPr>
+        <w:t>)</w:t>
+      </w:r>
+      <w:r>
+        <w:rPr>
+          <w:lang w:val="en-US"/>
+        </w:rPr>
+        <w:t>, as well as the effects on trait variance and covariance</w:t>
+      </w:r>
+      <w:r>
+        <w:rPr>
+          <w:lang w:val="en-US"/>
+        </w:rPr>
+        <w:t xml:space="preserve">. </w:t>
+      </w:r>
+      <w:r>
+        <w:rPr>
+          <w:lang w:val="en-US"/>
+        </w:rPr>
+        <w:t>Although</w:t>
+      </w:r>
+      <w:r>
+        <w:rPr>
+          <w:lang w:val="en-US"/>
+        </w:rPr>
+        <w:t xml:space="preserve"> all genetic architecture parameters had significant effects on distance</w:t>
+      </w:r>
+      <w:r>
+        <w:rPr>
+          <w:lang w:val="en-US"/>
+        </w:rPr>
+        <w:t>,</w:t>
+      </w:r>
+      <w:r>
+        <w:rPr>
+          <w:lang w:val="en-US"/>
+        </w:rPr>
+        <w:t xml:space="preserve"> </w:t>
+      </w:r>
+      <w:r>
+        <w:rPr>
+          <w:lang w:val="en-US"/>
+        </w:rPr>
+        <w:t xml:space="preserve">variance </w:t>
+      </w:r>
+      <w:r>
+        <w:rPr>
+          <w:lang w:val="en-US"/>
+        </w:rPr>
+        <w:t>and</w:t>
+      </w:r>
+      <w:r>
+        <w:rPr>
+          <w:lang w:val="en-US"/>
+        </w:rPr>
+        <w:t>/</w:t>
+      </w:r>
+      <w:r>
+        <w:rPr>
+          <w:lang w:val="en-US"/>
+        </w:rPr>
+        <w:t>or</w:t>
+      </w:r>
+      <w:r>
+        <w:rPr>
+          <w:lang w:val="en-US"/>
+        </w:rPr>
+        <w:t>,</w:t>
+      </w:r>
+      <w:r>
+        <w:rPr>
+          <w:lang w:val="en-US"/>
+        </w:rPr>
+        <w:t xml:space="preserve"> </w:t>
+      </w:r>
+      <w:r>
+        <w:rPr>
+          <w:lang w:val="en-US"/>
+        </w:rPr>
+        <w:t>co</w:t>
+      </w:r>
+      <w:r>
+        <w:rPr>
+          <w:lang w:val="en-US"/>
+        </w:rPr>
+        <w:t>variance</w:t>
+      </w:r>
+      <w:r>
+        <w:rPr>
+          <w:lang w:val="en-US"/>
+        </w:rPr>
+        <w:t xml:space="preserve">, most of these </w:t>
+      </w:r>
+      <w:r>
+        <w:rPr>
+          <w:lang w:val="en-US"/>
+        </w:rPr>
+        <w:t>effects were small in magnitude</w:t>
+      </w:r>
+      <w:r>
+        <w:rPr>
+          <w:lang w:val="en-US"/>
+        </w:rPr>
+        <w:t xml:space="preserve">. </w:t>
+      </w:r>
+      <w:r>
+        <w:rPr>
+          <w:lang w:val="en-US"/>
+        </w:rPr>
+        <w:t>For b</w:t>
+      </w:r>
+      <w:r>
+        <w:rPr>
+          <w:lang w:val="en-US"/>
+        </w:rPr>
+        <w:t xml:space="preserve">revity, </w:t>
+      </w:r>
+      <w:r>
+        <w:rPr>
+          <w:lang w:val="en-US"/>
+        </w:rPr>
         <w:t>I</w:t>
       </w:r>
       <w:r>
         <w:rPr>
           <w:lang w:val="en-US"/>
         </w:rPr>
+        <w:t xml:space="preserve"> discuss only the parameters that explain the most varia</w:t>
+      </w:r>
+      <w:r>
+        <w:rPr>
+          <w:lang w:val="en-US"/>
+        </w:rPr>
+        <w:t>tion</w:t>
+      </w:r>
+      <w:r>
+        <w:rPr>
+          <w:lang w:val="en-US"/>
+        </w:rPr>
+        <w:t xml:space="preserve"> in </w:t>
+      </w:r>
+      <w:r>
+        <w:rPr>
+          <w:lang w:val="en-US"/>
+        </w:rPr>
+        <w:t>these responses</w:t>
+      </w:r>
+      <w:r>
+        <w:rPr>
+          <w:lang w:val="en-US"/>
+        </w:rPr>
+        <w:t xml:space="preserve">. Variation in distance was explained mostly by </w:t>
+      </w:r>
+      <w:r>
+        <w:rPr>
+          <w:lang w:val="en-US"/>
+        </w:rPr>
+        <w:t>pleiotropy</w:t>
+      </w:r>
+      <w:r>
+        <w:rPr>
+          <w:lang w:val="en-US"/>
+        </w:rPr>
+        <w:t xml:space="preserve"> (explaining </w:t>
+      </w:r>
+      <w:r>
+        <w:rPr>
+          <w:lang w:val="en-US"/>
+        </w:rPr>
+        <w:t xml:space="preserve">8.6% of </w:t>
+      </w:r>
+      <w:r>
+        <w:rPr>
+          <w:lang w:val="en-US"/>
+        </w:rPr>
+        <w:t>total variation among models</w:t>
+      </w:r>
+      <w:r>
+        <w:rPr>
+          <w:lang w:val="en-US"/>
+        </w:rPr>
+        <w:t>)</w:t>
+      </w:r>
+      <w:r>
+        <w:rPr>
+          <w:lang w:val="en-US"/>
+        </w:rPr>
+        <w:t xml:space="preserve">, model type (explaining 5.4% of </w:t>
+      </w:r>
+      <w:r>
+        <w:rPr>
+          <w:lang w:val="en-US"/>
+        </w:rPr>
+        <w:t>variation</w:t>
+      </w:r>
+      <w:r>
+        <w:rPr>
+          <w:lang w:val="en-US"/>
+        </w:rPr>
+        <w:t xml:space="preserve">, and additive effect size (explaining 2.8% of </w:t>
+      </w:r>
+      <w:r>
+        <w:rPr>
+          <w:lang w:val="en-US"/>
+        </w:rPr>
+        <w:t>variation</w:t>
+      </w:r>
+      <w:r>
+        <w:rPr>
+          <w:lang w:val="en-US"/>
+        </w:rPr>
+        <w:t>)</w:t>
+      </w:r>
+      <w:r>
+        <w:rPr>
+          <w:lang w:val="en-US"/>
+        </w:rPr>
+        <w:t>.</w:t>
+      </w:r>
+      <w:r>
+        <w:rPr>
+          <w:lang w:val="en-US"/>
+        </w:rPr>
         <w:t xml:space="preserve"> </w:t>
       </w:r>
       <w:r>
         <w:rPr>
           <w:lang w:val="en-US"/>
         </w:rPr>
-        <w:t xml:space="preserve">explored the distribution of </w:t>
-      </w:r>
-      <w:r>
-        <w:rPr>
-          <w:lang w:val="en-US"/>
-        </w:rPr>
-        <w:t xml:space="preserve">Euclidean </w:t>
-      </w:r>
-      <w:r>
-        <w:rPr>
-          <w:lang w:val="en-US"/>
-        </w:rPr>
-        <w:t xml:space="preserve">distances around </w:t>
-      </w:r>
-      <w:r>
-        <w:rPr>
-          <w:lang w:val="en-US"/>
-        </w:rPr>
-        <w:t xml:space="preserve">a phenotypic </w:t>
-      </w:r>
-      <w:r>
-        <w:rPr>
-          <w:lang w:val="en-US"/>
-        </w:rPr>
-        <w:t xml:space="preserve">optimum </w:t>
-      </w:r>
-      <w:r>
-        <w:rPr>
-          <w:lang w:val="en-US"/>
-        </w:rPr>
-        <w:t xml:space="preserve">under </w:t>
-      </w:r>
-      <w:r>
-        <w:rPr>
-          <w:lang w:val="en-US"/>
-        </w:rPr>
-        <w:t>House-of-Cards and Gaussian models of allelic effects</w:t>
-      </w:r>
-      <w:r>
-        <w:rPr>
-          <w:lang w:val="en-US"/>
-        </w:rPr>
-        <w:t xml:space="preserve"> and compared them to </w:t>
-      </w:r>
-      <w:r>
-        <w:rPr>
-          <w:lang w:val="en-US"/>
-        </w:rPr>
-        <w:t>a</w:t>
-      </w:r>
-      <w:r>
-        <w:rPr>
-          <w:lang w:val="en-US"/>
-        </w:rPr>
-        <w:t xml:space="preserve"> null model without selection</w:t>
+        <w:t>Mean</w:t>
+      </w:r>
+      <w:r>
+        <w:rPr>
+          <w:lang w:val="en-US"/>
+        </w:rPr>
+        <w:t xml:space="preserve"> distance from the </w:t>
+      </w:r>
+      <w:r>
+        <w:rPr>
+          <w:lang w:val="en-US"/>
+        </w:rPr>
+        <w:t xml:space="preserve">phenotypic </w:t>
+      </w:r>
+      <w:r>
+        <w:rPr>
+          <w:lang w:val="en-US"/>
+        </w:rPr>
+        <w:t xml:space="preserve">optimum was lowest when </w:t>
+      </w:r>
+      <w:r>
+        <w:rPr>
+          <w:lang w:val="en-US"/>
+        </w:rPr>
+        <w:t xml:space="preserve">additive </w:t>
+      </w:r>
+      <w:r>
+        <w:rPr>
+          <w:lang w:val="en-US"/>
+        </w:rPr>
+        <w:t>effect sizes were low (0.841</w:t>
+      </w:r>
+      <w:r>
+        <w:rPr>
+          <w:rStyle w:val="Heading1Char"/>
+        </w:rPr>
+        <w:t xml:space="preserve"> </w:t>
+      </w:r>
+      <w:r>
+        <w:rPr>
+          <w:rStyle w:val="acopre"/>
+        </w:rPr>
+        <w:t>± 0.181</w:t>
+      </w:r>
+      <w:r>
+        <w:rPr>
+          <w:rStyle w:val="acopre"/>
+        </w:rPr>
+        <w:t xml:space="preserve">; </w:t>
+      </w:r>
+      <w:r>
+        <w:rPr>
+          <w:rStyle w:val="acopre"/>
+        </w:rPr>
+        <w:t>Figure</w:t>
+      </w:r>
+      <w:r>
+        <w:rPr>
+          <w:rStyle w:val="acopre"/>
+        </w:rPr>
+        <w:t xml:space="preserve"> 4</w:t>
+      </w:r>
+      <w:r>
+        <w:rPr>
+          <w:rStyle w:val="acopre"/>
+        </w:rPr>
+        <w:t>); this did not change between CoA models (t</w:t>
+      </w:r>
+      <w:r>
+        <w:rPr>
+          <w:rStyle w:val="acopre"/>
+          <w:vertAlign w:val="subscript"/>
+        </w:rPr>
+        <w:t>921</w:t>
+      </w:r>
+      <w:r>
+        <w:rPr>
+          <w:rStyle w:val="acopre"/>
+        </w:rPr>
+        <w:t xml:space="preserve"> = -0.422, p = 0.998). </w:t>
+      </w:r>
+      <w:r>
+        <w:rPr>
+          <w:rStyle w:val="acopre"/>
+        </w:rPr>
+        <w:t>However, House-of-Cards models were more robust to changes in additive effect size than Gaussian models (t</w:t>
+      </w:r>
+      <w:r>
+        <w:rPr>
+          <w:rStyle w:val="acopre"/>
+          <w:vertAlign w:val="subscript"/>
+        </w:rPr>
+        <w:t>921</w:t>
+      </w:r>
+      <w:r>
+        <w:rPr>
+          <w:rStyle w:val="acopre"/>
+        </w:rPr>
+        <w:t xml:space="preserve"> = -2.583, p = 0.01). </w:t>
+      </w:r>
+    </w:p>
+    <w:p>
+      <w:pPr>
+        <w:spacing w:before="120" w:after="120" w:line="480" w:lineRule="auto"/>
+        <w:ind w:firstLine="720"/>
+        <w:rPr>
+          <w:rStyle w:val="acopre"/>
+        </w:rPr>
+      </w:pPr>
+      <w:r>
+        <w:rPr>
+          <w:rStyle w:val="acopre"/>
+        </w:rPr>
+        <w:t xml:space="preserve">When increasing effect size from low to high under a Gaussian mutation model, adapted populations’ mean distance from the </w:t>
+      </w:r>
+      <w:r>
+        <w:rPr>
+          <w:lang w:val="en-US"/>
+        </w:rPr>
+        <w:t xml:space="preserve">phenotypic </w:t>
+      </w:r>
+      <w:r>
+        <w:rPr>
+          <w:rStyle w:val="acopre"/>
+        </w:rPr>
+        <w:t xml:space="preserve">optimum increased by 2.203 ± 0.232 </w:t>
+      </w:r>
+      <w:r>
+        <w:rPr>
+          <w:rStyle w:val="acopre"/>
+        </w:rPr>
+        <w:t xml:space="preserve">phenotypic </w:t>
+      </w:r>
+      <w:r>
+        <w:rPr>
+          <w:rStyle w:val="acopre"/>
+        </w:rPr>
+        <w:t>units (t</w:t>
+      </w:r>
+      <w:r>
+        <w:rPr>
+          <w:rStyle w:val="acopre"/>
+          <w:vertAlign w:val="subscript"/>
+        </w:rPr>
+        <w:t>921</w:t>
+      </w:r>
+      <w:r>
+        <w:rPr>
+          <w:rStyle w:val="acopre"/>
+        </w:rPr>
+        <w:t xml:space="preserve"> = -9.504, p &lt; 0.0001). The same change in effect size under a House-of-Cards model resulted in no significant change to mean distance (t</w:t>
+      </w:r>
+      <w:r>
+        <w:rPr>
+          <w:rStyle w:val="acopre"/>
+          <w:vertAlign w:val="subscript"/>
+        </w:rPr>
+        <w:t>921</w:t>
+      </w:r>
+      <w:r>
+        <w:rPr>
+          <w:rStyle w:val="acopre"/>
+        </w:rPr>
+        <w:t xml:space="preserve"> = -0.587, p = 0.827). </w:t>
+      </w:r>
+      <w:r>
+        <w:rPr>
+          <w:rStyle w:val="acopre"/>
+        </w:rPr>
+        <w:t>Figure 5 shows how patterns of adaptation varied between Continuum of Alleles models when increasing the variance of allelic effect sizes.</w:t>
+      </w:r>
+      <w:r>
+        <w:t xml:space="preserve"> </w:t>
+      </w:r>
+      <w:r>
+        <w:rPr>
+          <w:rStyle w:val="acopre"/>
+        </w:rPr>
+        <w:t xml:space="preserve">Pleiotropy rate </w:t>
+      </w:r>
+      <w:r>
+        <w:rPr>
+          <w:rStyle w:val="acopre"/>
+        </w:rPr>
+        <w:t>increased</w:t>
+      </w:r>
+      <w:r>
+        <w:rPr>
+          <w:rStyle w:val="acopre"/>
+        </w:rPr>
+        <w:t xml:space="preserve"> distance</w:t>
+      </w:r>
+      <w:r>
+        <w:rPr>
+          <w:rStyle w:val="acopre"/>
+        </w:rPr>
+        <w:t xml:space="preserve"> to the optimum;</w:t>
+      </w:r>
+      <w:r>
+        <w:rPr>
+          <w:rStyle w:val="acopre"/>
+        </w:rPr>
+        <w:t xml:space="preserve"> however,</w:t>
+      </w:r>
+      <w:r>
+        <w:rPr>
+          <w:rStyle w:val="acopre"/>
+        </w:rPr>
+        <w:t xml:space="preserve"> </w:t>
+      </w:r>
+      <w:r>
+        <w:rPr>
+          <w:rStyle w:val="acopre"/>
+        </w:rPr>
+        <w:t>there was no interaction between pleiotropy and model type (t</w:t>
+      </w:r>
+      <w:r>
+        <w:rPr>
+          <w:rStyle w:val="acopre"/>
+          <w:vertAlign w:val="subscript"/>
+        </w:rPr>
+        <w:t>921</w:t>
+      </w:r>
+      <w:r>
+        <w:rPr>
+          <w:rStyle w:val="acopre"/>
+        </w:rPr>
+        <w:t xml:space="preserve"> = 0.843, p = 0.399). Increasing pleiotropy rate from low to high led to an average 1.261 ± 0.178 unit decrease in distance from the </w:t>
+      </w:r>
+      <w:r>
+        <w:rPr>
+          <w:lang w:val="en-US"/>
+        </w:rPr>
+        <w:t xml:space="preserve">phenotypic </w:t>
+      </w:r>
+      <w:r>
+        <w:rPr>
+          <w:rStyle w:val="acopre"/>
+        </w:rPr>
+        <w:t>optimum (t</w:t>
+      </w:r>
+      <w:r>
+        <w:rPr>
+          <w:rStyle w:val="acopre"/>
+          <w:vertAlign w:val="subscript"/>
+        </w:rPr>
+        <w:t>921</w:t>
+      </w:r>
+      <w:r>
+        <w:rPr>
+          <w:rStyle w:val="acopre"/>
+        </w:rPr>
+        <w:t xml:space="preserve"> = 7.099, p &lt; 0.0001). </w:t>
+      </w:r>
+      <w:r>
+        <w:rPr>
+          <w:rStyle w:val="acopre"/>
+        </w:rPr>
+        <w:t xml:space="preserve">These effects on distance were not </w:t>
+      </w:r>
+      <w:r>
+        <w:rPr>
+          <w:rStyle w:val="acopre"/>
+        </w:rPr>
+        <w:t>always</w:t>
+      </w:r>
+      <w:r>
+        <w:rPr>
+          <w:rStyle w:val="acopre"/>
+        </w:rPr>
+        <w:t xml:space="preserve"> mirrored with the effects of genetic architecture on trait </w:t>
+      </w:r>
+      <w:r>
+        <w:rPr>
+          <w:rStyle w:val="acopre"/>
+        </w:rPr>
+        <w:lastRenderedPageBreak/>
+        <w:t>variance</w:t>
+      </w:r>
+      <w:r>
+        <w:rPr>
+          <w:rStyle w:val="acopre"/>
+        </w:rPr>
+        <w:t xml:space="preserve">, which was explained by additive effect size (45.1% of variation in </w:t>
+      </w:r>
+      <w:r>
+        <w:rPr>
+          <w:rStyle w:val="acopre"/>
+        </w:rPr>
+        <w:t xml:space="preserve">trait </w:t>
+      </w:r>
+      <w:r>
+        <w:rPr>
+          <w:rStyle w:val="acopre"/>
+        </w:rPr>
+        <w:t xml:space="preserve">variance), and its interaction with model type (explaining 14.4% of </w:t>
+      </w:r>
+      <w:r>
+        <w:rPr>
+          <w:rStyle w:val="acopre"/>
+        </w:rPr>
+        <w:t xml:space="preserve">this </w:t>
+      </w:r>
+      <w:r>
+        <w:rPr>
+          <w:rStyle w:val="acopre"/>
+        </w:rPr>
+        <w:t>variation)</w:t>
+      </w:r>
+      <w:r>
+        <w:rPr>
+          <w:rStyle w:val="acopre"/>
+        </w:rPr>
+        <w:t>.</w:t>
+      </w:r>
+    </w:p>
+    <w:p>
+      <w:pPr>
+        <w:spacing w:before="120" w:after="120" w:line="480" w:lineRule="auto"/>
+        <w:ind w:firstLine="720"/>
+      </w:pPr>
+      <w:r>
+        <w:rPr>
+          <w:rStyle w:val="acopre"/>
+        </w:rPr>
+        <w:t xml:space="preserve"> </w:t>
+      </w:r>
+      <w:r>
+        <w:rPr>
+          <w:rStyle w:val="acopre"/>
+        </w:rPr>
+        <w:t xml:space="preserve">On average, House-of-Cards models near the </w:t>
+      </w:r>
+      <w:r>
+        <w:rPr>
+          <w:lang w:val="en-US"/>
+        </w:rPr>
+        <w:t xml:space="preserve">phenotypic </w:t>
+      </w:r>
+      <w:r>
+        <w:rPr>
+          <w:rStyle w:val="acopre"/>
+        </w:rPr>
+        <w:t>optimum had considerably more additive variance than Gaussian models (40.4 ± 18.72 units vs 2.6 ± 0.07 units; t</w:t>
+      </w:r>
+      <w:r>
+        <w:rPr>
+          <w:rStyle w:val="acopre"/>
+          <w:vertAlign w:val="subscript"/>
+        </w:rPr>
+        <w:t>921</w:t>
+      </w:r>
+      <w:r>
+        <w:rPr>
+          <w:rStyle w:val="acopre"/>
+        </w:rPr>
+        <w:t xml:space="preserve"> = -2.019, p = 0.044)</w:t>
+      </w:r>
+      <w:r>
+        <w:rPr>
+          <w:rStyle w:val="acopre"/>
+        </w:rPr>
+        <w:t>.</w:t>
+      </w:r>
+      <w:r>
+        <w:rPr>
+          <w:rStyle w:val="acopre"/>
+        </w:rPr>
+        <w:t xml:space="preserve"> </w:t>
+      </w:r>
+      <w:r>
+        <w:rPr>
+          <w:rStyle w:val="acopre"/>
+        </w:rPr>
+        <w:t>Under a Gaussian model, increasing the additive effect size of populations in the adapted zone marginally increased trait variance (t</w:t>
+      </w:r>
+      <w:r>
+        <w:rPr>
+          <w:rStyle w:val="acopre"/>
+          <w:vertAlign w:val="subscript"/>
+        </w:rPr>
+        <w:t>921</w:t>
+      </w:r>
+      <w:r>
+        <w:rPr>
+          <w:rStyle w:val="acopre"/>
+        </w:rPr>
+        <w:t xml:space="preserve"> = -14.386, p &lt; 0.0001</w:t>
+      </w:r>
+      <w:r>
+        <w:rPr>
+          <w:rStyle w:val="acopre"/>
+        </w:rPr>
+        <w:t xml:space="preserve">; </w:t>
+      </w:r>
+      <w:r>
+        <w:rPr>
+          <w:rStyle w:val="acopre"/>
+        </w:rPr>
+        <w:t>Figure</w:t>
+      </w:r>
+      <w:r>
+        <w:rPr>
+          <w:rStyle w:val="acopre"/>
+        </w:rPr>
+        <w:t xml:space="preserve"> 5A</w:t>
+      </w:r>
+      <w:r>
+        <w:rPr>
+          <w:rStyle w:val="acopre"/>
+        </w:rPr>
+        <w:t>)</w:t>
+      </w:r>
+      <w:r>
+        <w:rPr>
+          <w:rStyle w:val="acopre"/>
+        </w:rPr>
+        <w:t>, however,</w:t>
+      </w:r>
+      <w:r>
+        <w:rPr>
+          <w:rStyle w:val="acopre"/>
+        </w:rPr>
+        <w:t xml:space="preserve"> this was not the case under a House-of-Cards model (t</w:t>
+      </w:r>
+      <w:r>
+        <w:rPr>
+          <w:rStyle w:val="acopre"/>
+          <w:vertAlign w:val="subscript"/>
+        </w:rPr>
+        <w:t>921</w:t>
+      </w:r>
+      <w:r>
+        <w:rPr>
+          <w:rStyle w:val="acopre"/>
+        </w:rPr>
+        <w:t xml:space="preserve"> = -1.958, p = 0.123). </w:t>
+      </w:r>
+      <w:r>
+        <w:rPr>
+          <w:rStyle w:val="acopre"/>
+        </w:rPr>
+        <w:t>Figure 6 shows how additive effect size interacts with Gaussian and House-of-Cards models to drive differences in variance in adapted populations.</w:t>
+      </w:r>
+      <w:r>
+        <w:rPr>
+          <w:rStyle w:val="acopre"/>
+        </w:rPr>
+        <w:t xml:space="preserve"> Note that several outliers were removed from Figures 6 and 7 owing to their distortion of the figures. These outliers had variance greater than 50 and covariance less than -5 (</w:t>
+      </w:r>
+      <w:r>
+        <w:rPr>
+          <w:rStyle w:val="acopre"/>
+        </w:rPr>
+        <w:t>Figure</w:t>
+      </w:r>
+      <w:r>
+        <w:rPr>
+          <w:rStyle w:val="acopre"/>
+        </w:rPr>
+        <w:t xml:space="preserve"> S3, S4</w:t>
+      </w:r>
+      <w:r>
+        <w:rPr>
+          <w:rStyle w:val="acopre"/>
+        </w:rPr>
+        <w:t xml:space="preserve">). </w:t>
+      </w:r>
+      <w:r>
+        <w:rPr>
+          <w:rStyle w:val="acopre"/>
+        </w:rPr>
+        <w:t>Similarly</w:t>
+      </w:r>
+      <w:r>
+        <w:rPr>
+          <w:rStyle w:val="acopre"/>
+        </w:rPr>
+        <w:t>,</w:t>
+      </w:r>
+      <w:r>
+        <w:rPr>
+          <w:rStyle w:val="acopre"/>
+        </w:rPr>
+        <w:t xml:space="preserve"> to variance, differences in covariance could be explained mainly b</w:t>
+      </w:r>
+      <w:r>
+        <w:rPr>
+          <w:rStyle w:val="acopre"/>
+        </w:rPr>
+        <w:t>y</w:t>
+      </w:r>
+      <w:r>
+        <w:rPr>
+          <w:rStyle w:val="acopre"/>
+        </w:rPr>
+        <w:t xml:space="preserve"> differences in additive effect size</w:t>
+      </w:r>
+      <w:r>
+        <w:rPr>
+          <w:rStyle w:val="acopre"/>
+        </w:rPr>
+        <w:t xml:space="preserve"> (explaining 46.</w:t>
+      </w:r>
+      <w:r>
+        <w:rPr>
+          <w:rStyle w:val="acopre"/>
+        </w:rPr>
+        <w:t>4% of variation), and the interaction between effect size and the Continuum of Alleles model type (explaining 15.6% of variation).</w:t>
+      </w:r>
+    </w:p>
+    <w:p>
+      <w:pPr>
+        <w:spacing w:before="120" w:after="120" w:line="480" w:lineRule="auto"/>
+        <w:ind w:firstLine="720"/>
+        <w:rPr>
+          <w:lang w:val="en-US"/>
+        </w:rPr>
+      </w:pPr>
+      <w:r>
+        <w:rPr>
+          <w:lang w:val="en-US"/>
+        </w:rPr>
+        <w:t>Average trait covariance differed between models (t</w:t>
+      </w:r>
+      <w:r>
+        <w:rPr>
+          <w:vertAlign w:val="subscript"/>
+          <w:lang w:val="en-US"/>
+        </w:rPr>
+        <w:t>921</w:t>
+      </w:r>
+      <w:r>
+        <w:rPr>
+          <w:lang w:val="en-US"/>
+        </w:rPr>
+        <w:t xml:space="preserve"> = 2.147, p = 0.032</w:t>
+      </w:r>
+      <w:r>
+        <w:rPr>
+          <w:lang w:val="en-US"/>
+        </w:rPr>
+        <w:t xml:space="preserve">; </w:t>
+      </w:r>
+      <w:r>
+        <w:rPr>
+          <w:lang w:val="en-US"/>
+        </w:rPr>
+        <w:t>Figure</w:t>
+      </w:r>
+      <w:r>
+        <w:rPr>
+          <w:lang w:val="en-US"/>
+        </w:rPr>
+        <w:t xml:space="preserve"> 6</w:t>
+      </w:r>
+      <w:r>
+        <w:rPr>
+          <w:lang w:val="en-US"/>
+        </w:rPr>
+        <w:t xml:space="preserve">), with Gaussian models </w:t>
+      </w:r>
+      <w:r>
+        <w:rPr>
+          <w:lang w:val="en-US"/>
+        </w:rPr>
+        <w:t xml:space="preserve">carrying </w:t>
+      </w:r>
+      <w:r>
+        <w:rPr>
+          <w:lang w:val="en-US"/>
+        </w:rPr>
+        <w:t>very little</w:t>
+      </w:r>
+      <w:r>
+        <w:rPr>
+          <w:lang w:val="en-US"/>
+        </w:rPr>
+        <w:t xml:space="preserve"> genetic covariance amongst traits</w:t>
       </w:r>
       <w:r>
         <w:rPr>
@@ -19498,37 +21159,302 @@
         <w:rPr>
           <w:lang w:val="en-US"/>
         </w:rPr>
+        <w:t>c</w:t>
+      </w:r>
+      <w:r>
+        <w:rPr>
+          <w:lang w:val="en-US"/>
+        </w:rPr>
+        <w:t>ov</w:t>
+      </w:r>
+      <w:r>
+        <w:rPr>
+          <w:lang w:val="en-US"/>
+        </w:rPr>
+        <w:t xml:space="preserve">ariance </w:t>
+      </w:r>
+      <w:r>
+        <w:rPr>
+          <w:lang w:val="en-US"/>
+        </w:rPr>
+        <w:t>=</w:t>
+      </w:r>
+      <w:r>
+        <w:rPr>
+          <w:lang w:val="en-US"/>
+        </w:rPr>
+        <w:t xml:space="preserve"> </w:t>
+      </w:r>
+      <w:r>
+        <w:rPr>
+          <w:lang w:val="en-US"/>
+        </w:rPr>
+        <w:t xml:space="preserve">0.014 </w:t>
+      </w:r>
+      <w:r>
+        <w:rPr>
+          <w:rStyle w:val="acopre"/>
+        </w:rPr>
+        <w:t xml:space="preserve">± 0.005), and House-of-Cards models </w:t>
+      </w:r>
+      <w:r>
+        <w:rPr>
+          <w:rStyle w:val="acopre"/>
+        </w:rPr>
+        <w:t xml:space="preserve">carrying </w:t>
+      </w:r>
+      <w:r>
+        <w:rPr>
+          <w:rStyle w:val="acopre"/>
+        </w:rPr>
+        <w:t>slightly more (</w:t>
+      </w:r>
+      <w:r>
+        <w:rPr>
+          <w:rStyle w:val="acopre"/>
+        </w:rPr>
+        <w:t>c</w:t>
+      </w:r>
+      <w:r>
+        <w:rPr>
+          <w:rStyle w:val="acopre"/>
+        </w:rPr>
+        <w:t>ov</w:t>
+      </w:r>
+      <w:r>
+        <w:rPr>
+          <w:rStyle w:val="acopre"/>
+        </w:rPr>
+        <w:t xml:space="preserve">ariance </w:t>
+      </w:r>
+      <w:r>
+        <w:rPr>
+          <w:rStyle w:val="acopre"/>
+        </w:rPr>
+        <w:t>=</w:t>
+      </w:r>
+      <w:r>
+        <w:rPr>
+          <w:rStyle w:val="acopre"/>
+        </w:rPr>
+        <w:t xml:space="preserve"> </w:t>
+      </w:r>
+      <w:r>
+        <w:rPr>
+          <w:rStyle w:val="acopre"/>
+        </w:rPr>
+        <w:t xml:space="preserve">-3.616 ± 1.691). </w:t>
+      </w:r>
+      <w:r>
+        <w:rPr>
+          <w:rStyle w:val="acopre"/>
+        </w:rPr>
+        <w:t>Increasing additive effect size from low</w:t>
+      </w:r>
+      <w:r>
+        <w:rPr>
+          <w:rStyle w:val="acopre"/>
+        </w:rPr>
+        <w:t>er</w:t>
+      </w:r>
+      <w:r>
+        <w:rPr>
+          <w:rStyle w:val="acopre"/>
+        </w:rPr>
+        <w:t xml:space="preserve"> to high</w:t>
+      </w:r>
+      <w:r>
+        <w:rPr>
+          <w:rStyle w:val="acopre"/>
+        </w:rPr>
+        <w:t>er levels</w:t>
+      </w:r>
+      <w:r>
+        <w:rPr>
+          <w:rStyle w:val="acopre"/>
+        </w:rPr>
+        <w:t xml:space="preserve"> in Gaussian models led to slight declines in covariance (a decrease of 0.039 ± 0.005; t</w:t>
+      </w:r>
+      <w:r>
+        <w:rPr>
+          <w:rStyle w:val="acopre"/>
+          <w:vertAlign w:val="subscript"/>
+        </w:rPr>
+        <w:t>921</w:t>
+      </w:r>
+      <w:r>
+        <w:rPr>
+          <w:rStyle w:val="acopre"/>
+        </w:rPr>
+        <w:t xml:space="preserve"> = 7.526, p &lt; 0.0001; </w:t>
+      </w:r>
+      <w:r>
+        <w:rPr>
+          <w:rStyle w:val="acopre"/>
+        </w:rPr>
         <w:t>Figure</w:t>
       </w:r>
       <w:r>
         <w:rPr>
-          <w:lang w:val="en-US"/>
-        </w:rPr>
-        <w:t xml:space="preserve"> 4A). </w:t>
-      </w:r>
-      <w:r>
-        <w:rPr>
-          <w:lang w:val="en-US"/>
-        </w:rPr>
-        <w:t>B</w:t>
-      </w:r>
-      <w:r>
-        <w:rPr>
-          <w:lang w:val="en-US"/>
-        </w:rPr>
-        <w:t xml:space="preserve">oth Gaussian and House-of-Cards models showed a small proportion of populations that </w:t>
-      </w:r>
-      <w:r>
-        <w:rPr>
-          <w:lang w:val="en-US"/>
-        </w:rPr>
-        <w:t xml:space="preserve">were adapted, coming </w:t>
-      </w:r>
-      <w:r>
-        <w:rPr>
-          <w:lang w:val="en-US"/>
-        </w:rPr>
-        <w:t xml:space="preserve">within 16 </w:t>
+          <w:rStyle w:val="acopre"/>
+        </w:rPr>
+        <w:t xml:space="preserve"> 6A). No significant effect of increasing additive effect size on covariance was seen in House-of-Cards models (t</w:t>
+      </w:r>
+      <w:r>
+        <w:rPr>
+          <w:rStyle w:val="acopre"/>
+          <w:vertAlign w:val="subscript"/>
+        </w:rPr>
+        <w:t>921</w:t>
+      </w:r>
+      <w:r>
+        <w:rPr>
+          <w:rStyle w:val="acopre"/>
+        </w:rPr>
+        <w:t xml:space="preserve"> = 1.937, p = 0.129). </w:t>
+      </w:r>
+      <w:r>
+        <w:rPr>
+          <w:rStyle w:val="acopre"/>
+        </w:rPr>
+        <w:t>However, t</w:t>
+      </w:r>
+      <w:r>
+        <w:rPr>
+          <w:rStyle w:val="acopre"/>
+        </w:rPr>
+        <w:t>he difference in response to additive effect size between models was marginally insignificant (t</w:t>
+      </w:r>
+      <w:r>
+        <w:rPr>
+          <w:rStyle w:val="acopre"/>
+          <w:vertAlign w:val="subscript"/>
+        </w:rPr>
+        <w:t>921</w:t>
+      </w:r>
+      <w:r>
+        <w:rPr>
+          <w:rStyle w:val="acopre"/>
+        </w:rPr>
+        <w:t xml:space="preserve"> = -1.929, p = 0.054). </w:t>
+      </w:r>
+      <w:r>
+        <w:rPr>
+          <w:rStyle w:val="acopre"/>
+        </w:rPr>
+        <w:t xml:space="preserve">Figure 7 shows the effects of </w:t>
+      </w:r>
+      <w:r>
+        <w:rPr>
+          <w:rStyle w:val="acopre"/>
+        </w:rPr>
+        <w:lastRenderedPageBreak/>
+        <w:t xml:space="preserve">increasing additive effect variance and Continuum of Alleles model type on covariance. </w:t>
+      </w:r>
+    </w:p>
+    <w:p>
+      <w:pPr>
+        <w:spacing w:before="120" w:after="120" w:line="480" w:lineRule="auto"/>
+        <w:ind w:firstLine="720"/>
+        <w:rPr>
+          <w:lang w:val="en-US"/>
+        </w:rPr>
+      </w:pPr>
+      <w:r>
+        <w:rPr>
+          <w:lang w:val="en-US"/>
+        </w:rPr>
+        <w:t>These analyses therefore suggest</w:t>
+      </w:r>
+      <w:r>
+        <w:rPr>
+          <w:lang w:val="en-US"/>
+        </w:rPr>
+        <w:t xml:space="preserve"> that </w:t>
+      </w:r>
+      <w:r>
+        <w:rPr>
+          <w:lang w:val="en-US"/>
+        </w:rPr>
+        <w:t xml:space="preserve">additive </w:t>
+      </w:r>
+      <w:r>
+        <w:rPr>
+          <w:lang w:val="en-US"/>
+        </w:rPr>
+        <w:t xml:space="preserve">variance and covariance </w:t>
+      </w:r>
+      <w:r>
+        <w:rPr>
+          <w:lang w:val="en-US"/>
+        </w:rPr>
+        <w:t xml:space="preserve">are </w:t>
+      </w:r>
+      <w:r>
+        <w:rPr>
+          <w:lang w:val="en-US"/>
+        </w:rPr>
+        <w:t xml:space="preserve">rather robust under </w:t>
+      </w:r>
+      <w:r>
+        <w:rPr>
+          <w:lang w:val="en-US"/>
+        </w:rPr>
+        <w:t xml:space="preserve">House-of-Cards models, and less so under Gaussian models. </w:t>
+      </w:r>
+      <w:r>
+        <w:rPr>
+          <w:lang w:val="en-US"/>
+        </w:rPr>
+        <w:t xml:space="preserve">Additive effect size in particular </w:t>
+      </w:r>
+      <w:r>
+        <w:rPr>
+          <w:lang w:val="en-US"/>
+        </w:rPr>
+        <w:t>is</w:t>
+      </w:r>
+      <w:r>
+        <w:rPr>
+          <w:lang w:val="en-US"/>
+        </w:rPr>
+        <w:t xml:space="preserve"> important </w:t>
+      </w:r>
+      <w:r>
+        <w:rPr>
+          <w:lang w:val="en-US"/>
+        </w:rPr>
+        <w:t>for</w:t>
+      </w:r>
+      <w:r>
+        <w:rPr>
+          <w:lang w:val="en-US"/>
+        </w:rPr>
+        <w:t xml:space="preserve"> understanding the interplay between adaptation and </w:t>
+      </w:r>
+      <w:r>
+        <w:rPr>
+          <w:lang w:val="en-US"/>
+        </w:rPr>
+        <w:t>additive variance</w:t>
+      </w:r>
+      <w:r>
+        <w:rPr>
+          <w:lang w:val="en-US"/>
+        </w:rPr>
+        <w:t xml:space="preserve">. </w:t>
+      </w:r>
+      <w:r>
+        <w:rPr>
+          <w:lang w:val="en-US"/>
+        </w:rPr>
+        <w:t>I</w:t>
+      </w:r>
+      <w:r>
+        <w:rPr>
+          <w:lang w:val="en-US"/>
+        </w:rPr>
+        <w:t xml:space="preserve"> compared the proportions of CoA models that reached the </w:t>
       </w:r>
       <w:r>
         <w:rPr>
@@ -19540,7 +21466,99 @@
         <w:rPr>
           <w:lang w:val="en-US"/>
         </w:rPr>
-        <w:t xml:space="preserve">units from the </w:t>
+        <w:t xml:space="preserve">optimum according to their additive effect size, finding 36.12% of low additive effect size models were adapted, versus 2.29% of medium-effect populations, and 0.19% of </w:t>
+      </w:r>
+      <w:r>
+        <w:rPr>
+          <w:lang w:val="en-US"/>
+        </w:rPr>
+        <w:t>large</w:t>
+      </w:r>
+      <w:r>
+        <w:rPr>
+          <w:lang w:val="en-US"/>
+        </w:rPr>
+        <w:t>-effect populations (χ</w:t>
+      </w:r>
+      <w:r>
+        <w:rPr>
+          <w:vertAlign w:val="superscript"/>
+          <w:lang w:val="en-US"/>
+        </w:rPr>
+        <w:t>2</w:t>
+      </w:r>
+      <w:r>
+        <w:rPr>
+          <w:lang w:val="en-US"/>
+        </w:rPr>
+        <w:t xml:space="preserve"> = 1572.13, </w:t>
+      </w:r>
+      <w:proofErr w:type="spellStart"/>
+      <w:r>
+        <w:rPr>
+          <w:lang w:val="en-US"/>
+        </w:rPr>
+        <w:t>df</w:t>
+      </w:r>
+      <w:proofErr w:type="spellEnd"/>
+      <w:r>
+        <w:rPr>
+          <w:lang w:val="en-US"/>
+        </w:rPr>
+        <w:t xml:space="preserve"> = 2, p &lt; 0.0001). </w:t>
+      </w:r>
+      <w:r>
+        <w:rPr>
+          <w:lang w:val="en-US"/>
+        </w:rPr>
+        <w:t xml:space="preserve">While a significant interaction between </w:t>
+      </w:r>
+      <w:r>
+        <w:rPr>
+          <w:lang w:val="en-US"/>
+        </w:rPr>
+        <w:t>additive effect size and model type occurred (χ</w:t>
+      </w:r>
+      <w:r>
+        <w:rPr>
+          <w:vertAlign w:val="superscript"/>
+          <w:lang w:val="en-US"/>
+        </w:rPr>
+        <w:t>2</w:t>
+      </w:r>
+      <w:r>
+        <w:rPr>
+          <w:lang w:val="en-US"/>
+        </w:rPr>
+        <w:t xml:space="preserve"> = 8.571, </w:t>
+      </w:r>
+      <w:proofErr w:type="spellStart"/>
+      <w:proofErr w:type="gramStart"/>
+      <w:r>
+        <w:rPr>
+          <w:lang w:val="en-US"/>
+        </w:rPr>
+        <w:t>df</w:t>
+      </w:r>
+      <w:proofErr w:type="spellEnd"/>
+      <w:proofErr w:type="gramEnd"/>
+      <w:r>
+        <w:rPr>
+          <w:lang w:val="en-US"/>
+        </w:rPr>
+        <w:t xml:space="preserve"> = 2, p = 0.0138), this was not meaningful – the diffe</w:t>
+      </w:r>
+      <w:r>
+        <w:rPr>
+          <w:lang w:val="en-US"/>
+        </w:rPr>
+        <w:t>rences in probability to reach</w:t>
+      </w:r>
+      <w:r>
+        <w:rPr>
+          <w:lang w:val="en-US"/>
+        </w:rPr>
+        <w:t xml:space="preserve"> the </w:t>
       </w:r>
       <w:r>
         <w:rPr>
@@ -19552,287 +21570,16 @@
         <w:rPr>
           <w:lang w:val="en-US"/>
         </w:rPr>
-        <w:t>optimum. There</w:t>
-      </w:r>
-      <w:r>
-        <w:rPr>
-          <w:lang w:val="en-US"/>
-        </w:rPr>
-        <w:t xml:space="preserve"> </w:t>
-      </w:r>
-      <w:r>
-        <w:rPr>
-          <w:lang w:val="en-US"/>
-        </w:rPr>
-        <w:t xml:space="preserve">was </w:t>
-      </w:r>
-      <w:r>
-        <w:rPr>
-          <w:lang w:val="en-US"/>
-        </w:rPr>
-        <w:t xml:space="preserve">a visible division between </w:t>
-      </w:r>
-      <w:r>
-        <w:rPr>
-          <w:lang w:val="en-US"/>
-        </w:rPr>
-        <w:t xml:space="preserve">these </w:t>
-      </w:r>
-      <w:r>
-        <w:rPr>
-          <w:lang w:val="en-US"/>
-        </w:rPr>
-        <w:t xml:space="preserve">adapted </w:t>
-      </w:r>
-      <w:r>
-        <w:rPr>
-          <w:lang w:val="en-US"/>
-        </w:rPr>
-        <w:t xml:space="preserve">populations </w:t>
-      </w:r>
-      <w:r>
-        <w:rPr>
-          <w:lang w:val="en-US"/>
-        </w:rPr>
-        <w:t xml:space="preserve">and </w:t>
-      </w:r>
-      <w:r>
-        <w:rPr>
-          <w:lang w:val="en-US"/>
-        </w:rPr>
-        <w:t xml:space="preserve">the remaining </w:t>
-      </w:r>
-      <w:r>
-        <w:rPr>
-          <w:lang w:val="en-US"/>
-        </w:rPr>
-        <w:t>maladapted populations (</w:t>
-      </w:r>
-      <w:r>
-        <w:rPr>
-          <w:lang w:val="en-US"/>
-        </w:rPr>
-        <w:t>Figure</w:t>
-      </w:r>
-      <w:r>
-        <w:rPr>
-          <w:lang w:val="en-US"/>
-        </w:rPr>
-        <w:t xml:space="preserve"> 4). </w:t>
-      </w:r>
-      <w:r>
-        <w:rPr>
-          <w:lang w:val="en-US"/>
-        </w:rPr>
-        <w:t xml:space="preserve">The </w:t>
-      </w:r>
-      <w:r>
-        <w:rPr>
-          <w:lang w:val="en-US"/>
-        </w:rPr>
-        <w:t xml:space="preserve">‘dead space’ </w:t>
-      </w:r>
-      <w:r>
-        <w:rPr>
-          <w:lang w:val="en-US"/>
-        </w:rPr>
-        <w:t xml:space="preserve">that </w:t>
-      </w:r>
-      <w:r>
-        <w:rPr>
-          <w:lang w:val="en-US"/>
-        </w:rPr>
-        <w:t>separated these populations</w:t>
-      </w:r>
-      <w:r>
-        <w:rPr>
-          <w:lang w:val="en-US"/>
-        </w:rPr>
-        <w:t xml:space="preserve"> did not exist in the null model</w:t>
-      </w:r>
-      <w:r>
-        <w:rPr>
-          <w:lang w:val="en-US"/>
-        </w:rPr>
-        <w:t>. To further explore this</w:t>
-      </w:r>
-      <w:r>
-        <w:rPr>
-          <w:lang w:val="en-US"/>
-        </w:rPr>
-        <w:t xml:space="preserve"> bimodality</w:t>
-      </w:r>
-      <w:r>
-        <w:rPr>
-          <w:lang w:val="en-US"/>
-        </w:rPr>
-        <w:t xml:space="preserve">, </w:t>
-      </w:r>
-      <w:r>
-        <w:rPr>
-          <w:lang w:val="en-US"/>
-        </w:rPr>
-        <w:t>I</w:t>
-      </w:r>
-      <w:r>
-        <w:rPr>
-          <w:lang w:val="en-US"/>
-        </w:rPr>
-        <w:t xml:space="preserve"> </w:t>
-      </w:r>
-      <w:r>
-        <w:rPr>
-          <w:lang w:val="en-US"/>
-        </w:rPr>
-        <w:t xml:space="preserve">examined </w:t>
-      </w:r>
-      <w:r>
-        <w:rPr>
-          <w:lang w:val="en-US"/>
-        </w:rPr>
-        <w:t>the differences between models in the</w:t>
-      </w:r>
-      <w:r>
-        <w:rPr>
-          <w:lang w:val="en-US"/>
-        </w:rPr>
-        <w:t>ir</w:t>
-      </w:r>
-      <w:r>
-        <w:rPr>
-          <w:lang w:val="en-US"/>
-        </w:rPr>
-        <w:t xml:space="preserve"> ability to reach </w:t>
-      </w:r>
-      <w:r>
-        <w:rPr>
-          <w:lang w:val="en-US"/>
-        </w:rPr>
-        <w:t xml:space="preserve">the </w:t>
-      </w:r>
-      <w:r>
-        <w:rPr>
-          <w:lang w:val="en-US"/>
-        </w:rPr>
-        <w:t>adapte</w:t>
-      </w:r>
-      <w:r>
-        <w:rPr>
-          <w:lang w:val="en-US"/>
-        </w:rPr>
-        <w:t xml:space="preserve">d </w:t>
-      </w:r>
-      <w:r>
-        <w:rPr>
-          <w:lang w:val="en-US"/>
-        </w:rPr>
-        <w:t>space</w:t>
-      </w:r>
-      <w:r>
-        <w:rPr>
-          <w:lang w:val="en-US"/>
-        </w:rPr>
-        <w:t xml:space="preserve"> (i.e. within 16 phenotypic units from the optimum)</w:t>
-      </w:r>
-      <w:r>
-        <w:rPr>
-          <w:lang w:val="en-US"/>
-        </w:rPr>
-        <w:t xml:space="preserve">. Populations were more likely to </w:t>
-      </w:r>
-      <w:r>
-        <w:rPr>
-          <w:lang w:val="en-US"/>
-        </w:rPr>
-        <w:t xml:space="preserve">be found in </w:t>
-      </w:r>
-      <w:r>
-        <w:rPr>
-          <w:lang w:val="en-US"/>
-        </w:rPr>
-        <w:t>the adapted zone if they belonged to either selection model over the null model (χ</w:t>
-      </w:r>
-      <w:r>
-        <w:rPr>
-          <w:vertAlign w:val="superscript"/>
-          <w:lang w:val="en-US"/>
-        </w:rPr>
-        <w:t>2</w:t>
-      </w:r>
-      <w:r>
-        <w:rPr>
-          <w:lang w:val="en-US"/>
-        </w:rPr>
-        <w:t xml:space="preserve"> = 9602.1, df = 2, p &lt; 0.0001). 15.23% of Gaussian populations reached the adapted space, while House-of-Cards populations reached this 16.1% of the time. By contrast, 0.53% of null populations reached the adapted space. </w:t>
-      </w:r>
-      <w:r>
-        <w:rPr>
-          <w:lang w:val="en-US"/>
-        </w:rPr>
-        <w:t xml:space="preserve">A post-hoc odds ratio test found significant differences between null and Gaussian (OR = 33.566, </w:t>
-      </w:r>
-      <w:r>
-        <w:rPr>
-          <w:lang w:val="en-US"/>
-        </w:rPr>
-        <w:t xml:space="preserve">95% C.I. = </w:t>
-      </w:r>
-      <w:r>
-        <w:rPr>
-          <w:lang w:val="en-US"/>
-        </w:rPr>
-        <w:t xml:space="preserve">29.5, 38.2, </w:t>
-      </w:r>
-      <w:r>
-        <w:rPr>
-          <w:lang w:val="en-US"/>
-        </w:rPr>
-        <w:t xml:space="preserve">p &lt; 0.0001) and null and House-of-Cards (OR </w:t>
-      </w:r>
-      <w:r>
-        <w:rPr>
-          <w:lang w:val="en-US"/>
-        </w:rPr>
-        <w:t>=</w:t>
-      </w:r>
-      <w:r>
-        <w:rPr>
-          <w:lang w:val="en-US"/>
-        </w:rPr>
-        <w:t xml:space="preserve"> 35.872, </w:t>
-      </w:r>
-      <w:r>
-        <w:rPr>
-          <w:lang w:val="en-US"/>
-        </w:rPr>
-        <w:t xml:space="preserve">95% C.I. = 31.5, 40.85, </w:t>
-      </w:r>
-      <w:r>
-        <w:rPr>
-          <w:lang w:val="en-US"/>
-        </w:rPr>
-        <w:t>p &lt; 0.0001), but not between Gaussian and House-of-Cards (OR = 1.069,</w:t>
-      </w:r>
-      <w:r>
-        <w:rPr>
-          <w:lang w:val="en-US"/>
-        </w:rPr>
-        <w:t xml:space="preserve"> 95% C.I. = 0.93, 1.23,</w:t>
-      </w:r>
-      <w:r>
-        <w:rPr>
-          <w:lang w:val="en-US"/>
-        </w:rPr>
-        <w:t xml:space="preserve"> p = 0.35). </w:t>
+        <w:t xml:space="preserve">optimum were miniscule, as shown in Figure S4. </w:t>
       </w:r>
     </w:p>
     <w:p>
       <w:pPr>
         <w:pStyle w:val="Heading2"/>
       </w:pPr>
-      <w:bookmarkStart w:id="12" w:name="_Toc55834303"/>
-      <w:r>
-        <w:t>Genetic architecture effects on adaptation with Continuum of Alleles models</w:t>
+      <w:bookmarkStart w:id="12" w:name="_Toc55834304"/>
+      <w:r>
+        <w:t>Allelic effect size distributions with Continuum of Alleles models</w:t>
       </w:r>
       <w:bookmarkEnd w:id="12"/>
     </w:p>
@@ -19841,7 +21588,6 @@
         <w:spacing w:before="120" w:after="120" w:line="480" w:lineRule="auto"/>
         <w:ind w:firstLine="720"/>
         <w:rPr>
-          <w:rStyle w:val="acopre"/>
           <w:lang w:val="en-US"/>
         </w:rPr>
       </w:pPr>
@@ -19849,1315 +21595,6 @@
         <w:rPr>
           <w:lang w:val="en-US"/>
         </w:rPr>
-        <w:t>To understand the underlying genetic architectures of populations that were able to come close to the phenotypic optimum, I compared the effects of genetic architecture on distance to the phenotypic optimum (Figure 5; Table 2), mean trait variance (Figure 6), and mean trait covariance (Figure 7) across the two selection models.</w:t>
-      </w:r>
-      <w:r>
-        <w:rPr>
-          <w:lang w:val="en-US"/>
-        </w:rPr>
-        <w:t xml:space="preserve"> </w:t>
-      </w:r>
-      <w:r>
-        <w:rPr>
-          <w:lang w:val="en-US"/>
-        </w:rPr>
-        <w:t>I</w:t>
-      </w:r>
-      <w:r>
-        <w:rPr>
-          <w:lang w:val="en-US"/>
-        </w:rPr>
-        <w:t xml:space="preserve"> compared the effects of </w:t>
-      </w:r>
-      <w:r>
-        <w:rPr>
-          <w:lang w:val="en-US"/>
-        </w:rPr>
-        <w:t xml:space="preserve">varying </w:t>
-      </w:r>
-      <w:r>
-        <w:rPr>
-          <w:lang w:val="en-US"/>
-        </w:rPr>
-        <w:t xml:space="preserve">additive effect sizes, recombination rates, pleiotropy rates, and mutational correlations on Euclidean distances of </w:t>
-      </w:r>
-      <w:r>
-        <w:rPr>
-          <w:lang w:val="en-US"/>
-        </w:rPr>
-        <w:t xml:space="preserve">populations </w:t>
-      </w:r>
-      <w:r>
-        <w:rPr>
-          <w:lang w:val="en-US"/>
-        </w:rPr>
-        <w:lastRenderedPageBreak/>
-        <w:t xml:space="preserve">close to the phenotypic optimum </w:t>
-      </w:r>
-      <w:r>
-        <w:rPr>
-          <w:lang w:val="en-US"/>
-        </w:rPr>
-        <w:t xml:space="preserve">under Gaussian or House-of-Cards mutational models. </w:t>
-      </w:r>
-      <w:r>
-        <w:rPr>
-          <w:lang w:val="en-US"/>
-        </w:rPr>
-        <w:t>Table 2 shows</w:t>
-      </w:r>
-      <w:r>
-        <w:rPr>
-          <w:lang w:val="en-US"/>
-        </w:rPr>
-        <w:t xml:space="preserve"> </w:t>
-      </w:r>
-      <w:r>
-        <w:rPr>
-          <w:lang w:val="en-US"/>
-        </w:rPr>
-        <w:t>the mean effects of these variables on how close populations get to the phenotypic optimum</w:t>
-      </w:r>
-      <w:r>
-        <w:rPr>
-          <w:lang w:val="en-US"/>
-        </w:rPr>
-        <w:t xml:space="preserve"> (</w:t>
-      </w:r>
-      <w:r>
-        <w:rPr>
-          <w:lang w:val="en-US"/>
-        </w:rPr>
-        <w:t>i</w:t>
-      </w:r>
-      <w:r>
-        <w:rPr>
-          <w:lang w:val="en-US"/>
-        </w:rPr>
-        <w:t>.</w:t>
-      </w:r>
-      <w:r>
-        <w:rPr>
-          <w:lang w:val="en-US"/>
-        </w:rPr>
-        <w:t xml:space="preserve">e., </w:t>
-      </w:r>
-      <w:r>
-        <w:rPr>
-          <w:lang w:val="en-US"/>
-        </w:rPr>
-        <w:t>their adaptedness)</w:t>
-      </w:r>
-      <w:r>
-        <w:rPr>
-          <w:lang w:val="en-US"/>
-        </w:rPr>
-        <w:t>, as well as the effects on trait variance and covariance</w:t>
-      </w:r>
-      <w:r>
-        <w:rPr>
-          <w:lang w:val="en-US"/>
-        </w:rPr>
-        <w:t xml:space="preserve">. </w:t>
-      </w:r>
-      <w:r>
-        <w:rPr>
-          <w:lang w:val="en-US"/>
-        </w:rPr>
-        <w:t>Although</w:t>
-      </w:r>
-      <w:r>
-        <w:rPr>
-          <w:lang w:val="en-US"/>
-        </w:rPr>
-        <w:t xml:space="preserve"> all genetic architecture parameters had significant effects on distance</w:t>
-      </w:r>
-      <w:r>
-        <w:rPr>
-          <w:lang w:val="en-US"/>
-        </w:rPr>
-        <w:t>,</w:t>
-      </w:r>
-      <w:r>
-        <w:rPr>
-          <w:lang w:val="en-US"/>
-        </w:rPr>
-        <w:t xml:space="preserve"> </w:t>
-      </w:r>
-      <w:r>
-        <w:rPr>
-          <w:lang w:val="en-US"/>
-        </w:rPr>
-        <w:t xml:space="preserve">variance </w:t>
-      </w:r>
-      <w:r>
-        <w:rPr>
-          <w:lang w:val="en-US"/>
-        </w:rPr>
-        <w:t>and</w:t>
-      </w:r>
-      <w:r>
-        <w:rPr>
-          <w:lang w:val="en-US"/>
-        </w:rPr>
-        <w:t xml:space="preserve">, </w:t>
-      </w:r>
-      <w:r>
-        <w:rPr>
-          <w:lang w:val="en-US"/>
-        </w:rPr>
-        <w:t>or</w:t>
-      </w:r>
-      <w:r>
-        <w:rPr>
-          <w:lang w:val="en-US"/>
-        </w:rPr>
-        <w:t>,</w:t>
-      </w:r>
-      <w:r>
-        <w:rPr>
-          <w:lang w:val="en-US"/>
-        </w:rPr>
-        <w:t xml:space="preserve"> </w:t>
-      </w:r>
-      <w:r>
-        <w:rPr>
-          <w:lang w:val="en-US"/>
-        </w:rPr>
-        <w:t>co</w:t>
-      </w:r>
-      <w:r>
-        <w:rPr>
-          <w:lang w:val="en-US"/>
-        </w:rPr>
-        <w:t>variance</w:t>
-      </w:r>
-      <w:r>
-        <w:rPr>
-          <w:lang w:val="en-US"/>
-        </w:rPr>
-        <w:t xml:space="preserve">, most of these </w:t>
-      </w:r>
-      <w:r>
-        <w:rPr>
-          <w:lang w:val="en-US"/>
-        </w:rPr>
-        <w:t>effects were small in magnitude</w:t>
-      </w:r>
-      <w:r>
-        <w:rPr>
-          <w:lang w:val="en-US"/>
-        </w:rPr>
-        <w:t xml:space="preserve">. </w:t>
-      </w:r>
-      <w:r>
-        <w:rPr>
-          <w:lang w:val="en-US"/>
-        </w:rPr>
-        <w:t>For b</w:t>
-      </w:r>
-      <w:r>
-        <w:rPr>
-          <w:lang w:val="en-US"/>
-        </w:rPr>
-        <w:t xml:space="preserve">revity, </w:t>
-      </w:r>
-      <w:r>
-        <w:rPr>
-          <w:lang w:val="en-US"/>
-        </w:rPr>
-        <w:t>I</w:t>
-      </w:r>
-      <w:r>
-        <w:rPr>
-          <w:lang w:val="en-US"/>
-        </w:rPr>
-        <w:t xml:space="preserve"> discuss only the parameters that explain the most varia</w:t>
-      </w:r>
-      <w:r>
-        <w:rPr>
-          <w:lang w:val="en-US"/>
-        </w:rPr>
-        <w:t>tion</w:t>
-      </w:r>
-      <w:r>
-        <w:rPr>
-          <w:lang w:val="en-US"/>
-        </w:rPr>
-        <w:t xml:space="preserve"> in </w:t>
-      </w:r>
-      <w:r>
-        <w:rPr>
-          <w:lang w:val="en-US"/>
-        </w:rPr>
-        <w:t>these responses</w:t>
-      </w:r>
-      <w:r>
-        <w:rPr>
-          <w:lang w:val="en-US"/>
-        </w:rPr>
-        <w:t xml:space="preserve">. Variation in distance was explained mostly by </w:t>
-      </w:r>
-      <w:r>
-        <w:rPr>
-          <w:lang w:val="en-US"/>
-        </w:rPr>
-        <w:t>pleiotropy</w:t>
-      </w:r>
-      <w:r>
-        <w:rPr>
-          <w:lang w:val="en-US"/>
-        </w:rPr>
-        <w:t xml:space="preserve"> (explaining </w:t>
-      </w:r>
-      <w:r>
-        <w:rPr>
-          <w:lang w:val="en-US"/>
-        </w:rPr>
-        <w:t xml:space="preserve">8.6% of </w:t>
-      </w:r>
-      <w:r>
-        <w:rPr>
-          <w:lang w:val="en-US"/>
-        </w:rPr>
-        <w:t>total variation among models</w:t>
-      </w:r>
-      <w:r>
-        <w:rPr>
-          <w:lang w:val="en-US"/>
-        </w:rPr>
-        <w:t>)</w:t>
-      </w:r>
-      <w:r>
-        <w:rPr>
-          <w:lang w:val="en-US"/>
-        </w:rPr>
-        <w:t xml:space="preserve">, model type (explaining 5.4% of </w:t>
-      </w:r>
-      <w:r>
-        <w:rPr>
-          <w:lang w:val="en-US"/>
-        </w:rPr>
-        <w:t>variation</w:t>
-      </w:r>
-      <w:r>
-        <w:rPr>
-          <w:lang w:val="en-US"/>
-        </w:rPr>
-        <w:t xml:space="preserve">, and additive effect size (explaining 2.8% of </w:t>
-      </w:r>
-      <w:r>
-        <w:rPr>
-          <w:lang w:val="en-US"/>
-        </w:rPr>
-        <w:t>variation</w:t>
-      </w:r>
-      <w:r>
-        <w:rPr>
-          <w:lang w:val="en-US"/>
-        </w:rPr>
-        <w:t>)</w:t>
-      </w:r>
-      <w:r>
-        <w:rPr>
-          <w:lang w:val="en-US"/>
-        </w:rPr>
-        <w:t>.</w:t>
-      </w:r>
-      <w:r>
-        <w:rPr>
-          <w:lang w:val="en-US"/>
-        </w:rPr>
-        <w:t xml:space="preserve"> </w:t>
-      </w:r>
-      <w:r>
-        <w:rPr>
-          <w:lang w:val="en-US"/>
-        </w:rPr>
-        <w:t>Mean</w:t>
-      </w:r>
-      <w:r>
-        <w:rPr>
-          <w:lang w:val="en-US"/>
-        </w:rPr>
-        <w:t xml:space="preserve"> distance from the </w:t>
-      </w:r>
-      <w:r>
-        <w:rPr>
-          <w:lang w:val="en-US"/>
-        </w:rPr>
-        <w:t xml:space="preserve">phenotypic </w:t>
-      </w:r>
-      <w:r>
-        <w:rPr>
-          <w:lang w:val="en-US"/>
-        </w:rPr>
-        <w:t xml:space="preserve">optimum was lowest when </w:t>
-      </w:r>
-      <w:r>
-        <w:rPr>
-          <w:lang w:val="en-US"/>
-        </w:rPr>
-        <w:t xml:space="preserve">additive </w:t>
-      </w:r>
-      <w:r>
-        <w:rPr>
-          <w:lang w:val="en-US"/>
-        </w:rPr>
-        <w:t>effect sizes were low (0.841</w:t>
-      </w:r>
-      <w:r>
-        <w:rPr>
-          <w:rStyle w:val="Heading1Char"/>
-        </w:rPr>
-        <w:t xml:space="preserve"> </w:t>
-      </w:r>
-      <w:r>
-        <w:rPr>
-          <w:rStyle w:val="acopre"/>
-        </w:rPr>
-        <w:t>± 0.181</w:t>
-      </w:r>
-      <w:r>
-        <w:rPr>
-          <w:rStyle w:val="acopre"/>
-        </w:rPr>
-        <w:t xml:space="preserve">; </w:t>
-      </w:r>
-      <w:r>
-        <w:rPr>
-          <w:rStyle w:val="acopre"/>
-        </w:rPr>
-        <w:t>Figure</w:t>
-      </w:r>
-      <w:r>
-        <w:rPr>
-          <w:rStyle w:val="acopre"/>
-        </w:rPr>
-        <w:t xml:space="preserve"> 4</w:t>
-      </w:r>
-      <w:r>
-        <w:rPr>
-          <w:rStyle w:val="acopre"/>
-        </w:rPr>
-        <w:t>); this did not change between CoA models (t</w:t>
-      </w:r>
-      <w:r>
-        <w:rPr>
-          <w:rStyle w:val="acopre"/>
-          <w:vertAlign w:val="subscript"/>
-        </w:rPr>
-        <w:t>921</w:t>
-      </w:r>
-      <w:r>
-        <w:rPr>
-          <w:rStyle w:val="acopre"/>
-        </w:rPr>
-        <w:t xml:space="preserve"> = -0.422, p = 0.998). </w:t>
-      </w:r>
-      <w:r>
-        <w:rPr>
-          <w:rStyle w:val="acopre"/>
-        </w:rPr>
-        <w:t>However, House-of-Cards models were more robust to changes in additive effect size than Gaussian models (t</w:t>
-      </w:r>
-      <w:r>
-        <w:rPr>
-          <w:rStyle w:val="acopre"/>
-          <w:vertAlign w:val="subscript"/>
-        </w:rPr>
-        <w:t>921</w:t>
-      </w:r>
-      <w:r>
-        <w:rPr>
-          <w:rStyle w:val="acopre"/>
-        </w:rPr>
-        <w:t xml:space="preserve"> = -2.583, p = 0.01). </w:t>
-      </w:r>
-    </w:p>
-    <w:p>
-      <w:pPr>
-        <w:spacing w:before="120" w:after="120" w:line="480" w:lineRule="auto"/>
-        <w:ind w:firstLine="720"/>
-        <w:rPr>
-          <w:rStyle w:val="acopre"/>
-        </w:rPr>
-      </w:pPr>
-      <w:r>
-        <w:rPr>
-          <w:rStyle w:val="acopre"/>
-        </w:rPr>
-        <w:t xml:space="preserve">When increasing effect size from low to high under a Gaussian mutation model, adapted populations’ mean distance from the </w:t>
-      </w:r>
-      <w:r>
-        <w:rPr>
-          <w:lang w:val="en-US"/>
-        </w:rPr>
-        <w:t xml:space="preserve">phenotypic </w:t>
-      </w:r>
-      <w:r>
-        <w:rPr>
-          <w:rStyle w:val="acopre"/>
-        </w:rPr>
-        <w:t xml:space="preserve">optimum increased by 2.203 ± 0.232 </w:t>
-      </w:r>
-      <w:r>
-        <w:rPr>
-          <w:rStyle w:val="acopre"/>
-        </w:rPr>
-        <w:t xml:space="preserve">phenotypic </w:t>
-      </w:r>
-      <w:r>
-        <w:rPr>
-          <w:rStyle w:val="acopre"/>
-        </w:rPr>
-        <w:t>units (t</w:t>
-      </w:r>
-      <w:r>
-        <w:rPr>
-          <w:rStyle w:val="acopre"/>
-          <w:vertAlign w:val="subscript"/>
-        </w:rPr>
-        <w:t>921</w:t>
-      </w:r>
-      <w:r>
-        <w:rPr>
-          <w:rStyle w:val="acopre"/>
-        </w:rPr>
-        <w:t xml:space="preserve"> = -9.504, p &lt; 0.0001). The same change in effect size under a House-of-Cards model resulted in no significant change to mean distance (t</w:t>
-      </w:r>
-      <w:r>
-        <w:rPr>
-          <w:rStyle w:val="acopre"/>
-          <w:vertAlign w:val="subscript"/>
-        </w:rPr>
-        <w:t>921</w:t>
-      </w:r>
-      <w:r>
-        <w:rPr>
-          <w:rStyle w:val="acopre"/>
-        </w:rPr>
-        <w:t xml:space="preserve"> = -0.587, p = 0.827). </w:t>
-      </w:r>
-      <w:r>
-        <w:rPr>
-          <w:rStyle w:val="acopre"/>
-        </w:rPr>
-        <w:t>Figure 5 shows how patterns of adaptation varied between Continuum of Alleles models when increasing the variance of allelic effect sizes.</w:t>
-      </w:r>
-      <w:r>
-        <w:t xml:space="preserve"> </w:t>
-      </w:r>
-      <w:r>
-        <w:rPr>
-          <w:rStyle w:val="acopre"/>
-        </w:rPr>
-        <w:t xml:space="preserve">Pleiotropy rate </w:t>
-      </w:r>
-      <w:r>
-        <w:rPr>
-          <w:rStyle w:val="acopre"/>
-        </w:rPr>
-        <w:t>increased</w:t>
-      </w:r>
-      <w:r>
-        <w:rPr>
-          <w:rStyle w:val="acopre"/>
-        </w:rPr>
-        <w:t xml:space="preserve"> distance</w:t>
-      </w:r>
-      <w:r>
-        <w:rPr>
-          <w:rStyle w:val="acopre"/>
-        </w:rPr>
-        <w:t xml:space="preserve"> to the optimum;</w:t>
-      </w:r>
-      <w:r>
-        <w:rPr>
-          <w:rStyle w:val="acopre"/>
-        </w:rPr>
-        <w:t xml:space="preserve"> however,</w:t>
-      </w:r>
-      <w:r>
-        <w:rPr>
-          <w:rStyle w:val="acopre"/>
-        </w:rPr>
-        <w:t xml:space="preserve"> </w:t>
-      </w:r>
-      <w:r>
-        <w:rPr>
-          <w:rStyle w:val="acopre"/>
-        </w:rPr>
-        <w:t>there was no interaction between pleiotropy and model type (t</w:t>
-      </w:r>
-      <w:r>
-        <w:rPr>
-          <w:rStyle w:val="acopre"/>
-          <w:vertAlign w:val="subscript"/>
-        </w:rPr>
-        <w:t>921</w:t>
-      </w:r>
-      <w:r>
-        <w:rPr>
-          <w:rStyle w:val="acopre"/>
-        </w:rPr>
-        <w:t xml:space="preserve"> = 0.843, p = 0.399). Increasing pleiotropy rate from low to high led to an average 1.261 ± 0.178 unit decrease in distance from the </w:t>
-      </w:r>
-      <w:r>
-        <w:rPr>
-          <w:lang w:val="en-US"/>
-        </w:rPr>
-        <w:t xml:space="preserve">phenotypic </w:t>
-      </w:r>
-      <w:r>
-        <w:rPr>
-          <w:rStyle w:val="acopre"/>
-        </w:rPr>
-        <w:t>optimum (t</w:t>
-      </w:r>
-      <w:r>
-        <w:rPr>
-          <w:rStyle w:val="acopre"/>
-          <w:vertAlign w:val="subscript"/>
-        </w:rPr>
-        <w:t>921</w:t>
-      </w:r>
-      <w:r>
-        <w:rPr>
-          <w:rStyle w:val="acopre"/>
-        </w:rPr>
-        <w:t xml:space="preserve"> = 7.099, p &lt; 0.0001). </w:t>
-      </w:r>
-      <w:r>
-        <w:rPr>
-          <w:rStyle w:val="acopre"/>
-        </w:rPr>
-        <w:t xml:space="preserve">These effects on distance were not </w:t>
-      </w:r>
-      <w:r>
-        <w:rPr>
-          <w:rStyle w:val="acopre"/>
-        </w:rPr>
-        <w:t>always</w:t>
-      </w:r>
-      <w:r>
-        <w:rPr>
-          <w:rStyle w:val="acopre"/>
-        </w:rPr>
-        <w:t xml:space="preserve"> mirrored with the effects of genetic architecture on trait </w:t>
-      </w:r>
-      <w:r>
-        <w:rPr>
-          <w:rStyle w:val="acopre"/>
-        </w:rPr>
-        <w:lastRenderedPageBreak/>
-        <w:t>variance</w:t>
-      </w:r>
-      <w:r>
-        <w:rPr>
-          <w:rStyle w:val="acopre"/>
-        </w:rPr>
-        <w:t xml:space="preserve">, which was explained by additive effect size (45.1% of variation in </w:t>
-      </w:r>
-      <w:r>
-        <w:rPr>
-          <w:rStyle w:val="acopre"/>
-        </w:rPr>
-        <w:t xml:space="preserve">trait </w:t>
-      </w:r>
-      <w:r>
-        <w:rPr>
-          <w:rStyle w:val="acopre"/>
-        </w:rPr>
-        <w:t xml:space="preserve">variance), and its interaction with model type (explaining 14.4% of </w:t>
-      </w:r>
-      <w:r>
-        <w:rPr>
-          <w:rStyle w:val="acopre"/>
-        </w:rPr>
-        <w:t xml:space="preserve">this </w:t>
-      </w:r>
-      <w:r>
-        <w:rPr>
-          <w:rStyle w:val="acopre"/>
-        </w:rPr>
-        <w:t>variation)</w:t>
-      </w:r>
-      <w:r>
-        <w:rPr>
-          <w:rStyle w:val="acopre"/>
-        </w:rPr>
-        <w:t>.</w:t>
-      </w:r>
-    </w:p>
-    <w:p>
-      <w:pPr>
-        <w:spacing w:before="120" w:after="120" w:line="480" w:lineRule="auto"/>
-        <w:ind w:firstLine="720"/>
-      </w:pPr>
-      <w:r>
-        <w:rPr>
-          <w:rStyle w:val="acopre"/>
-        </w:rPr>
-        <w:t xml:space="preserve"> </w:t>
-      </w:r>
-      <w:r>
-        <w:rPr>
-          <w:rStyle w:val="acopre"/>
-        </w:rPr>
-        <w:t xml:space="preserve">On average, House-of-Cards models near the </w:t>
-      </w:r>
-      <w:r>
-        <w:rPr>
-          <w:lang w:val="en-US"/>
-        </w:rPr>
-        <w:t xml:space="preserve">phenotypic </w:t>
-      </w:r>
-      <w:r>
-        <w:rPr>
-          <w:rStyle w:val="acopre"/>
-        </w:rPr>
-        <w:t>optimum had considerably more additive variance than Gaussian models (40.4 ± 18.72 units vs 2.6 ± 0.07 units; t</w:t>
-      </w:r>
-      <w:r>
-        <w:rPr>
-          <w:rStyle w:val="acopre"/>
-          <w:vertAlign w:val="subscript"/>
-        </w:rPr>
-        <w:t>921</w:t>
-      </w:r>
-      <w:r>
-        <w:rPr>
-          <w:rStyle w:val="acopre"/>
-        </w:rPr>
-        <w:t xml:space="preserve"> = -2.019, p = 0.044)</w:t>
-      </w:r>
-      <w:r>
-        <w:rPr>
-          <w:rStyle w:val="acopre"/>
-        </w:rPr>
-        <w:t>.</w:t>
-      </w:r>
-      <w:r>
-        <w:rPr>
-          <w:rStyle w:val="acopre"/>
-        </w:rPr>
-        <w:t xml:space="preserve"> </w:t>
-      </w:r>
-      <w:r>
-        <w:rPr>
-          <w:rStyle w:val="acopre"/>
-        </w:rPr>
-        <w:t>Under a Gaussian model, increasing the additive effect size of populations in the adapted zone marginally increased trait variance (t</w:t>
-      </w:r>
-      <w:r>
-        <w:rPr>
-          <w:rStyle w:val="acopre"/>
-          <w:vertAlign w:val="subscript"/>
-        </w:rPr>
-        <w:t>921</w:t>
-      </w:r>
-      <w:r>
-        <w:rPr>
-          <w:rStyle w:val="acopre"/>
-        </w:rPr>
-        <w:t xml:space="preserve"> = -14.386, p &lt; 0.0001</w:t>
-      </w:r>
-      <w:r>
-        <w:rPr>
-          <w:rStyle w:val="acopre"/>
-        </w:rPr>
-        <w:t xml:space="preserve">; </w:t>
-      </w:r>
-      <w:r>
-        <w:rPr>
-          <w:rStyle w:val="acopre"/>
-        </w:rPr>
-        <w:t>Figure</w:t>
-      </w:r>
-      <w:r>
-        <w:rPr>
-          <w:rStyle w:val="acopre"/>
-        </w:rPr>
-        <w:t xml:space="preserve"> 5A</w:t>
-      </w:r>
-      <w:r>
-        <w:rPr>
-          <w:rStyle w:val="acopre"/>
-        </w:rPr>
-        <w:t>)</w:t>
-      </w:r>
-      <w:r>
-        <w:rPr>
-          <w:rStyle w:val="acopre"/>
-        </w:rPr>
-        <w:t>, however,</w:t>
-      </w:r>
-      <w:r>
-        <w:rPr>
-          <w:rStyle w:val="acopre"/>
-        </w:rPr>
-        <w:t xml:space="preserve"> this was not the case under a House-of-Cards model (t</w:t>
-      </w:r>
-      <w:r>
-        <w:rPr>
-          <w:rStyle w:val="acopre"/>
-          <w:vertAlign w:val="subscript"/>
-        </w:rPr>
-        <w:t>921</w:t>
-      </w:r>
-      <w:r>
-        <w:rPr>
-          <w:rStyle w:val="acopre"/>
-        </w:rPr>
-        <w:t xml:space="preserve"> = -1.958, p = 0.123). </w:t>
-      </w:r>
-      <w:r>
-        <w:rPr>
-          <w:rStyle w:val="acopre"/>
-        </w:rPr>
-        <w:t>Figure 6 shows how additive effect size interacts with Gaussian and House-of-Cards models to drive differences in variance in adapted populations.</w:t>
-      </w:r>
-      <w:r>
-        <w:rPr>
-          <w:rStyle w:val="acopre"/>
-        </w:rPr>
-        <w:t xml:space="preserve"> Note that several outliers were removed from Figures 6 and 7 owing to their distortion of the figures. These outliers had variance greater than 50 and covariance less than -5 (</w:t>
-      </w:r>
-      <w:r>
-        <w:rPr>
-          <w:rStyle w:val="acopre"/>
-        </w:rPr>
-        <w:t>Figure</w:t>
-      </w:r>
-      <w:r>
-        <w:rPr>
-          <w:rStyle w:val="acopre"/>
-        </w:rPr>
-        <w:t xml:space="preserve"> S3, S4</w:t>
-      </w:r>
-      <w:r>
-        <w:rPr>
-          <w:rStyle w:val="acopre"/>
-        </w:rPr>
-        <w:t xml:space="preserve">). </w:t>
-      </w:r>
-      <w:r>
-        <w:rPr>
-          <w:rStyle w:val="acopre"/>
-        </w:rPr>
-        <w:t>Similarly</w:t>
-      </w:r>
-      <w:r>
-        <w:rPr>
-          <w:rStyle w:val="acopre"/>
-        </w:rPr>
-        <w:t>,</w:t>
-      </w:r>
-      <w:r>
-        <w:rPr>
-          <w:rStyle w:val="acopre"/>
-        </w:rPr>
-        <w:t xml:space="preserve"> to variance, differences in covariance could be explained mainly b</w:t>
-      </w:r>
-      <w:r>
-        <w:rPr>
-          <w:rStyle w:val="acopre"/>
-        </w:rPr>
-        <w:t>y</w:t>
-      </w:r>
-      <w:r>
-        <w:rPr>
-          <w:rStyle w:val="acopre"/>
-        </w:rPr>
-        <w:t xml:space="preserve"> differences in additive effect size</w:t>
-      </w:r>
-      <w:r>
-        <w:rPr>
-          <w:rStyle w:val="acopre"/>
-        </w:rPr>
-        <w:t xml:space="preserve"> (explaining 46.</w:t>
-      </w:r>
-      <w:r>
-        <w:rPr>
-          <w:rStyle w:val="acopre"/>
-        </w:rPr>
-        <w:t>4% of variation), and the interaction between effect size and the Continuum of Alleles model type (explaining 15.6% of variation).</w:t>
-      </w:r>
-    </w:p>
-    <w:p>
-      <w:pPr>
-        <w:spacing w:before="120" w:after="120" w:line="480" w:lineRule="auto"/>
-        <w:ind w:firstLine="720"/>
-        <w:rPr>
-          <w:lang w:val="en-US"/>
-        </w:rPr>
-      </w:pPr>
-      <w:r>
-        <w:rPr>
-          <w:lang w:val="en-US"/>
-        </w:rPr>
-        <w:t>Average trait covariance differed between models (t</w:t>
-      </w:r>
-      <w:r>
-        <w:rPr>
-          <w:vertAlign w:val="subscript"/>
-          <w:lang w:val="en-US"/>
-        </w:rPr>
-        <w:t>921</w:t>
-      </w:r>
-      <w:r>
-        <w:rPr>
-          <w:lang w:val="en-US"/>
-        </w:rPr>
-        <w:t xml:space="preserve"> = 2.147, p = 0.032</w:t>
-      </w:r>
-      <w:r>
-        <w:rPr>
-          <w:lang w:val="en-US"/>
-        </w:rPr>
-        <w:t xml:space="preserve">; </w:t>
-      </w:r>
-      <w:r>
-        <w:rPr>
-          <w:lang w:val="en-US"/>
-        </w:rPr>
-        <w:t>Figure</w:t>
-      </w:r>
-      <w:r>
-        <w:rPr>
-          <w:lang w:val="en-US"/>
-        </w:rPr>
-        <w:t xml:space="preserve"> 6</w:t>
-      </w:r>
-      <w:r>
-        <w:rPr>
-          <w:lang w:val="en-US"/>
-        </w:rPr>
-        <w:t xml:space="preserve">), with Gaussian models </w:t>
-      </w:r>
-      <w:r>
-        <w:rPr>
-          <w:lang w:val="en-US"/>
-        </w:rPr>
-        <w:t xml:space="preserve">carrying </w:t>
-      </w:r>
-      <w:r>
-        <w:rPr>
-          <w:lang w:val="en-US"/>
-        </w:rPr>
-        <w:t>very little</w:t>
-      </w:r>
-      <w:r>
-        <w:rPr>
-          <w:lang w:val="en-US"/>
-        </w:rPr>
-        <w:t xml:space="preserve"> genetic covariance amongst traits</w:t>
-      </w:r>
-      <w:r>
-        <w:rPr>
-          <w:lang w:val="en-US"/>
-        </w:rPr>
-        <w:t xml:space="preserve"> (</w:t>
-      </w:r>
-      <w:r>
-        <w:rPr>
-          <w:lang w:val="en-US"/>
-        </w:rPr>
-        <w:t>c</w:t>
-      </w:r>
-      <w:r>
-        <w:rPr>
-          <w:lang w:val="en-US"/>
-        </w:rPr>
-        <w:t>ov</w:t>
-      </w:r>
-      <w:r>
-        <w:rPr>
-          <w:lang w:val="en-US"/>
-        </w:rPr>
-        <w:t xml:space="preserve">ariance </w:t>
-      </w:r>
-      <w:r>
-        <w:rPr>
-          <w:lang w:val="en-US"/>
-        </w:rPr>
-        <w:t>=</w:t>
-      </w:r>
-      <w:r>
-        <w:rPr>
-          <w:lang w:val="en-US"/>
-        </w:rPr>
-        <w:t xml:space="preserve"> </w:t>
-      </w:r>
-      <w:r>
-        <w:rPr>
-          <w:lang w:val="en-US"/>
-        </w:rPr>
-        <w:t xml:space="preserve">0.014 </w:t>
-      </w:r>
-      <w:r>
-        <w:rPr>
-          <w:rStyle w:val="acopre"/>
-        </w:rPr>
-        <w:t xml:space="preserve">± 0.005), and House-of-Cards models </w:t>
-      </w:r>
-      <w:r>
-        <w:rPr>
-          <w:rStyle w:val="acopre"/>
-        </w:rPr>
-        <w:t xml:space="preserve">carrying </w:t>
-      </w:r>
-      <w:r>
-        <w:rPr>
-          <w:rStyle w:val="acopre"/>
-        </w:rPr>
-        <w:t>slightly more (</w:t>
-      </w:r>
-      <w:r>
-        <w:rPr>
-          <w:rStyle w:val="acopre"/>
-        </w:rPr>
-        <w:t>c</w:t>
-      </w:r>
-      <w:r>
-        <w:rPr>
-          <w:rStyle w:val="acopre"/>
-        </w:rPr>
-        <w:t>ov</w:t>
-      </w:r>
-      <w:r>
-        <w:rPr>
-          <w:rStyle w:val="acopre"/>
-        </w:rPr>
-        <w:t xml:space="preserve">ariance </w:t>
-      </w:r>
-      <w:r>
-        <w:rPr>
-          <w:rStyle w:val="acopre"/>
-        </w:rPr>
-        <w:t>=</w:t>
-      </w:r>
-      <w:r>
-        <w:rPr>
-          <w:rStyle w:val="acopre"/>
-        </w:rPr>
-        <w:t xml:space="preserve"> </w:t>
-      </w:r>
-      <w:r>
-        <w:rPr>
-          <w:rStyle w:val="acopre"/>
-        </w:rPr>
-        <w:t xml:space="preserve">-3.616 ± 1.691). </w:t>
-      </w:r>
-      <w:r>
-        <w:rPr>
-          <w:rStyle w:val="acopre"/>
-        </w:rPr>
-        <w:t>Increasing additive effect size from low</w:t>
-      </w:r>
-      <w:r>
-        <w:rPr>
-          <w:rStyle w:val="acopre"/>
-        </w:rPr>
-        <w:t>er</w:t>
-      </w:r>
-      <w:r>
-        <w:rPr>
-          <w:rStyle w:val="acopre"/>
-        </w:rPr>
-        <w:t xml:space="preserve"> to high</w:t>
-      </w:r>
-      <w:r>
-        <w:rPr>
-          <w:rStyle w:val="acopre"/>
-        </w:rPr>
-        <w:t>er levels</w:t>
-      </w:r>
-      <w:r>
-        <w:rPr>
-          <w:rStyle w:val="acopre"/>
-        </w:rPr>
-        <w:t xml:space="preserve"> in Gaussian models led to slight declines in covariance (a decrease of 0.039 ± 0.005; t</w:t>
-      </w:r>
-      <w:r>
-        <w:rPr>
-          <w:rStyle w:val="acopre"/>
-          <w:vertAlign w:val="subscript"/>
-        </w:rPr>
-        <w:t>921</w:t>
-      </w:r>
-      <w:r>
-        <w:rPr>
-          <w:rStyle w:val="acopre"/>
-        </w:rPr>
-        <w:t xml:space="preserve"> = 7.526, p &lt; 0.0001; </w:t>
-      </w:r>
-      <w:r>
-        <w:rPr>
-          <w:rStyle w:val="acopre"/>
-        </w:rPr>
-        <w:t>Figure</w:t>
-      </w:r>
-      <w:r>
-        <w:rPr>
-          <w:rStyle w:val="acopre"/>
-        </w:rPr>
-        <w:t xml:space="preserve"> 6A). No significant effect of increasing additive effect size on covariance was seen in House-of-Cards models (t</w:t>
-      </w:r>
-      <w:r>
-        <w:rPr>
-          <w:rStyle w:val="acopre"/>
-          <w:vertAlign w:val="subscript"/>
-        </w:rPr>
-        <w:t>921</w:t>
-      </w:r>
-      <w:r>
-        <w:rPr>
-          <w:rStyle w:val="acopre"/>
-        </w:rPr>
-        <w:t xml:space="preserve"> = 1.937, p = 0.129). </w:t>
-      </w:r>
-      <w:r>
-        <w:rPr>
-          <w:rStyle w:val="acopre"/>
-        </w:rPr>
-        <w:t>However, t</w:t>
-      </w:r>
-      <w:r>
-        <w:rPr>
-          <w:rStyle w:val="acopre"/>
-        </w:rPr>
-        <w:t>he difference in response to additive effect size between models was marginally insignificant (t</w:t>
-      </w:r>
-      <w:r>
-        <w:rPr>
-          <w:rStyle w:val="acopre"/>
-          <w:vertAlign w:val="subscript"/>
-        </w:rPr>
-        <w:t>921</w:t>
-      </w:r>
-      <w:r>
-        <w:rPr>
-          <w:rStyle w:val="acopre"/>
-        </w:rPr>
-        <w:t xml:space="preserve"> = -1.929, p = 0.054). </w:t>
-      </w:r>
-      <w:r>
-        <w:rPr>
-          <w:rStyle w:val="acopre"/>
-        </w:rPr>
-        <w:t xml:space="preserve">Figure 7 shows the effects of </w:t>
-      </w:r>
-      <w:r>
-        <w:rPr>
-          <w:rStyle w:val="acopre"/>
-        </w:rPr>
-        <w:lastRenderedPageBreak/>
-        <w:t xml:space="preserve">increasing additive effect variance and Continuum of Alleles model type on covariance. </w:t>
-      </w:r>
-    </w:p>
-    <w:p>
-      <w:pPr>
-        <w:spacing w:before="120" w:after="120" w:line="480" w:lineRule="auto"/>
-        <w:ind w:firstLine="720"/>
-        <w:rPr>
-          <w:lang w:val="en-US"/>
-        </w:rPr>
-      </w:pPr>
-      <w:r>
-        <w:rPr>
-          <w:lang w:val="en-US"/>
-        </w:rPr>
-        <w:t>These analyses therefore suggest</w:t>
-      </w:r>
-      <w:r>
-        <w:rPr>
-          <w:lang w:val="en-US"/>
-        </w:rPr>
-        <w:t xml:space="preserve"> that </w:t>
-      </w:r>
-      <w:r>
-        <w:rPr>
-          <w:lang w:val="en-US"/>
-        </w:rPr>
-        <w:t xml:space="preserve">additive </w:t>
-      </w:r>
-      <w:r>
-        <w:rPr>
-          <w:lang w:val="en-US"/>
-        </w:rPr>
-        <w:t xml:space="preserve">variance and covariance </w:t>
-      </w:r>
-      <w:r>
-        <w:rPr>
-          <w:lang w:val="en-US"/>
-        </w:rPr>
-        <w:t xml:space="preserve">are </w:t>
-      </w:r>
-      <w:r>
-        <w:rPr>
-          <w:lang w:val="en-US"/>
-        </w:rPr>
-        <w:t xml:space="preserve">rather robust under </w:t>
-      </w:r>
-      <w:r>
-        <w:rPr>
-          <w:lang w:val="en-US"/>
-        </w:rPr>
-        <w:t xml:space="preserve">House-of-Cards models, and less so under Gaussian models. </w:t>
-      </w:r>
-      <w:r>
-        <w:rPr>
-          <w:lang w:val="en-US"/>
-        </w:rPr>
-        <w:t xml:space="preserve">Additive effect size in particular </w:t>
-      </w:r>
-      <w:r>
-        <w:rPr>
-          <w:lang w:val="en-US"/>
-        </w:rPr>
-        <w:t>is</w:t>
-      </w:r>
-      <w:r>
-        <w:rPr>
-          <w:lang w:val="en-US"/>
-        </w:rPr>
-        <w:t xml:space="preserve"> important </w:t>
-      </w:r>
-      <w:r>
-        <w:rPr>
-          <w:lang w:val="en-US"/>
-        </w:rPr>
-        <w:t>for</w:t>
-      </w:r>
-      <w:r>
-        <w:rPr>
-          <w:lang w:val="en-US"/>
-        </w:rPr>
-        <w:t xml:space="preserve"> understanding the interplay between adaptation and </w:t>
-      </w:r>
-      <w:r>
-        <w:rPr>
-          <w:lang w:val="en-US"/>
-        </w:rPr>
-        <w:t>additive variance</w:t>
-      </w:r>
-      <w:r>
-        <w:rPr>
-          <w:lang w:val="en-US"/>
-        </w:rPr>
-        <w:t xml:space="preserve">. </w:t>
-      </w:r>
-      <w:r>
-        <w:rPr>
-          <w:lang w:val="en-US"/>
-        </w:rPr>
-        <w:t>I</w:t>
-      </w:r>
-      <w:r>
-        <w:rPr>
-          <w:lang w:val="en-US"/>
-        </w:rPr>
-        <w:t xml:space="preserve"> compared the proportions of CoA models that reached the </w:t>
-      </w:r>
-      <w:r>
-        <w:rPr>
-          <w:lang w:val="en-US"/>
-        </w:rPr>
-        <w:t xml:space="preserve">phenotypic </w:t>
-      </w:r>
-      <w:r>
-        <w:rPr>
-          <w:lang w:val="en-US"/>
-        </w:rPr>
-        <w:t>optimum according to their additive effect size, finding 36.12% of low additive effect size models were adapted, versus 2.29% of medium-effect populations, and 0.19% of high-effect populations (χ</w:t>
-      </w:r>
-      <w:r>
-        <w:rPr>
-          <w:vertAlign w:val="superscript"/>
-          <w:lang w:val="en-US"/>
-        </w:rPr>
-        <w:t>2</w:t>
-      </w:r>
-      <w:r>
-        <w:rPr>
-          <w:lang w:val="en-US"/>
-        </w:rPr>
-        <w:t xml:space="preserve"> = 1572.13, df = 2, p &lt; 0.0001). </w:t>
-      </w:r>
-      <w:r>
-        <w:rPr>
-          <w:lang w:val="en-US"/>
-        </w:rPr>
-        <w:t xml:space="preserve">While a significant interaction between </w:t>
-      </w:r>
-      <w:r>
-        <w:rPr>
-          <w:lang w:val="en-US"/>
-        </w:rPr>
-        <w:t>additive effect size and model type occurred (χ</w:t>
-      </w:r>
-      <w:r>
-        <w:rPr>
-          <w:vertAlign w:val="superscript"/>
-          <w:lang w:val="en-US"/>
-        </w:rPr>
-        <w:t>2</w:t>
-      </w:r>
-      <w:r>
-        <w:rPr>
-          <w:lang w:val="en-US"/>
-        </w:rPr>
-        <w:t xml:space="preserve"> = 8.571, df = 2, p = 0.0138), this was not meaningful – the diffe</w:t>
-      </w:r>
-      <w:r>
-        <w:rPr>
-          <w:lang w:val="en-US"/>
-        </w:rPr>
-        <w:t>rences in probability to reach</w:t>
-      </w:r>
-      <w:r>
-        <w:rPr>
-          <w:lang w:val="en-US"/>
-        </w:rPr>
-        <w:t xml:space="preserve"> the </w:t>
-      </w:r>
-      <w:r>
-        <w:rPr>
-          <w:lang w:val="en-US"/>
-        </w:rPr>
-        <w:t xml:space="preserve">phenotypic </w:t>
-      </w:r>
-      <w:r>
-        <w:rPr>
-          <w:lang w:val="en-US"/>
-        </w:rPr>
-        <w:t xml:space="preserve">optimum were miniscule, as shown in Figure S4. </w:t>
-      </w:r>
-    </w:p>
-    <w:p>
-      <w:pPr>
-        <w:pStyle w:val="Heading2"/>
-      </w:pPr>
-      <w:bookmarkStart w:id="13" w:name="_Toc55834304"/>
-      <w:r>
-        <w:t>Allelic effect size distributions with Continuum of Alleles models</w:t>
-      </w:r>
-      <w:bookmarkEnd w:id="13"/>
-    </w:p>
-    <w:p>
-      <w:pPr>
-        <w:spacing w:before="120" w:after="120" w:line="480" w:lineRule="auto"/>
-        <w:ind w:firstLine="720"/>
-        <w:rPr>
-          <w:lang w:val="en-US"/>
-        </w:rPr>
-      </w:pPr>
-      <w:r>
-        <w:rPr>
-          <w:lang w:val="en-US"/>
-        </w:rPr>
         <w:t>To analyze the underlying cause of these variances, covariances, and by extension, distance</w:t>
       </w:r>
       <w:r>
@@ -21170,7 +21607,21 @@
         <w:rPr>
           <w:lang w:val="en-US"/>
         </w:rPr>
-        <w:t xml:space="preserve"> to the phenotypic optimum, study of the underlying allelic effect size distributions of the models prove</w:t>
+        <w:t xml:space="preserve"> to the phenotypic optimum, </w:t>
+      </w:r>
+      <w:proofErr w:type="gramStart"/>
+      <w:r>
+        <w:rPr>
+          <w:lang w:val="en-US"/>
+        </w:rPr>
+        <w:t>study</w:t>
+      </w:r>
+      <w:proofErr w:type="gramEnd"/>
+      <w:r>
+        <w:rPr>
+          <w:lang w:val="en-US"/>
+        </w:rPr>
+        <w:t xml:space="preserve"> of the underlying allelic effect size distributions of the models prove</w:t>
       </w:r>
       <w:r>
         <w:rPr>
@@ -21936,11 +22387,11 @@
       <w:pPr>
         <w:pStyle w:val="Heading1"/>
       </w:pPr>
-      <w:bookmarkStart w:id="14" w:name="_Toc55834305"/>
+      <w:bookmarkStart w:id="13" w:name="_Toc55834305"/>
       <w:r>
         <w:t>Discussion</w:t>
       </w:r>
-      <w:bookmarkEnd w:id="14"/>
+      <w:bookmarkEnd w:id="13"/>
     </w:p>
     <w:p>
       <w:pPr>
@@ -22499,13 +22950,61 @@
         <w:rPr>
           <w:lang w:val="en-US"/>
         </w:rPr>
-        <w:t xml:space="preserve"> 4A), comparable to null models. In these populations, drift likely overcome selection</w:t>
-      </w:r>
-      <w:r>
-        <w:rPr>
-          <w:lang w:val="en-US"/>
-        </w:rPr>
-        <w:t xml:space="preserve">, keeping population below </w:t>
+        <w:t xml:space="preserve"> 4A), comparable to null models. In these </w:t>
+      </w:r>
+      <w:r>
+        <w:rPr>
+          <w:lang w:val="en-US"/>
+        </w:rPr>
+        <w:t>populations, drift likely overca</w:t>
+      </w:r>
+      <w:r>
+        <w:rPr>
+          <w:lang w:val="en-US"/>
+        </w:rPr>
+        <w:t>me selection</w:t>
+      </w:r>
+      <w:r>
+        <w:rPr>
+          <w:lang w:val="en-US"/>
+        </w:rPr>
+        <w:t xml:space="preserve">, </w:t>
+      </w:r>
+      <w:r>
+        <w:rPr>
+          <w:lang w:val="en-US"/>
+        </w:rPr>
+        <w:t xml:space="preserve">locking </w:t>
+      </w:r>
+      <w:r>
+        <w:rPr>
+          <w:lang w:val="en-US"/>
+        </w:rPr>
+        <w:t>population</w:t>
+      </w:r>
+      <w:r>
+        <w:rPr>
+          <w:lang w:val="en-US"/>
+        </w:rPr>
+        <w:t>s</w:t>
+      </w:r>
+      <w:r>
+        <w:rPr>
+          <w:lang w:val="en-US"/>
+        </w:rPr>
+        <w:t xml:space="preserve"> </w:t>
+      </w:r>
+      <w:r>
+        <w:rPr>
+          <w:lang w:val="en-US"/>
+        </w:rPr>
+        <w:t>under</w:t>
+      </w:r>
+      <w:r>
+        <w:rPr>
+          <w:lang w:val="en-US"/>
+        </w:rPr>
+        <w:t xml:space="preserve"> </w:t>
       </w:r>
       <w:r>
         <w:rPr>
@@ -23145,7 +23644,21 @@
         <w:rPr>
           <w:lang w:val="en-US"/>
         </w:rPr>
-        <w:t xml:space="preserve"> Gardon et al. </w:t>
+        <w:t xml:space="preserve"> </w:t>
+      </w:r>
+      <w:proofErr w:type="spellStart"/>
+      <w:r>
+        <w:rPr>
+          <w:lang w:val="en-US"/>
+        </w:rPr>
+        <w:t>Gardon</w:t>
+      </w:r>
+      <w:proofErr w:type="spellEnd"/>
+      <w:r>
+        <w:rPr>
+          <w:lang w:val="en-US"/>
+        </w:rPr>
+        <w:t xml:space="preserve"> et al. </w:t>
       </w:r>
       <w:r>
         <w:rPr>
@@ -23219,30 +23732,53 @@
           <w:i/>
           <w:iCs/>
         </w:rPr>
-        <w:t>Prochlorococcus marinus</w:t>
-      </w:r>
-      <w:r>
-        <w:rPr>
-          <w:iCs/>
-        </w:rPr>
-        <w:t>, a marine cyanobacterium</w:t>
-      </w:r>
+        <w:t xml:space="preserve">Prochlorococcus </w:t>
+      </w:r>
+      <w:proofErr w:type="spellStart"/>
       <w:r>
         <w:rPr>
           <w:i/>
           <w:iCs/>
         </w:rPr>
-        <w:t>.</w:t>
+        <w:t>marinus</w:t>
+      </w:r>
+      <w:proofErr w:type="spellEnd"/>
+      <w:r>
+        <w:rPr>
+          <w:iCs/>
+        </w:rPr>
+        <w:t>, a marine cyanobacterium</w:t>
       </w:r>
       <w:r>
         <w:rPr>
           <w:i/>
           <w:iCs/>
         </w:rPr>
+        <w:t>.</w:t>
+      </w:r>
+      <w:r>
+        <w:rPr>
+          <w:i/>
+          <w:iCs/>
+        </w:rPr>
         <w:t xml:space="preserve"> </w:t>
       </w:r>
       <w:r>
-        <w:t xml:space="preserve">In comparison, evidence for strong negative selection was found in more recent genes, arising in the much larger derived population </w:t>
+        <w:t>In comparison, evidence for strong negative selection was found in more recent</w:t>
+      </w:r>
+      <w:r>
+        <w:t xml:space="preserve"> </w:t>
+      </w:r>
+      <w:r>
+        <w:rPr>
+          <w:i/>
+        </w:rPr>
+        <w:t>P. marinus</w:t>
+      </w:r>
+      <w:bookmarkStart w:id="14" w:name="_GoBack"/>
+      <w:bookmarkEnd w:id="14"/>
+      <w:r>
+        <w:t xml:space="preserve"> genes, arising in the much larger derived population </w:t>
       </w:r>
       <w:r>
         <w:fldChar w:fldCharType="begin"/>
@@ -23491,7 +24027,15 @@
         <w:t xml:space="preserve">phenotypic </w:t>
       </w:r>
       <w:r>
-        <w:t>optimum in maladapted populations here is analogous to Gardon’s findings</w:t>
+        <w:t xml:space="preserve">optimum in maladapted populations here is analogous to </w:t>
+      </w:r>
+      <w:proofErr w:type="spellStart"/>
+      <w:r>
+        <w:t>Gardon’s</w:t>
+      </w:r>
+      <w:proofErr w:type="spellEnd"/>
+      <w:r>
+        <w:t xml:space="preserve"> findings</w:t>
       </w:r>
       <w:r>
         <w:t xml:space="preserve">, indicating strong drift among both House-of-Cards and Gaussian </w:t>
@@ -23656,7 +24200,11 @@
         <w:t xml:space="preserve">. </w:t>
       </w:r>
       <w:r>
-        <w:t xml:space="preserve">Under the infinitesimal limit, variance is expected to be </w:t>
+        <w:t xml:space="preserve">Under the infinitesimal limit, variance </w:t>
+      </w:r>
+      <w:r>
+        <w:lastRenderedPageBreak/>
+        <w:t xml:space="preserve">is expected to be </w:t>
       </w:r>
       <w:r>
         <w:t>unaffected by selection</w:t>
@@ -23665,7 +24213,6 @@
         <w:t xml:space="preserve">, as drift overcomes selection and is able to </w:t>
       </w:r>
       <w:r>
-        <w:lastRenderedPageBreak/>
         <w:t xml:space="preserve">randomly fix alleles </w:t>
       </w:r>
       <w:r>
@@ -24685,11 +25232,11 @@
         <w:t xml:space="preserve"> of these models: </w:t>
       </w:r>
       <w:r>
-        <w:t xml:space="preserve">Gaussian models are expected to function with small effect sizes, while House-of-Cards are </w:t>
+        <w:t xml:space="preserve">Gaussian </w:t>
       </w:r>
       <w:r>
         <w:lastRenderedPageBreak/>
-        <w:t xml:space="preserve">assumed to function </w:t>
+        <w:t xml:space="preserve">models are expected to function with small effect sizes, while House-of-Cards are assumed to function </w:t>
       </w:r>
       <w:r>
         <w:t xml:space="preserve">by selecting </w:t>
@@ -25333,7 +25880,21 @@
         <w:rPr>
           <w:lang w:val="en-US"/>
         </w:rPr>
-        <w:t>House-of-Cards models then show increased adaptedness over time, with stronger adherence to the phenotypic optimum relative to Gaussian models (</w:t>
+        <w:t xml:space="preserve">House-of-Cards models then show increased </w:t>
+      </w:r>
+      <w:proofErr w:type="spellStart"/>
+      <w:r>
+        <w:rPr>
+          <w:lang w:val="en-US"/>
+        </w:rPr>
+        <w:t>adaptedness</w:t>
+      </w:r>
+      <w:proofErr w:type="spellEnd"/>
+      <w:r>
+        <w:rPr>
+          <w:lang w:val="en-US"/>
+        </w:rPr>
+        <w:t xml:space="preserve"> over time, with stronger adherence to the phenotypic optimum relative to Gaussian models (</w:t>
       </w:r>
       <w:r>
         <w:rPr>
@@ -25360,6 +25921,7 @@
         <w:rPr>
           <w:lang w:val="en-US"/>
         </w:rPr>
+        <w:lastRenderedPageBreak/>
         <w:t>The phenotypic volatility of populations under high-variance mutation has implications for adaptation to new environments. For example,</w:t>
       </w:r>
       <w:r>
@@ -25372,14 +25934,7 @@
         <w:rPr>
           <w:lang w:val="en-US"/>
         </w:rPr>
-        <w:t xml:space="preserve"> Gilbert </w:t>
-      </w:r>
-      <w:r>
-        <w:rPr>
-          <w:lang w:val="en-US"/>
-        </w:rPr>
-        <w:lastRenderedPageBreak/>
-        <w:t xml:space="preserve">and Whitlock </w:t>
+        <w:t xml:space="preserve"> Gilbert and Whitlock </w:t>
       </w:r>
       <w:r>
         <w:rPr>
@@ -26103,6 +26658,7 @@
         <w:rPr>
           <w:lang w:val="en-US"/>
         </w:rPr>
+        <w:lastRenderedPageBreak/>
         <w:t>increased mutational variance</w:t>
       </w:r>
       <w:r>
@@ -26142,7 +26698,6 @@
         <w:rPr>
           <w:lang w:val="en-US"/>
         </w:rPr>
-        <w:lastRenderedPageBreak/>
         <w:t>Under a House-of-Cards model</w:t>
       </w:r>
       <w:r>
@@ -26749,7 +27304,14 @@
         <w:rPr>
           <w:lang w:val="en-US"/>
         </w:rPr>
-        <w:t xml:space="preserve"> 8, 9</w:t>
+        <w:t xml:space="preserve"> </w:t>
+      </w:r>
+      <w:r>
+        <w:rPr>
+          <w:lang w:val="en-US"/>
+        </w:rPr>
+        <w:lastRenderedPageBreak/>
+        <w:t>8, 9</w:t>
       </w:r>
       <w:r>
         <w:rPr>
@@ -26824,16 +27386,7 @@
           <w:noProof/>
           <w:lang w:val="en-US"/>
         </w:rPr>
-        <w:t xml:space="preserve">Gilbert </w:t>
-      </w:r>
-      <w:r>
-        <w:rPr>
-          <w:smallCaps/>
-          <w:noProof/>
-          <w:lang w:val="en-US"/>
-        </w:rPr>
-        <w:lastRenderedPageBreak/>
-        <w:t>and Whitlock</w:t>
+        <w:t>Gilbert and Whitlock</w:t>
       </w:r>
       <w:r>
         <w:rPr>
@@ -26960,8 +27513,16 @@
         <w:rPr>
           <w:lang w:val="en-US"/>
         </w:rPr>
-        <w:t>adaptability-adaptedness</w:t>
-      </w:r>
+        <w:t>adaptability-</w:t>
+      </w:r>
+      <w:proofErr w:type="spellStart"/>
+      <w:r>
+        <w:rPr>
+          <w:lang w:val="en-US"/>
+        </w:rPr>
+        <w:t>adaptedness</w:t>
+      </w:r>
+      <w:proofErr w:type="spellEnd"/>
       <w:r>
         <w:rPr>
           <w:lang w:val="en-US"/>
@@ -27287,7 +27848,21 @@
         <w:rPr>
           <w:lang w:val="en-US"/>
         </w:rPr>
-        <w:t xml:space="preserve"> adaptability versus adaptedness </w:t>
+        <w:t xml:space="preserve"> adaptability versus </w:t>
+      </w:r>
+      <w:proofErr w:type="spellStart"/>
+      <w:r>
+        <w:rPr>
+          <w:lang w:val="en-US"/>
+        </w:rPr>
+        <w:t>adaptedness</w:t>
+      </w:r>
+      <w:proofErr w:type="spellEnd"/>
+      <w:r>
+        <w:rPr>
+          <w:lang w:val="en-US"/>
+        </w:rPr>
+        <w:t xml:space="preserve"> </w:t>
       </w:r>
       <w:r>
         <w:rPr>
@@ -27673,7 +28248,15 @@
           <w:noProof/>
           <w:lang w:val="en-US"/>
         </w:rPr>
-        <w:t xml:space="preserve"> 1997)</w:t>
+        <w:t xml:space="preserve"> </w:t>
+      </w:r>
+      <w:r>
+        <w:rPr>
+          <w:noProof/>
+          <w:lang w:val="en-US"/>
+        </w:rPr>
+        <w:lastRenderedPageBreak/>
+        <w:t>1997)</w:t>
       </w:r>
       <w:r>
         <w:rPr>
@@ -27709,7 +28292,35 @@
         <w:rPr>
           <w:lang w:val="en-US"/>
         </w:rPr>
-        <w:t xml:space="preserve">under antibiotic stress have been shown to evolve hypermutability via mutator phenotypes </w:t>
+        <w:t xml:space="preserve">under antibiotic stress have been shown to evolve </w:t>
+      </w:r>
+      <w:proofErr w:type="spellStart"/>
+      <w:r>
+        <w:rPr>
+          <w:lang w:val="en-US"/>
+        </w:rPr>
+        <w:t>hypermutability</w:t>
+      </w:r>
+      <w:proofErr w:type="spellEnd"/>
+      <w:r>
+        <w:rPr>
+          <w:lang w:val="en-US"/>
+        </w:rPr>
+        <w:t xml:space="preserve"> via </w:t>
+      </w:r>
+      <w:proofErr w:type="spellStart"/>
+      <w:r>
+        <w:rPr>
+          <w:lang w:val="en-US"/>
+        </w:rPr>
+        <w:t>mutator</w:t>
+      </w:r>
+      <w:proofErr w:type="spellEnd"/>
+      <w:r>
+        <w:rPr>
+          <w:lang w:val="en-US"/>
+        </w:rPr>
+        <w:t xml:space="preserve"> phenotypes </w:t>
       </w:r>
       <w:r>
         <w:rPr>
@@ -27901,14 +28512,21 @@
         <w:rPr>
           <w:lang w:val="en-US"/>
         </w:rPr>
-        <w:t xml:space="preserve">In eukaryotes, Mutator </w:t>
-      </w:r>
-      <w:r>
-        <w:rPr>
-          <w:lang w:val="en-US"/>
-        </w:rPr>
-        <w:lastRenderedPageBreak/>
-        <w:t xml:space="preserve">transposable elements (MULEs) appear common in </w:t>
+        <w:t xml:space="preserve">In eukaryotes, </w:t>
+      </w:r>
+      <w:proofErr w:type="spellStart"/>
+      <w:r>
+        <w:rPr>
+          <w:lang w:val="en-US"/>
+        </w:rPr>
+        <w:t>Mutator</w:t>
+      </w:r>
+      <w:proofErr w:type="spellEnd"/>
+      <w:r>
+        <w:rPr>
+          <w:lang w:val="en-US"/>
+        </w:rPr>
+        <w:t xml:space="preserve"> transposable elements (MULEs) appear common in </w:t>
       </w:r>
       <w:r>
         <w:rPr>
@@ -28869,7 +29487,14 @@
         <w:rPr>
           <w:lang w:val="en-US"/>
         </w:rPr>
-        <w:t xml:space="preserve">An alternative to note is phenotypic plasticity, where the problem of increased mutational load is diminished by a single genotype leading to multiple phenotypes which can be activated in response to a changing environment </w:t>
+        <w:t xml:space="preserve">An alternative to note is phenotypic plasticity, where the problem of increased mutational load is diminished by a single genotype leading to multiple phenotypes </w:t>
+      </w:r>
+      <w:r>
+        <w:rPr>
+          <w:lang w:val="en-US"/>
+        </w:rPr>
+        <w:lastRenderedPageBreak/>
+        <w:t xml:space="preserve">which can be activated in response to a changing environment </w:t>
       </w:r>
       <w:r>
         <w:rPr>
@@ -29139,7 +29764,6 @@
         <w:rPr>
           <w:lang w:val="en-US"/>
         </w:rPr>
-        <w:lastRenderedPageBreak/>
         <w:t xml:space="preserve">future </w:t>
       </w:r>
       <w:r>
@@ -29974,6 +30598,7 @@
         <w:rPr>
           <w:lang w:val="en-US"/>
         </w:rPr>
+        <w:lastRenderedPageBreak/>
         <w:t xml:space="preserve">A limitation of both Gaussian and House-of-Cards models is that they cannot explain observed levels of genetic variation </w:t>
       </w:r>
       <w:r>
@@ -30026,14 +30651,7 @@
         <w:rPr>
           <w:lang w:val="en-US"/>
         </w:rPr>
-        <w:t xml:space="preserve">. One explanation for this is that a form of balancing selection on a pleiotropically linked </w:t>
-      </w:r>
-      <w:r>
-        <w:rPr>
-          <w:lang w:val="en-US"/>
-        </w:rPr>
-        <w:lastRenderedPageBreak/>
-        <w:t xml:space="preserve">trait accounts for maintained polymorphisms over time </w:t>
+        <w:t xml:space="preserve">. One explanation for this is that a form of balancing selection on a pleiotropically linked trait accounts for maintained polymorphisms over time </w:t>
       </w:r>
       <w:r>
         <w:rPr>
@@ -30109,7 +30727,21 @@
         <w:rPr>
           <w:lang w:val="en-US"/>
         </w:rPr>
-        <w:t xml:space="preserve">, either through overdominance (heterozygote-advantage) or rare-allele-favored frequency-dependent selection </w:t>
+        <w:t xml:space="preserve">, either through </w:t>
+      </w:r>
+      <w:proofErr w:type="spellStart"/>
+      <w:r>
+        <w:rPr>
+          <w:lang w:val="en-US"/>
+        </w:rPr>
+        <w:t>overdominance</w:t>
+      </w:r>
+      <w:proofErr w:type="spellEnd"/>
+      <w:r>
+        <w:rPr>
+          <w:lang w:val="en-US"/>
+        </w:rPr>
+        <w:t xml:space="preserve"> (heterozygote-advantage) or rare-allele-favored frequency-dependent selection </w:t>
       </w:r>
       <w:r>
         <w:rPr>
@@ -30616,7 +31248,14 @@
         <w:rPr>
           <w:lang w:val="en-US"/>
         </w:rPr>
-        <w:t xml:space="preserve">While recombination is expected to increase additive variation </w:t>
+        <w:t xml:space="preserve">While recombination is </w:t>
+      </w:r>
+      <w:r>
+        <w:rPr>
+          <w:lang w:val="en-US"/>
+        </w:rPr>
+        <w:lastRenderedPageBreak/>
+        <w:t xml:space="preserve">expected to increase additive variation </w:t>
       </w:r>
       <w:r>
         <w:rPr>
@@ -30732,14 +31371,7 @@
         <w:rPr>
           <w:lang w:val="en-US"/>
         </w:rPr>
-        <w:t xml:space="preserve"> have been </w:t>
-      </w:r>
-      <w:r>
-        <w:rPr>
-          <w:lang w:val="en-US"/>
-        </w:rPr>
-        <w:lastRenderedPageBreak/>
-        <w:t>too narrow to see this effect over the much larger effect of additive effect size variation.</w:t>
+        <w:t xml:space="preserve"> have been too narrow to see this effect over the much larger effect of additive effect size variation.</w:t>
       </w:r>
     </w:p>
     <w:p>
@@ -30883,11 +31515,19 @@
         </w:rPr>
         <w:t xml:space="preserve">-8 </w:t>
       </w:r>
-      <w:r>
-        <w:rPr>
-          <w:lang w:val="en-US"/>
-        </w:rPr>
-        <w:t xml:space="preserve">cM/Mb, which is a relatively high recombination rate in plants </w:t>
+      <w:proofErr w:type="spellStart"/>
+      <w:r>
+        <w:rPr>
+          <w:lang w:val="en-US"/>
+        </w:rPr>
+        <w:t>cM</w:t>
+      </w:r>
+      <w:proofErr w:type="spellEnd"/>
+      <w:r>
+        <w:rPr>
+          <w:lang w:val="en-US"/>
+        </w:rPr>
+        <w:t xml:space="preserve">/Mb, which is a relatively high recombination rate in plants </w:t>
       </w:r>
       <w:r>
         <w:rPr>
@@ -31099,7 +31739,21 @@
         <w:rPr>
           <w:lang w:val="en-US"/>
         </w:rPr>
-        <w:t xml:space="preserve">can reach upwards of 100 cM/Mb </w:t>
+        <w:t xml:space="preserve">can reach upwards of 100 </w:t>
+      </w:r>
+      <w:proofErr w:type="spellStart"/>
+      <w:r>
+        <w:rPr>
+          <w:lang w:val="en-US"/>
+        </w:rPr>
+        <w:t>cM</w:t>
+      </w:r>
+      <w:proofErr w:type="spellEnd"/>
+      <w:r>
+        <w:rPr>
+          <w:lang w:val="en-US"/>
+        </w:rPr>
+        <w:t xml:space="preserve">/Mb </w:t>
       </w:r>
       <w:r>
         <w:rPr>
@@ -31492,7 +32146,14 @@
         <w:rPr>
           <w:lang w:val="en-US"/>
         </w:rPr>
-        <w:t>genomics. Expanding this model to explain differences in the effects of drift in mutation-selection balance models will lend insight into the effects</w:t>
+        <w:t xml:space="preserve">genomics. Expanding this </w:t>
+      </w:r>
+      <w:r>
+        <w:rPr>
+          <w:lang w:val="en-US"/>
+        </w:rPr>
+        <w:lastRenderedPageBreak/>
+        <w:t>model to explain differences in the effects of drift in mutation-selection balance models will lend insight into the effects</w:t>
       </w:r>
       <w:r>
         <w:rPr>
@@ -31510,14 +32171,7 @@
         <w:rPr>
           <w:lang w:val="en-US"/>
         </w:rPr>
-        <w:t xml:space="preserve">on restricting </w:t>
-      </w:r>
-      <w:r>
-        <w:rPr>
-          <w:lang w:val="en-US"/>
-        </w:rPr>
-        <w:lastRenderedPageBreak/>
-        <w:t xml:space="preserve">adaptation under </w:t>
+        <w:t xml:space="preserve">on restricting adaptation under </w:t>
       </w:r>
       <w:r>
         <w:rPr>
@@ -31565,8 +32219,16 @@
         <w:rPr>
           <w:lang w:val="en-US"/>
         </w:rPr>
-        <w:t xml:space="preserve"> the robustness of variation under changing polygenicity</w:t>
-      </w:r>
+        <w:t xml:space="preserve"> the robustness of variation under changing </w:t>
+      </w:r>
+      <w:proofErr w:type="spellStart"/>
+      <w:r>
+        <w:rPr>
+          <w:lang w:val="en-US"/>
+        </w:rPr>
+        <w:t>polygenicity</w:t>
+      </w:r>
+      <w:proofErr w:type="spellEnd"/>
       <w:r>
         <w:rPr>
           <w:lang w:val="en-US"/>
@@ -31697,7 +32359,21 @@
         <w:rPr>
           <w:lang w:val="en-US"/>
         </w:rPr>
-        <w:t xml:space="preserve">matrix analysis involving eigentensor decomposition of sets of matrices </w:t>
+        <w:t xml:space="preserve">matrix analysis involving </w:t>
+      </w:r>
+      <w:proofErr w:type="spellStart"/>
+      <w:r>
+        <w:rPr>
+          <w:lang w:val="en-US"/>
+        </w:rPr>
+        <w:t>eigentensor</w:t>
+      </w:r>
+      <w:proofErr w:type="spellEnd"/>
+      <w:r>
+        <w:rPr>
+          <w:lang w:val="en-US"/>
+        </w:rPr>
+        <w:t xml:space="preserve"> decomposition of sets of matrices </w:t>
       </w:r>
       <w:r>
         <w:rPr>
@@ -32128,7 +32804,21 @@
         <w:rPr>
           <w:lang w:val="en-US"/>
         </w:rPr>
-        <w:t>n adaptedness-versus-</w:t>
+        <w:t xml:space="preserve">n </w:t>
+      </w:r>
+      <w:proofErr w:type="spellStart"/>
+      <w:r>
+        <w:rPr>
+          <w:lang w:val="en-US"/>
+        </w:rPr>
+        <w:t>adaptedness</w:t>
+      </w:r>
+      <w:proofErr w:type="spellEnd"/>
+      <w:r>
+        <w:rPr>
+          <w:lang w:val="en-US"/>
+        </w:rPr>
+        <w:t>-versus-</w:t>
       </w:r>
       <w:r>
         <w:rPr>
@@ -32203,8 +32893,16 @@
         <w:rPr>
           <w:lang w:val="en-US"/>
         </w:rPr>
-        <w:t>he dynamics of House-of-Cards and Gaussian mutation-selection-drift balance models are clearly affected by mutational effect sizes differently, suggesting trade-offs between adaptability and adaptedness</w:t>
-      </w:r>
+        <w:t xml:space="preserve">he dynamics of House-of-Cards and Gaussian mutation-selection-drift balance models are clearly affected by mutational effect sizes differently, suggesting trade-offs between adaptability and </w:t>
+      </w:r>
+      <w:proofErr w:type="spellStart"/>
+      <w:r>
+        <w:rPr>
+          <w:lang w:val="en-US"/>
+        </w:rPr>
+        <w:t>adaptedness</w:t>
+      </w:r>
+      <w:proofErr w:type="spellEnd"/>
       <w:r>
         <w:rPr>
           <w:lang w:val="en-US"/>
@@ -32246,7 +32944,6 @@
       </w:pPr>
       <w:bookmarkStart w:id="15" w:name="_Toc55834306"/>
       <w:r>
-        <w:lastRenderedPageBreak/>
         <w:t>Acknowledgments</w:t>
       </w:r>
       <w:bookmarkEnd w:id="15"/>
@@ -32263,7 +32960,35 @@
         <w:rPr>
           <w:lang w:val="en-US"/>
         </w:rPr>
-        <w:t xml:space="preserve">I would like to thank D. Ortiz-Barrientos, and J. Engelstaedter for their help with constructing these models and their support throughout Honours. I would also like to thank the members of the Ortiz-Barrientos Lab for their support and feedback on early revisions of this document. </w:t>
+        <w:t xml:space="preserve">I would like to thank D. Ortiz-Barrientos, and J. </w:t>
+      </w:r>
+      <w:proofErr w:type="spellStart"/>
+      <w:r>
+        <w:rPr>
+          <w:lang w:val="en-US"/>
+        </w:rPr>
+        <w:t>Engelstaedter</w:t>
+      </w:r>
+      <w:proofErr w:type="spellEnd"/>
+      <w:r>
+        <w:rPr>
+          <w:lang w:val="en-US"/>
+        </w:rPr>
+        <w:t xml:space="preserve"> for their help with constructing these models and their support throughout </w:t>
+      </w:r>
+      <w:proofErr w:type="spellStart"/>
+      <w:r>
+        <w:rPr>
+          <w:lang w:val="en-US"/>
+        </w:rPr>
+        <w:t>Honours</w:t>
+      </w:r>
+      <w:proofErr w:type="spellEnd"/>
+      <w:r>
+        <w:rPr>
+          <w:lang w:val="en-US"/>
+        </w:rPr>
+        <w:t xml:space="preserve">. I would also like to thank the members of the Ortiz-Barrientos Lab for their support and feedback on early revisions of this document. </w:t>
       </w:r>
       <w:r>
         <w:rPr>
@@ -35156,7 +35881,21 @@
               <w:rPr>
                 <w:lang w:val="en-US"/>
               </w:rPr>
-              <w:t xml:space="preserve">Additive effect size controls the variance of trait effect size around mean 0, so that N(0, </w:t>
+              <w:t xml:space="preserve">Additive effect size controls the variance of trait effect size around mean 0, so that </w:t>
+            </w:r>
+            <w:proofErr w:type="gramStart"/>
+            <w:r>
+              <w:rPr>
+                <w:lang w:val="en-US"/>
+              </w:rPr>
+              <w:t>N(</w:t>
+            </w:r>
+            <w:proofErr w:type="gramEnd"/>
+            <w:r>
+              <w:rPr>
+                <w:lang w:val="en-US"/>
+              </w:rPr>
+              <w:t xml:space="preserve">0, </w:t>
             </w:r>
             <w:r>
               <w:rPr>
@@ -51415,7 +52154,21 @@
         <w:rPr>
           <w:lang w:val="en-US"/>
         </w:rPr>
-        <w:t xml:space="preserve">differing degrees of adaptedness hovering around a phenotypic optimum. </w:t>
+        <w:t xml:space="preserve">differing degrees of </w:t>
+      </w:r>
+      <w:proofErr w:type="spellStart"/>
+      <w:r>
+        <w:rPr>
+          <w:lang w:val="en-US"/>
+        </w:rPr>
+        <w:t>adaptedness</w:t>
+      </w:r>
+      <w:proofErr w:type="spellEnd"/>
+      <w:r>
+        <w:rPr>
+          <w:lang w:val="en-US"/>
+        </w:rPr>
+        <w:t xml:space="preserve"> hovering around a phenotypic optimum. </w:t>
       </w:r>
       <w:r>
         <w:rPr>
@@ -51643,7 +52396,21 @@
         <w:rPr>
           <w:lang w:val="en-US"/>
         </w:rPr>
-        <w:t>Alleles models, with implicit expectations for adaptedness versus adaptability.</w:t>
+        <w:t xml:space="preserve">Alleles models, with implicit expectations for </w:t>
+      </w:r>
+      <w:proofErr w:type="spellStart"/>
+      <w:r>
+        <w:rPr>
+          <w:lang w:val="en-US"/>
+        </w:rPr>
+        <w:t>adaptedness</w:t>
+      </w:r>
+      <w:proofErr w:type="spellEnd"/>
+      <w:r>
+        <w:rPr>
+          <w:lang w:val="en-US"/>
+        </w:rPr>
+        <w:t xml:space="preserve"> versus adaptability.</w:t>
       </w:r>
       <w:r>
         <w:rPr>
@@ -52259,7 +53026,55 @@
           <w:rFonts w:eastAsiaTheme="minorEastAsia"/>
           <w:lang w:val="en-US"/>
         </w:rPr>
-        <w:t xml:space="preserve">phenotypic optimum over time. Xs indicate population positions in phenotype space, with the size of the X corresponding to the magnitude of mutational variance in the population. Blue Xs represent populations under House-of-Cards models of allelic effects, where mutation rates are low relative to selection strength. Red Xs represent populations under Gaussian models, where mutation rates are high relative to selection. </w:t>
+        <w:t xml:space="preserve">phenotypic optimum over time. </w:t>
+      </w:r>
+      <w:proofErr w:type="spellStart"/>
+      <w:r>
+        <w:rPr>
+          <w:rFonts w:eastAsiaTheme="minorEastAsia"/>
+          <w:lang w:val="en-US"/>
+        </w:rPr>
+        <w:t>Xs</w:t>
+      </w:r>
+      <w:proofErr w:type="spellEnd"/>
+      <w:r>
+        <w:rPr>
+          <w:rFonts w:eastAsiaTheme="minorEastAsia"/>
+          <w:lang w:val="en-US"/>
+        </w:rPr>
+        <w:t xml:space="preserve"> indicate population positions in phenotype space, with the size of the X corresponding to the magnitude of mutational variance in the population. Blue </w:t>
+      </w:r>
+      <w:proofErr w:type="spellStart"/>
+      <w:r>
+        <w:rPr>
+          <w:rFonts w:eastAsiaTheme="minorEastAsia"/>
+          <w:lang w:val="en-US"/>
+        </w:rPr>
+        <w:t>Xs</w:t>
+      </w:r>
+      <w:proofErr w:type="spellEnd"/>
+      <w:r>
+        <w:rPr>
+          <w:rFonts w:eastAsiaTheme="minorEastAsia"/>
+          <w:lang w:val="en-US"/>
+        </w:rPr>
+        <w:t xml:space="preserve"> represent populations under House-of-Cards models of allelic effects, where mutation rates are low relative to selection strength. Red </w:t>
+      </w:r>
+      <w:proofErr w:type="spellStart"/>
+      <w:r>
+        <w:rPr>
+          <w:rFonts w:eastAsiaTheme="minorEastAsia"/>
+          <w:lang w:val="en-US"/>
+        </w:rPr>
+        <w:t>Xs</w:t>
+      </w:r>
+      <w:proofErr w:type="spellEnd"/>
+      <w:r>
+        <w:rPr>
+          <w:rFonts w:eastAsiaTheme="minorEastAsia"/>
+          <w:lang w:val="en-US"/>
+        </w:rPr>
+        <w:t xml:space="preserve"> represent populations under Gaussian models, where mutation rates are high relative to selection. </w:t>
       </w:r>
     </w:p>
     <w:p>
@@ -52380,7 +53195,23 @@
           <w:rFonts w:eastAsiaTheme="minorEastAsia"/>
           <w:lang w:val="en-US"/>
         </w:rPr>
-        <w:t xml:space="preserve">Solid lines represent mean trajectories of 20 replicates, with ribbons representing standard errors. Dotted lines represent expected heterozygosities ± 5%, given by </w:t>
+        <w:t xml:space="preserve">Solid lines represent mean trajectories of 20 replicates, with ribbons representing standard errors. Dotted lines represent expected </w:t>
+      </w:r>
+      <w:proofErr w:type="spellStart"/>
+      <w:r>
+        <w:rPr>
+          <w:rFonts w:eastAsiaTheme="minorEastAsia"/>
+          <w:lang w:val="en-US"/>
+        </w:rPr>
+        <w:t>heterozygosities</w:t>
+      </w:r>
+      <w:proofErr w:type="spellEnd"/>
+      <w:r>
+        <w:rPr>
+          <w:rFonts w:eastAsiaTheme="minorEastAsia"/>
+          <w:lang w:val="en-US"/>
+        </w:rPr>
+        <w:t xml:space="preserve"> ± 5%, given by </w:t>
       </w:r>
       <m:oMath>
         <m:r>
@@ -54324,7 +55155,7 @@
           <w:rPr>
             <w:noProof/>
           </w:rPr>
-          <w:t>19</w:t>
+          <w:t>46</w:t>
         </w:r>
         <w:r>
           <w:rPr>
@@ -55995,7 +56826,7 @@
 </file>
 
 <file path=customXml/itemProps1.xml><?xml version="1.0" encoding="utf-8"?>
-<ds:datastoreItem xmlns:ds="http://schemas.openxmlformats.org/officeDocument/2006/customXml" ds:itemID="{ACB80652-4674-4FAE-983A-3E6640479EF6}">
+<ds:datastoreItem xmlns:ds="http://schemas.openxmlformats.org/officeDocument/2006/customXml" ds:itemID="{FD3E62CC-EEFB-4504-8B5D-4FD8EE80690D}">
   <ds:schemaRefs>
     <ds:schemaRef ds:uri="http://schemas.openxmlformats.org/officeDocument/2006/bibliography"/>
   </ds:schemaRefs>

--- a/Thesis/Document/OBrien_BIOL6501_Thesis.docx
+++ b/Thesis/Document/OBrien_BIOL6501_Thesis.docx
@@ -6,36 +6,18 @@
       <w:pPr>
         <w:pStyle w:val="Title"/>
         <w:jc w:val="center"/>
+        <w:rPr>
+          <w:sz w:val="44"/>
+        </w:rPr>
       </w:pPr>
       <w:r>
-        <w:t>Highly variable allelic effects preclude polygenic adaptation under</w:t>
-      </w:r>
-      <w:r>
-        <w:t xml:space="preserve"> high mutation rates and strong selection</w:t>
+        <w:rPr>
+          <w:sz w:val="44"/>
+        </w:rPr>
+        <w:t>High mutational variance creates maladaptation around a phenotypic optimum</w:t>
       </w:r>
     </w:p>
     <w:p/>
-    <w:p>
-      <w:r>
-        <w:t xml:space="preserve">Mutational variance </w:t>
-      </w:r>
-      <w:r>
-        <w:t>and mutation rate drive</w:t>
-      </w:r>
-      <w:r>
-        <w:t xml:space="preserve"> maladaptation around a phenotypic optimum</w:t>
-      </w:r>
-    </w:p>
-    <w:p>
-      <w:r>
-        <w:t>Mutation-selection-drift balance models are highly sensitive to mutational variance</w:t>
-      </w:r>
-    </w:p>
-    <w:p>
-      <w:r>
-        <w:t>Maladaptation around a phenotypic optimum is driven by mutational variance</w:t>
-      </w:r>
-    </w:p>
     <w:p>
       <w:pPr>
         <w:pStyle w:val="Title"/>
@@ -96,6 +78,7 @@
         <w:pStyle w:val="Title"/>
       </w:pPr>
     </w:p>
+    <w:p/>
     <w:p>
       <w:pPr>
         <w:pStyle w:val="Title"/>
@@ -110,8 +93,14 @@
       <w:pPr>
         <w:pStyle w:val="Title"/>
         <w:jc w:val="center"/>
+        <w:rPr>
+          <w:sz w:val="44"/>
+        </w:rPr>
       </w:pPr>
       <w:r>
+        <w:rPr>
+          <w:sz w:val="44"/>
+        </w:rPr>
         <w:t>Nicholas O’Brien</w:t>
       </w:r>
     </w:p>
@@ -119,12 +108,12 @@
       <w:pPr>
         <w:jc w:val="center"/>
         <w:rPr>
-          <w:sz w:val="32"/>
+          <w:sz w:val="28"/>
         </w:rPr>
       </w:pPr>
       <w:r>
         <w:rPr>
-          <w:sz w:val="32"/>
+          <w:sz w:val="28"/>
         </w:rPr>
         <w:t>Ortiz-Barrientos Laboratory</w:t>
       </w:r>
@@ -133,29 +122,57 @@
       <w:pPr>
         <w:pStyle w:val="Title"/>
         <w:jc w:val="center"/>
+        <w:rPr>
+          <w:sz w:val="44"/>
+        </w:rPr>
       </w:pPr>
       <w:r>
+        <w:rPr>
+          <w:sz w:val="44"/>
+        </w:rPr>
         <w:t xml:space="preserve">Word count: </w:t>
       </w:r>
       <w:r>
+        <w:rPr>
+          <w:sz w:val="44"/>
+        </w:rPr>
         <w:t>8</w:t>
       </w:r>
       <w:r>
+        <w:rPr>
+          <w:sz w:val="44"/>
+        </w:rPr>
         <w:t>4</w:t>
       </w:r>
       <w:r>
-        <w:t>33</w:t>
-      </w:r>
-      <w:r>
+        <w:rPr>
+          <w:sz w:val="44"/>
+        </w:rPr>
+        <w:t>28</w:t>
+      </w:r>
+      <w:r>
+        <w:rPr>
+          <w:sz w:val="44"/>
+        </w:rPr>
         <w:t xml:space="preserve"> (Abstract: 24</w:t>
       </w:r>
       <w:r>
+        <w:rPr>
+          <w:sz w:val="44"/>
+        </w:rPr>
         <w:t>3</w:t>
       </w:r>
       <w:r>
+        <w:rPr>
+          <w:sz w:val="44"/>
+        </w:rPr>
         <w:t>)</w:t>
       </w:r>
     </w:p>
+    <w:p/>
+    <w:p/>
+    <w:p/>
+    <w:p/>
     <w:p/>
     <w:p>
       <w:pPr>
@@ -253,6 +270,83 @@
           <w:color w:val="000000"/>
         </w:rPr>
       </w:pPr>
+      <w:r>
+        <w:rPr>
+          <w:rFonts w:ascii="Times New Roman" w:eastAsia="Times New Roman" w:hAnsi="Times New Roman" w:cs="Times New Roman"/>
+          <w:color w:val="000000"/>
+        </w:rPr>
+        <w:t xml:space="preserve">COVID-19 prevented a lot of contact with my supervisor over the year. </w:t>
+      </w:r>
+      <w:r>
+        <w:rPr>
+          <w:rFonts w:ascii="Times New Roman" w:eastAsia="Times New Roman" w:hAnsi="Times New Roman" w:cs="Times New Roman"/>
+          <w:color w:val="000000"/>
+        </w:rPr>
+        <w:t>As a result</w:t>
+      </w:r>
+      <w:r>
+        <w:rPr>
+          <w:rFonts w:ascii="Times New Roman" w:eastAsia="Times New Roman" w:hAnsi="Times New Roman" w:cs="Times New Roman"/>
+          <w:color w:val="000000"/>
+        </w:rPr>
+        <w:t xml:space="preserve">, some problems appeared after I had run my models which resulted in me changing my analysis methodology </w:t>
+      </w:r>
+      <w:r>
+        <w:rPr>
+          <w:rFonts w:ascii="Times New Roman" w:eastAsia="Times New Roman" w:hAnsi="Times New Roman" w:cs="Times New Roman"/>
+          <w:color w:val="000000"/>
+        </w:rPr>
+        <w:t>around 3</w:t>
+      </w:r>
+      <w:r>
+        <w:rPr>
+          <w:rFonts w:ascii="Times New Roman" w:eastAsia="Times New Roman" w:hAnsi="Times New Roman" w:cs="Times New Roman"/>
+          <w:color w:val="000000"/>
+        </w:rPr>
+        <w:t>.5</w:t>
+      </w:r>
+      <w:r>
+        <w:rPr>
+          <w:rFonts w:ascii="Times New Roman" w:eastAsia="Times New Roman" w:hAnsi="Times New Roman" w:cs="Times New Roman"/>
+          <w:color w:val="000000"/>
+        </w:rPr>
+        <w:t xml:space="preserve"> weeks before the </w:t>
+      </w:r>
+      <w:r>
+        <w:rPr>
+          <w:rFonts w:ascii="Times New Roman" w:eastAsia="Times New Roman" w:hAnsi="Times New Roman" w:cs="Times New Roman"/>
+          <w:color w:val="000000"/>
+        </w:rPr>
+        <w:t xml:space="preserve">deadline. Whilst this </w:t>
+      </w:r>
+      <w:r>
+        <w:rPr>
+          <w:rFonts w:ascii="Times New Roman" w:eastAsia="Times New Roman" w:hAnsi="Times New Roman" w:cs="Times New Roman"/>
+          <w:color w:val="000000"/>
+        </w:rPr>
+        <w:t>ultimately did not change my interpretation of r</w:t>
+      </w:r>
+      <w:r>
+        <w:rPr>
+          <w:rFonts w:ascii="Times New Roman" w:eastAsia="Times New Roman" w:hAnsi="Times New Roman" w:cs="Times New Roman"/>
+          <w:color w:val="000000"/>
+        </w:rPr>
+        <w:t xml:space="preserve">esults, </w:t>
+      </w:r>
+      <w:r>
+        <w:rPr>
+          <w:rFonts w:ascii="Times New Roman" w:eastAsia="Times New Roman" w:hAnsi="Times New Roman" w:cs="Times New Roman"/>
+          <w:color w:val="000000"/>
+        </w:rPr>
+        <w:t>it led to me having to discard about a month’s worth of work.</w:t>
+      </w:r>
+      <w:r>
+        <w:rPr>
+          <w:rFonts w:ascii="Times New Roman" w:eastAsia="Times New Roman" w:hAnsi="Times New Roman" w:cs="Times New Roman"/>
+          <w:color w:val="000000"/>
+        </w:rPr>
+        <w:t xml:space="preserve"> In addition, I had to shift the focus of my report from the effects of background selection to the effects of mutation rate on genetic variability due to another problem that I highlight in my methods. </w:t>
+      </w:r>
     </w:p>
     <w:p>
       <w:pPr>
@@ -372,20 +466,8 @@
           <w:rFonts w:ascii="Times New Roman" w:hAnsi="Times New Roman" w:cs="Times New Roman"/>
         </w:rPr>
       </w:pPr>
-    </w:p>
-    <w:p>
-      <w:pPr>
-        <w:rPr>
-          <w:rFonts w:ascii="Times New Roman" w:hAnsi="Times New Roman" w:cs="Times New Roman"/>
-        </w:rPr>
-      </w:pPr>
-    </w:p>
-    <w:p>
-      <w:pPr>
-        <w:rPr>
-          <w:rFonts w:ascii="Times New Roman" w:hAnsi="Times New Roman" w:cs="Times New Roman"/>
-        </w:rPr>
-      </w:pPr>
+      <w:bookmarkStart w:id="0" w:name="_GoBack"/>
+      <w:bookmarkEnd w:id="0"/>
     </w:p>
     <w:tbl>
       <w:tblPr>
@@ -2594,8 +2676,6 @@
         </w:rPr>
       </w:pPr>
     </w:p>
-    <w:bookmarkStart w:id="0" w:name="_GoBack"/>
-    <w:bookmarkEnd w:id="0"/>
     <w:p>
       <w:pPr>
         <w:pStyle w:val="TOC1"/>
@@ -2610,109 +2690,63 @@
           <w:lang w:eastAsia="en-AU"/>
         </w:rPr>
       </w:pPr>
-      <w:r>
-        <w:rPr>
-          <w:rStyle w:val="Hyperlink"/>
-          <w:noProof/>
-        </w:rPr>
-        <w:lastRenderedPageBreak/>
-        <w:fldChar w:fldCharType="begin"/>
-      </w:r>
-      <w:r>
-        <w:rPr>
-          <w:rStyle w:val="Hyperlink"/>
-          <w:noProof/>
-        </w:rPr>
-        <w:instrText xml:space="preserve"> </w:instrText>
-      </w:r>
-      <w:r>
-        <w:rPr>
-          <w:noProof/>
-        </w:rPr>
-        <w:instrText>HYPERLINK \l "_Toc55920718"</w:instrText>
-      </w:r>
-      <w:r>
-        <w:rPr>
-          <w:rStyle w:val="Hyperlink"/>
-          <w:noProof/>
-        </w:rPr>
-        <w:instrText xml:space="preserve"> </w:instrText>
-      </w:r>
-      <w:r>
-        <w:rPr>
-          <w:rStyle w:val="Hyperlink"/>
-          <w:noProof/>
-        </w:rPr>
-      </w:r>
-      <w:r>
-        <w:rPr>
-          <w:rStyle w:val="Hyperlink"/>
-          <w:noProof/>
-        </w:rPr>
-        <w:fldChar w:fldCharType="separate"/>
-      </w:r>
-      <w:r>
-        <w:rPr>
-          <w:rStyle w:val="Hyperlink"/>
-          <w:noProof/>
-        </w:rPr>
-        <w:t>Supplementary material</w:t>
-      </w:r>
-      <w:r>
-        <w:rPr>
-          <w:noProof/>
-          <w:webHidden/>
-        </w:rPr>
-        <w:tab/>
-      </w:r>
-      <w:r>
-        <w:rPr>
-          <w:noProof/>
-          <w:webHidden/>
-        </w:rPr>
-        <w:fldChar w:fldCharType="begin"/>
-      </w:r>
-      <w:r>
-        <w:rPr>
-          <w:noProof/>
-          <w:webHidden/>
-        </w:rPr>
-        <w:instrText xml:space="preserve"> PAGEREF _Toc55920718 \h </w:instrText>
-      </w:r>
-      <w:r>
-        <w:rPr>
-          <w:noProof/>
-          <w:webHidden/>
-        </w:rPr>
-      </w:r>
-      <w:r>
-        <w:rPr>
-          <w:noProof/>
-          <w:webHidden/>
-        </w:rPr>
-        <w:fldChar w:fldCharType="separate"/>
-      </w:r>
-      <w:r>
-        <w:rPr>
-          <w:noProof/>
-          <w:webHidden/>
-        </w:rPr>
-        <w:t>64</w:t>
-      </w:r>
-      <w:r>
-        <w:rPr>
-          <w:noProof/>
-          <w:webHidden/>
-        </w:rPr>
-        <w:fldChar w:fldCharType="end"/>
-      </w:r>
-      <w:r>
-        <w:rPr>
-          <w:rStyle w:val="Hyperlink"/>
-          <w:noProof/>
-        </w:rPr>
-        <w:fldChar w:fldCharType="end"/>
-      </w:r>
+      <w:hyperlink w:anchor="_Toc55920718" w:history="1">
+        <w:r>
+          <w:rPr>
+            <w:rStyle w:val="Hyperlink"/>
+            <w:noProof/>
+          </w:rPr>
+          <w:t>Supplementary material</w:t>
+        </w:r>
+        <w:r>
+          <w:rPr>
+            <w:noProof/>
+            <w:webHidden/>
+          </w:rPr>
+          <w:tab/>
+        </w:r>
+        <w:r>
+          <w:rPr>
+            <w:noProof/>
+            <w:webHidden/>
+          </w:rPr>
+          <w:fldChar w:fldCharType="begin"/>
+        </w:r>
+        <w:r>
+          <w:rPr>
+            <w:noProof/>
+            <w:webHidden/>
+          </w:rPr>
+          <w:instrText xml:space="preserve"> PAGEREF _Toc55920718 \h </w:instrText>
+        </w:r>
+        <w:r>
+          <w:rPr>
+            <w:noProof/>
+            <w:webHidden/>
+          </w:rPr>
+        </w:r>
+        <w:r>
+          <w:rPr>
+            <w:noProof/>
+            <w:webHidden/>
+          </w:rPr>
+          <w:fldChar w:fldCharType="separate"/>
+        </w:r>
+        <w:r>
+          <w:rPr>
+            <w:noProof/>
+            <w:webHidden/>
+          </w:rPr>
+          <w:t>64</w:t>
+        </w:r>
+        <w:r>
+          <w:rPr>
+            <w:noProof/>
+            <w:webHidden/>
+          </w:rPr>
+          <w:fldChar w:fldCharType="end"/>
+        </w:r>
+      </w:hyperlink>
     </w:p>
     <w:p>
       <w:pPr>
@@ -3125,7 +3159,13 @@
         <w:t xml:space="preserve"> maladapted</w:t>
       </w:r>
       <w:r>
-        <w:t xml:space="preserve"> with increasing levels of additive variance</w:t>
+        <w:t xml:space="preserve"> with increasing levels of </w:t>
+      </w:r>
+      <w:r>
+        <w:t>mutational</w:t>
+      </w:r>
+      <w:r>
+        <w:t xml:space="preserve"> variance</w:t>
       </w:r>
       <w:r>
         <w:t>,</w:t>
@@ -3917,6 +3957,11 @@
         <w:rPr>
           <w:lang w:val="en-US"/>
         </w:rPr>
+      </w:r>
+      <w:r>
+        <w:rPr>
+          <w:lang w:val="en-US"/>
+        </w:rPr>
         <w:fldChar w:fldCharType="separate"/>
       </w:r>
       <w:r>
@@ -5049,37 +5094,13 @@
         <w:rPr>
           <w:lang w:val="en-US"/>
         </w:rPr>
-        <w:t xml:space="preserve"> is</w:t>
-      </w:r>
-      <w:r>
-        <w:rPr>
-          <w:lang w:val="en-US"/>
-        </w:rPr>
-        <w:t>,</w:t>
-      </w:r>
-      <w:r>
-        <w:rPr>
-          <w:lang w:val="en-US"/>
-        </w:rPr>
-        <w:t xml:space="preserve"> </w:t>
-      </w:r>
-      <w:r>
-        <w:rPr>
-          <w:lang w:val="en-US"/>
-        </w:rPr>
-        <w:t>therefore</w:t>
-      </w:r>
-      <w:r>
-        <w:rPr>
-          <w:lang w:val="en-US"/>
-        </w:rPr>
-        <w:t>,</w:t>
-      </w:r>
-      <w:r>
-        <w:rPr>
-          <w:lang w:val="en-US"/>
-        </w:rPr>
-        <w:t xml:space="preserve"> </w:t>
+        <w:t xml:space="preserve"> is </w:t>
+      </w:r>
+      <w:r>
+        <w:rPr>
+          <w:lang w:val="en-US"/>
+        </w:rPr>
+        <w:t xml:space="preserve">therefore </w:t>
       </w:r>
       <w:r>
         <w:rPr>
@@ -6095,7 +6116,19 @@
         <w:rPr>
           <w:lang w:val="en-US"/>
         </w:rPr>
-        <w:t xml:space="preserve">drift </w:t>
+        <w:t>drift</w:t>
+      </w:r>
+      <w:r>
+        <w:rPr>
+          <w:lang w:val="en-US"/>
+        </w:rPr>
+        <w:t>, and their effects</w:t>
+      </w:r>
+      <w:r>
+        <w:rPr>
+          <w:lang w:val="en-US"/>
+        </w:rPr>
+        <w:t xml:space="preserve"> </w:t>
       </w:r>
       <w:r>
         <w:rPr>
@@ -6228,6 +6261,12 @@
           <w:lang w:val="en-US"/>
         </w:rPr>
         <w:fldChar w:fldCharType="end"/>
+      </w:r>
+      <w:r>
+        <w:rPr>
+          <w:lang w:val="en-US"/>
+        </w:rPr>
+        <w:t>,</w:t>
       </w:r>
       <w:r>
         <w:rPr>
@@ -7109,25 +7148,32 @@
         <w:rPr>
           <w:lang w:val="en-US"/>
         </w:rPr>
-        <w:t>ations, and as a consequence have</w:t>
-      </w:r>
-      <w:r>
-        <w:rPr>
-          <w:lang w:val="en-US"/>
-        </w:rPr>
-        <w:t xml:space="preserve"> led to a </w:t>
-      </w:r>
-      <w:r>
-        <w:rPr>
-          <w:lang w:val="en-US"/>
-        </w:rPr>
-        <w:t xml:space="preserve">plethora </w:t>
-      </w:r>
-      <w:r>
-        <w:rPr>
-          <w:lang w:val="en-US"/>
-        </w:rPr>
-        <w:t>of quantitative genetic models to address the origin and maintenance of genetic variance in nature (</w:t>
+        <w:t xml:space="preserve">ations </w:t>
+      </w:r>
+      <w:r>
+        <w:rPr>
+          <w:lang w:val="en-US"/>
+        </w:rPr>
+        <w:fldChar w:fldCharType="begin"/>
+      </w:r>
+      <w:r>
+        <w:rPr>
+          <w:lang w:val="en-US"/>
+        </w:rPr>
+        <w:instrText xml:space="preserve"> ADDIN EN.CITE &lt;EndNote&gt;&lt;Cite&gt;&lt;Author&gt;Walsh&lt;/Author&gt;&lt;Year&gt;2018&lt;/Year&gt;&lt;RecNum&gt;26&lt;/RecNum&gt;&lt;DisplayText&gt;(&lt;style face="smallcaps"&gt;Walsh and Lynch&lt;/style&gt; 2018)&lt;/DisplayText&gt;&lt;record&gt;&lt;rec-number&gt;26&lt;/rec-number&gt;&lt;foreign-keys&gt;&lt;key app="EN" db-id="5ppvfvtxcxr5xnew0zqvex91vs0vv2wxd90d" timestamp="1583126846"&gt;26&lt;/key&gt;&lt;/foreign-keys&gt;&lt;ref-type name="Book"&gt;6&lt;/ref-type&gt;&lt;contributors&gt;&lt;authors&gt;&lt;author&gt;Walsh, Bruce&lt;/author&gt;&lt;author&gt;Lynch, Michael&lt;/author&gt;&lt;/authors&gt;&lt;/contributors&gt;&lt;titles&gt;&lt;title&gt;Evolution and selection of quantitative traits&lt;/title&gt;&lt;/titles&gt;&lt;pages&gt;xxix, 1459 pages&lt;/pages&gt;&lt;section&gt;879; 913-914; 1015-1078; 1143-1144&lt;/section&gt;&lt;keywords&gt;&lt;keyword&gt;Quantitative Trait, Heritable&lt;/keyword&gt;&lt;keyword&gt;Evolution, Molecular&lt;/keyword&gt;&lt;keyword&gt;Selection, Genetic&lt;/keyword&gt;&lt;keyword&gt;Genetic Variation&lt;/keyword&gt;&lt;/keywords&gt;&lt;dates&gt;&lt;year&gt;2018&lt;/year&gt;&lt;/dates&gt;&lt;pub-location&gt;New York, NY&lt;/pub-location&gt;&lt;publisher&gt;Oxford University Press&lt;/publisher&gt;&lt;isbn&gt;9780198830870 (hardcover)&lt;/isbn&gt;&lt;accession-num&gt;20142092&lt;/accession-num&gt;&lt;call-num&gt;QH452.7 .W35 2018&lt;/call-num&gt;&lt;urls&gt;&lt;/urls&gt;&lt;/record&gt;&lt;/Cite&gt;&lt;/EndNote&gt;</w:instrText>
+      </w:r>
+      <w:r>
+        <w:rPr>
+          <w:lang w:val="en-US"/>
+        </w:rPr>
+        <w:fldChar w:fldCharType="separate"/>
+      </w:r>
+      <w:r>
+        <w:rPr>
+          <w:noProof/>
+          <w:lang w:val="en-US"/>
+        </w:rPr>
+        <w:t>(</w:t>
       </w:r>
       <w:r>
         <w:rPr>
@@ -7142,14 +7188,308 @@
           <w:noProof/>
           <w:lang w:val="en-US"/>
         </w:rPr>
-        <w:t xml:space="preserve"> 2018</w:t>
+        <w:t xml:space="preserve"> 2018)</w:t>
+      </w:r>
+      <w:r>
+        <w:rPr>
+          <w:lang w:val="en-US"/>
+        </w:rPr>
+        <w:fldChar w:fldCharType="end"/>
+      </w:r>
+      <w:r>
+        <w:rPr>
+          <w:lang w:val="en-US"/>
+        </w:rPr>
+        <w:t>. A</w:t>
+      </w:r>
+      <w:r>
+        <w:rPr>
+          <w:lang w:val="en-US"/>
+        </w:rPr>
+        <w:t>s a consequence</w:t>
+      </w:r>
+      <w:r>
+        <w:rPr>
+          <w:lang w:val="en-US"/>
+        </w:rPr>
+        <w:t>,</w:t>
+      </w:r>
+      <w:r>
+        <w:rPr>
+          <w:lang w:val="en-US"/>
+        </w:rPr>
+        <w:t xml:space="preserve"> </w:t>
+      </w:r>
+      <w:r>
+        <w:rPr>
+          <w:lang w:val="en-US"/>
+        </w:rPr>
+        <w:t xml:space="preserve">a </w:t>
+      </w:r>
+      <w:r>
+        <w:rPr>
+          <w:lang w:val="en-US"/>
+        </w:rPr>
+        <w:t xml:space="preserve">plethora </w:t>
+      </w:r>
+      <w:r>
+        <w:rPr>
+          <w:lang w:val="en-US"/>
+        </w:rPr>
+        <w:t xml:space="preserve">of quantitative genetic models </w:t>
+      </w:r>
+      <w:r>
+        <w:rPr>
+          <w:lang w:val="en-US"/>
+        </w:rPr>
+        <w:t xml:space="preserve">have been produced </w:t>
+      </w:r>
+      <w:r>
+        <w:rPr>
+          <w:lang w:val="en-US"/>
+        </w:rPr>
+        <w:t xml:space="preserve">to address the origin and maintenance of genetic variance in nature </w:t>
+      </w:r>
+      <w:r>
+        <w:rPr>
+          <w:lang w:val="en-US"/>
+        </w:rPr>
+        <w:fldChar w:fldCharType="begin">
+          <w:fldData xml:space="preserve">PEVuZE5vdGU+PENpdGU+PEF1dGhvcj5UdXJlbGxpPC9BdXRob3I+PFllYXI+MTk4NDwvWWVhcj48
+UmVjTnVtPjE3MTwvUmVjTnVtPjxEaXNwbGF5VGV4dD4oPHN0eWxlIGZhY2U9InNtYWxsY2FwcyI+
+S2ltdXJhPC9zdHlsZT4gMTk2NTsgPHN0eWxlIGZhY2U9InNtYWxsY2FwcyI+TGFuZGU8L3N0eWxl
+PiAxOTc1OyA8c3R5bGUgZmFjZT0ic21hbGxjYXBzIj5UdXJlbGxpPC9zdHlsZT4gMTk4NCk8L0Rp
+c3BsYXlUZXh0PjxyZWNvcmQ+PHJlYy1udW1iZXI+MTcxPC9yZWMtbnVtYmVyPjxmb3JlaWduLWtl
+eXM+PGtleSBhcHA9IkVOIiBkYi1pZD0iNXBwdmZ2dHhjeHI1eG5ldzB6cXZleDkxdnMwdnYyd3hk
+OTBkIiB0aW1lc3RhbXA9IjE2MDQwMjA1MTgiPjE3MTwva2V5PjwvZm9yZWlnbi1rZXlzPjxyZWYt
+dHlwZSBuYW1lPSJKb3VybmFsIEFydGljbGUiPjE3PC9yZWYtdHlwZT48Y29udHJpYnV0b3JzPjxh
+dXRob3JzPjxhdXRob3I+VHVyZWxsaSwgTS48L2F1dGhvcj48L2F1dGhvcnM+PC9jb250cmlidXRv
+cnM+PHRpdGxlcz48dGl0bGU+SGVyaXRhYmxlIEdlbmV0aWMtVmFyaWF0aW9uIFZpYSBNdXRhdGlv
+biBTZWxlY3Rpb24gQmFsYW5jZSAtIExlcmNoIFpldGEgTWVldHMgdGhlIEFiZG9taW5hbCBCcmlz
+dGxlPC90aXRsZT48c2Vjb25kYXJ5LXRpdGxlPlRoZW9yZXRpY2FsIFBvcHVsYXRpb24gQmlvbG9n
+eTwvc2Vjb25kYXJ5LXRpdGxlPjxhbHQtdGl0bGU+VGhlb3IgUG9wdWwgQmlvbDwvYWx0LXRpdGxl
+PjwvdGl0bGVzPjxwZXJpb2RpY2FsPjxmdWxsLXRpdGxlPlRoZW9yZXRpY2FsIFBvcHVsYXRpb24g
+QmlvbG9neTwvZnVsbC10aXRsZT48YWJici0xPlRoZW9yIFBvcHVsIEJpb2w8L2FiYnItMT48L3Bl
+cmlvZGljYWw+PGFsdC1wZXJpb2RpY2FsPjxmdWxsLXRpdGxlPlRoZW9yZXRpY2FsIFBvcHVsYXRp
+b24gQmlvbG9neTwvZnVsbC10aXRsZT48YWJici0xPlRoZW9yIFBvcHVsIEJpb2w8L2FiYnItMT48
+L2FsdC1wZXJpb2RpY2FsPjxwYWdlcz4xMzgtMTkzPC9wYWdlcz48dm9sdW1lPjI1PC92b2x1bWU+
+PG51bWJlcj4yPC9udW1iZXI+PGRhdGVzPjx5ZWFyPjE5ODQ8L3llYXI+PC9kYXRlcz48aXNibj4w
+MDQwLTU4MDk8L2lzYm4+PGFjY2Vzc2lvbi1udW0+V09TOkExOTg0U044MjEwMDAwMjwvYWNjZXNz
+aW9uLW51bT48dXJscz48cmVsYXRlZC11cmxzPjx1cmw+Jmx0O0dvIHRvIElTSSZndDs6Ly9XT1M6
+QTE5ODRTTjgyMTAwMDAyPC91cmw+PC9yZWxhdGVkLXVybHM+PC91cmxzPjxlbGVjdHJvbmljLXJl
+c291cmNlLW51bT5Eb2kgMTAuMTAxNi8wMDQwLTU4MDkoODQpOTAwMTctMDwvZWxlY3Ryb25pYy1y
+ZXNvdXJjZS1udW0+PGxhbmd1YWdlPkVuZ2xpc2g8L2xhbmd1YWdlPjwvcmVjb3JkPjwvQ2l0ZT48
+Q2l0ZT48QXV0aG9yPktpbXVyYTwvQXV0aG9yPjxZZWFyPjE5NjU8L1llYXI+PFJlY051bT4xNjk8
+L1JlY051bT48cmVjb3JkPjxyZWMtbnVtYmVyPjE2OTwvcmVjLW51bWJlcj48Zm9yZWlnbi1rZXlz
+PjxrZXkgYXBwPSJFTiIgZGItaWQ9IjVwcHZmdnR4Y3hyNXhuZXcwenF2ZXg5MXZzMHZ2Mnd4ZDkw
+ZCIgdGltZXN0YW1wPSIxNjA0MDIwMjY0Ij4xNjk8L2tleT48L2ZvcmVpZ24ta2V5cz48cmVmLXR5
+cGUgbmFtZT0iSm91cm5hbCBBcnRpY2xlIj4xNzwvcmVmLXR5cGU+PGNvbnRyaWJ1dG9ycz48YXV0
+aG9ycz48YXV0aG9yPktpbXVyYSwgTS48L2F1dGhvcj48L2F1dGhvcnM+PC9jb250cmlidXRvcnM+
+PHRpdGxlcz48dGl0bGU+QSBzdG9jaGFzdGljIG1vZGVsIGNvbmNlcm5pbmcgdGhlIG1haW50ZW5h
+bmNlIG9mIGdlbmV0aWMgdmFyaWFiaWxpdHkgaW4gcXVhbnRpdGF0aXZlIGNoYXJhY3RlcnM8L3Rp
+dGxlPjxzZWNvbmRhcnktdGl0bGU+UHJvYyBOYXRsIEFjYWQgU2NpIFUuUy5BPC9zZWNvbmRhcnkt
+dGl0bGU+PC90aXRsZXM+PHBlcmlvZGljYWw+PGZ1bGwtdGl0bGU+UHJvYyBOYXRsIEFjYWQgU2Np
+IFUuUy5BPC9mdWxsLXRpdGxlPjwvcGVyaW9kaWNhbD48cGFnZXM+NzMxLTY8L3BhZ2VzPjx2b2x1
+bWU+NTQ8L3ZvbHVtZT48bnVtYmVyPjM8L251bWJlcj48ZWRpdGlvbj4xOTY1LzA5LzAxPC9lZGl0
+aW9uPjxrZXl3b3Jkcz48a2V5d29yZD4qR2VuZXRpY3MsIFBvcHVsYXRpb248L2tleXdvcmQ+PGtl
+eXdvcmQ+TW9kZWxzLCBUaGVvcmV0aWNhbDwva2V5d29yZD48a2V5d29yZD5NdXRhdGlvbjwva2V5
+d29yZD48a2V5d29yZD5TdGF0aXN0aWNzIGFzIFRvcGljPC9rZXl3b3JkPjwva2V5d29yZHM+PGRh
+dGVzPjx5ZWFyPjE5NjU8L3llYXI+PHB1Yi1kYXRlcz48ZGF0ZT5TZXA8L2RhdGU+PC9wdWItZGF0
+ZXM+PC9kYXRlcz48aXNibj4wMDI3LTg0MjQgKFByaW50KSYjeEQ7MDAyNy04NDI0IChMaW5raW5n
+KTwvaXNibj48YWNjZXNzaW9uLW51bT41MjE3NDUyPC9hY2Nlc3Npb24tbnVtPjx1cmxzPjxyZWxh
+dGVkLXVybHM+PHVybD5odHRwczovL3d3dy5uY2JpLm5sbS5uaWguZ292L3B1Ym1lZC81MjE3NDUy
+PC91cmw+PC9yZWxhdGVkLXVybHM+PC91cmxzPjxjdXN0b20yPlBNQzIxOTczNTwvY3VzdG9tMj48
+ZWxlY3Ryb25pYy1yZXNvdXJjZS1udW0+MTAuMTA3My9wbmFzLjU0LjMuNzMxPC9lbGVjdHJvbmlj
+LXJlc291cmNlLW51bT48L3JlY29yZD48L0NpdGU+PENpdGU+PEF1dGhvcj5MYW5kZTwvQXV0aG9y
+PjxZZWFyPjE5NzU8L1llYXI+PFJlY051bT4xNjg8L1JlY051bT48cmVjb3JkPjxyZWMtbnVtYmVy
+PjE2ODwvcmVjLW51bWJlcj48Zm9yZWlnbi1rZXlzPjxrZXkgYXBwPSJFTiIgZGItaWQ9IjVwcHZm
+dnR4Y3hyNXhuZXcwenF2ZXg5MXZzMHZ2Mnd4ZDkwZCIgdGltZXN0YW1wPSIxNjA0MDIwMjIzIj4x
+Njg8L2tleT48L2ZvcmVpZ24ta2V5cz48cmVmLXR5cGUgbmFtZT0iSm91cm5hbCBBcnRpY2xlIj4x
+NzwvcmVmLXR5cGU+PGNvbnRyaWJ1dG9ycz48YXV0aG9ycz48YXV0aG9yPkxhbmRlLCBSLjwvYXV0
+aG9yPjwvYXV0aG9ycz48L2NvbnRyaWJ1dG9ycz48dGl0bGVzPjx0aXRsZT5UaGUgbWFpbnRlbmFu
+Y2Ugb2YgZ2VuZXRpYyB2YXJpYWJpbGl0eSBieSBtdXRhdGlvbiBpbiBhIHBvbHlnZW5pYyBjaGFy
+YWN0ZXIgd2l0aCBsaW5rZWQgbG9jaTwvdGl0bGU+PHNlY29uZGFyeS10aXRsZT5HZW5ldGljcyBS
+ZXNlYXJjaDwvc2Vjb25kYXJ5LXRpdGxlPjwvdGl0bGVzPjxwZXJpb2RpY2FsPjxmdWxsLXRpdGxl
+PkdlbmV0aWNzIFJlc2VhcmNoPC9mdWxsLXRpdGxlPjwvcGVyaW9kaWNhbD48cGFnZXM+MjIxLTM1
+PC9wYWdlcz48dm9sdW1lPjI2PC92b2x1bWU+PG51bWJlcj4zPC9udW1iZXI+PGVkaXRpb24+MTk3
+NS8xMi8wMTwvZWRpdGlvbj48a2V5d29yZHM+PGtleXdvcmQ+QW5pbWFsczwva2V5d29yZD48a2V5
+d29yZD5Ecm9zb3BoaWxhPC9rZXl3b3JkPjxrZXl3b3JkPkdlbmVzPC9rZXl3b3JkPjxrZXl3b3Jk
+PkdlbmV0aWMgTGlua2FnZTwva2V5d29yZD48a2V5d29yZD4qR2VuZXRpYyBWYXJpYXRpb248L2tl
+eXdvcmQ+PGtleXdvcmQ+TWljZTwva2V5d29yZD48a2V5d29yZD4qTW9kZWxzLCBCaW9sb2dpY2Fs
+PC9rZXl3b3JkPjxrZXl3b3JkPipNdXRhdGlvbjwva2V5d29yZD48a2V5d29yZD5aZWEgbWF5czwv
+a2V5d29yZD48L2tleXdvcmRzPjxkYXRlcz48eWVhcj4xOTc1PC95ZWFyPjxwdWItZGF0ZXM+PGRh
+dGU+RGVjPC9kYXRlPjwvcHViLWRhdGVzPjwvZGF0ZXM+PGlzYm4+MDAxNi02NzIzIChMaW5raW5n
+KTwvaXNibj48YWNjZXNzaW9uLW51bT4xMjI1NzYyPC9hY2Nlc3Npb24tbnVtPjx1cmxzPjxyZWxh
+dGVkLXVybHM+PHVybD5odHRwczovL3d3dy5uY2JpLm5sbS5uaWguZ292L3B1Ym1lZC8xMjI1NzYy
+PC91cmw+PC9yZWxhdGVkLXVybHM+PC91cmxzPjxlbGVjdHJvbmljLXJlc291cmNlLW51bT4xMC4x
+MDE3L3MwMDE2NjcyMzAwMDE2MDM3PC9lbGVjdHJvbmljLXJlc291cmNlLW51bT48L3JlY29yZD48
+L0NpdGU+PC9FbmROb3RlPn==
+</w:fldData>
+        </w:fldChar>
+      </w:r>
+      <w:r>
+        <w:rPr>
+          <w:lang w:val="en-US"/>
+        </w:rPr>
+        <w:instrText xml:space="preserve"> ADDIN EN.CITE </w:instrText>
+      </w:r>
+      <w:r>
+        <w:rPr>
+          <w:lang w:val="en-US"/>
+        </w:rPr>
+        <w:fldChar w:fldCharType="begin">
+          <w:fldData xml:space="preserve">PEVuZE5vdGU+PENpdGU+PEF1dGhvcj5UdXJlbGxpPC9BdXRob3I+PFllYXI+MTk4NDwvWWVhcj48
+UmVjTnVtPjE3MTwvUmVjTnVtPjxEaXNwbGF5VGV4dD4oPHN0eWxlIGZhY2U9InNtYWxsY2FwcyI+
+S2ltdXJhPC9zdHlsZT4gMTk2NTsgPHN0eWxlIGZhY2U9InNtYWxsY2FwcyI+TGFuZGU8L3N0eWxl
+PiAxOTc1OyA8c3R5bGUgZmFjZT0ic21hbGxjYXBzIj5UdXJlbGxpPC9zdHlsZT4gMTk4NCk8L0Rp
+c3BsYXlUZXh0PjxyZWNvcmQ+PHJlYy1udW1iZXI+MTcxPC9yZWMtbnVtYmVyPjxmb3JlaWduLWtl
+eXM+PGtleSBhcHA9IkVOIiBkYi1pZD0iNXBwdmZ2dHhjeHI1eG5ldzB6cXZleDkxdnMwdnYyd3hk
+OTBkIiB0aW1lc3RhbXA9IjE2MDQwMjA1MTgiPjE3MTwva2V5PjwvZm9yZWlnbi1rZXlzPjxyZWYt
+dHlwZSBuYW1lPSJKb3VybmFsIEFydGljbGUiPjE3PC9yZWYtdHlwZT48Y29udHJpYnV0b3JzPjxh
+dXRob3JzPjxhdXRob3I+VHVyZWxsaSwgTS48L2F1dGhvcj48L2F1dGhvcnM+PC9jb250cmlidXRv
+cnM+PHRpdGxlcz48dGl0bGU+SGVyaXRhYmxlIEdlbmV0aWMtVmFyaWF0aW9uIFZpYSBNdXRhdGlv
+biBTZWxlY3Rpb24gQmFsYW5jZSAtIExlcmNoIFpldGEgTWVldHMgdGhlIEFiZG9taW5hbCBCcmlz
+dGxlPC90aXRsZT48c2Vjb25kYXJ5LXRpdGxlPlRoZW9yZXRpY2FsIFBvcHVsYXRpb24gQmlvbG9n
+eTwvc2Vjb25kYXJ5LXRpdGxlPjxhbHQtdGl0bGU+VGhlb3IgUG9wdWwgQmlvbDwvYWx0LXRpdGxl
+PjwvdGl0bGVzPjxwZXJpb2RpY2FsPjxmdWxsLXRpdGxlPlRoZW9yZXRpY2FsIFBvcHVsYXRpb24g
+QmlvbG9neTwvZnVsbC10aXRsZT48YWJici0xPlRoZW9yIFBvcHVsIEJpb2w8L2FiYnItMT48L3Bl
+cmlvZGljYWw+PGFsdC1wZXJpb2RpY2FsPjxmdWxsLXRpdGxlPlRoZW9yZXRpY2FsIFBvcHVsYXRp
+b24gQmlvbG9neTwvZnVsbC10aXRsZT48YWJici0xPlRoZW9yIFBvcHVsIEJpb2w8L2FiYnItMT48
+L2FsdC1wZXJpb2RpY2FsPjxwYWdlcz4xMzgtMTkzPC9wYWdlcz48dm9sdW1lPjI1PC92b2x1bWU+
+PG51bWJlcj4yPC9udW1iZXI+PGRhdGVzPjx5ZWFyPjE5ODQ8L3llYXI+PC9kYXRlcz48aXNibj4w
+MDQwLTU4MDk8L2lzYm4+PGFjY2Vzc2lvbi1udW0+V09TOkExOTg0U044MjEwMDAwMjwvYWNjZXNz
+aW9uLW51bT48dXJscz48cmVsYXRlZC11cmxzPjx1cmw+Jmx0O0dvIHRvIElTSSZndDs6Ly9XT1M6
+QTE5ODRTTjgyMTAwMDAyPC91cmw+PC9yZWxhdGVkLXVybHM+PC91cmxzPjxlbGVjdHJvbmljLXJl
+c291cmNlLW51bT5Eb2kgMTAuMTAxNi8wMDQwLTU4MDkoODQpOTAwMTctMDwvZWxlY3Ryb25pYy1y
+ZXNvdXJjZS1udW0+PGxhbmd1YWdlPkVuZ2xpc2g8L2xhbmd1YWdlPjwvcmVjb3JkPjwvQ2l0ZT48
+Q2l0ZT48QXV0aG9yPktpbXVyYTwvQXV0aG9yPjxZZWFyPjE5NjU8L1llYXI+PFJlY051bT4xNjk8
+L1JlY051bT48cmVjb3JkPjxyZWMtbnVtYmVyPjE2OTwvcmVjLW51bWJlcj48Zm9yZWlnbi1rZXlz
+PjxrZXkgYXBwPSJFTiIgZGItaWQ9IjVwcHZmdnR4Y3hyNXhuZXcwenF2ZXg5MXZzMHZ2Mnd4ZDkw
+ZCIgdGltZXN0YW1wPSIxNjA0MDIwMjY0Ij4xNjk8L2tleT48L2ZvcmVpZ24ta2V5cz48cmVmLXR5
+cGUgbmFtZT0iSm91cm5hbCBBcnRpY2xlIj4xNzwvcmVmLXR5cGU+PGNvbnRyaWJ1dG9ycz48YXV0
+aG9ycz48YXV0aG9yPktpbXVyYSwgTS48L2F1dGhvcj48L2F1dGhvcnM+PC9jb250cmlidXRvcnM+
+PHRpdGxlcz48dGl0bGU+QSBzdG9jaGFzdGljIG1vZGVsIGNvbmNlcm5pbmcgdGhlIG1haW50ZW5h
+bmNlIG9mIGdlbmV0aWMgdmFyaWFiaWxpdHkgaW4gcXVhbnRpdGF0aXZlIGNoYXJhY3RlcnM8L3Rp
+dGxlPjxzZWNvbmRhcnktdGl0bGU+UHJvYyBOYXRsIEFjYWQgU2NpIFUuUy5BPC9zZWNvbmRhcnkt
+dGl0bGU+PC90aXRsZXM+PHBlcmlvZGljYWw+PGZ1bGwtdGl0bGU+UHJvYyBOYXRsIEFjYWQgU2Np
+IFUuUy5BPC9mdWxsLXRpdGxlPjwvcGVyaW9kaWNhbD48cGFnZXM+NzMxLTY8L3BhZ2VzPjx2b2x1
+bWU+NTQ8L3ZvbHVtZT48bnVtYmVyPjM8L251bWJlcj48ZWRpdGlvbj4xOTY1LzA5LzAxPC9lZGl0
+aW9uPjxrZXl3b3Jkcz48a2V5d29yZD4qR2VuZXRpY3MsIFBvcHVsYXRpb248L2tleXdvcmQ+PGtl
+eXdvcmQ+TW9kZWxzLCBUaGVvcmV0aWNhbDwva2V5d29yZD48a2V5d29yZD5NdXRhdGlvbjwva2V5
+d29yZD48a2V5d29yZD5TdGF0aXN0aWNzIGFzIFRvcGljPC9rZXl3b3JkPjwva2V5d29yZHM+PGRh
+dGVzPjx5ZWFyPjE5NjU8L3llYXI+PHB1Yi1kYXRlcz48ZGF0ZT5TZXA8L2RhdGU+PC9wdWItZGF0
+ZXM+PC9kYXRlcz48aXNibj4wMDI3LTg0MjQgKFByaW50KSYjeEQ7MDAyNy04NDI0IChMaW5raW5n
+KTwvaXNibj48YWNjZXNzaW9uLW51bT41MjE3NDUyPC9hY2Nlc3Npb24tbnVtPjx1cmxzPjxyZWxh
+dGVkLXVybHM+PHVybD5odHRwczovL3d3dy5uY2JpLm5sbS5uaWguZ292L3B1Ym1lZC81MjE3NDUy
+PC91cmw+PC9yZWxhdGVkLXVybHM+PC91cmxzPjxjdXN0b20yPlBNQzIxOTczNTwvY3VzdG9tMj48
+ZWxlY3Ryb25pYy1yZXNvdXJjZS1udW0+MTAuMTA3My9wbmFzLjU0LjMuNzMxPC9lbGVjdHJvbmlj
+LXJlc291cmNlLW51bT48L3JlY29yZD48L0NpdGU+PENpdGU+PEF1dGhvcj5MYW5kZTwvQXV0aG9y
+PjxZZWFyPjE5NzU8L1llYXI+PFJlY051bT4xNjg8L1JlY051bT48cmVjb3JkPjxyZWMtbnVtYmVy
+PjE2ODwvcmVjLW51bWJlcj48Zm9yZWlnbi1rZXlzPjxrZXkgYXBwPSJFTiIgZGItaWQ9IjVwcHZm
+dnR4Y3hyNXhuZXcwenF2ZXg5MXZzMHZ2Mnd4ZDkwZCIgdGltZXN0YW1wPSIxNjA0MDIwMjIzIj4x
+Njg8L2tleT48L2ZvcmVpZ24ta2V5cz48cmVmLXR5cGUgbmFtZT0iSm91cm5hbCBBcnRpY2xlIj4x
+NzwvcmVmLXR5cGU+PGNvbnRyaWJ1dG9ycz48YXV0aG9ycz48YXV0aG9yPkxhbmRlLCBSLjwvYXV0
+aG9yPjwvYXV0aG9ycz48L2NvbnRyaWJ1dG9ycz48dGl0bGVzPjx0aXRsZT5UaGUgbWFpbnRlbmFu
+Y2Ugb2YgZ2VuZXRpYyB2YXJpYWJpbGl0eSBieSBtdXRhdGlvbiBpbiBhIHBvbHlnZW5pYyBjaGFy
+YWN0ZXIgd2l0aCBsaW5rZWQgbG9jaTwvdGl0bGU+PHNlY29uZGFyeS10aXRsZT5HZW5ldGljcyBS
+ZXNlYXJjaDwvc2Vjb25kYXJ5LXRpdGxlPjwvdGl0bGVzPjxwZXJpb2RpY2FsPjxmdWxsLXRpdGxl
+PkdlbmV0aWNzIFJlc2VhcmNoPC9mdWxsLXRpdGxlPjwvcGVyaW9kaWNhbD48cGFnZXM+MjIxLTM1
+PC9wYWdlcz48dm9sdW1lPjI2PC92b2x1bWU+PG51bWJlcj4zPC9udW1iZXI+PGVkaXRpb24+MTk3
+NS8xMi8wMTwvZWRpdGlvbj48a2V5d29yZHM+PGtleXdvcmQ+QW5pbWFsczwva2V5d29yZD48a2V5
+d29yZD5Ecm9zb3BoaWxhPC9rZXl3b3JkPjxrZXl3b3JkPkdlbmVzPC9rZXl3b3JkPjxrZXl3b3Jk
+PkdlbmV0aWMgTGlua2FnZTwva2V5d29yZD48a2V5d29yZD4qR2VuZXRpYyBWYXJpYXRpb248L2tl
+eXdvcmQ+PGtleXdvcmQ+TWljZTwva2V5d29yZD48a2V5d29yZD4qTW9kZWxzLCBCaW9sb2dpY2Fs
+PC9rZXl3b3JkPjxrZXl3b3JkPipNdXRhdGlvbjwva2V5d29yZD48a2V5d29yZD5aZWEgbWF5czwv
+a2V5d29yZD48L2tleXdvcmRzPjxkYXRlcz48eWVhcj4xOTc1PC95ZWFyPjxwdWItZGF0ZXM+PGRh
+dGU+RGVjPC9kYXRlPjwvcHViLWRhdGVzPjwvZGF0ZXM+PGlzYm4+MDAxNi02NzIzIChMaW5raW5n
+KTwvaXNibj48YWNjZXNzaW9uLW51bT4xMjI1NzYyPC9hY2Nlc3Npb24tbnVtPjx1cmxzPjxyZWxh
+dGVkLXVybHM+PHVybD5odHRwczovL3d3dy5uY2JpLm5sbS5uaWguZ292L3B1Ym1lZC8xMjI1NzYy
+PC91cmw+PC9yZWxhdGVkLXVybHM+PC91cmxzPjxlbGVjdHJvbmljLXJlc291cmNlLW51bT4xMC4x
+MDE3L3MwMDE2NjcyMzAwMDE2MDM3PC9lbGVjdHJvbmljLXJlc291cmNlLW51bT48L3JlY29yZD48
+L0NpdGU+PC9FbmROb3RlPn==
+</w:fldData>
+        </w:fldChar>
+      </w:r>
+      <w:r>
+        <w:rPr>
+          <w:lang w:val="en-US"/>
+        </w:rPr>
+        <w:instrText xml:space="preserve"> ADDIN EN.CITE.DATA </w:instrText>
+      </w:r>
+      <w:r>
+        <w:rPr>
+          <w:lang w:val="en-US"/>
+        </w:rPr>
+      </w:r>
+      <w:r>
+        <w:rPr>
+          <w:lang w:val="en-US"/>
+        </w:rPr>
+        <w:fldChar w:fldCharType="end"/>
+      </w:r>
+      <w:r>
+        <w:rPr>
+          <w:lang w:val="en-US"/>
+        </w:rPr>
+        <w:fldChar w:fldCharType="separate"/>
       </w:r>
       <w:r>
         <w:rPr>
           <w:noProof/>
           <w:lang w:val="en-US"/>
         </w:rPr>
-        <w:t>)</w:t>
+        <w:t>(</w:t>
+      </w:r>
+      <w:r>
+        <w:rPr>
+          <w:smallCaps/>
+          <w:noProof/>
+          <w:lang w:val="en-US"/>
+        </w:rPr>
+        <w:t>Kimura</w:t>
+      </w:r>
+      <w:r>
+        <w:rPr>
+          <w:noProof/>
+          <w:lang w:val="en-US"/>
+        </w:rPr>
+        <w:t xml:space="preserve"> 1965; </w:t>
+      </w:r>
+      <w:r>
+        <w:rPr>
+          <w:smallCaps/>
+          <w:noProof/>
+          <w:lang w:val="en-US"/>
+        </w:rPr>
+        <w:t>Lande</w:t>
+      </w:r>
+      <w:r>
+        <w:rPr>
+          <w:noProof/>
+          <w:lang w:val="en-US"/>
+        </w:rPr>
+        <w:t xml:space="preserve"> 1975; </w:t>
+      </w:r>
+      <w:r>
+        <w:rPr>
+          <w:smallCaps/>
+          <w:noProof/>
+          <w:lang w:val="en-US"/>
+        </w:rPr>
+        <w:t>Turelli</w:t>
+      </w:r>
+      <w:r>
+        <w:rPr>
+          <w:noProof/>
+          <w:lang w:val="en-US"/>
+        </w:rPr>
+        <w:t xml:space="preserve"> 1984)</w:t>
+      </w:r>
+      <w:r>
+        <w:rPr>
+          <w:lang w:val="en-US"/>
+        </w:rPr>
+        <w:fldChar w:fldCharType="end"/>
       </w:r>
       <w:r>
         <w:rPr>
@@ -7719,13 +8059,25 @@
         <w:rPr>
           <w:lang w:val="en-US"/>
         </w:rPr>
-        <w:t xml:space="preserve">selection must overcome drift by weakening </w:t>
-      </w:r>
-      <w:r>
-        <w:rPr>
-          <w:lang w:val="en-US"/>
-        </w:rPr>
-        <w:t xml:space="preserve">the strength of drift relative to selection (either by increasing the population </w:t>
+        <w:t xml:space="preserve">the strength of </w:t>
+      </w:r>
+      <w:r>
+        <w:rPr>
+          <w:lang w:val="en-US"/>
+        </w:rPr>
+        <w:t xml:space="preserve">selection must overcome </w:t>
+      </w:r>
+      <w:r>
+        <w:rPr>
+          <w:lang w:val="en-US"/>
+        </w:rPr>
+        <w:t xml:space="preserve">the strength of drift, </w:t>
+      </w:r>
+      <w:r>
+        <w:rPr>
+          <w:lang w:val="en-US"/>
+        </w:rPr>
+        <w:t xml:space="preserve">either by increasing the population </w:t>
       </w:r>
       <w:r>
         <w:rPr>
@@ -7737,7 +8089,7 @@
         <w:rPr>
           <w:lang w:val="en-US"/>
         </w:rPr>
-        <w:t xml:space="preserve"> increasing selection strength)</w:t>
+        <w:t xml:space="preserve"> increasing selection strength</w:t>
       </w:r>
       <w:r>
         <w:rPr>
@@ -7860,93 +8212,75 @@
           <w:fldData xml:space="preserve">PEVuZE5vdGU+PENpdGU+PEF1dGhvcj5MYUJhcjwvQXV0aG9yPjxZZWFyPjIwMTc8L1llYXI+PFJl
 Y051bT41OTA8L1JlY051bT48RGlzcGxheVRleHQ+KDxzdHlsZSBmYWNlPSJzbWFsbGNhcHMiPkx5
 bmNoPC9zdHlsZT48c3R5bGUgZmFjZT0iaXRhbGljIj4gZXQgYWwuPC9zdHlsZT4gMjAxNjsgPHN0
-eWxlIGZhY2U9InNtYWxsY2FwcyI+TGFCYXIgYW5kIEFkYW1pPC9zdHlsZT4gMjAxNzsgPHN0eWxl
-IGZhY2U9InNtYWxsY2FwcyI+V2Fsc2ggYW5kIEx5bmNoPC9zdHlsZT4gMjAxOCk8L0Rpc3BsYXlU
-ZXh0PjxyZWNvcmQ+PHJlYy1udW1iZXI+NTkwPC9yZWMtbnVtYmVyPjxmb3JlaWduLWtleXM+PGtl
-eSBhcHA9IkVOIiBkYi1pZD0iNXBwdmZ2dHhjeHI1eG5ldzB6cXZleDkxdnMwdnYyd3hkOTBkIiB0
-aW1lc3RhbXA9IjE2MDQ1NTg2MjMiPjU5MDwva2V5PjwvZm9yZWlnbi1rZXlzPjxyZWYtdHlwZSBu
-YW1lPSJKb3VybmFsIEFydGljbGUiPjE3PC9yZWYtdHlwZT48Y29udHJpYnV0b3JzPjxhdXRob3Jz
-PjxhdXRob3I+TGFCYXIsIFQuPC9hdXRob3I+PGF1dGhvcj5BZGFtaSwgQy48L2F1dGhvcj48L2F1
-dGhvcnM+PC9jb250cmlidXRvcnM+PGF1dGgtYWRkcmVzcz5EZXBhcnRtZW50IG9mIE1pY3JvYmlv
-bG9neSAmYW1wOyBNb2xlY3VsYXIgR2VuZXRpY3MsIE1pY2hpZ2FuIFN0YXRlIFVuaXZlcnNpdHks
-IEVhc3QgTGFuc2luZywgTUksIDQ4ODI0LCBVU0EuJiN4RDtCRUFDT04gQ2VudGVyIGZvciB0aGUg
-U3R1ZHkgb2YgRXZvbHV0aW9uIGluIEFjdGlvbiwgTWljaGlnYW4gU3RhdGUgVW5pdmVyc2l0eSwg
-RWFzdCBMYW5zaW5nLCBNSSwgNDg4MjQsIFVTQS4mI3hEO1Byb2dyYW0gaW4gRWNvbG9neSwgRXZv
-bHV0aW9uYXJ5IEJpb2xvZ3ksIGFuZCBCZWhhdmlvciwgTWljaGlnYW4gU3RhdGUgVW5pdmVyc2l0
-eSwgRWFzdCBMYW5zaW5nLCBNSSwgNDg4MjQsIFVTQS4mI3hEO0RlcGFydG1lbnQgb2YgTWljcm9i
-aW9sb2d5ICZhbXA7IE1vbGVjdWxhciBHZW5ldGljcywgTWljaGlnYW4gU3RhdGUgVW5pdmVyc2l0
-eSwgRWFzdCBMYW5zaW5nLCBNSSwgNDg4MjQsIFVTQS4gYWRhbWlAbXN1LmVkdS4mI3hEO0JFQUNP
-TiBDZW50ZXIgZm9yIHRoZSBTdHVkeSBvZiBFdm9sdXRpb24gaW4gQWN0aW9uLCBNaWNoaWdhbiBT
-dGF0ZSBVbml2ZXJzaXR5LCBFYXN0IExhbnNpbmcsIE1JLCA0ODgyNCwgVVNBLiBhZGFtaUBtc3Uu
-ZWR1LiYjeEQ7UHJvZ3JhbSBpbiBFY29sb2d5LCBFdm9sdXRpb25hcnkgQmlvbG9neSwgYW5kIEJl
-aGF2aW9yLCBNaWNoaWdhbiBTdGF0ZSBVbml2ZXJzaXR5LCBFYXN0IExhbnNpbmcsIE1JLCA0ODgy
-NCwgVVNBLiBhZGFtaUBtc3UuZWR1LiYjeEQ7RGVwYXJ0bWVudCBvZiBQaHlzaWNzIGFuZCBBc3Ry
-b25vbXksIE1pY2hpZ2FuIFN0YXRlIFVuaXZlcnNpdHksIEVhc3QgTGFuc2luZywgTUksIDQ4ODI0
-LCBVU0EuIGFkYW1pQG1zdS5lZHUuPC9hdXRoLWFkZHJlc3M+PHRpdGxlcz48dGl0bGU+RXZvbHV0
-aW9uIG9mIGRyaWZ0IHJvYnVzdG5lc3MgaW4gc21hbGwgcG9wdWxhdGlvbnM8L3RpdGxlPjxzZWNv
-bmRhcnktdGl0bGU+TmF0dXJlIENvbW11bmljYXRpb25zPC9zZWNvbmRhcnktdGl0bGU+PC90aXRs
-ZXM+PHBlcmlvZGljYWw+PGZ1bGwtdGl0bGU+TmF0dXJlIENvbW11bmljYXRpb25zPC9mdWxsLXRp
-dGxlPjwvcGVyaW9kaWNhbD48cGFnZXM+MTAxMjwvcGFnZXM+PHZvbHVtZT44PC92b2x1bWU+PG51
-bWJlcj4xPC9udW1iZXI+PGVkaXRpb24+MjAxNy8xMC8xOTwvZWRpdGlvbj48a2V5d29yZHM+PGtl
-eXdvcmQ+KkV2b2x1dGlvbiwgTW9sZWN1bGFyPC9rZXl3b3JkPjxrZXl3b3JkPipHZW5ldGljIERy
-aWZ0PC9rZXl3b3JkPjxrZXl3b3JkPkdlbmV0aWNzLCBQb3B1bGF0aW9uPC9rZXl3b3JkPjxrZXl3
-b3JkPkdlbm90eXBlPC9rZXl3b3JkPjxrZXl3b3JkPk1vZGVscywgR2VuZXRpYzwva2V5d29yZD48
-a2V5d29yZD5Nb2RlbHMsIFRoZW9yZXRpY2FsPC9rZXl3b3JkPjxrZXl3b3JkPk11dGF0aW9uPC9r
-ZXl3b3JkPjxrZXl3b3JkPlBvcHVsYXRpb24gRGVuc2l0eTwva2V5d29yZD48L2tleXdvcmRzPjxk
-YXRlcz48eWVhcj4yMDE3PC95ZWFyPjxwdWItZGF0ZXM+PGRhdGU+T2N0IDE4PC9kYXRlPjwvcHVi
-LWRhdGVzPjwvZGF0ZXM+PGlzYm4+MjA0MS0xNzIzIChFbGVjdHJvbmljKSYjeEQ7MjA0MS0xNzIz
-IChMaW5raW5nKTwvaXNibj48YWNjZXNzaW9uLW51bT4yOTA0NDExNDwvYWNjZXNzaW9uLW51bT48
-dXJscz48cmVsYXRlZC11cmxzPjx1cmw+aHR0cHM6Ly93d3cubmNiaS5ubG0ubmloLmdvdi9wdWJt
-ZWQvMjkwNDQxMTQ8L3VybD48L3JlbGF0ZWQtdXJscz48L3VybHM+PGN1c3RvbTI+UE1DNTY0NzM0
-MzwvY3VzdG9tMj48ZWxlY3Ryb25pYy1yZXNvdXJjZS1udW0+MTAuMTAzOC9zNDE0NjctMDE3LTAx
-MDAzLTc8L2VsZWN0cm9uaWMtcmVzb3VyY2UtbnVtPjwvcmVjb3JkPjwvQ2l0ZT48Q2l0ZT48QXV0
-aG9yPldhbHNoPC9BdXRob3I+PFllYXI+MjAxODwvWWVhcj48UmVjTnVtPjI2PC9SZWNOdW0+PHJl
-Y29yZD48cmVjLW51bWJlcj4yNjwvcmVjLW51bWJlcj48Zm9yZWlnbi1rZXlzPjxrZXkgYXBwPSJF
-TiIgZGItaWQ9IjVwcHZmdnR4Y3hyNXhuZXcwenF2ZXg5MXZzMHZ2Mnd4ZDkwZCIgdGltZXN0YW1w
-PSIxNTgzMTI2ODQ2Ij4yNjwva2V5PjwvZm9yZWlnbi1rZXlzPjxyZWYtdHlwZSBuYW1lPSJCb29r
-Ij42PC9yZWYtdHlwZT48Y29udHJpYnV0b3JzPjxhdXRob3JzPjxhdXRob3I+V2Fsc2gsIEJydWNl
-PC9hdXRob3I+PGF1dGhvcj5MeW5jaCwgTWljaGFlbDwvYXV0aG9yPjwvYXV0aG9ycz48L2NvbnRy
-aWJ1dG9ycz48dGl0bGVzPjx0aXRsZT5Fdm9sdXRpb24gYW5kIHNlbGVjdGlvbiBvZiBxdWFudGl0
-YXRpdmUgdHJhaXRzPC90aXRsZT48L3RpdGxlcz48cGFnZXM+eHhpeCwgMTQ1OSBwYWdlczwvcGFn
-ZXM+PHNlY3Rpb24+ODc5OyA5MTMtOTE0OyAxMDE1LTEwNzg7IDExNDMtMTE0NDwvc2VjdGlvbj48
-a2V5d29yZHM+PGtleXdvcmQ+UXVhbnRpdGF0aXZlIFRyYWl0LCBIZXJpdGFibGU8L2tleXdvcmQ+
-PGtleXdvcmQ+RXZvbHV0aW9uLCBNb2xlY3VsYXI8L2tleXdvcmQ+PGtleXdvcmQ+U2VsZWN0aW9u
-LCBHZW5ldGljPC9rZXl3b3JkPjxrZXl3b3JkPkdlbmV0aWMgVmFyaWF0aW9uPC9rZXl3b3JkPjwv
-a2V5d29yZHM+PGRhdGVzPjx5ZWFyPjIwMTg8L3llYXI+PC9kYXRlcz48cHViLWxvY2F0aW9uPk5l
-dyBZb3JrLCBOWTwvcHViLWxvY2F0aW9uPjxwdWJsaXNoZXI+T3hmb3JkIFVuaXZlcnNpdHkgUHJl
-c3M8L3B1Ymxpc2hlcj48aXNibj45NzgwMTk4ODMwODcwIChoYXJkY292ZXIpPC9pc2JuPjxhY2Nl
-c3Npb24tbnVtPjIwMTQyMDkyPC9hY2Nlc3Npb24tbnVtPjxjYWxsLW51bT5RSDQ1Mi43IC5XMzUg
-MjAxODwvY2FsbC1udW0+PHVybHM+PC91cmxzPjwvcmVjb3JkPjwvQ2l0ZT48Q2l0ZT48QXV0aG9y
-Pkx5bmNoPC9BdXRob3I+PFllYXI+MjAxNjwvWWVhcj48UmVjTnVtPjE0NzwvUmVjTnVtPjxyZWNv
-cmQ+PHJlYy1udW1iZXI+MTQ3PC9yZWMtbnVtYmVyPjxmb3JlaWduLWtleXM+PGtleSBhcHA9IkVO
-IiBkYi1pZD0iNXBwdmZ2dHhjeHI1eG5ldzB6cXZleDkxdnMwdnYyd3hkOTBkIiB0aW1lc3RhbXA9
-IjE1OTcwNDc5MjIiPjE0Nzwva2V5PjwvZm9yZWlnbi1rZXlzPjxyZWYtdHlwZSBuYW1lPSJKb3Vy
-bmFsIEFydGljbGUiPjE3PC9yZWYtdHlwZT48Y29udHJpYnV0b3JzPjxhdXRob3JzPjxhdXRob3I+
-THluY2gsIE0uPC9hdXRob3I+PGF1dGhvcj5BY2tlcm1hbiwgTS4gUy48L2F1dGhvcj48YXV0aG9y
-PkdvdXQsIEouIEYuPC9hdXRob3I+PGF1dGhvcj5Mb25nLCBILjwvYXV0aG9yPjxhdXRob3I+U3Vu
-ZywgVy48L2F1dGhvcj48YXV0aG9yPlRob21hcywgVy4gSy48L2F1dGhvcj48YXV0aG9yPkZvc3Rl
-ciwgUC4gTC48L2F1dGhvcj48L2F1dGhvcnM+PC9jb250cmlidXRvcnM+PGF1dGgtYWRkcmVzcz5E
-ZXBhcnRtZW50IG9mIEJpb2xvZ3ksIEluZGlhbmEgVW5pdmVyc2l0eSwgQmxvb21pbmd0b24sIElu
-ZGlhbmEgNDc0MDEsIFVTQS4mI3hEO0RlcGFydG1lbnQgb2YgTW9sZWN1bGFyLCBDZWxsdWxhciwg
-YW5kIEJpb21lZGljYWwgU2NpZW5jZXMsIFVuaXZlcnNpdHkgb2YgTmV3IEhhbXBzaGlyZSwgRHVy
-aGFtLCBOZXcgSGFtcHNoaXJlIDAzODI0LCBVU0EuPC9hdXRoLWFkZHJlc3M+PHRpdGxlcz48dGl0
-bGU+R2VuZXRpYyBkcmlmdCwgc2VsZWN0aW9uIGFuZCB0aGUgZXZvbHV0aW9uIG9mIHRoZSBtdXRh
-dGlvbiByYXRlPC90aXRsZT48c2Vjb25kYXJ5LXRpdGxlPk5hdHVyZSBSZXZpZXdzIEdlbmV0aWNz
-PC9zZWNvbmRhcnktdGl0bGU+PC90aXRsZXM+PHBlcmlvZGljYWw+PGZ1bGwtdGl0bGU+TmF0dXJl
-IFJldmlld3MgR2VuZXRpY3M8L2Z1bGwtdGl0bGU+PGFiYnItMT5OYXQgUmV2IEdlbmV0PC9hYmJy
-LTE+PC9wZXJpb2RpY2FsPjxwYWdlcz43MDQtNzE0PC9wYWdlcz48dm9sdW1lPjE3PC92b2x1bWU+
-PG51bWJlcj4xMTwvbnVtYmVyPjxrZXl3b3Jkcz48a2V5d29yZD4qQmlvbG9naWNhbCBFdm9sdXRp
-b248L2tleXdvcmQ+PGtleXdvcmQ+KkdlbmV0aWMgRHJpZnQ8L2tleXdvcmQ+PGtleXdvcmQ+R2Vu
-ZXRpYyBWYXJpYXRpb24vKmdlbmV0aWNzPC9rZXl3b3JkPjxrZXl3b3JkPkh1bWFuczwva2V5d29y
-ZD48a2V5d29yZD5Nb2RlbHMsIEdlbmV0aWM8L2tleXdvcmQ+PGtleXdvcmQ+Kk11dGF0aW9uIFJh
-dGU8L2tleXdvcmQ+PGtleXdvcmQ+U2VsZWN0aW9uLCBHZW5ldGljLypnZW5ldGljczwva2V5d29y
-ZD48L2tleXdvcmRzPjxkYXRlcz48eWVhcj4yMDE2PC95ZWFyPjxwdWItZGF0ZXM+PGRhdGU+T2N0
-IDE0PC9kYXRlPjwvcHViLWRhdGVzPjwvZGF0ZXM+PGlzYm4+MTQ3MS0wMDY0IChFbGVjdHJvbmlj
-KSYjeEQ7MTQ3MS0wMDU2IChMaW5raW5nKTwvaXNibj48YWNjZXNzaW9uLW51bT4yNzczOTUzMzwv
-YWNjZXNzaW9uLW51bT48dXJscz48cmVsYXRlZC11cmxzPjx1cmw+aHR0cHM6Ly93d3cubmNiaS5u
-bG0ubmloLmdvdi9wdWJtZWQvMjc3Mzk1MzM8L3VybD48L3JlbGF0ZWQtdXJscz48L3VybHM+PGVs
-ZWN0cm9uaWMtcmVzb3VyY2UtbnVtPjEwLjEwMzgvbnJnLjIwMTYuMTA0PC9lbGVjdHJvbmljLXJl
-c291cmNlLW51bT48L3JlY29yZD48L0NpdGU+PC9FbmROb3RlPn==
+eWxlIGZhY2U9InNtYWxsY2FwcyI+TGFCYXIgYW5kIEFkYW1pPC9zdHlsZT4gMjAxNyk8L0Rpc3Bs
+YXlUZXh0PjxyZWNvcmQ+PHJlYy1udW1iZXI+NTkwPC9yZWMtbnVtYmVyPjxmb3JlaWduLWtleXM+
+PGtleSBhcHA9IkVOIiBkYi1pZD0iNXBwdmZ2dHhjeHI1eG5ldzB6cXZleDkxdnMwdnYyd3hkOTBk
+IiB0aW1lc3RhbXA9IjE2MDQ1NTg2MjMiPjU5MDwva2V5PjwvZm9yZWlnbi1rZXlzPjxyZWYtdHlw
+ZSBuYW1lPSJKb3VybmFsIEFydGljbGUiPjE3PC9yZWYtdHlwZT48Y29udHJpYnV0b3JzPjxhdXRo
+b3JzPjxhdXRob3I+TGFCYXIsIFQuPC9hdXRob3I+PGF1dGhvcj5BZGFtaSwgQy48L2F1dGhvcj48
+L2F1dGhvcnM+PC9jb250cmlidXRvcnM+PGF1dGgtYWRkcmVzcz5EZXBhcnRtZW50IG9mIE1pY3Jv
+YmlvbG9neSAmYW1wOyBNb2xlY3VsYXIgR2VuZXRpY3MsIE1pY2hpZ2FuIFN0YXRlIFVuaXZlcnNp
+dHksIEVhc3QgTGFuc2luZywgTUksIDQ4ODI0LCBVU0EuJiN4RDtCRUFDT04gQ2VudGVyIGZvciB0
+aGUgU3R1ZHkgb2YgRXZvbHV0aW9uIGluIEFjdGlvbiwgTWljaGlnYW4gU3RhdGUgVW5pdmVyc2l0
+eSwgRWFzdCBMYW5zaW5nLCBNSSwgNDg4MjQsIFVTQS4mI3hEO1Byb2dyYW0gaW4gRWNvbG9neSwg
+RXZvbHV0aW9uYXJ5IEJpb2xvZ3ksIGFuZCBCZWhhdmlvciwgTWljaGlnYW4gU3RhdGUgVW5pdmVy
+c2l0eSwgRWFzdCBMYW5zaW5nLCBNSSwgNDg4MjQsIFVTQS4mI3hEO0RlcGFydG1lbnQgb2YgTWlj
+cm9iaW9sb2d5ICZhbXA7IE1vbGVjdWxhciBHZW5ldGljcywgTWljaGlnYW4gU3RhdGUgVW5pdmVy
+c2l0eSwgRWFzdCBMYW5zaW5nLCBNSSwgNDg4MjQsIFVTQS4gYWRhbWlAbXN1LmVkdS4mI3hEO0JF
+QUNPTiBDZW50ZXIgZm9yIHRoZSBTdHVkeSBvZiBFdm9sdXRpb24gaW4gQWN0aW9uLCBNaWNoaWdh
+biBTdGF0ZSBVbml2ZXJzaXR5LCBFYXN0IExhbnNpbmcsIE1JLCA0ODgyNCwgVVNBLiBhZGFtaUBt
+c3UuZWR1LiYjeEQ7UHJvZ3JhbSBpbiBFY29sb2d5LCBFdm9sdXRpb25hcnkgQmlvbG9neSwgYW5k
+IEJlaGF2aW9yLCBNaWNoaWdhbiBTdGF0ZSBVbml2ZXJzaXR5LCBFYXN0IExhbnNpbmcsIE1JLCA0
+ODgyNCwgVVNBLiBhZGFtaUBtc3UuZWR1LiYjeEQ7RGVwYXJ0bWVudCBvZiBQaHlzaWNzIGFuZCBB
+c3Ryb25vbXksIE1pY2hpZ2FuIFN0YXRlIFVuaXZlcnNpdHksIEVhc3QgTGFuc2luZywgTUksIDQ4
+ODI0LCBVU0EuIGFkYW1pQG1zdS5lZHUuPC9hdXRoLWFkZHJlc3M+PHRpdGxlcz48dGl0bGU+RXZv
+bHV0aW9uIG9mIGRyaWZ0IHJvYnVzdG5lc3MgaW4gc21hbGwgcG9wdWxhdGlvbnM8L3RpdGxlPjxz
+ZWNvbmRhcnktdGl0bGU+TmF0dXJlIENvbW11bmljYXRpb25zPC9zZWNvbmRhcnktdGl0bGU+PC90
+aXRsZXM+PHBlcmlvZGljYWw+PGZ1bGwtdGl0bGU+TmF0dXJlIENvbW11bmljYXRpb25zPC9mdWxs
+LXRpdGxlPjwvcGVyaW9kaWNhbD48cGFnZXM+MTAxMjwvcGFnZXM+PHZvbHVtZT44PC92b2x1bWU+
+PG51bWJlcj4xPC9udW1iZXI+PGVkaXRpb24+MjAxNy8xMC8xOTwvZWRpdGlvbj48a2V5d29yZHM+
+PGtleXdvcmQ+KkV2b2x1dGlvbiwgTW9sZWN1bGFyPC9rZXl3b3JkPjxrZXl3b3JkPipHZW5ldGlj
+IERyaWZ0PC9rZXl3b3JkPjxrZXl3b3JkPkdlbmV0aWNzLCBQb3B1bGF0aW9uPC9rZXl3b3JkPjxr
+ZXl3b3JkPkdlbm90eXBlPC9rZXl3b3JkPjxrZXl3b3JkPk1vZGVscywgR2VuZXRpYzwva2V5d29y
+ZD48a2V5d29yZD5Nb2RlbHMsIFRoZW9yZXRpY2FsPC9rZXl3b3JkPjxrZXl3b3JkPk11dGF0aW9u
+PC9rZXl3b3JkPjxrZXl3b3JkPlBvcHVsYXRpb24gRGVuc2l0eTwva2V5d29yZD48L2tleXdvcmRz
+PjxkYXRlcz48eWVhcj4yMDE3PC95ZWFyPjxwdWItZGF0ZXM+PGRhdGU+T2N0IDE4PC9kYXRlPjwv
+cHViLWRhdGVzPjwvZGF0ZXM+PGlzYm4+MjA0MS0xNzIzIChFbGVjdHJvbmljKSYjeEQ7MjA0MS0x
+NzIzIChMaW5raW5nKTwvaXNibj48YWNjZXNzaW9uLW51bT4yOTA0NDExNDwvYWNjZXNzaW9uLW51
+bT48dXJscz48cmVsYXRlZC11cmxzPjx1cmw+aHR0cHM6Ly93d3cubmNiaS5ubG0ubmloLmdvdi9w
+dWJtZWQvMjkwNDQxMTQ8L3VybD48L3JlbGF0ZWQtdXJscz48L3VybHM+PGN1c3RvbTI+UE1DNTY0
+NzM0MzwvY3VzdG9tMj48ZWxlY3Ryb25pYy1yZXNvdXJjZS1udW0+MTAuMTAzOC9zNDE0NjctMDE3
+LTAxMDAzLTc8L2VsZWN0cm9uaWMtcmVzb3VyY2UtbnVtPjwvcmVjb3JkPjwvQ2l0ZT48Q2l0ZT48
+QXV0aG9yPkx5bmNoPC9BdXRob3I+PFllYXI+MjAxNjwvWWVhcj48UmVjTnVtPjE0NzwvUmVjTnVt
+PjxyZWNvcmQ+PHJlYy1udW1iZXI+MTQ3PC9yZWMtbnVtYmVyPjxmb3JlaWduLWtleXM+PGtleSBh
+cHA9IkVOIiBkYi1pZD0iNXBwdmZ2dHhjeHI1eG5ldzB6cXZleDkxdnMwdnYyd3hkOTBkIiB0aW1l
+c3RhbXA9IjE1OTcwNDc5MjIiPjE0Nzwva2V5PjwvZm9yZWlnbi1rZXlzPjxyZWYtdHlwZSBuYW1l
+PSJKb3VybmFsIEFydGljbGUiPjE3PC9yZWYtdHlwZT48Y29udHJpYnV0b3JzPjxhdXRob3JzPjxh
+dXRob3I+THluY2gsIE0uPC9hdXRob3I+PGF1dGhvcj5BY2tlcm1hbiwgTS4gUy48L2F1dGhvcj48
+YXV0aG9yPkdvdXQsIEouIEYuPC9hdXRob3I+PGF1dGhvcj5Mb25nLCBILjwvYXV0aG9yPjxhdXRo
+b3I+U3VuZywgVy48L2F1dGhvcj48YXV0aG9yPlRob21hcywgVy4gSy48L2F1dGhvcj48YXV0aG9y
+PkZvc3RlciwgUC4gTC48L2F1dGhvcj48L2F1dGhvcnM+PC9jb250cmlidXRvcnM+PGF1dGgtYWRk
+cmVzcz5EZXBhcnRtZW50IG9mIEJpb2xvZ3ksIEluZGlhbmEgVW5pdmVyc2l0eSwgQmxvb21pbmd0
+b24sIEluZGlhbmEgNDc0MDEsIFVTQS4mI3hEO0RlcGFydG1lbnQgb2YgTW9sZWN1bGFyLCBDZWxs
+dWxhciwgYW5kIEJpb21lZGljYWwgU2NpZW5jZXMsIFVuaXZlcnNpdHkgb2YgTmV3IEhhbXBzaGly
+ZSwgRHVyaGFtLCBOZXcgSGFtcHNoaXJlIDAzODI0LCBVU0EuPC9hdXRoLWFkZHJlc3M+PHRpdGxl
+cz48dGl0bGU+R2VuZXRpYyBkcmlmdCwgc2VsZWN0aW9uIGFuZCB0aGUgZXZvbHV0aW9uIG9mIHRo
+ZSBtdXRhdGlvbiByYXRlPC90aXRsZT48c2Vjb25kYXJ5LXRpdGxlPk5hdHVyZSBSZXZpZXdzIEdl
+bmV0aWNzPC9zZWNvbmRhcnktdGl0bGU+PC90aXRsZXM+PHBlcmlvZGljYWw+PGZ1bGwtdGl0bGU+
+TmF0dXJlIFJldmlld3MgR2VuZXRpY3M8L2Z1bGwtdGl0bGU+PGFiYnItMT5OYXQgUmV2IEdlbmV0
+PC9hYmJyLTE+PC9wZXJpb2RpY2FsPjxwYWdlcz43MDQtNzE0PC9wYWdlcz48dm9sdW1lPjE3PC92
+b2x1bWU+PG51bWJlcj4xMTwvbnVtYmVyPjxrZXl3b3Jkcz48a2V5d29yZD4qQmlvbG9naWNhbCBF
+dm9sdXRpb248L2tleXdvcmQ+PGtleXdvcmQ+KkdlbmV0aWMgRHJpZnQ8L2tleXdvcmQ+PGtleXdv
+cmQ+R2VuZXRpYyBWYXJpYXRpb24vKmdlbmV0aWNzPC9rZXl3b3JkPjxrZXl3b3JkPkh1bWFuczwv
+a2V5d29yZD48a2V5d29yZD5Nb2RlbHMsIEdlbmV0aWM8L2tleXdvcmQ+PGtleXdvcmQ+Kk11dGF0
+aW9uIFJhdGU8L2tleXdvcmQ+PGtleXdvcmQ+U2VsZWN0aW9uLCBHZW5ldGljLypnZW5ldGljczwv
+a2V5d29yZD48L2tleXdvcmRzPjxkYXRlcz48eWVhcj4yMDE2PC95ZWFyPjxwdWItZGF0ZXM+PGRh
+dGU+T2N0IDE0PC9kYXRlPjwvcHViLWRhdGVzPjwvZGF0ZXM+PGlzYm4+MTQ3MS0wMDY0IChFbGVj
+dHJvbmljKSYjeEQ7MTQ3MS0wMDU2IChMaW5raW5nKTwvaXNibj48YWNjZXNzaW9uLW51bT4yNzcz
+OTUzMzwvYWNjZXNzaW9uLW51bT48dXJscz48cmVsYXRlZC11cmxzPjx1cmw+aHR0cHM6Ly93d3cu
+bmNiaS5ubG0ubmloLmdvdi9wdWJtZWQvMjc3Mzk1MzM8L3VybD48L3JlbGF0ZWQtdXJscz48L3Vy
+bHM+PGVsZWN0cm9uaWMtcmVzb3VyY2UtbnVtPjEwLjEwMzgvbnJnLjIwMTYuMTA0PC9lbGVjdHJv
+bmljLXJlc291cmNlLW51bT48L3JlY29yZD48L0NpdGU+PC9FbmROb3RlPn==
 </w:fldData>
         </w:fldChar>
       </w:r>
@@ -7964,93 +8298,75 @@
           <w:fldData xml:space="preserve">PEVuZE5vdGU+PENpdGU+PEF1dGhvcj5MYUJhcjwvQXV0aG9yPjxZZWFyPjIwMTc8L1llYXI+PFJl
 Y051bT41OTA8L1JlY051bT48RGlzcGxheVRleHQ+KDxzdHlsZSBmYWNlPSJzbWFsbGNhcHMiPkx5
 bmNoPC9zdHlsZT48c3R5bGUgZmFjZT0iaXRhbGljIj4gZXQgYWwuPC9zdHlsZT4gMjAxNjsgPHN0
-eWxlIGZhY2U9InNtYWxsY2FwcyI+TGFCYXIgYW5kIEFkYW1pPC9zdHlsZT4gMjAxNzsgPHN0eWxl
-IGZhY2U9InNtYWxsY2FwcyI+V2Fsc2ggYW5kIEx5bmNoPC9zdHlsZT4gMjAxOCk8L0Rpc3BsYXlU
-ZXh0PjxyZWNvcmQ+PHJlYy1udW1iZXI+NTkwPC9yZWMtbnVtYmVyPjxmb3JlaWduLWtleXM+PGtl
-eSBhcHA9IkVOIiBkYi1pZD0iNXBwdmZ2dHhjeHI1eG5ldzB6cXZleDkxdnMwdnYyd3hkOTBkIiB0
-aW1lc3RhbXA9IjE2MDQ1NTg2MjMiPjU5MDwva2V5PjwvZm9yZWlnbi1rZXlzPjxyZWYtdHlwZSBu
-YW1lPSJKb3VybmFsIEFydGljbGUiPjE3PC9yZWYtdHlwZT48Y29udHJpYnV0b3JzPjxhdXRob3Jz
-PjxhdXRob3I+TGFCYXIsIFQuPC9hdXRob3I+PGF1dGhvcj5BZGFtaSwgQy48L2F1dGhvcj48L2F1
-dGhvcnM+PC9jb250cmlidXRvcnM+PGF1dGgtYWRkcmVzcz5EZXBhcnRtZW50IG9mIE1pY3JvYmlv
-bG9neSAmYW1wOyBNb2xlY3VsYXIgR2VuZXRpY3MsIE1pY2hpZ2FuIFN0YXRlIFVuaXZlcnNpdHks
-IEVhc3QgTGFuc2luZywgTUksIDQ4ODI0LCBVU0EuJiN4RDtCRUFDT04gQ2VudGVyIGZvciB0aGUg
-U3R1ZHkgb2YgRXZvbHV0aW9uIGluIEFjdGlvbiwgTWljaGlnYW4gU3RhdGUgVW5pdmVyc2l0eSwg
-RWFzdCBMYW5zaW5nLCBNSSwgNDg4MjQsIFVTQS4mI3hEO1Byb2dyYW0gaW4gRWNvbG9neSwgRXZv
-bHV0aW9uYXJ5IEJpb2xvZ3ksIGFuZCBCZWhhdmlvciwgTWljaGlnYW4gU3RhdGUgVW5pdmVyc2l0
-eSwgRWFzdCBMYW5zaW5nLCBNSSwgNDg4MjQsIFVTQS4mI3hEO0RlcGFydG1lbnQgb2YgTWljcm9i
-aW9sb2d5ICZhbXA7IE1vbGVjdWxhciBHZW5ldGljcywgTWljaGlnYW4gU3RhdGUgVW5pdmVyc2l0
-eSwgRWFzdCBMYW5zaW5nLCBNSSwgNDg4MjQsIFVTQS4gYWRhbWlAbXN1LmVkdS4mI3hEO0JFQUNP
-TiBDZW50ZXIgZm9yIHRoZSBTdHVkeSBvZiBFdm9sdXRpb24gaW4gQWN0aW9uLCBNaWNoaWdhbiBT
-dGF0ZSBVbml2ZXJzaXR5LCBFYXN0IExhbnNpbmcsIE1JLCA0ODgyNCwgVVNBLiBhZGFtaUBtc3Uu
-ZWR1LiYjeEQ7UHJvZ3JhbSBpbiBFY29sb2d5LCBFdm9sdXRpb25hcnkgQmlvbG9neSwgYW5kIEJl
-aGF2aW9yLCBNaWNoaWdhbiBTdGF0ZSBVbml2ZXJzaXR5LCBFYXN0IExhbnNpbmcsIE1JLCA0ODgy
-NCwgVVNBLiBhZGFtaUBtc3UuZWR1LiYjeEQ7RGVwYXJ0bWVudCBvZiBQaHlzaWNzIGFuZCBBc3Ry
-b25vbXksIE1pY2hpZ2FuIFN0YXRlIFVuaXZlcnNpdHksIEVhc3QgTGFuc2luZywgTUksIDQ4ODI0
-LCBVU0EuIGFkYW1pQG1zdS5lZHUuPC9hdXRoLWFkZHJlc3M+PHRpdGxlcz48dGl0bGU+RXZvbHV0
-aW9uIG9mIGRyaWZ0IHJvYnVzdG5lc3MgaW4gc21hbGwgcG9wdWxhdGlvbnM8L3RpdGxlPjxzZWNv
-bmRhcnktdGl0bGU+TmF0dXJlIENvbW11bmljYXRpb25zPC9zZWNvbmRhcnktdGl0bGU+PC90aXRs
-ZXM+PHBlcmlvZGljYWw+PGZ1bGwtdGl0bGU+TmF0dXJlIENvbW11bmljYXRpb25zPC9mdWxsLXRp
-dGxlPjwvcGVyaW9kaWNhbD48cGFnZXM+MTAxMjwvcGFnZXM+PHZvbHVtZT44PC92b2x1bWU+PG51
-bWJlcj4xPC9udW1iZXI+PGVkaXRpb24+MjAxNy8xMC8xOTwvZWRpdGlvbj48a2V5d29yZHM+PGtl
-eXdvcmQ+KkV2b2x1dGlvbiwgTW9sZWN1bGFyPC9rZXl3b3JkPjxrZXl3b3JkPipHZW5ldGljIERy
-aWZ0PC9rZXl3b3JkPjxrZXl3b3JkPkdlbmV0aWNzLCBQb3B1bGF0aW9uPC9rZXl3b3JkPjxrZXl3
-b3JkPkdlbm90eXBlPC9rZXl3b3JkPjxrZXl3b3JkPk1vZGVscywgR2VuZXRpYzwva2V5d29yZD48
-a2V5d29yZD5Nb2RlbHMsIFRoZW9yZXRpY2FsPC9rZXl3b3JkPjxrZXl3b3JkPk11dGF0aW9uPC9r
-ZXl3b3JkPjxrZXl3b3JkPlBvcHVsYXRpb24gRGVuc2l0eTwva2V5d29yZD48L2tleXdvcmRzPjxk
-YXRlcz48eWVhcj4yMDE3PC95ZWFyPjxwdWItZGF0ZXM+PGRhdGU+T2N0IDE4PC9kYXRlPjwvcHVi
-LWRhdGVzPjwvZGF0ZXM+PGlzYm4+MjA0MS0xNzIzIChFbGVjdHJvbmljKSYjeEQ7MjA0MS0xNzIz
-IChMaW5raW5nKTwvaXNibj48YWNjZXNzaW9uLW51bT4yOTA0NDExNDwvYWNjZXNzaW9uLW51bT48
-dXJscz48cmVsYXRlZC11cmxzPjx1cmw+aHR0cHM6Ly93d3cubmNiaS5ubG0ubmloLmdvdi9wdWJt
-ZWQvMjkwNDQxMTQ8L3VybD48L3JlbGF0ZWQtdXJscz48L3VybHM+PGN1c3RvbTI+UE1DNTY0NzM0
-MzwvY3VzdG9tMj48ZWxlY3Ryb25pYy1yZXNvdXJjZS1udW0+MTAuMTAzOC9zNDE0NjctMDE3LTAx
-MDAzLTc8L2VsZWN0cm9uaWMtcmVzb3VyY2UtbnVtPjwvcmVjb3JkPjwvQ2l0ZT48Q2l0ZT48QXV0
-aG9yPldhbHNoPC9BdXRob3I+PFllYXI+MjAxODwvWWVhcj48UmVjTnVtPjI2PC9SZWNOdW0+PHJl
-Y29yZD48cmVjLW51bWJlcj4yNjwvcmVjLW51bWJlcj48Zm9yZWlnbi1rZXlzPjxrZXkgYXBwPSJF
-TiIgZGItaWQ9IjVwcHZmdnR4Y3hyNXhuZXcwenF2ZXg5MXZzMHZ2Mnd4ZDkwZCIgdGltZXN0YW1w
-PSIxNTgzMTI2ODQ2Ij4yNjwva2V5PjwvZm9yZWlnbi1rZXlzPjxyZWYtdHlwZSBuYW1lPSJCb29r
-Ij42PC9yZWYtdHlwZT48Y29udHJpYnV0b3JzPjxhdXRob3JzPjxhdXRob3I+V2Fsc2gsIEJydWNl
-PC9hdXRob3I+PGF1dGhvcj5MeW5jaCwgTWljaGFlbDwvYXV0aG9yPjwvYXV0aG9ycz48L2NvbnRy
-aWJ1dG9ycz48dGl0bGVzPjx0aXRsZT5Fdm9sdXRpb24gYW5kIHNlbGVjdGlvbiBvZiBxdWFudGl0
-YXRpdmUgdHJhaXRzPC90aXRsZT48L3RpdGxlcz48cGFnZXM+eHhpeCwgMTQ1OSBwYWdlczwvcGFn
-ZXM+PHNlY3Rpb24+ODc5OyA5MTMtOTE0OyAxMDE1LTEwNzg7IDExNDMtMTE0NDwvc2VjdGlvbj48
-a2V5d29yZHM+PGtleXdvcmQ+UXVhbnRpdGF0aXZlIFRyYWl0LCBIZXJpdGFibGU8L2tleXdvcmQ+
-PGtleXdvcmQ+RXZvbHV0aW9uLCBNb2xlY3VsYXI8L2tleXdvcmQ+PGtleXdvcmQ+U2VsZWN0aW9u
-LCBHZW5ldGljPC9rZXl3b3JkPjxrZXl3b3JkPkdlbmV0aWMgVmFyaWF0aW9uPC9rZXl3b3JkPjwv
-a2V5d29yZHM+PGRhdGVzPjx5ZWFyPjIwMTg8L3llYXI+PC9kYXRlcz48cHViLWxvY2F0aW9uPk5l
-dyBZb3JrLCBOWTwvcHViLWxvY2F0aW9uPjxwdWJsaXNoZXI+T3hmb3JkIFVuaXZlcnNpdHkgUHJl
-c3M8L3B1Ymxpc2hlcj48aXNibj45NzgwMTk4ODMwODcwIChoYXJkY292ZXIpPC9pc2JuPjxhY2Nl
-c3Npb24tbnVtPjIwMTQyMDkyPC9hY2Nlc3Npb24tbnVtPjxjYWxsLW51bT5RSDQ1Mi43IC5XMzUg
-MjAxODwvY2FsbC1udW0+PHVybHM+PC91cmxzPjwvcmVjb3JkPjwvQ2l0ZT48Q2l0ZT48QXV0aG9y
-Pkx5bmNoPC9BdXRob3I+PFllYXI+MjAxNjwvWWVhcj48UmVjTnVtPjE0NzwvUmVjTnVtPjxyZWNv
-cmQ+PHJlYy1udW1iZXI+MTQ3PC9yZWMtbnVtYmVyPjxmb3JlaWduLWtleXM+PGtleSBhcHA9IkVO
-IiBkYi1pZD0iNXBwdmZ2dHhjeHI1eG5ldzB6cXZleDkxdnMwdnYyd3hkOTBkIiB0aW1lc3RhbXA9
-IjE1OTcwNDc5MjIiPjE0Nzwva2V5PjwvZm9yZWlnbi1rZXlzPjxyZWYtdHlwZSBuYW1lPSJKb3Vy
-bmFsIEFydGljbGUiPjE3PC9yZWYtdHlwZT48Y29udHJpYnV0b3JzPjxhdXRob3JzPjxhdXRob3I+
-THluY2gsIE0uPC9hdXRob3I+PGF1dGhvcj5BY2tlcm1hbiwgTS4gUy48L2F1dGhvcj48YXV0aG9y
-PkdvdXQsIEouIEYuPC9hdXRob3I+PGF1dGhvcj5Mb25nLCBILjwvYXV0aG9yPjxhdXRob3I+U3Vu
-ZywgVy48L2F1dGhvcj48YXV0aG9yPlRob21hcywgVy4gSy48L2F1dGhvcj48YXV0aG9yPkZvc3Rl
-ciwgUC4gTC48L2F1dGhvcj48L2F1dGhvcnM+PC9jb250cmlidXRvcnM+PGF1dGgtYWRkcmVzcz5E
-ZXBhcnRtZW50IG9mIEJpb2xvZ3ksIEluZGlhbmEgVW5pdmVyc2l0eSwgQmxvb21pbmd0b24sIElu
-ZGlhbmEgNDc0MDEsIFVTQS4mI3hEO0RlcGFydG1lbnQgb2YgTW9sZWN1bGFyLCBDZWxsdWxhciwg
-YW5kIEJpb21lZGljYWwgU2NpZW5jZXMsIFVuaXZlcnNpdHkgb2YgTmV3IEhhbXBzaGlyZSwgRHVy
-aGFtLCBOZXcgSGFtcHNoaXJlIDAzODI0LCBVU0EuPC9hdXRoLWFkZHJlc3M+PHRpdGxlcz48dGl0
-bGU+R2VuZXRpYyBkcmlmdCwgc2VsZWN0aW9uIGFuZCB0aGUgZXZvbHV0aW9uIG9mIHRoZSBtdXRh
-dGlvbiByYXRlPC90aXRsZT48c2Vjb25kYXJ5LXRpdGxlPk5hdHVyZSBSZXZpZXdzIEdlbmV0aWNz
-PC9zZWNvbmRhcnktdGl0bGU+PC90aXRsZXM+PHBlcmlvZGljYWw+PGZ1bGwtdGl0bGU+TmF0dXJl
-IFJldmlld3MgR2VuZXRpY3M8L2Z1bGwtdGl0bGU+PGFiYnItMT5OYXQgUmV2IEdlbmV0PC9hYmJy
-LTE+PC9wZXJpb2RpY2FsPjxwYWdlcz43MDQtNzE0PC9wYWdlcz48dm9sdW1lPjE3PC92b2x1bWU+
-PG51bWJlcj4xMTwvbnVtYmVyPjxrZXl3b3Jkcz48a2V5d29yZD4qQmlvbG9naWNhbCBFdm9sdXRp
-b248L2tleXdvcmQ+PGtleXdvcmQ+KkdlbmV0aWMgRHJpZnQ8L2tleXdvcmQ+PGtleXdvcmQ+R2Vu
-ZXRpYyBWYXJpYXRpb24vKmdlbmV0aWNzPC9rZXl3b3JkPjxrZXl3b3JkPkh1bWFuczwva2V5d29y
-ZD48a2V5d29yZD5Nb2RlbHMsIEdlbmV0aWM8L2tleXdvcmQ+PGtleXdvcmQ+Kk11dGF0aW9uIFJh
-dGU8L2tleXdvcmQ+PGtleXdvcmQ+U2VsZWN0aW9uLCBHZW5ldGljLypnZW5ldGljczwva2V5d29y
-ZD48L2tleXdvcmRzPjxkYXRlcz48eWVhcj4yMDE2PC95ZWFyPjxwdWItZGF0ZXM+PGRhdGU+T2N0
-IDE0PC9kYXRlPjwvcHViLWRhdGVzPjwvZGF0ZXM+PGlzYm4+MTQ3MS0wMDY0IChFbGVjdHJvbmlj
-KSYjeEQ7MTQ3MS0wMDU2IChMaW5raW5nKTwvaXNibj48YWNjZXNzaW9uLW51bT4yNzczOTUzMzwv
-YWNjZXNzaW9uLW51bT48dXJscz48cmVsYXRlZC11cmxzPjx1cmw+aHR0cHM6Ly93d3cubmNiaS5u
-bG0ubmloLmdvdi9wdWJtZWQvMjc3Mzk1MzM8L3VybD48L3JlbGF0ZWQtdXJscz48L3VybHM+PGVs
-ZWN0cm9uaWMtcmVzb3VyY2UtbnVtPjEwLjEwMzgvbnJnLjIwMTYuMTA0PC9lbGVjdHJvbmljLXJl
-c291cmNlLW51bT48L3JlY29yZD48L0NpdGU+PC9FbmROb3RlPn==
+eWxlIGZhY2U9InNtYWxsY2FwcyI+TGFCYXIgYW5kIEFkYW1pPC9zdHlsZT4gMjAxNyk8L0Rpc3Bs
+YXlUZXh0PjxyZWNvcmQ+PHJlYy1udW1iZXI+NTkwPC9yZWMtbnVtYmVyPjxmb3JlaWduLWtleXM+
+PGtleSBhcHA9IkVOIiBkYi1pZD0iNXBwdmZ2dHhjeHI1eG5ldzB6cXZleDkxdnMwdnYyd3hkOTBk
+IiB0aW1lc3RhbXA9IjE2MDQ1NTg2MjMiPjU5MDwva2V5PjwvZm9yZWlnbi1rZXlzPjxyZWYtdHlw
+ZSBuYW1lPSJKb3VybmFsIEFydGljbGUiPjE3PC9yZWYtdHlwZT48Y29udHJpYnV0b3JzPjxhdXRo
+b3JzPjxhdXRob3I+TGFCYXIsIFQuPC9hdXRob3I+PGF1dGhvcj5BZGFtaSwgQy48L2F1dGhvcj48
+L2F1dGhvcnM+PC9jb250cmlidXRvcnM+PGF1dGgtYWRkcmVzcz5EZXBhcnRtZW50IG9mIE1pY3Jv
+YmlvbG9neSAmYW1wOyBNb2xlY3VsYXIgR2VuZXRpY3MsIE1pY2hpZ2FuIFN0YXRlIFVuaXZlcnNp
+dHksIEVhc3QgTGFuc2luZywgTUksIDQ4ODI0LCBVU0EuJiN4RDtCRUFDT04gQ2VudGVyIGZvciB0
+aGUgU3R1ZHkgb2YgRXZvbHV0aW9uIGluIEFjdGlvbiwgTWljaGlnYW4gU3RhdGUgVW5pdmVyc2l0
+eSwgRWFzdCBMYW5zaW5nLCBNSSwgNDg4MjQsIFVTQS4mI3hEO1Byb2dyYW0gaW4gRWNvbG9neSwg
+RXZvbHV0aW9uYXJ5IEJpb2xvZ3ksIGFuZCBCZWhhdmlvciwgTWljaGlnYW4gU3RhdGUgVW5pdmVy
+c2l0eSwgRWFzdCBMYW5zaW5nLCBNSSwgNDg4MjQsIFVTQS4mI3hEO0RlcGFydG1lbnQgb2YgTWlj
+cm9iaW9sb2d5ICZhbXA7IE1vbGVjdWxhciBHZW5ldGljcywgTWljaGlnYW4gU3RhdGUgVW5pdmVy
+c2l0eSwgRWFzdCBMYW5zaW5nLCBNSSwgNDg4MjQsIFVTQS4gYWRhbWlAbXN1LmVkdS4mI3hEO0JF
+QUNPTiBDZW50ZXIgZm9yIHRoZSBTdHVkeSBvZiBFdm9sdXRpb24gaW4gQWN0aW9uLCBNaWNoaWdh
+biBTdGF0ZSBVbml2ZXJzaXR5LCBFYXN0IExhbnNpbmcsIE1JLCA0ODgyNCwgVVNBLiBhZGFtaUBt
+c3UuZWR1LiYjeEQ7UHJvZ3JhbSBpbiBFY29sb2d5LCBFdm9sdXRpb25hcnkgQmlvbG9neSwgYW5k
+IEJlaGF2aW9yLCBNaWNoaWdhbiBTdGF0ZSBVbml2ZXJzaXR5LCBFYXN0IExhbnNpbmcsIE1JLCA0
+ODgyNCwgVVNBLiBhZGFtaUBtc3UuZWR1LiYjeEQ7RGVwYXJ0bWVudCBvZiBQaHlzaWNzIGFuZCBB
+c3Ryb25vbXksIE1pY2hpZ2FuIFN0YXRlIFVuaXZlcnNpdHksIEVhc3QgTGFuc2luZywgTUksIDQ4
+ODI0LCBVU0EuIGFkYW1pQG1zdS5lZHUuPC9hdXRoLWFkZHJlc3M+PHRpdGxlcz48dGl0bGU+RXZv
+bHV0aW9uIG9mIGRyaWZ0IHJvYnVzdG5lc3MgaW4gc21hbGwgcG9wdWxhdGlvbnM8L3RpdGxlPjxz
+ZWNvbmRhcnktdGl0bGU+TmF0dXJlIENvbW11bmljYXRpb25zPC9zZWNvbmRhcnktdGl0bGU+PC90
+aXRsZXM+PHBlcmlvZGljYWw+PGZ1bGwtdGl0bGU+TmF0dXJlIENvbW11bmljYXRpb25zPC9mdWxs
+LXRpdGxlPjwvcGVyaW9kaWNhbD48cGFnZXM+MTAxMjwvcGFnZXM+PHZvbHVtZT44PC92b2x1bWU+
+PG51bWJlcj4xPC9udW1iZXI+PGVkaXRpb24+MjAxNy8xMC8xOTwvZWRpdGlvbj48a2V5d29yZHM+
+PGtleXdvcmQ+KkV2b2x1dGlvbiwgTW9sZWN1bGFyPC9rZXl3b3JkPjxrZXl3b3JkPipHZW5ldGlj
+IERyaWZ0PC9rZXl3b3JkPjxrZXl3b3JkPkdlbmV0aWNzLCBQb3B1bGF0aW9uPC9rZXl3b3JkPjxr
+ZXl3b3JkPkdlbm90eXBlPC9rZXl3b3JkPjxrZXl3b3JkPk1vZGVscywgR2VuZXRpYzwva2V5d29y
+ZD48a2V5d29yZD5Nb2RlbHMsIFRoZW9yZXRpY2FsPC9rZXl3b3JkPjxrZXl3b3JkPk11dGF0aW9u
+PC9rZXl3b3JkPjxrZXl3b3JkPlBvcHVsYXRpb24gRGVuc2l0eTwva2V5d29yZD48L2tleXdvcmRz
+PjxkYXRlcz48eWVhcj4yMDE3PC95ZWFyPjxwdWItZGF0ZXM+PGRhdGU+T2N0IDE4PC9kYXRlPjwv
+cHViLWRhdGVzPjwvZGF0ZXM+PGlzYm4+MjA0MS0xNzIzIChFbGVjdHJvbmljKSYjeEQ7MjA0MS0x
+NzIzIChMaW5raW5nKTwvaXNibj48YWNjZXNzaW9uLW51bT4yOTA0NDExNDwvYWNjZXNzaW9uLW51
+bT48dXJscz48cmVsYXRlZC11cmxzPjx1cmw+aHR0cHM6Ly93d3cubmNiaS5ubG0ubmloLmdvdi9w
+dWJtZWQvMjkwNDQxMTQ8L3VybD48L3JlbGF0ZWQtdXJscz48L3VybHM+PGN1c3RvbTI+UE1DNTY0
+NzM0MzwvY3VzdG9tMj48ZWxlY3Ryb25pYy1yZXNvdXJjZS1udW0+MTAuMTAzOC9zNDE0NjctMDE3
+LTAxMDAzLTc8L2VsZWN0cm9uaWMtcmVzb3VyY2UtbnVtPjwvcmVjb3JkPjwvQ2l0ZT48Q2l0ZT48
+QXV0aG9yPkx5bmNoPC9BdXRob3I+PFllYXI+MjAxNjwvWWVhcj48UmVjTnVtPjE0NzwvUmVjTnVt
+PjxyZWNvcmQ+PHJlYy1udW1iZXI+MTQ3PC9yZWMtbnVtYmVyPjxmb3JlaWduLWtleXM+PGtleSBh
+cHA9IkVOIiBkYi1pZD0iNXBwdmZ2dHhjeHI1eG5ldzB6cXZleDkxdnMwdnYyd3hkOTBkIiB0aW1l
+c3RhbXA9IjE1OTcwNDc5MjIiPjE0Nzwva2V5PjwvZm9yZWlnbi1rZXlzPjxyZWYtdHlwZSBuYW1l
+PSJKb3VybmFsIEFydGljbGUiPjE3PC9yZWYtdHlwZT48Y29udHJpYnV0b3JzPjxhdXRob3JzPjxh
+dXRob3I+THluY2gsIE0uPC9hdXRob3I+PGF1dGhvcj5BY2tlcm1hbiwgTS4gUy48L2F1dGhvcj48
+YXV0aG9yPkdvdXQsIEouIEYuPC9hdXRob3I+PGF1dGhvcj5Mb25nLCBILjwvYXV0aG9yPjxhdXRo
+b3I+U3VuZywgVy48L2F1dGhvcj48YXV0aG9yPlRob21hcywgVy4gSy48L2F1dGhvcj48YXV0aG9y
+PkZvc3RlciwgUC4gTC48L2F1dGhvcj48L2F1dGhvcnM+PC9jb250cmlidXRvcnM+PGF1dGgtYWRk
+cmVzcz5EZXBhcnRtZW50IG9mIEJpb2xvZ3ksIEluZGlhbmEgVW5pdmVyc2l0eSwgQmxvb21pbmd0
+b24sIEluZGlhbmEgNDc0MDEsIFVTQS4mI3hEO0RlcGFydG1lbnQgb2YgTW9sZWN1bGFyLCBDZWxs
+dWxhciwgYW5kIEJpb21lZGljYWwgU2NpZW5jZXMsIFVuaXZlcnNpdHkgb2YgTmV3IEhhbXBzaGly
+ZSwgRHVyaGFtLCBOZXcgSGFtcHNoaXJlIDAzODI0LCBVU0EuPC9hdXRoLWFkZHJlc3M+PHRpdGxl
+cz48dGl0bGU+R2VuZXRpYyBkcmlmdCwgc2VsZWN0aW9uIGFuZCB0aGUgZXZvbHV0aW9uIG9mIHRo
+ZSBtdXRhdGlvbiByYXRlPC90aXRsZT48c2Vjb25kYXJ5LXRpdGxlPk5hdHVyZSBSZXZpZXdzIEdl
+bmV0aWNzPC9zZWNvbmRhcnktdGl0bGU+PC90aXRsZXM+PHBlcmlvZGljYWw+PGZ1bGwtdGl0bGU+
+TmF0dXJlIFJldmlld3MgR2VuZXRpY3M8L2Z1bGwtdGl0bGU+PGFiYnItMT5OYXQgUmV2IEdlbmV0
+PC9hYmJyLTE+PC9wZXJpb2RpY2FsPjxwYWdlcz43MDQtNzE0PC9wYWdlcz48dm9sdW1lPjE3PC92
+b2x1bWU+PG51bWJlcj4xMTwvbnVtYmVyPjxrZXl3b3Jkcz48a2V5d29yZD4qQmlvbG9naWNhbCBF
+dm9sdXRpb248L2tleXdvcmQ+PGtleXdvcmQ+KkdlbmV0aWMgRHJpZnQ8L2tleXdvcmQ+PGtleXdv
+cmQ+R2VuZXRpYyBWYXJpYXRpb24vKmdlbmV0aWNzPC9rZXl3b3JkPjxrZXl3b3JkPkh1bWFuczwv
+a2V5d29yZD48a2V5d29yZD5Nb2RlbHMsIEdlbmV0aWM8L2tleXdvcmQ+PGtleXdvcmQ+Kk11dGF0
+aW9uIFJhdGU8L2tleXdvcmQ+PGtleXdvcmQ+U2VsZWN0aW9uLCBHZW5ldGljLypnZW5ldGljczwv
+a2V5d29yZD48L2tleXdvcmRzPjxkYXRlcz48eWVhcj4yMDE2PC95ZWFyPjxwdWItZGF0ZXM+PGRh
+dGU+T2N0IDE0PC9kYXRlPjwvcHViLWRhdGVzPjwvZGF0ZXM+PGlzYm4+MTQ3MS0wMDY0IChFbGVj
+dHJvbmljKSYjeEQ7MTQ3MS0wMDU2IChMaW5raW5nKTwvaXNibj48YWNjZXNzaW9uLW51bT4yNzcz
+OTUzMzwvYWNjZXNzaW9uLW51bT48dXJscz48cmVsYXRlZC11cmxzPjx1cmw+aHR0cHM6Ly93d3cu
+bmNiaS5ubG0ubmloLmdvdi9wdWJtZWQvMjc3Mzk1MzM8L3VybD48L3JlbGF0ZWQtdXJscz48L3Vy
+bHM+PGVsZWN0cm9uaWMtcmVzb3VyY2UtbnVtPjEwLjEwMzgvbnJnLjIwMTYuMTA0PC9lbGVjdHJv
+bmljLXJlc291cmNlLW51bT48L3JlY29yZD48L0NpdGU+PC9FbmROb3RlPn==
 </w:fldData>
         </w:fldChar>
       </w:r>
@@ -8075,11 +8391,6 @@
         <w:rPr>
           <w:lang w:val="en-US"/>
         </w:rPr>
-      </w:r>
-      <w:r>
-        <w:rPr>
-          <w:lang w:val="en-US"/>
-        </w:rPr>
         <w:fldChar w:fldCharType="separate"/>
       </w:r>
       <w:r>
@@ -8125,22 +8436,7 @@
           <w:noProof/>
           <w:lang w:val="en-US"/>
         </w:rPr>
-        <w:t xml:space="preserve"> 2017; </w:t>
-      </w:r>
-      <w:r>
-        <w:rPr>
-          <w:smallCaps/>
-          <w:noProof/>
-          <w:lang w:val="en-US"/>
-        </w:rPr>
-        <w:t>Walsh and Lynch</w:t>
-      </w:r>
-      <w:r>
-        <w:rPr>
-          <w:noProof/>
-          <w:lang w:val="en-US"/>
-        </w:rPr>
-        <w:t xml:space="preserve"> 2018)</w:t>
+        <w:t xml:space="preserve"> 2017)</w:t>
       </w:r>
       <w:r>
         <w:rPr>
@@ -8477,7 +8773,15 @@
           <w:noProof/>
           <w:lang w:val="en-US"/>
         </w:rPr>
-        <w:t xml:space="preserve"> 2019)</w:t>
+        <w:t xml:space="preserve"> </w:t>
+      </w:r>
+      <w:r>
+        <w:rPr>
+          <w:noProof/>
+          <w:lang w:val="en-US"/>
+        </w:rPr>
+        <w:lastRenderedPageBreak/>
+        <w:t>2019)</w:t>
       </w:r>
       <w:r>
         <w:rPr>
@@ -8691,15 +8995,7 @@
           <w:noProof/>
           <w:lang w:val="en-US"/>
         </w:rPr>
-        <w:t xml:space="preserve"> </w:t>
-      </w:r>
-      <w:r>
-        <w:rPr>
-          <w:noProof/>
-          <w:lang w:val="en-US"/>
-        </w:rPr>
-        <w:lastRenderedPageBreak/>
-        <w:t xml:space="preserve">1967; </w:t>
+        <w:t xml:space="preserve"> 1967; </w:t>
       </w:r>
       <w:r>
         <w:rPr>
@@ -12159,21 +12455,7 @@
           <w:rFonts w:eastAsiaTheme="minorEastAsia"/>
           <w:lang w:val="en-US"/>
         </w:rPr>
-        <w:t>Together with additive effect variability</w:t>
-      </w:r>
-      <w:r>
-        <w:rPr>
-          <w:rFonts w:eastAsiaTheme="minorEastAsia"/>
-          <w:lang w:val="en-US"/>
-        </w:rPr>
-        <w:t>,</w:t>
-      </w:r>
-      <w:r>
-        <w:rPr>
-          <w:rFonts w:eastAsiaTheme="minorEastAsia"/>
-          <w:lang w:val="en-US"/>
-        </w:rPr>
-        <w:t xml:space="preserve"> and recombination, pleiotropic effects </w:t>
+        <w:t xml:space="preserve">Together with additive effect variability and recombination, pleiotropic effects </w:t>
       </w:r>
       <w:r>
         <w:rPr>
@@ -13075,7 +13357,31 @@
         <w:rPr>
           <w:lang w:val="en-US"/>
         </w:rPr>
-        <w:t xml:space="preserve">). This suggests that a similar deleterious load was experienced across populations, and that the effects of increasing this rate </w:t>
+        <w:t>). This suggests that a similar deleterious load was</w:t>
+      </w:r>
+      <w:r>
+        <w:rPr>
+          <w:lang w:val="en-US"/>
+        </w:rPr>
+        <w:t xml:space="preserve"> experienced across populations. Hence, </w:t>
+      </w:r>
+      <w:r>
+        <w:rPr>
+          <w:lang w:val="en-US"/>
+        </w:rPr>
+        <w:t xml:space="preserve">the effects of increasing this </w:t>
+      </w:r>
+      <w:r>
+        <w:rPr>
+          <w:lang w:val="en-US"/>
+        </w:rPr>
+        <w:t>parameter</w:t>
+      </w:r>
+      <w:r>
+        <w:rPr>
+          <w:lang w:val="en-US"/>
+        </w:rPr>
+        <w:t xml:space="preserve"> </w:t>
       </w:r>
       <w:r>
         <w:rPr>
@@ -13093,7 +13399,14 @@
         <w:rPr>
           <w:lang w:val="en-US"/>
         </w:rPr>
-        <w:t xml:space="preserve"> rather than the deleterious effects of non-QTL mutations</w:t>
+        <w:t xml:space="preserve"> rather than the deleterious effects of non-QTL </w:t>
+      </w:r>
+      <w:r>
+        <w:rPr>
+          <w:lang w:val="en-US"/>
+        </w:rPr>
+        <w:lastRenderedPageBreak/>
+        <w:t>mutations</w:t>
       </w:r>
       <w:r>
         <w:rPr>
@@ -13117,14 +13430,7 @@
         <w:rPr>
           <w:lang w:val="en-US"/>
         </w:rPr>
-        <w:t xml:space="preserve">he </w:t>
-      </w:r>
-      <w:r>
-        <w:rPr>
-          <w:lang w:val="en-US"/>
-        </w:rPr>
-        <w:lastRenderedPageBreak/>
-        <w:t>highest QTL mu</w:t>
+        <w:t>he highest QTL mu</w:t>
       </w:r>
       <w:r>
         <w:rPr>
@@ -13136,7 +13442,31 @@
         <w:rPr>
           <w:lang w:val="en-US"/>
         </w:rPr>
-        <w:t xml:space="preserve"> models with low rates of deleterious mutation, and vice versa. Thus, models with high mutation rate and low selection strength (</w:t>
+        <w:t xml:space="preserve"> models with lo</w:t>
+      </w:r>
+      <w:r>
+        <w:rPr>
+          <w:lang w:val="en-US"/>
+        </w:rPr>
+        <w:t>w rates of deleterious mutation</w:t>
+      </w:r>
+      <w:r>
+        <w:rPr>
+          <w:lang w:val="en-US"/>
+        </w:rPr>
+        <w:t xml:space="preserve"> and vice versa. Thus, models with </w:t>
+      </w:r>
+      <w:r>
+        <w:rPr>
+          <w:lang w:val="en-US"/>
+        </w:rPr>
+        <w:t xml:space="preserve">a </w:t>
+      </w:r>
+      <w:r>
+        <w:rPr>
+          <w:lang w:val="en-US"/>
+        </w:rPr>
+        <w:t>high mutation rate and low selection strength (</w:t>
       </w:r>
       <w:r>
         <w:rPr>
@@ -13495,7 +13825,21 @@
           <w:rFonts w:eastAsiaTheme="minorEastAsia"/>
           <w:lang w:val="en-US"/>
         </w:rPr>
-        <w:t>, while models with low mutation rates and high selection strength approximated</w:t>
+        <w:t>, whil</w:t>
+      </w:r>
+      <w:r>
+        <w:rPr>
+          <w:rFonts w:eastAsiaTheme="minorEastAsia"/>
+          <w:lang w:val="en-US"/>
+        </w:rPr>
+        <w:t>e models with a low mutation rate</w:t>
+      </w:r>
+      <w:r>
+        <w:rPr>
+          <w:rFonts w:eastAsiaTheme="minorEastAsia"/>
+          <w:lang w:val="en-US"/>
+        </w:rPr>
+        <w:t xml:space="preserve"> and high selection strength approximated</w:t>
       </w:r>
       <w:r>
         <w:rPr>
@@ -14213,7 +14557,13 @@
         <w:rPr>
           <w:lang w:val="en-US"/>
         </w:rPr>
-        <w:t xml:space="preserve">in phenotypic units, an arbitrary unit denoting relative differences in phenotype. </w:t>
+        <w:t>in phenotypic units:</w:t>
+      </w:r>
+      <w:r>
+        <w:rPr>
+          <w:lang w:val="en-US"/>
+        </w:rPr>
+        <w:t xml:space="preserve"> an arbitrary unit denoting relative differences in phenotype. </w:t>
       </w:r>
       <w:r>
         <w:rPr>
@@ -14799,7 +15149,7 @@
         <w:rPr>
           <w:lang w:val="en-US"/>
         </w:rPr>
-        <w:t xml:space="preserve">, where n = 8, and </w:t>
+        <w:t xml:space="preserve"> effects for all eight traits,</w:t>
       </w:r>
     </w:p>
     <w:p>
@@ -15753,7 +16103,7 @@
         <w:rPr>
           <w:lang w:val="en-US"/>
         </w:rPr>
-        <w:t xml:space="preserve"> when</w:t>
+        <w:t>s</w:t>
       </w:r>
       <w:r>
         <w:rPr>
@@ -15763,26 +16113,15 @@
       </w:r>
       <w:r>
         <w:rPr>
-          <w:i/>
-          <w:iCs/>
-          <w:lang w:val="en-US"/>
-        </w:rPr>
-        <w:t>N</w:t>
-      </w:r>
-      <w:r>
-        <w:rPr>
-          <w:i/>
-          <w:iCs/>
-          <w:vertAlign w:val="subscript"/>
-          <w:lang w:val="en-US"/>
-        </w:rPr>
-        <w:t>e</w:t>
-      </w:r>
-      <w:r>
-        <w:rPr>
-          <w:lang w:val="en-US"/>
-        </w:rPr>
-        <w:t xml:space="preserve"> = 8000</w:t>
+          <w:lang w:val="en-US"/>
+        </w:rPr>
+        <w:t>under 10,</w:t>
+      </w:r>
+      <w:r>
+        <w:rPr>
+          <w:lang w:val="en-US"/>
+        </w:rPr>
+        <w:t>000</w:t>
       </w:r>
       <w:r>
         <w:rPr>
@@ -15830,7 +16169,19 @@
         <w:rPr>
           <w:lang w:val="en-US"/>
         </w:rPr>
-        <w:t xml:space="preserve"> lowered </w:t>
+        <w:t xml:space="preserve"> </w:t>
+      </w:r>
+      <w:r>
+        <w:rPr>
+          <w:lang w:val="en-US"/>
+        </w:rPr>
+        <w:t>lowered</w:t>
+      </w:r>
+      <w:r>
+        <w:rPr>
+          <w:lang w:val="en-US"/>
+        </w:rPr>
+        <w:t xml:space="preserve"> </w:t>
       </w:r>
       <m:oMath>
         <m:r>
@@ -15846,13 +16197,34 @@
           <w:rFonts w:eastAsiaTheme="minorEastAsia"/>
           <w:lang w:val="en-US"/>
         </w:rPr>
-        <w:t xml:space="preserve"> away from expectation in initial burn-in tests</w:t>
+        <w:t>,</w:t>
       </w:r>
       <w:r>
         <w:rPr>
           <w:rFonts w:eastAsiaTheme="minorEastAsia"/>
           <w:lang w:val="en-US"/>
         </w:rPr>
+        <w:t xml:space="preserve"> </w:t>
+      </w:r>
+      <w:r>
+        <w:rPr>
+          <w:rFonts w:eastAsiaTheme="minorEastAsia"/>
+          <w:lang w:val="en-US"/>
+        </w:rPr>
+        <w:t xml:space="preserve">driving heterozygosity </w:t>
+      </w:r>
+      <w:r>
+        <w:rPr>
+          <w:rFonts w:eastAsiaTheme="minorEastAsia"/>
+          <w:lang w:val="en-US"/>
+        </w:rPr>
+        <w:t>away from expectation in initial burn-in tests</w:t>
+      </w:r>
+      <w:r>
+        <w:rPr>
+          <w:rFonts w:eastAsiaTheme="minorEastAsia"/>
+          <w:lang w:val="en-US"/>
+        </w:rPr>
         <w:t xml:space="preserve"> (not shown)</w:t>
       </w:r>
       <w:r>
@@ -15860,14 +16232,14 @@
           <w:rFonts w:eastAsiaTheme="minorEastAsia"/>
           <w:lang w:val="en-US"/>
         </w:rPr>
-        <w:t>;</w:t>
+        <w:t>. H</w:t>
       </w:r>
       <w:r>
         <w:rPr>
           <w:rFonts w:eastAsiaTheme="minorEastAsia"/>
           <w:lang w:val="en-US"/>
         </w:rPr>
-        <w:t xml:space="preserve"> however</w:t>
+        <w:t>owever</w:t>
       </w:r>
       <w:r>
         <w:rPr>
@@ -15911,19 +16283,7 @@
         <w:rPr>
           <w:lang w:val="en-US"/>
         </w:rPr>
-        <w:t xml:space="preserve"> (</w:t>
-      </w:r>
-      <w:r>
-        <w:rPr>
-          <w:lang w:val="en-US"/>
-        </w:rPr>
-        <w:t>Figure S2</w:t>
-      </w:r>
-      <w:r>
-        <w:rPr>
-          <w:lang w:val="en-US"/>
-        </w:rPr>
-        <w:t xml:space="preserve">). </w:t>
+        <w:t xml:space="preserve">. </w:t>
       </w:r>
       <w:r>
         <w:rPr>
@@ -16668,28 +17028,28 @@
           <w:rFonts w:eastAsiaTheme="minorEastAsia"/>
           <w:lang w:val="en-US"/>
         </w:rPr>
-        <w:t>000 generations</w:t>
+        <w:t>000 generations)</w:t>
       </w:r>
       <w:r>
         <w:rPr>
           <w:rFonts w:eastAsiaTheme="minorEastAsia"/>
           <w:lang w:val="en-US"/>
         </w:rPr>
-        <w:t xml:space="preserve"> of the simulation</w:t>
+        <w:t xml:space="preserve"> investigated the maintenance of variation </w:t>
       </w:r>
       <w:r>
         <w:rPr>
           <w:rFonts w:eastAsiaTheme="minorEastAsia"/>
           <w:lang w:val="en-US"/>
         </w:rPr>
-        <w:t>)</w:t>
+        <w:t>around</w:t>
       </w:r>
       <w:r>
         <w:rPr>
           <w:rFonts w:eastAsiaTheme="minorEastAsia"/>
           <w:lang w:val="en-US"/>
         </w:rPr>
-        <w:t xml:space="preserve"> investigated the maintenance of variation at a </w:t>
+        <w:t xml:space="preserve"> a </w:t>
       </w:r>
       <w:r>
         <w:rPr>
@@ -18295,7 +18655,13 @@
         <w:rPr>
           <w:lang w:val="en-US"/>
         </w:rPr>
-        <w:t xml:space="preserve"> - Password = hypercube2020</w:t>
+        <w:t xml:space="preserve"> - Password = H</w:t>
+      </w:r>
+      <w:r>
+        <w:rPr>
+          <w:lang w:val="en-US"/>
+        </w:rPr>
+        <w:t>ypercube2020</w:t>
       </w:r>
       <w:r>
         <w:rPr>
@@ -18795,7 +19161,7 @@
           <w:rFonts w:eastAsiaTheme="minorEastAsia"/>
           <w:lang w:val="en-US"/>
         </w:rPr>
-        <w:t>tional model type, ‘n</w:t>
+        <w:t>tional model type, ‘N</w:t>
       </w:r>
       <w:r>
         <w:rPr>
@@ -18967,7 +19333,19 @@
         <w:rPr>
           <w:lang w:val="en-US"/>
         </w:rPr>
-        <w:t>error multiple regression models to determine the effects of CoA model type, additive effect size, recombination rate, pleiotropy rate, and mutational correlations between traits on distance from the phenotypic optimum, additive variance, and trait covariances. I compared estimated marginal means with Tukey correction to assess differences between Continuum of Alleles models, and parameter levels.</w:t>
+        <w:t>error multiple regression models to determine the effects of CoA model type, additive effect size, recombination rate, pleiotropy rate, and mutational correlations between traits on distance from the phenotypic optimum, additive variance, and trait covariances. I compared estimated marginal means with Tukey correction to assess differences between Continuum o</w:t>
+      </w:r>
+      <w:r>
+        <w:rPr>
+          <w:lang w:val="en-US"/>
+        </w:rPr>
+        <w:t>f Alleles models</w:t>
+      </w:r>
+      <w:r>
+        <w:rPr>
+          <w:lang w:val="en-US"/>
+        </w:rPr>
+        <w:t xml:space="preserve"> and parameter levels.</w:t>
       </w:r>
       <w:r>
         <w:rPr>
@@ -18995,7 +19373,21 @@
           <w:rFonts w:eastAsiaTheme="minorEastAsia"/>
           <w:lang w:val="en-US"/>
         </w:rPr>
-        <w:t>with multivariate multiple regression. Responses included mean allelic effect, variance, and kurtosis of the distribution, as well as the mutation counts contributing to V</w:t>
+        <w:t>with</w:t>
+      </w:r>
+      <w:r>
+        <w:rPr>
+          <w:rFonts w:eastAsiaTheme="minorEastAsia"/>
+          <w:lang w:val="en-US"/>
+        </w:rPr>
+        <w:t xml:space="preserve"> EHW-error</w:t>
+      </w:r>
+      <w:r>
+        <w:rPr>
+          <w:rFonts w:eastAsiaTheme="minorEastAsia"/>
+          <w:lang w:val="en-US"/>
+        </w:rPr>
+        <w:t xml:space="preserve"> multivariate multiple regression. Responses included mean allelic effect, variance, and kurtosis of the distribution, as well as the mutation counts contributing to V</w:t>
       </w:r>
       <w:r>
         <w:rPr>
@@ -19010,7 +19402,35 @@
           <w:rFonts w:eastAsiaTheme="minorEastAsia"/>
           <w:lang w:val="en-US"/>
         </w:rPr>
-        <w:t xml:space="preserve"> within each model. I adjusted for heteroskedasticity with EHW robust standard errors. Multiple regressions were calculated across 50 replicates owing to</w:t>
+        <w:t xml:space="preserve"> within each model. </w:t>
+      </w:r>
+      <w:r>
+        <w:rPr>
+          <w:rFonts w:eastAsiaTheme="minorEastAsia"/>
+          <w:lang w:val="en-US"/>
+        </w:rPr>
+        <w:t>M</w:t>
+      </w:r>
+      <w:r>
+        <w:rPr>
+          <w:rFonts w:eastAsiaTheme="minorEastAsia"/>
+          <w:lang w:val="en-US"/>
+        </w:rPr>
+        <w:t>ultiple regressions</w:t>
+      </w:r>
+      <w:r>
+        <w:rPr>
+          <w:rFonts w:eastAsiaTheme="minorEastAsia"/>
+          <w:lang w:val="en-US"/>
+        </w:rPr>
+        <w:t xml:space="preserve"> investigating allelic distributions</w:t>
+      </w:r>
+      <w:r>
+        <w:rPr>
+          <w:rFonts w:eastAsiaTheme="minorEastAsia"/>
+          <w:lang w:val="en-US"/>
+        </w:rPr>
+        <w:t xml:space="preserve"> were calculated across 50 replicates owing to</w:t>
       </w:r>
       <w:r>
         <w:rPr>
@@ -20013,7 +20433,37 @@
         <w:rPr>
           <w:lang w:val="en-US"/>
         </w:rPr>
-        <w:t xml:space="preserve"> reasoned that the joint effects of mutation, which creates variance, and drift and selection, </w:t>
+        <w:t xml:space="preserve"> reasoned tha</w:t>
+      </w:r>
+      <w:r>
+        <w:rPr>
+          <w:lang w:val="en-US"/>
+        </w:rPr>
+        <w:t>t the joint effects of mutation</w:t>
+      </w:r>
+      <w:r>
+        <w:rPr>
+          <w:lang w:val="en-US"/>
+        </w:rPr>
+        <w:t xml:space="preserve"> </w:t>
+      </w:r>
+      <w:r>
+        <w:rPr>
+          <w:lang w:val="en-US"/>
+        </w:rPr>
+        <w:t>(</w:t>
+      </w:r>
+      <w:r>
+        <w:rPr>
+          <w:lang w:val="en-US"/>
+        </w:rPr>
+        <w:t>which creates var</w:t>
+      </w:r>
+      <w:r>
+        <w:rPr>
+          <w:lang w:val="en-US"/>
+        </w:rPr>
+        <w:t>iance) and drift and selection (</w:t>
       </w:r>
       <w:r>
         <w:rPr>
@@ -20025,7 +20475,19 @@
         <w:rPr>
           <w:lang w:val="en-US"/>
         </w:rPr>
-        <w:t xml:space="preserve">remove variance, would lead to stable levels of genetic variability over long periods of time. </w:t>
+        <w:t>remove variance</w:t>
+      </w:r>
+      <w:r>
+        <w:rPr>
+          <w:lang w:val="en-US"/>
+        </w:rPr>
+        <w:t>)</w:t>
+      </w:r>
+      <w:r>
+        <w:rPr>
+          <w:lang w:val="en-US"/>
+        </w:rPr>
+        <w:t xml:space="preserve">, would lead to stable levels of genetic variability over long periods of time. </w:t>
       </w:r>
       <w:r>
         <w:rPr>
@@ -20717,7 +21179,13 @@
         <w:rPr>
           <w:lang w:val="en-US"/>
         </w:rPr>
-        <w:t xml:space="preserve"> did not exist in the null model</w:t>
+        <w:t xml:space="preserve"> did not exist in the N</w:t>
+      </w:r>
+      <w:r>
+        <w:rPr>
+          <w:lang w:val="en-US"/>
+        </w:rPr>
+        <w:t>ull model</w:t>
       </w:r>
       <w:r>
         <w:rPr>
@@ -20819,7 +21287,19 @@
         <w:rPr>
           <w:lang w:val="en-US"/>
         </w:rPr>
-        <w:t>the adapted zone if they belonged to either selection model over the null model (χ</w:t>
+        <w:t>the adapted zone if they belonged to e</w:t>
+      </w:r>
+      <w:r>
+        <w:rPr>
+          <w:lang w:val="en-US"/>
+        </w:rPr>
+        <w:t>ither selection model over the N</w:t>
+      </w:r>
+      <w:r>
+        <w:rPr>
+          <w:lang w:val="en-US"/>
+        </w:rPr>
+        <w:t>ull model (χ</w:t>
       </w:r>
       <w:r>
         <w:rPr>
@@ -20832,7 +21312,19 @@
         <w:rPr>
           <w:lang w:val="en-US"/>
         </w:rPr>
-        <w:t xml:space="preserve"> = 9602.1, df = 2, p &lt; 0.0001). 15.23% of Gaussian populations reached the adapted space, while House-of-Cards populations reached this 16.1% of the time. </w:t>
+        <w:t xml:space="preserve"> = 9602.1, df = 2, p &lt; 0.0001). 15.23% of Gaussian populations reached the adapted space, while House-of-Cards populations reached this </w:t>
+      </w:r>
+      <w:r>
+        <w:rPr>
+          <w:lang w:val="en-US"/>
+        </w:rPr>
+        <w:t xml:space="preserve">space </w:t>
+      </w:r>
+      <w:r>
+        <w:rPr>
+          <w:lang w:val="en-US"/>
+        </w:rPr>
+        <w:t xml:space="preserve">16.1% of the time. </w:t>
       </w:r>
       <w:r>
         <w:rPr>
@@ -20844,7 +21336,19 @@
         <w:rPr>
           <w:lang w:val="en-US"/>
         </w:rPr>
-        <w:t xml:space="preserve"> contrast, 0.53% of null populations reached the adapted space. </w:t>
+        <w:t xml:space="preserve"> contrast, 0.53%</w:t>
+      </w:r>
+      <w:r>
+        <w:rPr>
+          <w:lang w:val="en-US"/>
+        </w:rPr>
+        <w:t xml:space="preserve"> of N</w:t>
+      </w:r>
+      <w:r>
+        <w:rPr>
+          <w:lang w:val="en-US"/>
+        </w:rPr>
+        <w:t xml:space="preserve">ull populations reached the adapted space. </w:t>
       </w:r>
       <w:r>
         <w:rPr>
@@ -20856,7 +21360,7 @@
         <w:rPr>
           <w:lang w:val="en-US"/>
         </w:rPr>
-        <w:t>ignificant differences between n</w:t>
+        <w:t>ignificant differences between N</w:t>
       </w:r>
       <w:r>
         <w:rPr>
@@ -20880,7 +21384,13 @@
         <w:rPr>
           <w:lang w:val="en-US"/>
         </w:rPr>
-        <w:t xml:space="preserve">p &lt; 0.0001) and null and House-of-Cards (OR </w:t>
+        <w:t>p &lt; 0.0001) and N</w:t>
+      </w:r>
+      <w:r>
+        <w:rPr>
+          <w:lang w:val="en-US"/>
+        </w:rPr>
+        <w:t xml:space="preserve">ull and House-of-Cards (OR </w:t>
       </w:r>
       <w:r>
         <w:rPr>
@@ -21558,7 +22068,13 @@
         <w:rPr>
           <w:rStyle w:val="acopre"/>
         </w:rPr>
-        <w:t xml:space="preserve">variance), and its interaction with model type (explaining 14.4% of </w:t>
+        <w:t>variance)</w:t>
+      </w:r>
+      <w:r>
+        <w:rPr>
+          <w:rStyle w:val="acopre"/>
+        </w:rPr>
+        <w:t xml:space="preserve"> and its interaction with model type (explaining 14.4% of </w:t>
       </w:r>
       <w:r>
         <w:rPr>
@@ -23287,6 +23803,12 @@
           <w:lang w:val="en-US"/>
         </w:rPr>
         <w:t>capacities of selection, drift</w:t>
+      </w:r>
+      <w:r>
+        <w:rPr>
+          <w:lang w:val="en-US"/>
+        </w:rPr>
+        <w:t>,</w:t>
       </w:r>
       <w:r>
         <w:rPr>
@@ -24096,13 +24618,13 @@
         <w:rPr>
           <w:lang w:val="en-US"/>
         </w:rPr>
-        <w:t>;</w:t>
-      </w:r>
-      <w:r>
-        <w:rPr>
-          <w:lang w:val="en-US"/>
-        </w:rPr>
-        <w:t xml:space="preserve"> however</w:t>
+        <w:t>. H</w:t>
+      </w:r>
+      <w:r>
+        <w:rPr>
+          <w:lang w:val="en-US"/>
+        </w:rPr>
+        <w:t>owever</w:t>
       </w:r>
       <w:r>
         <w:rPr>
@@ -24494,7 +25016,13 @@
         <w:t>P. marinus</w:t>
       </w:r>
       <w:r>
-        <w:t xml:space="preserve"> genes, arising in the much larger derived population </w:t>
+        <w:t xml:space="preserve"> genes, arising in </w:t>
+      </w:r>
+      <w:r>
+        <w:t>a</w:t>
+      </w:r>
+      <w:r>
+        <w:t xml:space="preserve"> much larger derived population </w:t>
       </w:r>
       <w:r>
         <w:fldChar w:fldCharType="begin"/>
@@ -24874,13 +25402,16 @@
         <w:fldChar w:fldCharType="end"/>
       </w:r>
       <w:r>
-        <w:t>,</w:t>
-      </w:r>
-      <w:r>
-        <w:t xml:space="preserve"> meaning</w:t>
-      </w:r>
-      <w:r>
-        <w:t xml:space="preserve"> that</w:t>
+        <w:t>.</w:t>
+      </w:r>
+      <w:r>
+        <w:t xml:space="preserve"> </w:t>
+      </w:r>
+      <w:r>
+        <w:t xml:space="preserve">This means </w:t>
+      </w:r>
+      <w:r>
+        <w:t>that</w:t>
       </w:r>
       <w:r>
         <w:t xml:space="preserve"> selection is weak relative to drift, as in the drift-barrier model </w:t>
@@ -25036,13 +25567,25 @@
         <w:t xml:space="preserve">effective population size </w:t>
       </w:r>
       <w:r>
-        <w:t xml:space="preserve">across the genome by removing genetic variation, </w:t>
-      </w:r>
-      <w:r>
-        <w:t>reducing the adaptability of populations</w:t>
-      </w:r>
-      <w:r>
-        <w:t>, and increasing the strength of drift</w:t>
+        <w:t>across the genom</w:t>
+      </w:r>
+      <w:r>
+        <w:t>e by removing genetic variation. In turn, this</w:t>
+      </w:r>
+      <w:r>
+        <w:t xml:space="preserve"> </w:t>
+      </w:r>
+      <w:r>
+        <w:t xml:space="preserve">reduces </w:t>
+      </w:r>
+      <w:r>
+        <w:t>the adaptability of populations</w:t>
+      </w:r>
+      <w:r>
+        <w:t xml:space="preserve"> and increases</w:t>
+      </w:r>
+      <w:r>
+        <w:t xml:space="preserve"> the strength of drift</w:t>
       </w:r>
       <w:r>
         <w:t xml:space="preserve"> </w:t>
@@ -25758,7 +26301,13 @@
         <w:t xml:space="preserve">sized effects </w:t>
       </w:r>
       <w:r>
-        <w:t xml:space="preserve">to rise in frequency without being swamped by many more </w:t>
+        <w:t xml:space="preserve">to rise in frequency without </w:t>
+      </w:r>
+      <w:r>
+        <w:t xml:space="preserve">the population </w:t>
+      </w:r>
+      <w:r>
+        <w:t xml:space="preserve">being swamped by many more </w:t>
       </w:r>
       <w:r>
         <w:t xml:space="preserve">common </w:t>
@@ -26359,7 +26908,7 @@
         <w:rPr>
           <w:lang w:val="en-US"/>
         </w:rPr>
-        <w:t>, large</w:t>
+        <w:t xml:space="preserve"> large</w:t>
       </w:r>
       <w:r>
         <w:rPr>
@@ -27077,6 +27626,12 @@
         <w:rPr>
           <w:lang w:val="en-US"/>
         </w:rPr>
+        <w:t>,</w:t>
+      </w:r>
+      <w:r>
+        <w:rPr>
+          <w:lang w:val="en-US"/>
+        </w:rPr>
         <w:t xml:space="preserve"> where genetic variation </w:t>
       </w:r>
       <w:r>
@@ -27916,7 +28471,7 @@
         <w:rPr>
           <w:lang w:val="en-US"/>
         </w:rPr>
-        <w:t xml:space="preserve"> space much more effectively than the ‘hotter’ Gaussian models. </w:t>
+        <w:t xml:space="preserve"> space more effectively than the ‘hotter’ Gaussian models. </w:t>
       </w:r>
     </w:p>
     <w:p>
@@ -28052,7 +28607,7 @@
         <w:rPr>
           <w:lang w:val="en-US"/>
         </w:rPr>
-        <w:t>, and the effect of the drift-barrier</w:t>
+        <w:t xml:space="preserve"> and the effect of the drift-barrier</w:t>
       </w:r>
       <w:r>
         <w:rPr>
@@ -29802,6 +30357,11 @@
         <w:rPr>
           <w:lang w:val="en-US"/>
         </w:rPr>
+      </w:r>
+      <w:r>
+        <w:rPr>
+          <w:lang w:val="en-US"/>
+        </w:rPr>
         <w:fldChar w:fldCharType="separate"/>
       </w:r>
       <w:r>
@@ -30085,7 +30645,7 @@
         <w:rPr>
           <w:lang w:val="en-US"/>
         </w:rPr>
-        <w:t xml:space="preserve">, or a greater ability to radiate to new niches in the case of spatial environmental variation </w:t>
+        <w:t xml:space="preserve"> or a greater ability to radiate to new niches in the case of spatial environmental variation </w:t>
       </w:r>
       <w:r>
         <w:rPr>
@@ -30497,7 +31057,74 @@
         <w:rPr>
           <w:lang w:val="en-US"/>
         </w:rPr>
-        <w:instrText xml:space="preserve"> ADDIN EN.CITE &lt;EndNote&gt;&lt;Cite&gt;&lt;Author&gt;Wright&lt;/Author&gt;&lt;Year&gt;1931&lt;/Year&gt;&lt;RecNum&gt;463&lt;/RecNum&gt;&lt;DisplayText&gt;(&lt;style face="smallcaps"&gt;Wright&lt;/style&gt; 1931; &lt;style face="smallcaps"&gt;Wright&lt;/style&gt; 1932)&lt;/DisplayText&gt;&lt;record&gt;&lt;rec-number&gt;463&lt;/rec-number&gt;&lt;foreign-keys&gt;&lt;key app="EN" db-id="5ppvfvtxcxr5xnew0zqvex91vs0vv2wxd90d" timestamp="1604545127"&gt;463&lt;/key&gt;&lt;/foreign-keys&gt;&lt;ref-type name="Journal Article"&gt;17&lt;/ref-type&gt;&lt;contributors&gt;&lt;authors&gt;&lt;author&gt;Wright, S.&lt;/author&gt;&lt;/authors&gt;&lt;/contributors&gt;&lt;auth-address&gt;University of Chicago, Chicago, Illinois.&lt;/auth-address&gt;&lt;titles&gt;&lt;title&gt;Evolution in Mendelian Populations&lt;/title&gt;&lt;secondary-title&gt;Genetics&lt;/secondary-title&gt;&lt;/titles&gt;&lt;periodical&gt;&lt;full-title&gt;Genetics&lt;/full-title&gt;&lt;abbr-1&gt;Genetics&lt;/abbr-1&gt;&lt;/periodical&gt;&lt;pages&gt;97-159&lt;/pages&gt;&lt;volume&gt;16&lt;/volume&gt;&lt;number&gt;2&lt;/number&gt;&lt;edition&gt;1931/03/01&lt;/edition&gt;&lt;dates&gt;&lt;year&gt;1931&lt;/year&gt;&lt;pub-dates&gt;&lt;date&gt;Mar&lt;/date&gt;&lt;/pub-dates&gt;&lt;/dates&gt;&lt;isbn&gt;0016-6731 (Print)&amp;#xD;0016-6731 (Linking)&lt;/isbn&gt;&lt;accession-num&gt;17246615&lt;/accession-num&gt;&lt;urls&gt;&lt;related-urls&gt;&lt;url&gt;https://www.ncbi.nlm.nih.gov/pubmed/17246615&lt;/url&gt;&lt;/related-urls&gt;&lt;/urls&gt;&lt;custom2&gt;PMC1201091&lt;/custom2&gt;&lt;/record&gt;&lt;/Cite&gt;&lt;Cite&gt;&lt;Author&gt;Wright&lt;/Author&gt;&lt;Year&gt;1932&lt;/Year&gt;&lt;RecNum&gt;548&lt;/RecNum&gt;&lt;record&gt;&lt;rec-number&gt;548&lt;/rec-number&gt;&lt;foreign-keys&gt;&lt;key app="EN" db-id="5ppvfvtxcxr5xnew0zqvex91vs0vv2wxd90d" timestamp="1604546994"&gt;548&lt;/key&gt;&lt;/foreign-keys&gt;&lt;ref-type name="Book"&gt;6&lt;/ref-type&gt;&lt;contributors&gt;&lt;authors&gt;&lt;author&gt;Wright, Sewall&lt;/author&gt;&lt;/authors&gt;&lt;/contributors&gt;&lt;titles&gt;&lt;title&gt;The roles of mutation, inbreeding, crossbreeding, and selection in evolution&lt;/title&gt;&lt;/titles&gt;&lt;volume&gt;1&lt;/volume&gt;&lt;dates&gt;&lt;year&gt;1932&lt;/year&gt;&lt;/dates&gt;&lt;publisher&gt;na&lt;/publisher&gt;&lt;urls&gt;&lt;/urls&gt;&lt;/record&gt;&lt;/Cite&gt;&lt;/EndNote&gt;</w:instrText>
+        <w:instrText xml:space="preserve"> ADDIN EN.CITE &lt;EndNote&gt;&lt;Cite ExcludeAuth="1"&gt;&lt;Author&gt;Wright&lt;/Author&gt;&lt;Year&gt;1931&lt;/Year&gt;&lt;RecNum&gt;463&lt;/RecNum&gt;&lt;DisplayText&gt;(1931; 1932)&lt;/DisplayText&gt;&lt;record&gt;&lt;rec-number&gt;463&lt;/rec-number&gt;&lt;foreign-keys&gt;&lt;key app="EN" db-id="5ppvfvtxcxr5xnew0zqvex91vs0vv2wxd90d" timestamp="1604545127"&gt;463&lt;/key&gt;&lt;/foreign-keys&gt;&lt;ref-type name="Journal Article"&gt;17&lt;/ref-type&gt;&lt;contributors&gt;&lt;authors&gt;&lt;author&gt;Wright, S.&lt;/author&gt;&lt;/authors&gt;&lt;/contributors&gt;&lt;auth-address&gt;University of Chicago, Chicago, Illinois.&lt;/auth-address&gt;&lt;titles&gt;&lt;title&gt;Evolution in Mendelian Populations&lt;/title&gt;&lt;secondary-title&gt;Genetics&lt;/secondary-title&gt;&lt;/titles&gt;&lt;periodical&gt;&lt;full-title&gt;Genetics&lt;/full-title&gt;&lt;abbr-1&gt;Genetics&lt;/abbr-1&gt;&lt;/periodical&gt;&lt;pages&gt;97-159&lt;/pages&gt;&lt;volume&gt;16&lt;/volume&gt;&lt;number&gt;2&lt;/number&gt;&lt;edition&gt;1931/03/01&lt;/edition&gt;&lt;dates&gt;&lt;year&gt;1931&lt;/year&gt;&lt;pub-dates&gt;&lt;date&gt;Mar&lt;/date&gt;&lt;/pub-dates&gt;&lt;/dates&gt;&lt;isbn&gt;0016-6731 (Print)&amp;#xD;0016-6731 (Linking)&lt;/isbn&gt;&lt;accession-num&gt;17246615&lt;/accession-num&gt;&lt;urls&gt;&lt;related-urls&gt;&lt;url&gt;https://www.ncbi.nlm.nih.gov/pubmed/17246615&lt;/url&gt;&lt;/related-urls&gt;&lt;/urls&gt;&lt;custom2&gt;PMC1201091&lt;/custom2&gt;&lt;/record&gt;&lt;/Cite&gt;&lt;Cite ExcludeAuth="1"&gt;&lt;Author&gt;Wright&lt;/Author&gt;&lt;Year&gt;1932&lt;/Year&gt;&lt;RecNum&gt;548&lt;/RecNum&gt;&lt;record&gt;&lt;rec-number&gt;548&lt;/rec-number&gt;&lt;foreign-keys&gt;&lt;key app="EN" db-id="5ppvfvtxcxr5xnew0zqvex91vs0vv2wxd90d" timestamp="1604546994"&gt;548&lt;/key&gt;&lt;/foreign-keys&gt;&lt;ref-type name="Book"&gt;6&lt;/ref-type&gt;&lt;contributors&gt;&lt;authors&gt;&lt;author&gt;Wright, Sewall&lt;/author&gt;&lt;/authors&gt;&lt;/contributors&gt;&lt;titles&gt;&lt;title&gt;The roles of mutation, inbreeding, crossbreeding, and selection in evolution&lt;/title&gt;&lt;/titles&gt;&lt;volume&gt;1&lt;/volume&gt;&lt;dates&gt;&lt;year&gt;1932&lt;/year&gt;&lt;/dates&gt;&lt;publisher&gt;na&lt;/publisher&gt;&lt;urls&gt;&lt;/urls&gt;&lt;/record&gt;&lt;/Cite&gt;&lt;/EndNote&gt;</w:instrText>
+      </w:r>
+      <w:r>
+        <w:rPr>
+          <w:lang w:val="en-US"/>
+        </w:rPr>
+        <w:fldChar w:fldCharType="separate"/>
+      </w:r>
+      <w:r>
+        <w:rPr>
+          <w:noProof/>
+          <w:lang w:val="en-US"/>
+        </w:rPr>
+        <w:t>(1931; 1932)</w:t>
+      </w:r>
+      <w:r>
+        <w:rPr>
+          <w:lang w:val="en-US"/>
+        </w:rPr>
+        <w:fldChar w:fldCharType="end"/>
+      </w:r>
+      <w:r>
+        <w:rPr>
+          <w:lang w:val="en-US"/>
+        </w:rPr>
+        <w:t xml:space="preserve"> proposed an interaction between drift, stabilizing selection, and migration where random changes in allele frequencies due to drift could lead to </w:t>
+      </w:r>
+      <w:r>
+        <w:rPr>
+          <w:lang w:val="en-US"/>
+        </w:rPr>
+        <w:t xml:space="preserve">the </w:t>
+      </w:r>
+      <w:r>
+        <w:rPr>
+          <w:lang w:val="en-US"/>
+        </w:rPr>
+        <w:t xml:space="preserve">exploration of trait space away from the phenotypic </w:t>
+      </w:r>
+      <w:r>
+        <w:rPr>
+          <w:lang w:val="en-US"/>
+        </w:rPr>
+        <w:t>optimum</w:t>
+      </w:r>
+      <w:r>
+        <w:rPr>
+          <w:lang w:val="en-US"/>
+        </w:rPr>
+        <w:t>.</w:t>
+      </w:r>
+      <w:r>
+        <w:rPr>
+          <w:lang w:val="en-US"/>
+        </w:rPr>
+        <w:t xml:space="preserve"> If the optimum moves, this variability could become beneficial, leading to rapid movement towards the new optimum </w:t>
+      </w:r>
+      <w:r>
+        <w:rPr>
+          <w:lang w:val="en-US"/>
+        </w:rPr>
+        <w:fldChar w:fldCharType="begin"/>
+      </w:r>
+      <w:r>
+        <w:rPr>
+          <w:lang w:val="en-US"/>
+        </w:rPr>
+        <w:instrText xml:space="preserve"> ADDIN EN.CITE &lt;EndNote&gt;&lt;Cite&gt;&lt;Author&gt;de Vladar&lt;/Author&gt;&lt;Year&gt;2014&lt;/Year&gt;&lt;RecNum&gt;817&lt;/RecNum&gt;&lt;DisplayText&gt;(&lt;style face="smallcaps"&gt;de Vladar and Barton&lt;/style&gt; 2014)&lt;/DisplayText&gt;&lt;record&gt;&lt;rec-number&gt;817&lt;/rec-number&gt;&lt;foreign-keys&gt;&lt;key app="EN" db-id="5ppvfvtxcxr5xnew0zqvex91vs0vv2wxd90d" timestamp="1604883053"&gt;817&lt;/key&gt;&lt;/foreign-keys&gt;&lt;ref-type name="Journal Article"&gt;17&lt;/ref-type&gt;&lt;contributors&gt;&lt;authors&gt;&lt;author&gt;de Vladar, H. P.&lt;/author&gt;&lt;author&gt;Barton, N.&lt;/author&gt;&lt;/authors&gt;&lt;/contributors&gt;&lt;auth-address&gt;Institute of Science and Techology-IST Austria, A-3400 Klosterneuburg, Austria hpvladar@ist.ac.at.&amp;#xD;Institute of Science and Techology-IST Austria, A-3400 Klosterneuburg, Austria.&lt;/auth-address&gt;&lt;titles&gt;&lt;title&gt;Stability and response of polygenic traits to stabilizing selection and mutation&lt;/title&gt;&lt;secondary-title&gt;Genetics&lt;/secondary-title&gt;&lt;/titles&gt;&lt;periodical&gt;&lt;full-title&gt;Genetics&lt;/full-title&gt;&lt;abbr-1&gt;Genetics&lt;/abbr-1&gt;&lt;/periodical&gt;&lt;pages&gt;749-67&lt;/pages&gt;&lt;volume&gt;197&lt;/volume&gt;&lt;number&gt;2&lt;/number&gt;&lt;edition&gt;2014/04/09&lt;/edition&gt;&lt;keywords&gt;&lt;keyword&gt;Alleles&lt;/keyword&gt;&lt;keyword&gt;Gene Frequency&lt;/keyword&gt;&lt;keyword&gt;Genetic Fitness&lt;/keyword&gt;&lt;keyword&gt;*Models, Genetic&lt;/keyword&gt;&lt;keyword&gt;*Multifactorial Inheritance&lt;/keyword&gt;&lt;keyword&gt;*Mutation&lt;/keyword&gt;&lt;keyword&gt;*Selection, Genetic&lt;/keyword&gt;&lt;keyword&gt;distribution of allelic effects&lt;/keyword&gt;&lt;keyword&gt;genetic variance&lt;/keyword&gt;&lt;keyword&gt;moving optimum&lt;/keyword&gt;&lt;/keywords&gt;&lt;dates&gt;&lt;year&gt;2014&lt;/year&gt;&lt;pub-dates&gt;&lt;date&gt;Jun&lt;/date&gt;&lt;/pub-dates&gt;&lt;/dates&gt;&lt;isbn&gt;1943-2631 (Electronic)&amp;#xD;0016-6731 (Linking)&lt;/isbn&gt;&lt;accession-num&gt;24709633&lt;/accession-num&gt;&lt;urls&gt;&lt;related-urls&gt;&lt;url&gt;https://www.ncbi.nlm.nih.gov/pubmed/24709633&lt;/url&gt;&lt;/related-urls&gt;&lt;/urls&gt;&lt;custom2&gt;PMC4063930&lt;/custom2&gt;&lt;electronic-resource-num&gt;10.1534/genetics.113.159111&lt;/electronic-resource-num&gt;&lt;/record&gt;&lt;/Cite&gt;&lt;/EndNote&gt;</w:instrText>
       </w:r>
       <w:r>
         <w:rPr>
@@ -30518,29 +31145,14 @@
           <w:noProof/>
           <w:lang w:val="en-US"/>
         </w:rPr>
-        <w:t>Wright</w:t>
+        <w:t>de Vladar and Barton</w:t>
       </w:r>
       <w:r>
         <w:rPr>
           <w:noProof/>
           <w:lang w:val="en-US"/>
         </w:rPr>
-        <w:t xml:space="preserve"> 1931; </w:t>
-      </w:r>
-      <w:r>
-        <w:rPr>
-          <w:smallCaps/>
-          <w:noProof/>
-          <w:lang w:val="en-US"/>
-        </w:rPr>
-        <w:t>Wright</w:t>
-      </w:r>
-      <w:r>
-        <w:rPr>
-          <w:noProof/>
-          <w:lang w:val="en-US"/>
-        </w:rPr>
-        <w:t xml:space="preserve"> 1932)</w:t>
+        <w:t xml:space="preserve"> 2014)</w:t>
       </w:r>
       <w:r>
         <w:rPr>
@@ -30552,96 +31164,24 @@
         <w:rPr>
           <w:lang w:val="en-US"/>
         </w:rPr>
-        <w:t xml:space="preserve"> proposed an interaction between drift, stabilizing selection, and migration where random changes in allele frequencies due to drift could lead to </w:t>
-      </w:r>
-      <w:r>
-        <w:rPr>
-          <w:lang w:val="en-US"/>
-        </w:rPr>
-        <w:t xml:space="preserve">the </w:t>
-      </w:r>
-      <w:r>
-        <w:rPr>
-          <w:lang w:val="en-US"/>
-        </w:rPr>
-        <w:t xml:space="preserve">exploration of trait space away from the phenotypic </w:t>
-      </w:r>
-      <w:r>
-        <w:rPr>
-          <w:lang w:val="en-US"/>
-        </w:rPr>
-        <w:t>optimum</w:t>
-      </w:r>
-      <w:r>
-        <w:rPr>
-          <w:lang w:val="en-US"/>
-        </w:rPr>
         <w:t>.</w:t>
       </w:r>
       <w:r>
         <w:rPr>
           <w:lang w:val="en-US"/>
         </w:rPr>
-        <w:t xml:space="preserve"> If the optimum moves, this variability could become beneficial, leading to rapid movement towards the new optimum </w:t>
-      </w:r>
-      <w:r>
-        <w:rPr>
-          <w:lang w:val="en-US"/>
-        </w:rPr>
-        <w:fldChar w:fldCharType="begin"/>
-      </w:r>
-      <w:r>
-        <w:rPr>
-          <w:lang w:val="en-US"/>
-        </w:rPr>
-        <w:instrText xml:space="preserve"> ADDIN EN.CITE &lt;EndNote&gt;&lt;Cite&gt;&lt;Author&gt;de Vladar&lt;/Author&gt;&lt;Year&gt;2014&lt;/Year&gt;&lt;RecNum&gt;817&lt;/RecNum&gt;&lt;DisplayText&gt;(&lt;style face="smallcaps"&gt;de Vladar and Barton&lt;/style&gt; 2014)&lt;/DisplayText&gt;&lt;record&gt;&lt;rec-number&gt;817&lt;/rec-number&gt;&lt;foreign-keys&gt;&lt;key app="EN" db-id="5ppvfvtxcxr5xnew0zqvex91vs0vv2wxd90d" timestamp="1604883053"&gt;817&lt;/key&gt;&lt;/foreign-keys&gt;&lt;ref-type name="Journal Article"&gt;17&lt;/ref-type&gt;&lt;contributors&gt;&lt;authors&gt;&lt;author&gt;de Vladar, H. P.&lt;/author&gt;&lt;author&gt;Barton, N.&lt;/author&gt;&lt;/authors&gt;&lt;/contributors&gt;&lt;auth-address&gt;Institute of Science and Techology-IST Austria, A-3400 Klosterneuburg, Austria hpvladar@ist.ac.at.&amp;#xD;Institute of Science and Techology-IST Austria, A-3400 Klosterneuburg, Austria.&lt;/auth-address&gt;&lt;titles&gt;&lt;title&gt;Stability and response of polygenic traits to stabilizing selection and mutation&lt;/title&gt;&lt;secondary-title&gt;Genetics&lt;/secondary-title&gt;&lt;/titles&gt;&lt;periodical&gt;&lt;full-title&gt;Genetics&lt;/full-title&gt;&lt;abbr-1&gt;Genetics&lt;/abbr-1&gt;&lt;/periodical&gt;&lt;pages&gt;749-67&lt;/pages&gt;&lt;volume&gt;197&lt;/volume&gt;&lt;number&gt;2&lt;/number&gt;&lt;edition&gt;2014/04/09&lt;/edition&gt;&lt;keywords&gt;&lt;keyword&gt;Alleles&lt;/keyword&gt;&lt;keyword&gt;Gene Frequency&lt;/keyword&gt;&lt;keyword&gt;Genetic Fitness&lt;/keyword&gt;&lt;keyword&gt;*Models, Genetic&lt;/keyword&gt;&lt;keyword&gt;*Multifactorial Inheritance&lt;/keyword&gt;&lt;keyword&gt;*Mutation&lt;/keyword&gt;&lt;keyword&gt;*Selection, Genetic&lt;/keyword&gt;&lt;keyword&gt;distribution of allelic effects&lt;/keyword&gt;&lt;keyword&gt;genetic variance&lt;/keyword&gt;&lt;keyword&gt;moving optimum&lt;/keyword&gt;&lt;/keywords&gt;&lt;dates&gt;&lt;year&gt;2014&lt;/year&gt;&lt;pub-dates&gt;&lt;date&gt;Jun&lt;/date&gt;&lt;/pub-dates&gt;&lt;/dates&gt;&lt;isbn&gt;1943-2631 (Electronic)&amp;#xD;0016-6731 (Linking)&lt;/isbn&gt;&lt;accession-num&gt;24709633&lt;/accession-num&gt;&lt;urls&gt;&lt;related-urls&gt;&lt;url&gt;https://www.ncbi.nlm.nih.gov/pubmed/24709633&lt;/url&gt;&lt;/related-urls&gt;&lt;/urls&gt;&lt;custom2&gt;PMC4063930&lt;/custom2&gt;&lt;electronic-resource-num&gt;10.1534/genetics.113.159111&lt;/electronic-resource-num&gt;&lt;/record&gt;&lt;/Cite&gt;&lt;/EndNote&gt;</w:instrText>
-      </w:r>
-      <w:r>
-        <w:rPr>
-          <w:lang w:val="en-US"/>
-        </w:rPr>
-        <w:fldChar w:fldCharType="separate"/>
-      </w:r>
-      <w:r>
-        <w:rPr>
-          <w:noProof/>
-          <w:lang w:val="en-US"/>
-        </w:rPr>
-        <w:t>(</w:t>
-      </w:r>
-      <w:r>
-        <w:rPr>
-          <w:smallCaps/>
-          <w:noProof/>
-          <w:lang w:val="en-US"/>
-        </w:rPr>
-        <w:t>de Vladar and Barton</w:t>
-      </w:r>
-      <w:r>
-        <w:rPr>
-          <w:noProof/>
-          <w:lang w:val="en-US"/>
-        </w:rPr>
-        <w:t xml:space="preserve"> 2014)</w:t>
-      </w:r>
-      <w:r>
-        <w:rPr>
-          <w:lang w:val="en-US"/>
-        </w:rPr>
-        <w:fldChar w:fldCharType="end"/>
-      </w:r>
-      <w:r>
-        <w:rPr>
-          <w:lang w:val="en-US"/>
-        </w:rPr>
-        <w:t>.</w:t>
-      </w:r>
-      <w:r>
-        <w:rPr>
-          <w:lang w:val="en-US"/>
-        </w:rPr>
         <w:t xml:space="preserve"> </w:t>
       </w:r>
+    </w:p>
+    <w:p>
+      <w:pPr>
+        <w:spacing w:line="480" w:lineRule="auto"/>
+        <w:ind w:firstLine="709"/>
+        <w:jc w:val="both"/>
+        <w:rPr>
+          <w:lang w:val="en-US"/>
+        </w:rPr>
+      </w:pPr>
     </w:p>
     <w:p>
       <w:pPr>
@@ -30909,7 +31449,7 @@
         <w:rPr>
           <w:lang w:val="en-US"/>
         </w:rPr>
-        <w:t xml:space="preserve">, and indeed it can </w:t>
+        <w:t xml:space="preserve"> and it can </w:t>
       </w:r>
       <w:r>
         <w:rPr>
@@ -31051,7 +31591,7 @@
         <w:rPr>
           <w:lang w:val="en-US"/>
         </w:rPr>
-        <w:t xml:space="preserve">, and adaptation by mutation is necessary. </w:t>
+        <w:t xml:space="preserve"> and adaptation by mutation is necessary. </w:t>
       </w:r>
       <w:r>
         <w:rPr>
@@ -31356,7 +31896,19 @@
         <w:rPr>
           <w:lang w:val="en-US"/>
         </w:rPr>
-        <w:t xml:space="preserve">. Hence, the genetic load felt by populations under Gaussian models would be higher than that of House-of-Cards models under a stable environment. The finer control that House-of-Cards mutation-selection balances have </w:t>
+        <w:t xml:space="preserve">. Hence, the genetic load felt by populations under Gaussian models would be </w:t>
+      </w:r>
+      <w:r>
+        <w:rPr>
+          <w:lang w:val="en-US"/>
+        </w:rPr>
+        <w:t>greater</w:t>
+      </w:r>
+      <w:r>
+        <w:rPr>
+          <w:lang w:val="en-US"/>
+        </w:rPr>
+        <w:t xml:space="preserve"> than that of House-of-Cards models under a stable environment. The finer control that House-of-Cards mutation-selection balances have </w:t>
       </w:r>
       <w:r>
         <w:rPr>
@@ -32455,7 +33007,25 @@
         <w:rPr>
           <w:lang w:val="en-US"/>
         </w:rPr>
-        <w:t xml:space="preserve"> found that the genetic variance maintained in a population depended very little on pleiotropy, and more so on </w:t>
+        <w:t xml:space="preserve"> found that the genetic variance maintained in a population dep</w:t>
+      </w:r>
+      <w:r>
+        <w:rPr>
+          <w:lang w:val="en-US"/>
+        </w:rPr>
+        <w:t>ended very little on pleiotropy</w:t>
+      </w:r>
+      <w:r>
+        <w:rPr>
+          <w:lang w:val="en-US"/>
+        </w:rPr>
+        <w:t>,</w:t>
+      </w:r>
+      <w:r>
+        <w:rPr>
+          <w:lang w:val="en-US"/>
+        </w:rPr>
+        <w:t xml:space="preserve"> and more so on </w:t>
       </w:r>
       <w:r>
         <w:rPr>
@@ -32666,7 +33236,19 @@
         <w:rPr>
           <w:lang w:val="en-US"/>
         </w:rPr>
-        <w:t xml:space="preserve">imulations took around 2 days to complete each, and although </w:t>
+        <w:t>imulations took</w:t>
+      </w:r>
+      <w:r>
+        <w:rPr>
+          <w:lang w:val="en-US"/>
+        </w:rPr>
+        <w:t xml:space="preserve"> around 2 days to complete each</w:t>
+      </w:r>
+      <w:r>
+        <w:rPr>
+          <w:lang w:val="en-US"/>
+        </w:rPr>
+        <w:t xml:space="preserve"> and although </w:t>
       </w:r>
       <w:r>
         <w:rPr>
@@ -32714,7 +33296,7 @@
         <w:rPr>
           <w:lang w:val="en-US"/>
         </w:rPr>
-        <w:t>sample</w:t>
+        <w:t>sampling</w:t>
       </w:r>
       <w:r>
         <w:rPr>
@@ -32927,19 +33509,37 @@
         <w:rPr>
           <w:lang w:val="en-US"/>
         </w:rPr>
-        <w:t xml:space="preserve">This is, </w:t>
-      </w:r>
-      <w:r>
-        <w:rPr>
-          <w:lang w:val="en-US"/>
-        </w:rPr>
-        <w:t>however,</w:t>
-      </w:r>
-      <w:r>
-        <w:rPr>
-          <w:lang w:val="en-US"/>
-        </w:rPr>
-        <w:t xml:space="preserve"> small in comparison to some of th</w:t>
+        <w:t>However</w:t>
+      </w:r>
+      <w:r>
+        <w:rPr>
+          <w:lang w:val="en-US"/>
+        </w:rPr>
+        <w:t>,</w:t>
+      </w:r>
+      <w:r>
+        <w:rPr>
+          <w:lang w:val="en-US"/>
+        </w:rPr>
+        <w:t xml:space="preserve"> this rate is</w:t>
+      </w:r>
+      <w:r>
+        <w:rPr>
+          <w:lang w:val="en-US"/>
+        </w:rPr>
+        <w:t xml:space="preserve"> </w:t>
+      </w:r>
+      <w:r>
+        <w:rPr>
+          <w:lang w:val="en-US"/>
+        </w:rPr>
+        <w:t xml:space="preserve">low </w:t>
+      </w:r>
+      <w:r>
+        <w:rPr>
+          <w:lang w:val="en-US"/>
+        </w:rPr>
+        <w:t>in comparison to some of th</w:t>
       </w:r>
       <w:r>
         <w:rPr>
@@ -33169,7 +33769,19 @@
         <w:rPr>
           <w:lang w:val="en-US"/>
         </w:rPr>
-        <w:t xml:space="preserve"> unable to vary population size due to difficulties in effectively sampling a larger-dimensional hyperspace with the time necessary to run simulations, and with </w:t>
+        <w:t xml:space="preserve"> unable to vary population size due to difficulties in effectively sampling a larger-dimensional hyperspace with the ti</w:t>
+      </w:r>
+      <w:r>
+        <w:rPr>
+          <w:lang w:val="en-US"/>
+        </w:rPr>
+        <w:t>me necessary to run simulations,</w:t>
+      </w:r>
+      <w:r>
+        <w:rPr>
+          <w:lang w:val="en-US"/>
+        </w:rPr>
+        <w:t xml:space="preserve"> and with </w:t>
       </w:r>
       <w:r>
         <w:rPr>
@@ -33436,7 +34048,25 @@
         <w:rPr>
           <w:lang w:val="en-US"/>
         </w:rPr>
-        <w:t xml:space="preserve">, and variation in population size would </w:t>
+        <w:t>.</w:t>
+      </w:r>
+      <w:r>
+        <w:rPr>
+          <w:lang w:val="en-US"/>
+        </w:rPr>
+        <w:t xml:space="preserve"> </w:t>
+      </w:r>
+      <w:r>
+        <w:rPr>
+          <w:lang w:val="en-US"/>
+        </w:rPr>
+        <w:t>V</w:t>
+      </w:r>
+      <w:r>
+        <w:rPr>
+          <w:lang w:val="en-US"/>
+        </w:rPr>
+        <w:t xml:space="preserve">ariation in population size would </w:t>
       </w:r>
       <w:r>
         <w:rPr>
@@ -34326,6 +34956,7 @@
     <w:p>
       <w:pPr>
         <w:pStyle w:val="EndNoteBibliography"/>
+        <w:spacing w:after="0"/>
         <w:ind w:left="720" w:hanging="720"/>
       </w:pPr>
       <w:r>
@@ -34353,6 +34984,7 @@
     <w:p>
       <w:pPr>
         <w:pStyle w:val="EndNoteBibliography"/>
+        <w:spacing w:after="0"/>
         <w:ind w:left="720" w:hanging="720"/>
       </w:pPr>
       <w:r>
@@ -34371,6 +35003,7 @@
     <w:p>
       <w:pPr>
         <w:pStyle w:val="EndNoteBibliography"/>
+        <w:spacing w:after="0"/>
         <w:ind w:left="720" w:hanging="720"/>
       </w:pPr>
       <w:r>
@@ -34398,6 +35031,7 @@
     <w:p>
       <w:pPr>
         <w:pStyle w:val="EndNoteBibliography"/>
+        <w:spacing w:after="0"/>
         <w:ind w:left="720" w:hanging="720"/>
       </w:pPr>
       <w:r>
@@ -34425,6 +35059,7 @@
     <w:p>
       <w:pPr>
         <w:pStyle w:val="EndNoteBibliography"/>
+        <w:spacing w:after="0"/>
         <w:ind w:left="720" w:hanging="720"/>
       </w:pPr>
       <w:r>
@@ -34434,6 +35069,7 @@
     <w:p>
       <w:pPr>
         <w:pStyle w:val="EndNoteBibliography"/>
+        <w:spacing w:after="0"/>
         <w:ind w:left="720" w:hanging="720"/>
       </w:pPr>
       <w:r>
@@ -34452,6 +35088,7 @@
     <w:p>
       <w:pPr>
         <w:pStyle w:val="EndNoteBibliography"/>
+        <w:spacing w:after="0"/>
         <w:ind w:left="720" w:hanging="720"/>
       </w:pPr>
       <w:r>
@@ -34470,6 +35107,7 @@
     <w:p>
       <w:pPr>
         <w:pStyle w:val="EndNoteBibliography"/>
+        <w:spacing w:after="0"/>
         <w:ind w:left="720" w:hanging="720"/>
       </w:pPr>
       <w:r>
@@ -34488,6 +35126,7 @@
     <w:p>
       <w:pPr>
         <w:pStyle w:val="EndNoteBibliography"/>
+        <w:spacing w:after="0"/>
         <w:ind w:left="720" w:hanging="720"/>
       </w:pPr>
       <w:r>
@@ -34506,6 +35145,7 @@
     <w:p>
       <w:pPr>
         <w:pStyle w:val="EndNoteBibliography"/>
+        <w:spacing w:after="0"/>
         <w:ind w:left="720" w:hanging="720"/>
       </w:pPr>
       <w:r>
@@ -34524,6 +35164,7 @@
     <w:p>
       <w:pPr>
         <w:pStyle w:val="EndNoteBibliography"/>
+        <w:spacing w:after="0"/>
         <w:ind w:left="720" w:hanging="720"/>
       </w:pPr>
       <w:r>
@@ -34541,6 +35182,7 @@
     <w:p>
       <w:pPr>
         <w:pStyle w:val="EndNoteBibliography"/>
+        <w:spacing w:after="0"/>
         <w:ind w:left="720" w:hanging="720"/>
       </w:pPr>
       <w:r>
@@ -34568,6 +35210,7 @@
     <w:p>
       <w:pPr>
         <w:pStyle w:val="EndNoteBibliography"/>
+        <w:spacing w:after="0"/>
         <w:ind w:left="720" w:hanging="720"/>
       </w:pPr>
       <w:r>
@@ -34586,6 +35229,7 @@
     <w:p>
       <w:pPr>
         <w:pStyle w:val="EndNoteBibliography"/>
+        <w:spacing w:after="0"/>
         <w:ind w:left="720" w:hanging="720"/>
       </w:pPr>
       <w:r>
@@ -34595,6 +35239,7 @@
     <w:p>
       <w:pPr>
         <w:pStyle w:val="EndNoteBibliography"/>
+        <w:spacing w:after="0"/>
         <w:ind w:left="720" w:hanging="720"/>
       </w:pPr>
       <w:r>
@@ -34613,6 +35258,7 @@
     <w:p>
       <w:pPr>
         <w:pStyle w:val="EndNoteBibliography"/>
+        <w:spacing w:after="0"/>
         <w:ind w:left="720" w:hanging="720"/>
       </w:pPr>
       <w:r>
@@ -34631,10 +35277,10 @@
     <w:p>
       <w:pPr>
         <w:pStyle w:val="EndNoteBibliography"/>
+        <w:spacing w:after="0"/>
         <w:ind w:left="720" w:hanging="720"/>
       </w:pPr>
       <w:r>
-        <w:lastRenderedPageBreak/>
         <w:t>Charlesworth, D., 2006 Balancing selection and its effects on sequences in nearby genome regions. PLoS Genetics 2</w:t>
       </w:r>
       <w:r>
@@ -34650,6 +35296,7 @@
     <w:p>
       <w:pPr>
         <w:pStyle w:val="EndNoteBibliography"/>
+        <w:spacing w:after="0"/>
         <w:ind w:left="720" w:hanging="720"/>
       </w:pPr>
       <w:r>
@@ -34668,6 +35315,7 @@
     <w:p>
       <w:pPr>
         <w:pStyle w:val="EndNoteBibliography"/>
+        <w:spacing w:after="0"/>
         <w:ind w:left="720" w:hanging="720"/>
       </w:pPr>
       <w:r>
@@ -34686,6 +35334,7 @@
     <w:p>
       <w:pPr>
         <w:pStyle w:val="EndNoteBibliography"/>
+        <w:spacing w:after="0"/>
         <w:ind w:left="720" w:hanging="720"/>
       </w:pPr>
       <w:r>
@@ -34704,6 +35353,7 @@
     <w:p>
       <w:pPr>
         <w:pStyle w:val="EndNoteBibliography"/>
+        <w:spacing w:after="0"/>
         <w:ind w:left="720" w:hanging="720"/>
       </w:pPr>
       <w:r>
@@ -34722,6 +35372,7 @@
     <w:p>
       <w:pPr>
         <w:pStyle w:val="EndNoteBibliography"/>
+        <w:spacing w:after="0"/>
         <w:ind w:left="720" w:hanging="720"/>
       </w:pPr>
       <w:r>
@@ -34740,9 +35391,11 @@
     <w:p>
       <w:pPr>
         <w:pStyle w:val="EndNoteBibliography"/>
+        <w:spacing w:after="0"/>
         <w:ind w:left="720" w:hanging="720"/>
       </w:pPr>
       <w:r>
+        <w:lastRenderedPageBreak/>
         <w:t>Ehrlich, P. R., and P. H. Raven, 1964 Butterflies and Plants - a Study in Coevolution. Evolution 18</w:t>
       </w:r>
       <w:r>
@@ -34758,6 +35411,7 @@
     <w:p>
       <w:pPr>
         <w:pStyle w:val="EndNoteBibliography"/>
+        <w:spacing w:after="0"/>
         <w:ind w:left="720" w:hanging="720"/>
       </w:pPr>
       <w:r>
@@ -34776,6 +35430,7 @@
     <w:p>
       <w:pPr>
         <w:pStyle w:val="EndNoteBibliography"/>
+        <w:spacing w:after="0"/>
         <w:ind w:left="720" w:hanging="720"/>
       </w:pPr>
       <w:r>
@@ -34794,6 +35449,7 @@
     <w:p>
       <w:pPr>
         <w:pStyle w:val="EndNoteBibliography"/>
+        <w:spacing w:after="0"/>
         <w:ind w:left="720" w:hanging="720"/>
       </w:pPr>
       <w:r>
@@ -34812,6 +35468,7 @@
     <w:p>
       <w:pPr>
         <w:pStyle w:val="EndNoteBibliography"/>
+        <w:spacing w:after="0"/>
         <w:ind w:left="720" w:hanging="720"/>
       </w:pPr>
       <w:r>
@@ -34830,6 +35487,7 @@
     <w:p>
       <w:pPr>
         <w:pStyle w:val="EndNoteBibliography"/>
+        <w:spacing w:after="0"/>
         <w:ind w:left="720" w:hanging="720"/>
       </w:pPr>
       <w:r>
@@ -34848,6 +35506,7 @@
     <w:p>
       <w:pPr>
         <w:pStyle w:val="EndNoteBibliography"/>
+        <w:spacing w:after="0"/>
         <w:ind w:left="720" w:hanging="720"/>
       </w:pPr>
       <w:r>
@@ -34866,6 +35525,7 @@
     <w:p>
       <w:pPr>
         <w:pStyle w:val="EndNoteBibliography"/>
+        <w:spacing w:after="0"/>
         <w:ind w:left="720" w:hanging="720"/>
       </w:pPr>
       <w:r>
@@ -34884,6 +35544,7 @@
     <w:p>
       <w:pPr>
         <w:pStyle w:val="EndNoteBibliography"/>
+        <w:spacing w:after="0"/>
         <w:ind w:left="720" w:hanging="720"/>
       </w:pPr>
       <w:r>
@@ -34893,6 +35554,7 @@
     <w:p>
       <w:pPr>
         <w:pStyle w:val="EndNoteBibliography"/>
+        <w:spacing w:after="0"/>
         <w:ind w:left="720" w:hanging="720"/>
       </w:pPr>
       <w:r>
@@ -34911,10 +35573,10 @@
     <w:p>
       <w:pPr>
         <w:pStyle w:val="EndNoteBibliography"/>
+        <w:spacing w:after="0"/>
         <w:ind w:left="720" w:hanging="720"/>
       </w:pPr>
       <w:r>
-        <w:lastRenderedPageBreak/>
         <w:t>Gillespie, J. H., 1981 Mutation Modification in a Random Environment. Evolution 35</w:t>
       </w:r>
       <w:r>
@@ -34930,6 +35592,7 @@
     <w:p>
       <w:pPr>
         <w:pStyle w:val="EndNoteBibliography"/>
+        <w:spacing w:after="0"/>
         <w:ind w:left="720" w:hanging="720"/>
       </w:pPr>
       <w:r>
@@ -34947,6 +35610,7 @@
     <w:p>
       <w:pPr>
         <w:pStyle w:val="EndNoteBibliography"/>
+        <w:spacing w:after="0"/>
         <w:ind w:left="720" w:hanging="720"/>
       </w:pPr>
       <w:r>
@@ -34965,6 +35629,7 @@
     <w:p>
       <w:pPr>
         <w:pStyle w:val="EndNoteBibliography"/>
+        <w:spacing w:after="0"/>
         <w:ind w:left="720" w:hanging="720"/>
       </w:pPr>
       <w:r>
@@ -34974,6 +35639,7 @@
     <w:p>
       <w:pPr>
         <w:pStyle w:val="EndNoteBibliography"/>
+        <w:spacing w:after="0"/>
         <w:ind w:left="720" w:hanging="720"/>
       </w:pPr>
       <w:r>
@@ -34992,6 +35658,7 @@
     <w:p>
       <w:pPr>
         <w:pStyle w:val="EndNoteBibliography"/>
+        <w:spacing w:after="0"/>
         <w:ind w:left="720" w:hanging="720"/>
       </w:pPr>
       <w:r>
@@ -35010,6 +35677,7 @@
     <w:p>
       <w:pPr>
         <w:pStyle w:val="EndNoteBibliography"/>
+        <w:spacing w:after="0"/>
         <w:ind w:left="720" w:hanging="720"/>
       </w:pPr>
       <w:r>
@@ -35028,6 +35696,7 @@
     <w:p>
       <w:pPr>
         <w:pStyle w:val="EndNoteBibliography"/>
+        <w:spacing w:after="0"/>
         <w:ind w:left="720" w:hanging="720"/>
       </w:pPr>
       <w:r>
@@ -35046,6 +35715,7 @@
     <w:p>
       <w:pPr>
         <w:pStyle w:val="EndNoteBibliography"/>
+        <w:spacing w:after="0"/>
         <w:ind w:left="720" w:hanging="720"/>
       </w:pPr>
       <w:r>
@@ -35064,6 +35734,7 @@
     <w:p>
       <w:pPr>
         <w:pStyle w:val="EndNoteBibliography"/>
+        <w:spacing w:after="0"/>
         <w:ind w:left="720" w:hanging="720"/>
       </w:pPr>
       <w:r>
@@ -35082,9 +35753,11 @@
     <w:p>
       <w:pPr>
         <w:pStyle w:val="EndNoteBibliography"/>
+        <w:spacing w:after="0"/>
         <w:ind w:left="720" w:hanging="720"/>
       </w:pPr>
       <w:r>
+        <w:lastRenderedPageBreak/>
         <w:t>Houle, D., G. H. Bolstad, K. van der Linde and T. F. Hansen, 2017 Mutation predicts 40 million years of fly wing evolution. Nature 548</w:t>
       </w:r>
       <w:r>
@@ -35100,6 +35773,7 @@
     <w:p>
       <w:pPr>
         <w:pStyle w:val="EndNoteBibliography"/>
+        <w:spacing w:after="0"/>
         <w:ind w:left="720" w:hanging="720"/>
       </w:pPr>
       <w:r>
@@ -35118,6 +35792,7 @@
     <w:p>
       <w:pPr>
         <w:pStyle w:val="EndNoteBibliography"/>
+        <w:spacing w:after="0"/>
         <w:ind w:left="720" w:hanging="720"/>
       </w:pPr>
       <w:r>
@@ -35136,6 +35811,7 @@
     <w:p>
       <w:pPr>
         <w:pStyle w:val="EndNoteBibliography"/>
+        <w:spacing w:after="0"/>
         <w:ind w:left="720" w:hanging="720"/>
       </w:pPr>
       <w:r>
@@ -35154,6 +35830,7 @@
     <w:p>
       <w:pPr>
         <w:pStyle w:val="EndNoteBibliography"/>
+        <w:spacing w:after="0"/>
         <w:ind w:left="720" w:hanging="720"/>
       </w:pPr>
       <w:r>
@@ -35172,6 +35849,7 @@
     <w:p>
       <w:pPr>
         <w:pStyle w:val="EndNoteBibliography"/>
+        <w:spacing w:after="0"/>
         <w:ind w:left="720" w:hanging="720"/>
       </w:pPr>
       <w:r>
@@ -35190,10 +35868,10 @@
     <w:p>
       <w:pPr>
         <w:pStyle w:val="EndNoteBibliography"/>
+        <w:spacing w:after="0"/>
         <w:ind w:left="720" w:hanging="720"/>
       </w:pPr>
       <w:r>
-        <w:lastRenderedPageBreak/>
         <w:t>Kimura, M., and J. F. Crow, 1964 The Number of Alleles That Can Be Maintained in a Finite Population. Genetics 49</w:t>
       </w:r>
       <w:r>
@@ -35209,6 +35887,7 @@
     <w:p>
       <w:pPr>
         <w:pStyle w:val="EndNoteBibliography"/>
+        <w:spacing w:after="0"/>
         <w:ind w:left="720" w:hanging="720"/>
       </w:pPr>
       <w:r>
@@ -35227,6 +35906,7 @@
     <w:p>
       <w:pPr>
         <w:pStyle w:val="EndNoteBibliography"/>
+        <w:spacing w:after="0"/>
         <w:ind w:left="720" w:hanging="720"/>
       </w:pPr>
       <w:r>
@@ -35245,6 +35925,7 @@
     <w:p>
       <w:pPr>
         <w:pStyle w:val="EndNoteBibliography"/>
+        <w:spacing w:after="0"/>
         <w:ind w:left="720" w:hanging="720"/>
       </w:pPr>
       <w:r>
@@ -35263,6 +35944,7 @@
     <w:p>
       <w:pPr>
         <w:pStyle w:val="EndNoteBibliography"/>
+        <w:spacing w:after="0"/>
         <w:ind w:left="720" w:hanging="720"/>
       </w:pPr>
       <w:r>
@@ -35281,6 +35963,7 @@
     <w:p>
       <w:pPr>
         <w:pStyle w:val="EndNoteBibliography"/>
+        <w:spacing w:after="0"/>
         <w:ind w:left="720" w:hanging="720"/>
       </w:pPr>
       <w:r>
@@ -35299,6 +35982,7 @@
     <w:p>
       <w:pPr>
         <w:pStyle w:val="EndNoteBibliography"/>
+        <w:spacing w:after="0"/>
         <w:ind w:left="720" w:hanging="720"/>
       </w:pPr>
       <w:r>
@@ -35317,6 +36001,7 @@
     <w:p>
       <w:pPr>
         <w:pStyle w:val="EndNoteBibliography"/>
+        <w:spacing w:after="0"/>
         <w:ind w:left="720" w:hanging="720"/>
       </w:pPr>
       <w:r>
@@ -35335,6 +36020,7 @@
     <w:p>
       <w:pPr>
         <w:pStyle w:val="EndNoteBibliography"/>
+        <w:spacing w:after="0"/>
         <w:ind w:left="720" w:hanging="720"/>
       </w:pPr>
       <w:r>
@@ -35353,6 +36039,7 @@
     <w:p>
       <w:pPr>
         <w:pStyle w:val="EndNoteBibliography"/>
+        <w:spacing w:after="0"/>
         <w:ind w:left="720" w:hanging="720"/>
       </w:pPr>
       <w:r>
@@ -35371,6 +36058,7 @@
     <w:p>
       <w:pPr>
         <w:pStyle w:val="EndNoteBibliography"/>
+        <w:spacing w:after="0"/>
         <w:ind w:left="720" w:hanging="720"/>
       </w:pPr>
       <w:r>
@@ -35389,6 +36077,7 @@
     <w:p>
       <w:pPr>
         <w:pStyle w:val="EndNoteBibliography"/>
+        <w:spacing w:after="0"/>
         <w:ind w:left="720" w:hanging="720"/>
       </w:pPr>
       <w:r>
@@ -35407,6 +36096,7 @@
     <w:p>
       <w:pPr>
         <w:pStyle w:val="EndNoteBibliography"/>
+        <w:spacing w:after="0"/>
         <w:ind w:left="720" w:hanging="720"/>
       </w:pPr>
       <w:r>
@@ -35425,6 +36115,7 @@
     <w:p>
       <w:pPr>
         <w:pStyle w:val="EndNoteBibliography"/>
+        <w:spacing w:after="0"/>
         <w:ind w:left="720" w:hanging="720"/>
       </w:pPr>
       <w:r>
@@ -35442,6 +36133,7 @@
     <w:p>
       <w:pPr>
         <w:pStyle w:val="EndNoteBibliography"/>
+        <w:spacing w:after="0"/>
         <w:ind w:left="720" w:hanging="720"/>
       </w:pPr>
       <w:r>
@@ -35460,6 +36152,7 @@
     <w:p>
       <w:pPr>
         <w:pStyle w:val="EndNoteBibliography"/>
+        <w:spacing w:after="0"/>
         <w:ind w:left="720" w:hanging="720"/>
       </w:pPr>
       <w:r>
@@ -35478,6 +36171,7 @@
     <w:p>
       <w:pPr>
         <w:pStyle w:val="EndNoteBibliography"/>
+        <w:spacing w:after="0"/>
         <w:ind w:left="720" w:hanging="720"/>
       </w:pPr>
       <w:r>
@@ -35505,9 +36199,11 @@
     <w:p>
       <w:pPr>
         <w:pStyle w:val="EndNoteBibliography"/>
+        <w:spacing w:after="0"/>
         <w:ind w:left="720" w:hanging="720"/>
       </w:pPr>
       <w:r>
+        <w:lastRenderedPageBreak/>
         <w:t>Lynch, M., and W. Gabriel, 1983 Phenotypic evolution and parthenogenesis. The American Naturalist 122</w:t>
       </w:r>
       <w:r>
@@ -35523,10 +36219,10 @@
     <w:p>
       <w:pPr>
         <w:pStyle w:val="EndNoteBibliography"/>
+        <w:spacing w:after="0"/>
         <w:ind w:left="720" w:hanging="720"/>
       </w:pPr>
       <w:r>
-        <w:lastRenderedPageBreak/>
         <w:t>Lynch, M., and W. Gabriel, 1990 Mutation Load and the Survival of Small Populations. Evolution 44</w:t>
       </w:r>
       <w:r>
@@ -35542,6 +36238,7 @@
     <w:p>
       <w:pPr>
         <w:pStyle w:val="EndNoteBibliography"/>
+        <w:spacing w:after="0"/>
         <w:ind w:left="720" w:hanging="720"/>
       </w:pPr>
       <w:r>
@@ -35560,6 +36257,7 @@
     <w:p>
       <w:pPr>
         <w:pStyle w:val="EndNoteBibliography"/>
+        <w:spacing w:after="0"/>
         <w:ind w:left="720" w:hanging="720"/>
       </w:pPr>
       <w:r>
@@ -35569,6 +36267,7 @@
     <w:p>
       <w:pPr>
         <w:pStyle w:val="EndNoteBibliography"/>
+        <w:spacing w:after="0"/>
         <w:ind w:left="720" w:hanging="720"/>
       </w:pPr>
       <w:r>
@@ -35587,6 +36286,7 @@
     <w:p>
       <w:pPr>
         <w:pStyle w:val="EndNoteBibliography"/>
+        <w:spacing w:after="0"/>
         <w:ind w:left="720" w:hanging="720"/>
       </w:pPr>
       <w:r>
@@ -35605,6 +36305,7 @@
     <w:p>
       <w:pPr>
         <w:pStyle w:val="EndNoteBibliography"/>
+        <w:spacing w:after="0"/>
         <w:ind w:left="720" w:hanging="720"/>
       </w:pPr>
       <w:r>
@@ -35632,6 +36333,7 @@
     <w:p>
       <w:pPr>
         <w:pStyle w:val="EndNoteBibliography"/>
+        <w:spacing w:after="0"/>
         <w:ind w:left="720" w:hanging="720"/>
       </w:pPr>
       <w:r>
@@ -35659,6 +36361,7 @@
     <w:p>
       <w:pPr>
         <w:pStyle w:val="EndNoteBibliography"/>
+        <w:spacing w:after="0"/>
         <w:ind w:left="720" w:hanging="720"/>
       </w:pPr>
       <w:r>
@@ -35677,6 +36380,7 @@
     <w:p>
       <w:pPr>
         <w:pStyle w:val="EndNoteBibliography"/>
+        <w:spacing w:after="0"/>
         <w:ind w:left="720" w:hanging="720"/>
       </w:pPr>
       <w:r>
@@ -35695,6 +36399,7 @@
     <w:p>
       <w:pPr>
         <w:pStyle w:val="EndNoteBibliography"/>
+        <w:spacing w:after="0"/>
         <w:ind w:left="720" w:hanging="720"/>
       </w:pPr>
       <w:r>
@@ -35713,6 +36418,7 @@
     <w:p>
       <w:pPr>
         <w:pStyle w:val="EndNoteBibliography"/>
+        <w:spacing w:after="0"/>
         <w:ind w:left="720" w:hanging="720"/>
       </w:pPr>
       <w:r>
@@ -35731,6 +36437,7 @@
     <w:p>
       <w:pPr>
         <w:pStyle w:val="EndNoteBibliography"/>
+        <w:spacing w:after="0"/>
         <w:ind w:left="720" w:hanging="720"/>
       </w:pPr>
       <w:r>
@@ -35749,6 +36456,7 @@
     <w:p>
       <w:pPr>
         <w:pStyle w:val="EndNoteBibliography"/>
+        <w:spacing w:after="0"/>
         <w:ind w:left="720" w:hanging="720"/>
       </w:pPr>
       <w:r>
@@ -35767,6 +36475,7 @@
     <w:p>
       <w:pPr>
         <w:pStyle w:val="EndNoteBibliography"/>
+        <w:spacing w:after="0"/>
         <w:ind w:left="720" w:hanging="720"/>
       </w:pPr>
       <w:r>
@@ -35785,6 +36494,7 @@
     <w:p>
       <w:pPr>
         <w:pStyle w:val="EndNoteBibliography"/>
+        <w:spacing w:after="0"/>
         <w:ind w:left="720" w:hanging="720"/>
       </w:pPr>
       <w:r>
@@ -35802,6 +36512,7 @@
     <w:p>
       <w:pPr>
         <w:pStyle w:val="EndNoteBibliography"/>
+        <w:spacing w:after="0"/>
         <w:ind w:left="720" w:hanging="720"/>
       </w:pPr>
       <w:r>
@@ -35815,6 +36526,292 @@
       </w:r>
       <w:r>
         <w:t xml:space="preserve"> 235-249.</w:t>
+      </w:r>
+    </w:p>
+    <w:p>
+      <w:pPr>
+        <w:pStyle w:val="EndNoteBibliography"/>
+        <w:spacing w:after="0"/>
+        <w:ind w:left="720" w:hanging="720"/>
+      </w:pPr>
+      <w:r>
+        <w:t>Schlichting, C. D., 1986 The Evolution of Phenotypic Plasticity in Plants. Annual Review of Ecology and Systematics 17</w:t>
+      </w:r>
+      <w:r>
+        <w:rPr>
+          <w:b/>
+        </w:rPr>
+        <w:t>:</w:t>
+      </w:r>
+      <w:r>
+        <w:t xml:space="preserve"> 667-693.</w:t>
+      </w:r>
+    </w:p>
+    <w:p>
+      <w:pPr>
+        <w:pStyle w:val="EndNoteBibliography"/>
+        <w:spacing w:after="0"/>
+        <w:ind w:left="720" w:hanging="720"/>
+      </w:pPr>
+      <w:r>
+        <w:t>Sniegowski, P. D., P. J. Gerrish and R. E. Lenski, 1997 Evolution of high mutation rates in experimental populations of E. coli. Nature 387</w:t>
+      </w:r>
+      <w:r>
+        <w:rPr>
+          <w:b/>
+        </w:rPr>
+        <w:t>:</w:t>
+      </w:r>
+      <w:r>
+        <w:t xml:space="preserve"> 703-705.</w:t>
+      </w:r>
+    </w:p>
+    <w:p>
+      <w:pPr>
+        <w:pStyle w:val="EndNoteBibliography"/>
+        <w:spacing w:after="0"/>
+        <w:ind w:left="720" w:hanging="720"/>
+      </w:pPr>
+      <w:r>
+        <w:t>Stapley, J., P. G. D. Feulner, S. E. Johnston, A. W. Santure and C. M. Smadja, 2017 Variation in recombination frequency and distribution across eukaryotes: patterns and processes. Philosophical Transactions of the Royal Society B: Biological Sciences 372.</w:t>
+      </w:r>
+    </w:p>
+    <w:p>
+      <w:pPr>
+        <w:pStyle w:val="EndNoteBibliography"/>
+        <w:spacing w:after="0"/>
+        <w:ind w:left="720" w:hanging="720"/>
+      </w:pPr>
+      <w:r>
+        <w:t>Sztepanacz, J. L., and M. W. Blows, 2017 Artificial Selection to Increase the Phenotypic Variance in gmax Fails. American Naturalist 190</w:t>
+      </w:r>
+      <w:r>
+        <w:rPr>
+          <w:b/>
+        </w:rPr>
+        <w:t>:</w:t>
+      </w:r>
+      <w:r>
+        <w:t xml:space="preserve"> 707-723.</w:t>
+      </w:r>
+    </w:p>
+    <w:p>
+      <w:pPr>
+        <w:pStyle w:val="EndNoteBibliography"/>
+        <w:spacing w:after="0"/>
+        <w:ind w:left="720" w:hanging="720"/>
+      </w:pPr>
+      <w:r>
+        <w:t>Thornton, K. R., 2019 Polygenic Adaptation to an Environmental Shift: Temporal Dynamics of Variation Under Gaussian Stabilizing Selection and Additive Effects on a Single Trait. Genetics 213</w:t>
+      </w:r>
+      <w:r>
+        <w:rPr>
+          <w:b/>
+        </w:rPr>
+        <w:t>:</w:t>
+      </w:r>
+      <w:r>
+        <w:t xml:space="preserve"> 1513-1530.</w:t>
+      </w:r>
+    </w:p>
+    <w:p>
+      <w:pPr>
+        <w:pStyle w:val="EndNoteBibliography"/>
+        <w:spacing w:after="0"/>
+        <w:ind w:left="720" w:hanging="720"/>
+      </w:pPr>
+      <w:r>
+        <w:lastRenderedPageBreak/>
+        <w:t>Turelli, M., 1984 Heritable Genetic-Variation Via Mutation Selection Balance - Lerch Zeta Meets the Abdominal Bristle. Theoretical Population Biology 25</w:t>
+      </w:r>
+      <w:r>
+        <w:rPr>
+          <w:b/>
+        </w:rPr>
+        <w:t>:</w:t>
+      </w:r>
+      <w:r>
+        <w:t xml:space="preserve"> 138-193.</w:t>
+      </w:r>
+    </w:p>
+    <w:p>
+      <w:pPr>
+        <w:pStyle w:val="EndNoteBibliography"/>
+        <w:spacing w:after="0"/>
+        <w:ind w:left="720" w:hanging="720"/>
+      </w:pPr>
+      <w:r>
+        <w:t>Turelli, M., and N. H. Barton, 2004 Polygenic variation maintained by balancing selection: pleiotropy, sex-dependent allelic effects and G x E interactions. Genetics 166</w:t>
+      </w:r>
+      <w:r>
+        <w:rPr>
+          <w:b/>
+        </w:rPr>
+        <w:t>:</w:t>
+      </w:r>
+      <w:r>
+        <w:t xml:space="preserve"> 1053-1079.</w:t>
+      </w:r>
+    </w:p>
+    <w:p>
+      <w:pPr>
+        <w:pStyle w:val="EndNoteBibliography"/>
+        <w:spacing w:after="0"/>
+        <w:ind w:left="720" w:hanging="720"/>
+      </w:pPr>
+      <w:r>
+        <w:t>van Kleunen, M., and M. Fischer, 2005 Constraints on the evolution of adaptive phenotypic plasticity in plants. New Phytology 166</w:t>
+      </w:r>
+      <w:r>
+        <w:rPr>
+          <w:b/>
+        </w:rPr>
+        <w:t>:</w:t>
+      </w:r>
+      <w:r>
+        <w:t xml:space="preserve"> 49-60.</w:t>
+      </w:r>
+    </w:p>
+    <w:p>
+      <w:pPr>
+        <w:pStyle w:val="EndNoteBibliography"/>
+        <w:spacing w:after="0"/>
+        <w:ind w:left="720" w:hanging="720"/>
+      </w:pPr>
+      <w:r>
+        <w:t xml:space="preserve">Walsh, B., and M. Lynch, 2018 </w:t>
+      </w:r>
+      <w:r>
+        <w:rPr>
+          <w:i/>
+        </w:rPr>
+        <w:t>Evolution and selection of quantitative traits</w:t>
+      </w:r>
+      <w:r>
+        <w:t>. Oxford University Press, New York, NY.</w:t>
+      </w:r>
+    </w:p>
+    <w:p>
+      <w:pPr>
+        <w:pStyle w:val="EndNoteBibliography"/>
+        <w:spacing w:after="0"/>
+        <w:ind w:left="720" w:hanging="720"/>
+      </w:pPr>
+      <w:r>
+        <w:t>Walter, G. M., J. D. Aguirre, M. W. Blows and D. Ortiz-Barrientos, 2018 Evolution of Genetic Variance during Adaptive Radiation. The American Naturalist 191</w:t>
+      </w:r>
+      <w:r>
+        <w:rPr>
+          <w:b/>
+        </w:rPr>
+        <w:t>:</w:t>
+      </w:r>
+      <w:r>
+        <w:t xml:space="preserve"> E108-E128.</w:t>
+      </w:r>
+    </w:p>
+    <w:p>
+      <w:pPr>
+        <w:pStyle w:val="EndNoteBibliography"/>
+        <w:spacing w:after="0"/>
+        <w:ind w:left="720" w:hanging="720"/>
+      </w:pPr>
+      <w:r>
+        <w:t>White, H., 1980 A Heteroskedasticity-Consistent Covariance-Matrix Estimator and a Direct Test for Heteroskedasticity. Econometrica 48</w:t>
+      </w:r>
+      <w:r>
+        <w:rPr>
+          <w:b/>
+        </w:rPr>
+        <w:t>:</w:t>
+      </w:r>
+      <w:r>
+        <w:t xml:space="preserve"> 817-838.</w:t>
+      </w:r>
+    </w:p>
+    <w:p>
+      <w:pPr>
+        <w:pStyle w:val="EndNoteBibliography"/>
+        <w:spacing w:after="0"/>
+        <w:ind w:left="720" w:hanging="720"/>
+      </w:pPr>
+      <w:r>
+        <w:t>Wright, S., 1931 Evolution in Mendelian Populations. Genetics 16</w:t>
+      </w:r>
+      <w:r>
+        <w:rPr>
+          <w:b/>
+        </w:rPr>
+        <w:t>:</w:t>
+      </w:r>
+      <w:r>
+        <w:t xml:space="preserve"> 97-159.</w:t>
+      </w:r>
+    </w:p>
+    <w:p>
+      <w:pPr>
+        <w:pStyle w:val="EndNoteBibliography"/>
+        <w:spacing w:after="0"/>
+        <w:ind w:left="720" w:hanging="720"/>
+      </w:pPr>
+      <w:r>
+        <w:t xml:space="preserve">Wright, S., 1932 </w:t>
+      </w:r>
+      <w:r>
+        <w:rPr>
+          <w:i/>
+        </w:rPr>
+        <w:t>The roles of mutation, inbreeding, crossbreeding, and selection in evolution</w:t>
+      </w:r>
+      <w:r>
+        <w:t>. na.</w:t>
+      </w:r>
+    </w:p>
+    <w:p>
+      <w:pPr>
+        <w:pStyle w:val="EndNoteBibliography"/>
+        <w:spacing w:after="0"/>
+        <w:ind w:left="720" w:hanging="720"/>
+      </w:pPr>
+      <w:r>
+        <w:t>Xu, L., H. Chen, X. Hu, R. Zhang, Z. Zhang</w:t>
+      </w:r>
+      <w:r>
+        <w:rPr>
+          <w:i/>
+        </w:rPr>
+        <w:t xml:space="preserve"> et al.</w:t>
+      </w:r>
+      <w:r>
+        <w:t>, 2006 Average gene length is highly conserved in prokaryotes and eukaryotes and diverges only between the two kingdoms. Molecular Biology and Evolution 23</w:t>
+      </w:r>
+      <w:r>
+        <w:rPr>
+          <w:b/>
+        </w:rPr>
+        <w:t>:</w:t>
+      </w:r>
+      <w:r>
+        <w:t xml:space="preserve"> 1107-1108.</w:t>
+      </w:r>
+    </w:p>
+    <w:p>
+      <w:pPr>
+        <w:pStyle w:val="EndNoteBibliography"/>
+        <w:spacing w:after="0"/>
+        <w:ind w:left="720" w:hanging="720"/>
+      </w:pPr>
+      <w:r>
+        <w:t>Zhang, X. S., 2012 Fisher's geometrical model of fitness landscape and variance in fitness within a changing environment. Evolution 66</w:t>
+      </w:r>
+      <w:r>
+        <w:rPr>
+          <w:b/>
+        </w:rPr>
+        <w:t>:</w:t>
+      </w:r>
+      <w:r>
+        <w:t xml:space="preserve"> 2350-2368.</w:t>
       </w:r>
     </w:p>
     <w:p>
@@ -35823,7 +36820,7 @@
         <w:ind w:left="720" w:hanging="720"/>
       </w:pPr>
       <w:r>
-        <w:t>Schlichting, C. D., 1986 The Evolution of Phenotypic Plasticity in Plants. Annual Review of Ecology and Systematics 17</w:t>
+        <w:t>Zhang, X. S., and W. G. Hill, 2002 Joint effects of pleiotropic selection and stabilizing selection on the maintenance of quantitative genetic variation at mutation-selection balance. Genetics 162</w:t>
       </w:r>
       <w:r>
         <w:rPr>
@@ -35832,285 +36829,8 @@
         <w:t>:</w:t>
       </w:r>
       <w:r>
-        <w:t xml:space="preserve"> 667-693.</w:t>
-      </w:r>
-    </w:p>
-    <w:p>
-      <w:pPr>
-        <w:pStyle w:val="EndNoteBibliography"/>
-        <w:ind w:left="720" w:hanging="720"/>
-      </w:pPr>
-      <w:r>
-        <w:lastRenderedPageBreak/>
-        <w:t>Sniegowski, P. D., P. J. Gerrish and R. E. Lenski, 1997 Evolution of high mutation rates in experimental populations of E. coli. Nature 387</w:t>
-      </w:r>
-      <w:r>
-        <w:rPr>
-          <w:b/>
-        </w:rPr>
-        <w:t>:</w:t>
-      </w:r>
-      <w:r>
-        <w:t xml:space="preserve"> 703-705.</w:t>
-      </w:r>
-    </w:p>
-    <w:p>
-      <w:pPr>
-        <w:pStyle w:val="EndNoteBibliography"/>
-        <w:ind w:left="720" w:hanging="720"/>
-      </w:pPr>
-      <w:r>
-        <w:t>Stapley, J., P. G. D. Feulner, S. E. Johnston, A. W. Santure and C. M. Smadja, 2017 Variation in recombination frequency and distribution across eukaryotes: patterns and processes. Philosophical Transactions of the Royal Society B: Biological Sciences 372.</w:t>
-      </w:r>
-    </w:p>
-    <w:p>
-      <w:pPr>
-        <w:pStyle w:val="EndNoteBibliography"/>
-        <w:ind w:left="720" w:hanging="720"/>
-      </w:pPr>
-      <w:r>
-        <w:t>Sztepanacz, J. L., and M. W. Blows, 2017 Artificial Selection to Increase the Phenotypic Variance in gmax Fails. American Naturalist 190</w:t>
-      </w:r>
-      <w:r>
-        <w:rPr>
-          <w:b/>
-        </w:rPr>
-        <w:t>:</w:t>
-      </w:r>
-      <w:r>
-        <w:t xml:space="preserve"> 707-723.</w:t>
-      </w:r>
-    </w:p>
-    <w:p>
-      <w:pPr>
-        <w:pStyle w:val="EndNoteBibliography"/>
-        <w:ind w:left="720" w:hanging="720"/>
-      </w:pPr>
-      <w:r>
-        <w:t>Thornton, K. R., 2019 Polygenic Adaptation to an Environmental Shift: Temporal Dynamics of Variation Under Gaussian Stabilizing Selection and Additive Effects on a Single Trait. Genetics 213</w:t>
-      </w:r>
-      <w:r>
-        <w:rPr>
-          <w:b/>
-        </w:rPr>
-        <w:t>:</w:t>
-      </w:r>
-      <w:r>
-        <w:t xml:space="preserve"> 1513-1530.</w:t>
-      </w:r>
-    </w:p>
-    <w:p>
-      <w:pPr>
-        <w:pStyle w:val="EndNoteBibliography"/>
-        <w:ind w:left="720" w:hanging="720"/>
-      </w:pPr>
-      <w:r>
-        <w:t>Turelli, M., 1984 Heritable Genetic-Variation Via Mutation Selection Balance - Lerch Zeta Meets the Abdominal Bristle. Theoretical Population Biology 25</w:t>
-      </w:r>
-      <w:r>
-        <w:rPr>
-          <w:b/>
-        </w:rPr>
-        <w:t>:</w:t>
-      </w:r>
-      <w:r>
-        <w:t xml:space="preserve"> 138-193.</w:t>
-      </w:r>
-    </w:p>
-    <w:p>
-      <w:pPr>
-        <w:pStyle w:val="EndNoteBibliography"/>
-        <w:ind w:left="720" w:hanging="720"/>
-      </w:pPr>
-      <w:r>
-        <w:t>Turelli, M., and N. H. Barton, 2004 Polygenic variation maintained by balancing selection: pleiotropy, sex-dependent allelic effects and G x E interactions. Genetics 166</w:t>
-      </w:r>
-      <w:r>
-        <w:rPr>
-          <w:b/>
-        </w:rPr>
-        <w:t>:</w:t>
-      </w:r>
-      <w:r>
-        <w:t xml:space="preserve"> 1053-1079.</w:t>
-      </w:r>
-    </w:p>
-    <w:p>
-      <w:pPr>
-        <w:pStyle w:val="EndNoteBibliography"/>
-        <w:ind w:left="720" w:hanging="720"/>
-      </w:pPr>
-      <w:r>
-        <w:t>van Kleunen, M., and M. Fischer, 2005 Constraints on the evolution of adaptive phenotypic plasticity in plants. New Phytology 166</w:t>
-      </w:r>
-      <w:r>
-        <w:rPr>
-          <w:b/>
-        </w:rPr>
-        <w:t>:</w:t>
-      </w:r>
-      <w:r>
-        <w:t xml:space="preserve"> 49-60.</w:t>
-      </w:r>
-    </w:p>
-    <w:p>
-      <w:pPr>
-        <w:pStyle w:val="EndNoteBibliography"/>
-        <w:ind w:left="720" w:hanging="720"/>
-      </w:pPr>
-      <w:r>
-        <w:t xml:space="preserve">Walsh, B., and M. Lynch, 2018 </w:t>
-      </w:r>
-      <w:r>
-        <w:rPr>
-          <w:i/>
-        </w:rPr>
-        <w:t>Evolution and selection of quantitative traits</w:t>
-      </w:r>
-      <w:r>
-        <w:t>. Oxford University Press, New York, NY.</w:t>
-      </w:r>
-    </w:p>
-    <w:p>
-      <w:pPr>
-        <w:pStyle w:val="EndNoteBibliography"/>
-        <w:ind w:left="720" w:hanging="720"/>
-      </w:pPr>
-      <w:r>
-        <w:t>Walter, G. M., J. D. Aguirre, M. W. Blows and D. Ortiz-Barrientos, 2018 Evolution of Genetic Variance during Adaptive Radiation. The American Naturalist 191</w:t>
-      </w:r>
-      <w:r>
-        <w:rPr>
-          <w:b/>
-        </w:rPr>
-        <w:t>:</w:t>
-      </w:r>
-      <w:r>
-        <w:t xml:space="preserve"> E108-E128.</w:t>
-      </w:r>
-    </w:p>
-    <w:p>
-      <w:pPr>
-        <w:pStyle w:val="EndNoteBibliography"/>
-        <w:ind w:left="720" w:hanging="720"/>
-      </w:pPr>
-      <w:r>
-        <w:t>White, H., 1980 A Heteroskedasticity-Consistent Covariance-Matrix Estimator and a Direct Test for Heteroskedasticity. Econometrica 48</w:t>
-      </w:r>
-      <w:r>
-        <w:rPr>
-          <w:b/>
-        </w:rPr>
-        <w:t>:</w:t>
-      </w:r>
-      <w:r>
-        <w:t xml:space="preserve"> 817-838.</w:t>
-      </w:r>
-    </w:p>
-    <w:p>
-      <w:pPr>
-        <w:pStyle w:val="EndNoteBibliography"/>
-        <w:ind w:left="720" w:hanging="720"/>
-      </w:pPr>
-      <w:r>
-        <w:t>Wright, S., 1931 Evolution in Mendelian Populations. Genetics 16</w:t>
-      </w:r>
-      <w:r>
-        <w:rPr>
-          <w:b/>
-        </w:rPr>
-        <w:t>:</w:t>
-      </w:r>
-      <w:r>
-        <w:t xml:space="preserve"> 97-159.</w:t>
-      </w:r>
-    </w:p>
-    <w:p>
-      <w:pPr>
-        <w:pStyle w:val="EndNoteBibliography"/>
-        <w:ind w:left="720" w:hanging="720"/>
-      </w:pPr>
-      <w:r>
-        <w:t xml:space="preserve">Wright, S., 1932 </w:t>
-      </w:r>
-      <w:r>
-        <w:rPr>
-          <w:i/>
-        </w:rPr>
-        <w:t>The roles of mutation, inbreeding, crossbreeding, and selection in evolution</w:t>
-      </w:r>
-      <w:r>
-        <w:t>. na.</w:t>
-      </w:r>
-    </w:p>
-    <w:p>
-      <w:pPr>
-        <w:pStyle w:val="EndNoteBibliography"/>
-        <w:ind w:left="720" w:hanging="720"/>
-      </w:pPr>
-      <w:r>
-        <w:t>Xu, L., H. Chen, X. Hu, R. Zhang, Z. Zhang</w:t>
-      </w:r>
-      <w:r>
-        <w:rPr>
-          <w:i/>
-        </w:rPr>
-        <w:t xml:space="preserve"> et al.</w:t>
-      </w:r>
-      <w:r>
-        <w:t>, 2006 Average gene length is highly conserved in prokaryotes and eukaryotes and diverges only between the two kingdoms. Molecular Biology and Evolution 23</w:t>
-      </w:r>
-      <w:r>
-        <w:rPr>
-          <w:b/>
-        </w:rPr>
-        <w:t>:</w:t>
-      </w:r>
-      <w:r>
-        <w:t xml:space="preserve"> 1107-1108.</w:t>
-      </w:r>
-    </w:p>
-    <w:p>
-      <w:pPr>
-        <w:pStyle w:val="EndNoteBibliography"/>
-        <w:ind w:left="720" w:hanging="720"/>
-      </w:pPr>
-      <w:r>
-        <w:t>Zhang, X. S., 2012 Fisher's geometrical model of fitness landscape and variance in fitness within a changing environment. Evolution 66</w:t>
-      </w:r>
-      <w:r>
-        <w:rPr>
-          <w:b/>
-        </w:rPr>
-        <w:t>:</w:t>
-      </w:r>
-      <w:r>
-        <w:t xml:space="preserve"> 2350-2368.</w:t>
-      </w:r>
-    </w:p>
-    <w:p>
-      <w:pPr>
-        <w:pStyle w:val="EndNoteBibliography"/>
-        <w:ind w:left="720" w:hanging="720"/>
-      </w:pPr>
-      <w:r>
-        <w:t>Zhang, X. S., and W. G. Hill, 2002 Joint effects of pleiotropic selection and stabilizing selection on the maintenance of quantitative genetic variation at mutation-selection balance. Genetics 162</w:t>
-      </w:r>
-      <w:r>
-        <w:rPr>
-          <w:b/>
-        </w:rPr>
-        <w:t>:</w:t>
-      </w:r>
-      <w:r>
         <w:t xml:space="preserve"> 459-471.</w:t>
       </w:r>
-    </w:p>
-    <w:p>
-      <w:pPr>
-        <w:pStyle w:val="EndNoteBibliography"/>
-        <w:ind w:left="720" w:hanging="720"/>
-      </w:pPr>
     </w:p>
     <w:p>
       <w:pPr>
@@ -36118,7 +36838,6 @@
         <w:spacing w:after="200"/>
       </w:pPr>
       <w:r>
-        <w:lastRenderedPageBreak/>
         <w:fldChar w:fldCharType="end"/>
       </w:r>
       <w:bookmarkStart w:id="17" w:name="_Toc55920707"/>
@@ -36830,6 +37549,7 @@
               <w:rPr>
                 <w:lang w:val="en-US"/>
               </w:rPr>
+              <w:lastRenderedPageBreak/>
               <w:t>Rate of universal pleiotropy</w:t>
             </w:r>
           </w:p>
@@ -37494,7 +38214,6 @@
               <w:rPr>
                 <w:lang w:val="en-US"/>
               </w:rPr>
-              <w:lastRenderedPageBreak/>
               <w:t>Selection strength (selection model only)</w:t>
             </w:r>
           </w:p>
@@ -56525,7 +57244,7 @@
           <w:rPr>
             <w:noProof/>
           </w:rPr>
-          <w:t>6</w:t>
+          <w:t>4</w:t>
         </w:r>
         <w:r>
           <w:rPr>
@@ -57902,6 +58621,18 @@
       <w:iCs/>
     </w:rPr>
   </w:style>
+  <w:style w:type="character" w:styleId="FollowedHyperlink">
+    <w:name w:val="FollowedHyperlink"/>
+    <w:basedOn w:val="DefaultParagraphFont"/>
+    <w:uiPriority w:val="99"/>
+    <w:semiHidden/>
+    <w:unhideWhenUsed/>
+    <w:rsid w:val="009145A1"/>
+    <w:rPr>
+      <w:color w:val="800080" w:themeColor="followedHyperlink"/>
+      <w:u w:val="single"/>
+    </w:rPr>
+  </w:style>
 </w:styles>
 </file>
 
@@ -58195,7 +58926,7 @@
 </file>
 
 <file path=customXml/itemProps1.xml><?xml version="1.0" encoding="utf-8"?>
-<ds:datastoreItem xmlns:ds="http://schemas.openxmlformats.org/officeDocument/2006/customXml" ds:itemID="{8279BB7E-E01D-4613-8C68-F53E3FB0F5E1}">
+<ds:datastoreItem xmlns:ds="http://schemas.openxmlformats.org/officeDocument/2006/customXml" ds:itemID="{0C7E61C8-D9DE-4F58-AED4-D2251CA0EF14}">
   <ds:schemaRefs>
     <ds:schemaRef ds:uri="http://schemas.openxmlformats.org/officeDocument/2006/bibliography"/>
   </ds:schemaRefs>
